--- a/Bakalarka_version_0.4.docx
+++ b/Bakalarka_version_0.4.docx
@@ -1543,7 +1543,7 @@
         <w:fldChar w:fldCharType="separate"/>
       </w:r>
       <w:r>
-        <w:t>18</w:t>
+        <w:t>19</w:t>
       </w:r>
       <w:r>
         <w:fldChar w:fldCharType="end"/>
@@ -1719,7 +1719,7 @@
         <w:fldChar w:fldCharType="separate"/>
       </w:r>
       <w:r>
-        <w:t>36</w:t>
+        <w:t>29</w:t>
       </w:r>
       <w:r>
         <w:fldChar w:fldCharType="end"/>
@@ -1763,7 +1763,7 @@
         <w:fldChar w:fldCharType="separate"/>
       </w:r>
       <w:r>
-        <w:t>37</w:t>
+        <w:t>30</w:t>
       </w:r>
       <w:r>
         <w:fldChar w:fldCharType="end"/>
@@ -1805,7 +1805,7 @@
         <w:fldChar w:fldCharType="separate"/>
       </w:r>
       <w:r>
-        <w:t>37</w:t>
+        <w:t>30</w:t>
       </w:r>
       <w:r>
         <w:fldChar w:fldCharType="end"/>
@@ -1847,7 +1847,7 @@
         <w:fldChar w:fldCharType="separate"/>
       </w:r>
       <w:r>
-        <w:t>37</w:t>
+        <w:t>39</w:t>
       </w:r>
       <w:r>
         <w:fldChar w:fldCharType="end"/>
@@ -1889,7 +1889,7 @@
         <w:fldChar w:fldCharType="separate"/>
       </w:r>
       <w:r>
-        <w:t>37</w:t>
+        <w:t>39</w:t>
       </w:r>
       <w:r>
         <w:fldChar w:fldCharType="end"/>
@@ -1931,7 +1931,11 @@
         <w:fldChar w:fldCharType="separate"/>
       </w:r>
       <w:r>
-        <w:t>37</w:t>
+        <w:rPr>
+          <w:b/>
+          <w:bCs/>
+        </w:rPr>
+        <w:t>Chyba! Záložka nie je definovaná.</w:t>
       </w:r>
       <w:r>
         <w:fldChar w:fldCharType="end"/>
@@ -1973,7 +1977,7 @@
         <w:fldChar w:fldCharType="separate"/>
       </w:r>
       <w:r>
-        <w:t>37</w:t>
+        <w:t>40</w:t>
       </w:r>
       <w:r>
         <w:fldChar w:fldCharType="end"/>
@@ -2015,7 +2019,7 @@
         <w:fldChar w:fldCharType="separate"/>
       </w:r>
       <w:r>
-        <w:t>37</w:t>
+        <w:t>40</w:t>
       </w:r>
       <w:r>
         <w:fldChar w:fldCharType="end"/>
@@ -2059,7 +2063,7 @@
         <w:fldChar w:fldCharType="separate"/>
       </w:r>
       <w:r>
-        <w:t>38</w:t>
+        <w:t>41</w:t>
       </w:r>
       <w:r>
         <w:fldChar w:fldCharType="end"/>
@@ -2103,7 +2107,7 @@
         <w:fldChar w:fldCharType="separate"/>
       </w:r>
       <w:r>
-        <w:t>39</w:t>
+        <w:t>42</w:t>
       </w:r>
       <w:r>
         <w:fldChar w:fldCharType="end"/>
@@ -2145,7 +2149,7 @@
         <w:fldChar w:fldCharType="separate"/>
       </w:r>
       <w:r>
-        <w:t>39</w:t>
+        <w:t>42</w:t>
       </w:r>
       <w:r>
         <w:fldChar w:fldCharType="end"/>
@@ -2187,7 +2191,7 @@
         <w:fldChar w:fldCharType="separate"/>
       </w:r>
       <w:r>
-        <w:t>39</w:t>
+        <w:t>42</w:t>
       </w:r>
       <w:r>
         <w:fldChar w:fldCharType="end"/>
@@ -2219,7 +2223,7 @@
         <w:fldChar w:fldCharType="separate"/>
       </w:r>
       <w:r>
-        <w:t>40</w:t>
+        <w:t>43</w:t>
       </w:r>
       <w:r>
         <w:fldChar w:fldCharType="end"/>
@@ -2251,7 +2255,7 @@
         <w:fldChar w:fldCharType="separate"/>
       </w:r>
       <w:r>
-        <w:t>41</w:t>
+        <w:t>44</w:t>
       </w:r>
       <w:r>
         <w:fldChar w:fldCharType="end"/>
@@ -2283,7 +2287,7 @@
         <w:fldChar w:fldCharType="separate"/>
       </w:r>
       <w:r>
-        <w:t>42</w:t>
+        <w:t>45</w:t>
       </w:r>
       <w:r>
         <w:fldChar w:fldCharType="end"/>
@@ -2315,7 +2319,7 @@
         <w:fldChar w:fldCharType="separate"/>
       </w:r>
       <w:r>
-        <w:t>43</w:t>
+        <w:t>46</w:t>
       </w:r>
       <w:r>
         <w:fldChar w:fldCharType="end"/>
@@ -2349,7 +2353,7 @@
         <w:fldChar w:fldCharType="separate"/>
       </w:r>
       <w:r>
-        <w:t>44</w:t>
+        <w:t>47</w:t>
       </w:r>
       <w:r>
         <w:fldChar w:fldCharType="end"/>
@@ -2380,7 +2384,7 @@
         <w:fldChar w:fldCharType="separate"/>
       </w:r>
       <w:r>
-        <w:t>45</w:t>
+        <w:t>48</w:t>
       </w:r>
       <w:r>
         <w:fldChar w:fldCharType="end"/>
@@ -3652,15 +3656,13 @@
         <w:t xml:space="preserve"> nejakého</w:t>
       </w:r>
       <w:r>
-        <w:t xml:space="preserve"> </w:t>
-      </w:r>
-      <w:proofErr w:type="spellStart"/>
-      <w:r>
-        <w:t>štrukturovaného</w:t>
-      </w:r>
-      <w:proofErr w:type="spellEnd"/>
-      <w:r>
-        <w:t xml:space="preserve"> plánu, </w:t>
+        <w:t xml:space="preserve"> štrukt</w:t>
+      </w:r>
+      <w:r>
+        <w:t>ú</w:t>
+      </w:r>
+      <w:r>
+        <w:t xml:space="preserve">rovaného plánu, </w:t>
       </w:r>
       <w:r>
         <w:t xml:space="preserve">majú tímy vývoja softvéru tendenciu prejsť </w:t>
@@ -5227,7 +5229,6 @@
           <w:b/>
           <w:bCs/>
         </w:rPr>
-        <w:lastRenderedPageBreak/>
         <w:t>S</w:t>
       </w:r>
       <w:r>
@@ -5289,7 +5290,11 @@
         <w:t>:</w:t>
       </w:r>
       <w:r>
-        <w:t xml:space="preserve"> Je úroveň softvérového testovania, kde sa testuje celkový integrovaný softvér. Cieľom tohto testu je vyhodnotiť súlad systému so stanovenými požiadavkami. Je to séria rôznych testov, ktorých jediným účelom je precvičiť celkové fungovanie systému. </w:t>
+        <w:t xml:space="preserve"> Je úroveň softvérového testovania, kde sa testuje celkový integrovaný softvér. Cieľom tohto testu je vyhodnotiť súlad systému so </w:t>
+      </w:r>
+      <w:r>
+        <w:lastRenderedPageBreak/>
+        <w:t xml:space="preserve">stanovenými požiadavkami. Je to séria rôznych testov, ktorých jediným účelom je precvičiť celkové fungovanie systému. </w:t>
       </w:r>
     </w:p>
     <w:p>
@@ -5418,6 +5423,7 @@
         <w:t xml:space="preserve"> sa testuje prijateľnosť systému. Hlavným účelom tohto testu je vyhodnotiť súlad systému s jeho obchodnými požiadavkami a posúdiť, či je prijateľný na odovzdanie zákazníkovi. Kontroluje, či softvér dokáže zvládnuť požadované úlohy v scenároch s praktickým využitím.</w:t>
       </w:r>
     </w:p>
+    <w:p/>
     <w:p>
       <w:pPr>
         <w:pStyle w:val="Nadpis3"/>
@@ -5447,7 +5453,6 @@
       </w:r>
       <w:bookmarkEnd w:id="23"/>
     </w:p>
-    <w:p/>
     <w:p>
       <w:proofErr w:type="spellStart"/>
       <w:r>
@@ -5507,7 +5512,6 @@
         <w:t>aplikáciu robustnou a pripraví ju TODO.</w:t>
       </w:r>
     </w:p>
-    <w:p/>
     <w:p>
       <w:pPr>
         <w:rPr>
@@ -5761,14 +5765,12 @@
         <w:t>.</w:t>
       </w:r>
     </w:p>
-    <w:p/>
     <w:p>
       <w:r>
         <w:rPr>
           <w:b/>
           <w:bCs/>
         </w:rPr>
-        <w:lastRenderedPageBreak/>
         <w:t>D</w:t>
       </w:r>
       <w:r>
@@ -5826,7 +5828,6 @@
         <w:t xml:space="preserve"> Pomáha odhadnúť požadované úsilie na testovanie a sledovať požiadavky. Softvérová dokumentácia zahŕňa testovací plán, testovacie scenáre a sekciu požiadaviek. Testuje zdokumentované artefakty. </w:t>
       </w:r>
     </w:p>
-    <w:p/>
     <w:p>
       <w:r>
         <w:rPr>
@@ -5876,10 +5877,13 @@
         <w:t xml:space="preserve"> Je typ práce </w:t>
       </w:r>
       <w:r>
-        <w:t>pri zabezpečovaní kvality v softvérovom priemysle, ktorá sa zameriava na to, čo budú zákazníci musieť urobiť, aby mohli úspešne nainštalovať a nastaviť nový softvér. Kontroluje, či je aplikácia úspešne nainštalovaná a či pracuje podľa očakávaní. Tento proces môže obsahovať úplné alebo čiastočné inštalácie. TODO</w:t>
-      </w:r>
-    </w:p>
-    <w:p/>
+        <w:t xml:space="preserve">pri zabezpečovaní kvality v softvérovom priemysle, ktorá sa zameriava na to, čo budú zákazníci musieť urobiť, aby mohli úspešne nainštalovať a nastaviť nový softvér. Kontroluje, či je aplikácia úspešne </w:t>
+      </w:r>
+      <w:r>
+        <w:lastRenderedPageBreak/>
+        <w:t>nainštalovaná a či pracuje podľa očakávaní. Tento proces môže obsahovať úplné alebo čiastočné inštalácie. TODO</w:t>
+      </w:r>
+    </w:p>
     <w:p>
       <w:r>
         <w:rPr>
@@ -6017,8 +6021,9 @@
         <w:pStyle w:val="Odsekzoznamu"/>
         <w:numPr>
           <w:ilvl w:val="0"/>
-          <w:numId w:val="23"/>
+          <w:numId w:val="0"/>
         </w:numPr>
+        <w:ind w:left="1429"/>
       </w:pPr>
       <w:proofErr w:type="spellStart"/>
       <w:r>
@@ -6028,15 +6033,6 @@
       <w:r>
         <w:t xml:space="preserve"> testovanie – vyhodnocuje správanie systému pri náhlom zvýšení pracovnej záťaže. </w:t>
       </w:r>
-    </w:p>
-    <w:p>
-      <w:pPr>
-        <w:pStyle w:val="Odsekzoznamu"/>
-        <w:numPr>
-          <w:ilvl w:val="0"/>
-          <w:numId w:val="23"/>
-        </w:numPr>
-      </w:pPr>
     </w:p>
     <w:p>
       <w:proofErr w:type="spellStart"/>
@@ -6064,15 +6060,6 @@
     </w:p>
     <w:p>
       <w:pPr>
-        <w:rPr>
-          <w:color w:val="FF0000"/>
-        </w:rPr>
-      </w:pPr>
-    </w:p>
-    <w:p/>
-    <w:p/>
-    <w:p>
-      <w:pPr>
         <w:pStyle w:val="Nadpis3"/>
         <w:rPr>
           <w:rStyle w:val="Hypertextovprepojenie"/>
@@ -6081,7 +6068,6 @@
       </w:pPr>
       <w:bookmarkStart w:id="24" w:name="_Toc37673489"/>
       <w:r>
-        <w:lastRenderedPageBreak/>
         <w:t>Automatizované test</w:t>
       </w:r>
       <w:r>
@@ -6409,6 +6395,7 @@
     </w:p>
     <w:p>
       <w:r>
+        <w:lastRenderedPageBreak/>
         <w:t>Prečo testovať automaticky?</w:t>
       </w:r>
       <w:r>
@@ -6565,7 +6552,6 @@
       </w:pPr>
       <w:proofErr w:type="spellStart"/>
       <w:r>
-        <w:lastRenderedPageBreak/>
         <w:t>Znovupoužiteľnosť</w:t>
       </w:r>
       <w:proofErr w:type="spellEnd"/>
@@ -6672,10 +6658,13 @@
         <w:t>Čo sa v skutočnosti robí je, že sa vyvíja časť softvéru na testovanie inej časti softvéru</w:t>
       </w:r>
       <w:r>
-        <w:t>, preto je potrebné investovať rovnaké úsilie do vývoju automatických testov. Dodržujú sa rovnaké procesy a osvedčené postupy ako by sa použili pri vývoji akéhokoľvek iného projektu.</w:t>
-      </w:r>
-    </w:p>
-    <w:p/>
+        <w:t xml:space="preserve">, preto je potrebné investovať rovnaké úsilie do </w:t>
+      </w:r>
+      <w:r>
+        <w:lastRenderedPageBreak/>
+        <w:t>vývoju automatických testov. Dodržujú sa rovnaké procesy a osvedčené postupy ako by sa použili pri vývoji akéhokoľvek iného projektu.</w:t>
+      </w:r>
+    </w:p>
     <w:p>
       <w:r>
         <w:t>Automatizované testovanie je náročné, presne ako väč</w:t>
@@ -6702,18 +6691,8 @@
         <w:t>bude mať problémy s údržbou a spoľahlivosťou z dlhodobého hľadiska.</w:t>
       </w:r>
     </w:p>
-    <w:p/>
-    <w:p/>
-    <w:p/>
-    <w:p/>
-    <w:p/>
-    <w:p/>
-    <w:p/>
-    <w:p/>
-    <w:p/>
-    <w:p>
-      <w:r>
-        <w:lastRenderedPageBreak/>
+    <w:p>
+      <w:r>
         <w:t xml:space="preserve">Proces automatizovaného testovania </w:t>
       </w:r>
       <w:r>
@@ -6870,6 +6849,7 @@
     </w:p>
     <w:p>
       <w:r>
+        <w:lastRenderedPageBreak/>
         <w:t>Realizácia testov by mala byť spoľahlivá. Odporúča sa spustiť každý test aspoň tri krát za sebou predtým ako sa skontroluje kód.</w:t>
       </w:r>
     </w:p>
@@ -6906,7 +6886,6 @@
           <w:b/>
           <w:bCs/>
         </w:rPr>
-        <w:lastRenderedPageBreak/>
         <w:t>Komunikácia</w:t>
       </w:r>
     </w:p>
@@ -7061,6 +7040,7 @@
         </w:numPr>
       </w:pPr>
       <w:r>
+        <w:lastRenderedPageBreak/>
         <w:t xml:space="preserve">Niekedy nemusí pokrývať celý testovaný scenár – určité scenáre vyžadujú schopnosti programátorov </w:t>
       </w:r>
     </w:p>
@@ -7086,7 +7066,6 @@
       </w:pPr>
       <w:bookmarkStart w:id="26" w:name="_Toc37673491"/>
       <w:r>
-        <w:lastRenderedPageBreak/>
         <w:t>SAP</w:t>
       </w:r>
       <w:bookmarkEnd w:id="26"/>
@@ -7317,7 +7296,11 @@
     </w:p>
     <w:p>
       <w:r>
-        <w:t>Odhaduje sa, že 77% peňazí vymieňaných prostredníctvom globálnych obchodných transakcií sa dostane do kontaktu so systémom SAP. Väčšinu zákazníkov tvoria malé a stredné podniky. Spoločnosť ponúka lokálne, cloudové a hybridné modely</w:t>
+        <w:t xml:space="preserve">Odhaduje sa, že 77% peňazí vymieňaných prostredníctvom globálnych obchodných transakcií sa dostane do kontaktu so systémom SAP. Väčšinu zákazníkov tvoria malé a </w:t>
+      </w:r>
+      <w:r>
+        <w:lastRenderedPageBreak/>
+        <w:t>stredné podniky. Spoločnosť ponúka lokálne, cloudové a hybridné modely</w:t>
       </w:r>
       <w:r>
         <w:t xml:space="preserve"> na</w:t>
@@ -7386,7 +7369,6 @@
           <w:b/>
           <w:bCs/>
         </w:rPr>
-        <w:lastRenderedPageBreak/>
         <w:t>E</w:t>
       </w:r>
       <w:r>
@@ -7839,7 +7821,6 @@
     </w:p>
     <w:p>
       <w:r>
-        <w:lastRenderedPageBreak/>
         <w:t xml:space="preserve">V roku 1973, SAP vydal R/1, systém finančného účtovníctva. R/1 bežal na IBM serveroch a diskovom operačnom systéme (DOS). Mal jednostupňovú architektúru, v ktorej boli </w:t>
       </w:r>
       <w:r>
@@ -8012,6 +7993,7 @@
         <w:rPr>
           <w:color w:val="FF0000"/>
         </w:rPr>
+        <w:lastRenderedPageBreak/>
         <w:t xml:space="preserve">In 2004, </w:t>
       </w:r>
       <w:proofErr w:type="spellStart"/>
@@ -8687,7 +8669,6 @@
         <w:rPr>
           <w:color w:val="FF0000"/>
         </w:rPr>
-        <w:lastRenderedPageBreak/>
         <w:t>was</w:t>
       </w:r>
       <w:proofErr w:type="spellEnd"/>
@@ -9967,7 +9948,6 @@
         <w:t>.</w:t>
       </w:r>
     </w:p>
-    <w:p/>
     <w:p>
       <w:r>
         <w:rPr>
@@ -10059,6 +10039,7 @@
     </w:p>
     <w:p>
       <w:pPr>
+        <w:ind w:firstLine="0"/>
         <w:rPr>
           <w:b/>
           <w:bCs/>
@@ -10137,7 +10118,6 @@
         <w:t xml:space="preserve"> dát s využitím SQL.</w:t>
       </w:r>
     </w:p>
-    <w:p/>
     <w:p>
       <w:proofErr w:type="spellStart"/>
       <w:r>
@@ -10258,7 +10238,6 @@
         <w:t>SQL).</w:t>
       </w:r>
     </w:p>
-    <w:p/>
     <w:p>
       <w:r>
         <w:tab/>
@@ -10278,11 +10257,137 @@
       </w:r>
       <w:proofErr w:type="spellEnd"/>
       <w:r>
-        <w:t xml:space="preserve">. Tradičné relačné databázy sú určené na malé a stredné množiny údajov </w:t>
+        <w:t xml:space="preserve">. Tradičné relačné databázy sú určené na malé a stredné množiny údajov ale nespracovávajú dobre obrovské množiny údajov. </w:t>
+      </w:r>
+      <w:proofErr w:type="spellStart"/>
+      <w:r>
+        <w:t>Hive</w:t>
+      </w:r>
+      <w:proofErr w:type="spellEnd"/>
+      <w:r>
+        <w:t xml:space="preserve"> namiesto toho používa dávkové spracovanie, takže pracuje rýchlo vo veľmi veľkej distribuovanej databáze. </w:t>
+      </w:r>
+      <w:proofErr w:type="spellStart"/>
+      <w:r>
+        <w:t>Hive</w:t>
+      </w:r>
+      <w:proofErr w:type="spellEnd"/>
+      <w:r>
+        <w:t xml:space="preserve"> transformuje dotazy </w:t>
+      </w:r>
+      <w:r>
+        <w:t>(</w:t>
+      </w:r>
+      <w:proofErr w:type="spellStart"/>
+      <w:r>
+        <w:t>query</w:t>
+      </w:r>
+      <w:proofErr w:type="spellEnd"/>
+      <w:r>
+        <w:t xml:space="preserve">, preložiť?) </w:t>
+      </w:r>
+      <w:proofErr w:type="spellStart"/>
+      <w:r>
+        <w:t>H</w:t>
+      </w:r>
+      <w:r>
+        <w:t>iveQL</w:t>
+      </w:r>
+      <w:proofErr w:type="spellEnd"/>
+      <w:r>
+        <w:t xml:space="preserve"> na úlohy </w:t>
+      </w:r>
+      <w:proofErr w:type="spellStart"/>
+      <w:r>
+        <w:t>MapReduce</w:t>
+      </w:r>
+      <w:proofErr w:type="spellEnd"/>
+      <w:r>
+        <w:t xml:space="preserve"> alebo </w:t>
+      </w:r>
+      <w:proofErr w:type="spellStart"/>
+      <w:r>
+        <w:t>Tez</w:t>
+      </w:r>
+      <w:proofErr w:type="spellEnd"/>
+      <w:r>
+        <w:t xml:space="preserve">, ktoré sú spustené v rámci </w:t>
       </w:r>
       <w:r>
         <w:lastRenderedPageBreak/>
-        <w:t xml:space="preserve">ale nespracovávajú dobre obrovské množiny údajov. </w:t>
+        <w:t xml:space="preserve">distribuovaného plánovania úloh Apache </w:t>
+      </w:r>
+      <w:proofErr w:type="spellStart"/>
+      <w:r>
+        <w:t>Hadoop</w:t>
+      </w:r>
+      <w:proofErr w:type="spellEnd"/>
+      <w:r>
+        <w:t xml:space="preserve">, </w:t>
+      </w:r>
+      <w:proofErr w:type="spellStart"/>
+      <w:r>
+        <w:t>Yet</w:t>
+      </w:r>
+      <w:proofErr w:type="spellEnd"/>
+      <w:r>
+        <w:t xml:space="preserve"> </w:t>
+      </w:r>
+      <w:proofErr w:type="spellStart"/>
+      <w:r>
+        <w:t>Another</w:t>
+      </w:r>
+      <w:proofErr w:type="spellEnd"/>
+      <w:r>
+        <w:t xml:space="preserve"> </w:t>
+      </w:r>
+      <w:proofErr w:type="spellStart"/>
+      <w:r>
+        <w:t>Resource</w:t>
+      </w:r>
+      <w:proofErr w:type="spellEnd"/>
+      <w:r>
+        <w:t xml:space="preserve"> </w:t>
+      </w:r>
+      <w:proofErr w:type="spellStart"/>
+      <w:r>
+        <w:t>Negotiator</w:t>
+      </w:r>
+      <w:proofErr w:type="spellEnd"/>
+      <w:r>
+        <w:t xml:space="preserve"> (YARN). Dopytuje údaje uložené v distribuovanom úložisku, ako </w:t>
+      </w:r>
+      <w:proofErr w:type="spellStart"/>
+      <w:r>
+        <w:t>Hadoop</w:t>
+      </w:r>
+      <w:proofErr w:type="spellEnd"/>
+      <w:r>
+        <w:t xml:space="preserve"> </w:t>
+      </w:r>
+      <w:proofErr w:type="spellStart"/>
+      <w:r>
+        <w:t>Distributed</w:t>
+      </w:r>
+      <w:proofErr w:type="spellEnd"/>
+      <w:r>
+        <w:t xml:space="preserve"> </w:t>
+      </w:r>
+      <w:proofErr w:type="spellStart"/>
+      <w:r>
+        <w:t>File</w:t>
+      </w:r>
+      <w:proofErr w:type="spellEnd"/>
+      <w:r>
+        <w:t xml:space="preserve"> </w:t>
+      </w:r>
+      <w:proofErr w:type="spellStart"/>
+      <w:r>
+        <w:t>System</w:t>
+      </w:r>
+      <w:proofErr w:type="spellEnd"/>
+      <w:r>
+        <w:t xml:space="preserve"> (HDFS) alebo Amazon S3. </w:t>
       </w:r>
       <w:proofErr w:type="spellStart"/>
       <w:r>
@@ -10290,132 +10395,6 @@
       </w:r>
       <w:proofErr w:type="spellEnd"/>
       <w:r>
-        <w:t xml:space="preserve"> namiesto toho používa dávkové spracovanie, takže pracuje rýchlo vo veľmi veľkej distribuovanej databáze. </w:t>
-      </w:r>
-      <w:proofErr w:type="spellStart"/>
-      <w:r>
-        <w:t>Hive</w:t>
-      </w:r>
-      <w:proofErr w:type="spellEnd"/>
-      <w:r>
-        <w:t xml:space="preserve"> transformuje dotazy </w:t>
-      </w:r>
-      <w:r>
-        <w:t>(</w:t>
-      </w:r>
-      <w:proofErr w:type="spellStart"/>
-      <w:r>
-        <w:t>query</w:t>
-      </w:r>
-      <w:proofErr w:type="spellEnd"/>
-      <w:r>
-        <w:t xml:space="preserve">, preložiť?) </w:t>
-      </w:r>
-      <w:proofErr w:type="spellStart"/>
-      <w:r>
-        <w:t>H</w:t>
-      </w:r>
-      <w:r>
-        <w:t>iveQL</w:t>
-      </w:r>
-      <w:proofErr w:type="spellEnd"/>
-      <w:r>
-        <w:t xml:space="preserve"> na úlohy </w:t>
-      </w:r>
-      <w:proofErr w:type="spellStart"/>
-      <w:r>
-        <w:t>MapReduce</w:t>
-      </w:r>
-      <w:proofErr w:type="spellEnd"/>
-      <w:r>
-        <w:t xml:space="preserve"> alebo </w:t>
-      </w:r>
-      <w:proofErr w:type="spellStart"/>
-      <w:r>
-        <w:t>Tez</w:t>
-      </w:r>
-      <w:proofErr w:type="spellEnd"/>
-      <w:r>
-        <w:t xml:space="preserve">, ktoré sú spustené v rámci distribuovaného plánovania úloh Apache </w:t>
-      </w:r>
-      <w:proofErr w:type="spellStart"/>
-      <w:r>
-        <w:t>Hadoop</w:t>
-      </w:r>
-      <w:proofErr w:type="spellEnd"/>
-      <w:r>
-        <w:t xml:space="preserve">, </w:t>
-      </w:r>
-      <w:proofErr w:type="spellStart"/>
-      <w:r>
-        <w:t>Yet</w:t>
-      </w:r>
-      <w:proofErr w:type="spellEnd"/>
-      <w:r>
-        <w:t xml:space="preserve"> </w:t>
-      </w:r>
-      <w:proofErr w:type="spellStart"/>
-      <w:r>
-        <w:t>Another</w:t>
-      </w:r>
-      <w:proofErr w:type="spellEnd"/>
-      <w:r>
-        <w:t xml:space="preserve"> </w:t>
-      </w:r>
-      <w:proofErr w:type="spellStart"/>
-      <w:r>
-        <w:t>Resource</w:t>
-      </w:r>
-      <w:proofErr w:type="spellEnd"/>
-      <w:r>
-        <w:t xml:space="preserve"> </w:t>
-      </w:r>
-      <w:proofErr w:type="spellStart"/>
-      <w:r>
-        <w:t>Negotiator</w:t>
-      </w:r>
-      <w:proofErr w:type="spellEnd"/>
-      <w:r>
-        <w:t xml:space="preserve"> (YARN). Dopytuje údaje uložené v distribuovanom úložisku, ako </w:t>
-      </w:r>
-      <w:proofErr w:type="spellStart"/>
-      <w:r>
-        <w:t>Hadoop</w:t>
-      </w:r>
-      <w:proofErr w:type="spellEnd"/>
-      <w:r>
-        <w:t xml:space="preserve"> </w:t>
-      </w:r>
-      <w:proofErr w:type="spellStart"/>
-      <w:r>
-        <w:t>Distributed</w:t>
-      </w:r>
-      <w:proofErr w:type="spellEnd"/>
-      <w:r>
-        <w:t xml:space="preserve"> </w:t>
-      </w:r>
-      <w:proofErr w:type="spellStart"/>
-      <w:r>
-        <w:t>File</w:t>
-      </w:r>
-      <w:proofErr w:type="spellEnd"/>
-      <w:r>
-        <w:t xml:space="preserve"> </w:t>
-      </w:r>
-      <w:proofErr w:type="spellStart"/>
-      <w:r>
-        <w:t>System</w:t>
-      </w:r>
-      <w:proofErr w:type="spellEnd"/>
-      <w:r>
-        <w:t xml:space="preserve"> (HDFS) alebo Amazon S3. </w:t>
-      </w:r>
-      <w:proofErr w:type="spellStart"/>
-      <w:r>
-        <w:t>Hive</w:t>
-      </w:r>
-      <w:proofErr w:type="spellEnd"/>
-      <w:r>
         <w:t xml:space="preserve"> ukladá svoje databázové a tabuľkové metad</w:t>
       </w:r>
       <w:r>
@@ -10439,9 +10418,9 @@
         <w:t>, čo je databázou alebo súborom zálohovaný sklad, ktorý umožňuje ľahkú abstrakciu a zisťovanie údajov.</w:t>
       </w:r>
     </w:p>
-    <w:p/>
-    <w:p>
-      <w:pPr>
+    <w:p>
+      <w:pPr>
+        <w:ind w:firstLine="0"/>
         <w:rPr>
           <w:b/>
           <w:bCs/>
@@ -10532,18 +10511,14 @@
           <w:ilvl w:val="0"/>
           <w:numId w:val="21"/>
         </w:numPr>
-      </w:pPr>
-      <w:r>
-        <w:t>Škálovateľnosť – dá sa ľahko distribuovať a meniť podľa potrieb</w:t>
-      </w:r>
-    </w:p>
-    <w:p>
-      <w:pPr>
         <w:rPr>
           <w:b/>
           <w:bCs/>
         </w:rPr>
       </w:pPr>
+      <w:r>
+        <w:t>Škálovateľnosť – dá sa ľahko distribuovať a meniť podľa potrieb</w:t>
+      </w:r>
     </w:p>
     <w:p>
       <w:hyperlink r:id="rId46" w:history="1">
@@ -10556,29 +10531,31 @@
       </w:hyperlink>
     </w:p>
     <w:p>
+      <w:r>
+        <w:t xml:space="preserve">Apache </w:t>
+      </w:r>
+      <w:proofErr w:type="spellStart"/>
+      <w:r>
+        <w:t>Hive</w:t>
+      </w:r>
+      <w:proofErr w:type="spellEnd"/>
+      <w:r>
+        <w:t xml:space="preserve"> podporuje operácie na databáze,</w:t>
+      </w:r>
+      <w:r>
+        <w:t xml:space="preserve"> ktoré sme vybrali ako vhodné pre scenáre automatizovaného testovacieho systému. Operácie </w:t>
+      </w:r>
+      <w:r>
+        <w:t>sú uvedené v nasledujúcej tabuľke.</w:t>
+      </w:r>
+    </w:p>
+    <w:p>
       <w:pPr>
         <w:rPr>
           <w:color w:val="000000"/>
           <w:szCs w:val="24"/>
         </w:rPr>
       </w:pPr>
-      <w:r>
-        <w:t xml:space="preserve">Apache </w:t>
-      </w:r>
-      <w:proofErr w:type="spellStart"/>
-      <w:r>
-        <w:t>Hive</w:t>
-      </w:r>
-      <w:proofErr w:type="spellEnd"/>
-      <w:r>
-        <w:t xml:space="preserve"> podporuje operácie na databáze,</w:t>
-      </w:r>
-      <w:r>
-        <w:t xml:space="preserve"> ktoré sme vybrali ako vhodné pre scenáre automatizovaného testovacieho systému. Operácie </w:t>
-      </w:r>
-      <w:r>
-        <w:t>sú uvedené v nasledujúcej tabuľke.</w:t>
-      </w:r>
     </w:p>
     <w:tbl>
       <w:tblPr>
@@ -11180,14 +11157,6 @@
     <w:p>
       <w:pPr>
         <w:rPr>
-          <w:color w:val="000000"/>
-          <w:szCs w:val="24"/>
-        </w:rPr>
-      </w:pPr>
-    </w:p>
-    <w:p>
-      <w:pPr>
-        <w:rPr>
           <w:b/>
           <w:bCs/>
           <w:color w:val="000000"/>
@@ -11197,6 +11166,7 @@
     </w:p>
     <w:p>
       <w:pPr>
+        <w:ind w:firstLine="0"/>
         <w:rPr>
           <w:color w:val="000000"/>
           <w:szCs w:val="24"/>
@@ -11210,7 +11180,6 @@
           <w:color w:val="000000"/>
           <w:szCs w:val="24"/>
         </w:rPr>
-        <w:lastRenderedPageBreak/>
         <w:t>C</w:t>
       </w:r>
       <w:r>
@@ -11325,6 +11294,7 @@
           <w:color w:val="000000"/>
           <w:szCs w:val="24"/>
         </w:rPr>
+        <w:lastRenderedPageBreak/>
         <w:t xml:space="preserve">Mená tabuľky a ich stĺpce sú citlivé na veľké a malé písmená. </w:t>
       </w:r>
       <w:r>
@@ -11374,43 +11344,43 @@
           <w:szCs w:val="24"/>
         </w:rPr>
       </w:pPr>
-    </w:p>
-    <w:p>
-      <w:pPr>
+      <w:r>
         <w:rPr>
           <w:color w:val="000000"/>
           <w:szCs w:val="24"/>
         </w:rPr>
-      </w:pPr>
-      <w:r>
-        <w:rPr>
+        <w:t xml:space="preserve">Doplnok </w:t>
+      </w:r>
+      <w:r>
+        <w:rPr>
+          <w:b/>
+          <w:bCs/>
           <w:color w:val="000000"/>
           <w:szCs w:val="24"/>
         </w:rPr>
-        <w:t>Doplnok COMMENT pridá komentár k danému stĺpcu</w:t>
+        <w:t>COMMENT</w:t>
       </w:r>
       <w:r>
         <w:rPr>
           <w:color w:val="000000"/>
           <w:szCs w:val="24"/>
         </w:rPr>
-        <w:t xml:space="preserve"> alebo celkovo k tabuľke</w:t>
+        <w:t xml:space="preserve"> pridá komentár k danému stĺpcu</w:t>
       </w:r>
       <w:r>
         <w:rPr>
           <w:color w:val="000000"/>
           <w:szCs w:val="24"/>
         </w:rPr>
-        <w:t xml:space="preserve">. </w:t>
-      </w:r>
-    </w:p>
-    <w:p>
-      <w:pPr>
+        <w:t xml:space="preserve"> alebo celkovo k tabuľke</w:t>
+      </w:r>
+      <w:r>
         <w:rPr>
           <w:color w:val="000000"/>
           <w:szCs w:val="24"/>
         </w:rPr>
-      </w:pPr>
+        <w:t xml:space="preserve">. </w:t>
+      </w:r>
     </w:p>
     <w:p>
       <w:pPr>
@@ -11424,7 +11394,23 @@
           <w:color w:val="000000"/>
           <w:szCs w:val="24"/>
         </w:rPr>
-        <w:t xml:space="preserve">Doplnok PARTITIONED BY umožňuje vytvoriť partíciu na tabuľke. Tabuľka môže mať jednu alebo viac partícií na stĺpcoch a pre každú kombináciu hodnôt v stĺpcoch sa vytvorí samostatný dátový adresár. </w:t>
+        <w:t xml:space="preserve">Doplnok </w:t>
+      </w:r>
+      <w:r>
+        <w:rPr>
+          <w:b/>
+          <w:bCs/>
+          <w:color w:val="000000"/>
+          <w:szCs w:val="24"/>
+        </w:rPr>
+        <w:t>PARTITIONED BY</w:t>
+      </w:r>
+      <w:r>
+        <w:rPr>
+          <w:color w:val="000000"/>
+          <w:szCs w:val="24"/>
+        </w:rPr>
+        <w:t xml:space="preserve"> umožňuje vytvoriť partíciu na tabuľke. Tabuľka môže mať jednu alebo viac partícií na stĺpcoch a pre každú kombináciu hodnôt v stĺpcoch sa vytvorí samostatný dátový adresár. </w:t>
       </w:r>
     </w:p>
     <w:p>
@@ -12184,6 +12170,7 @@
     </w:p>
     <w:p>
       <w:pPr>
+        <w:ind w:firstLine="0"/>
         <w:rPr>
           <w:color w:val="000000"/>
           <w:szCs w:val="24"/>
@@ -12196,7 +12183,6 @@
           <w:color w:val="000000"/>
           <w:szCs w:val="24"/>
         </w:rPr>
-        <w:lastRenderedPageBreak/>
         <w:t>D</w:t>
       </w:r>
       <w:r>
@@ -12330,6 +12316,7 @@
     </w:p>
     <w:p>
       <w:pPr>
+        <w:ind w:firstLine="0"/>
         <w:rPr>
           <w:b/>
           <w:bCs/>
@@ -12373,6 +12360,7 @@
         <w:rPr>
           <w:szCs w:val="24"/>
         </w:rPr>
+        <w:lastRenderedPageBreak/>
         <w:t xml:space="preserve">TRUNCATE TABLE vymaže všetky riadky tabuľky. V prípade, že máme nakonfigurovaný kôš, riadky tabuľky </w:t>
       </w:r>
       <w:r>
@@ -12477,6 +12465,7 @@
     </w:p>
     <w:p>
       <w:pPr>
+        <w:ind w:firstLine="0"/>
         <w:rPr>
           <w:b/>
           <w:bCs/>
@@ -12824,16 +12813,14 @@
         <w:jc w:val="left"/>
         <w:textAlignment w:val="baseline"/>
         <w:rPr>
-          <w:szCs w:val="24"/>
-        </w:rPr>
-      </w:pPr>
-    </w:p>
-    <w:p>
-      <w:pPr>
-        <w:spacing w:after="0" w:line="300" w:lineRule="atLeast"/>
-        <w:ind w:firstLine="0"/>
-        <w:jc w:val="left"/>
-        <w:textAlignment w:val="baseline"/>
+          <w:rFonts w:ascii="Consolas" w:eastAsia="Times New Roman" w:hAnsi="Consolas"/>
+          <w:sz w:val="21"/>
+          <w:szCs w:val="21"/>
+          <w:lang w:eastAsia="sk-SK"/>
+        </w:rPr>
+      </w:pPr>
+      <w:proofErr w:type="spellStart"/>
+      <w:r>
         <w:rPr>
           <w:rFonts w:ascii="Consolas" w:eastAsia="Times New Roman" w:hAnsi="Consolas" w:cs="Courier New"/>
           <w:sz w:val="21"/>
@@ -12841,8 +12828,9 @@
           <w:bdr w:val="none" w:sz="0" w:space="0" w:color="auto" w:frame="1"/>
           <w:lang w:eastAsia="sk-SK"/>
         </w:rPr>
-      </w:pPr>
-      <w:proofErr w:type="spellStart"/>
+        <w:t>vlastnosti_tabuľky</w:t>
+      </w:r>
+      <w:proofErr w:type="spellEnd"/>
       <w:r>
         <w:rPr>
           <w:rFonts w:ascii="Consolas" w:eastAsia="Times New Roman" w:hAnsi="Consolas" w:cs="Courier New"/>
@@ -12851,9 +12839,9 @@
           <w:bdr w:val="none" w:sz="0" w:space="0" w:color="auto" w:frame="1"/>
           <w:lang w:eastAsia="sk-SK"/>
         </w:rPr>
-        <w:t>vlastnosti_tabuľky</w:t>
-      </w:r>
-      <w:proofErr w:type="spellEnd"/>
+        <w:t>: (</w:t>
+      </w:r>
+      <w:proofErr w:type="spellStart"/>
       <w:r>
         <w:rPr>
           <w:rFonts w:ascii="Consolas" w:eastAsia="Times New Roman" w:hAnsi="Consolas" w:cs="Courier New"/>
@@ -12862,9 +12850,9 @@
           <w:bdr w:val="none" w:sz="0" w:space="0" w:color="auto" w:frame="1"/>
           <w:lang w:eastAsia="sk-SK"/>
         </w:rPr>
-        <w:t>: (</w:t>
-      </w:r>
-      <w:proofErr w:type="spellStart"/>
+        <w:t>meno_vlastnosti</w:t>
+      </w:r>
+      <w:proofErr w:type="spellEnd"/>
       <w:r>
         <w:rPr>
           <w:rFonts w:ascii="Consolas" w:eastAsia="Times New Roman" w:hAnsi="Consolas" w:cs="Courier New"/>
@@ -12873,9 +12861,8 @@
           <w:bdr w:val="none" w:sz="0" w:space="0" w:color="auto" w:frame="1"/>
           <w:lang w:eastAsia="sk-SK"/>
         </w:rPr>
-        <w:t>meno_vlastnosti</w:t>
-      </w:r>
-      <w:proofErr w:type="spellEnd"/>
+        <w:t xml:space="preserve"> = </w:t>
+      </w:r>
       <w:r>
         <w:rPr>
           <w:rFonts w:ascii="Consolas" w:eastAsia="Times New Roman" w:hAnsi="Consolas" w:cs="Courier New"/>
@@ -12884,7 +12871,7 @@
           <w:bdr w:val="none" w:sz="0" w:space="0" w:color="auto" w:frame="1"/>
           <w:lang w:eastAsia="sk-SK"/>
         </w:rPr>
-        <w:t xml:space="preserve"> = </w:t>
+        <w:t>hodnota</w:t>
       </w:r>
       <w:r>
         <w:rPr>
@@ -12894,8 +12881,9 @@
           <w:bdr w:val="none" w:sz="0" w:space="0" w:color="auto" w:frame="1"/>
           <w:lang w:eastAsia="sk-SK"/>
         </w:rPr>
-        <w:t>hodnota</w:t>
-      </w:r>
+        <w:t xml:space="preserve">, </w:t>
+      </w:r>
+      <w:proofErr w:type="spellStart"/>
       <w:r>
         <w:rPr>
           <w:rFonts w:ascii="Consolas" w:eastAsia="Times New Roman" w:hAnsi="Consolas" w:cs="Courier New"/>
@@ -12904,9 +12892,9 @@
           <w:bdr w:val="none" w:sz="0" w:space="0" w:color="auto" w:frame="1"/>
           <w:lang w:eastAsia="sk-SK"/>
         </w:rPr>
-        <w:t xml:space="preserve">, </w:t>
-      </w:r>
-      <w:proofErr w:type="spellStart"/>
+        <w:t>meno_vlastnosti</w:t>
+      </w:r>
+      <w:proofErr w:type="spellEnd"/>
       <w:r>
         <w:rPr>
           <w:rFonts w:ascii="Consolas" w:eastAsia="Times New Roman" w:hAnsi="Consolas" w:cs="Courier New"/>
@@ -12915,9 +12903,8 @@
           <w:bdr w:val="none" w:sz="0" w:space="0" w:color="auto" w:frame="1"/>
           <w:lang w:eastAsia="sk-SK"/>
         </w:rPr>
-        <w:t>meno_vlastnosti</w:t>
-      </w:r>
-      <w:proofErr w:type="spellEnd"/>
+        <w:t xml:space="preserve"> = </w:t>
+      </w:r>
       <w:r>
         <w:rPr>
           <w:rFonts w:ascii="Consolas" w:eastAsia="Times New Roman" w:hAnsi="Consolas" w:cs="Courier New"/>
@@ -12926,7 +12913,7 @@
           <w:bdr w:val="none" w:sz="0" w:space="0" w:color="auto" w:frame="1"/>
           <w:lang w:eastAsia="sk-SK"/>
         </w:rPr>
-        <w:t xml:space="preserve"> = </w:t>
+        <w:t>hodnota</w:t>
       </w:r>
       <w:r>
         <w:rPr>
@@ -12936,7 +12923,7 @@
           <w:bdr w:val="none" w:sz="0" w:space="0" w:color="auto" w:frame="1"/>
           <w:lang w:eastAsia="sk-SK"/>
         </w:rPr>
-        <w:t>hodnota</w:t>
+        <w:t>, ...</w:t>
       </w:r>
       <w:r>
         <w:rPr>
@@ -12946,7 +12933,7 @@
           <w:bdr w:val="none" w:sz="0" w:space="0" w:color="auto" w:frame="1"/>
           <w:lang w:eastAsia="sk-SK"/>
         </w:rPr>
-        <w:t>, ...</w:t>
+        <w:t>)</w:t>
       </w:r>
       <w:r>
         <w:rPr>
@@ -12956,9 +12943,71 @@
           <w:bdr w:val="none" w:sz="0" w:space="0" w:color="auto" w:frame="1"/>
           <w:lang w:eastAsia="sk-SK"/>
         </w:rPr>
-        <w:t>)</w:t>
-      </w:r>
-      <w:r>
+        <w:t xml:space="preserve"> </w:t>
+      </w:r>
+      <w:r>
+        <w:rPr>
+          <w:szCs w:val="24"/>
+        </w:rPr>
+        <w:tab/>
+      </w:r>
+      <w:r>
+        <w:rPr>
+          <w:szCs w:val="24"/>
+        </w:rPr>
+        <w:t xml:space="preserve">Na zistenie týchto informácií o tabuľke, môžeme použiť príkaz DESCRIBE EXTENDED TABLE. </w:t>
+      </w:r>
+    </w:p>
+    <w:p>
+      <w:pPr>
+        <w:rPr>
+          <w:szCs w:val="24"/>
+        </w:rPr>
+      </w:pPr>
+    </w:p>
+    <w:p>
+      <w:pPr>
+        <w:rPr>
+          <w:szCs w:val="24"/>
+        </w:rPr>
+      </w:pPr>
+      <w:r>
+        <w:rPr>
+          <w:szCs w:val="24"/>
+        </w:rPr>
+        <w:t xml:space="preserve">SQL príklad pre zmenu </w:t>
+      </w:r>
+      <w:r>
+        <w:rPr>
+          <w:szCs w:val="24"/>
+        </w:rPr>
+        <w:t>komentáru</w:t>
+      </w:r>
+      <w:r>
+        <w:rPr>
+          <w:szCs w:val="24"/>
+        </w:rPr>
+        <w:t xml:space="preserve"> tabuľky s názvom tabu</w:t>
+      </w:r>
+      <w:r>
+        <w:rPr>
+          <w:szCs w:val="24"/>
+        </w:rPr>
+        <w:t>l</w:t>
+      </w:r>
+      <w:r>
+        <w:rPr>
+          <w:szCs w:val="24"/>
+        </w:rPr>
+        <w:t>ka2:</w:t>
+      </w:r>
+    </w:p>
+    <w:p>
+      <w:pPr>
+        <w:spacing w:after="0" w:line="300" w:lineRule="atLeast"/>
+        <w:ind w:firstLine="0"/>
+        <w:jc w:val="left"/>
+        <w:textAlignment w:val="baseline"/>
         <w:rPr>
           <w:rFonts w:ascii="Consolas" w:eastAsia="Times New Roman" w:hAnsi="Consolas" w:cs="Courier New"/>
           <w:sz w:val="21"/>
@@ -12966,92 +13015,8 @@
           <w:bdr w:val="none" w:sz="0" w:space="0" w:color="auto" w:frame="1"/>
           <w:lang w:eastAsia="sk-SK"/>
         </w:rPr>
-        <w:t xml:space="preserve"> </w:t>
-      </w:r>
-    </w:p>
-    <w:p>
-      <w:pPr>
-        <w:spacing w:after="0" w:line="300" w:lineRule="atLeast"/>
-        <w:ind w:firstLine="0"/>
-        <w:jc w:val="left"/>
-        <w:textAlignment w:val="baseline"/>
-        <w:rPr>
-          <w:rFonts w:ascii="Consolas" w:eastAsia="Times New Roman" w:hAnsi="Consolas"/>
-          <w:sz w:val="21"/>
-          <w:szCs w:val="21"/>
-          <w:lang w:eastAsia="sk-SK"/>
-        </w:rPr>
-      </w:pPr>
-      <w:r>
-        <w:rPr>
-          <w:szCs w:val="24"/>
-        </w:rPr>
-        <w:t xml:space="preserve"> </w:t>
-      </w:r>
-      <w:r>
-        <w:rPr>
-          <w:szCs w:val="24"/>
-        </w:rPr>
-        <w:tab/>
-      </w:r>
-      <w:r>
-        <w:rPr>
-          <w:szCs w:val="24"/>
-        </w:rPr>
-        <w:t xml:space="preserve">Na zistenie týchto informácií o tabuľke, môžeme použiť príkaz DESCRIBE EXTENDED TABLE. </w:t>
-      </w:r>
-    </w:p>
-    <w:p>
-      <w:pPr>
-        <w:rPr>
-          <w:szCs w:val="24"/>
-        </w:rPr>
-      </w:pPr>
-    </w:p>
-    <w:p>
-      <w:pPr>
-        <w:rPr>
-          <w:szCs w:val="24"/>
-        </w:rPr>
-      </w:pPr>
-      <w:r>
-        <w:rPr>
-          <w:szCs w:val="24"/>
-        </w:rPr>
-        <w:lastRenderedPageBreak/>
-        <w:t xml:space="preserve">SQL príklad pre zmenu </w:t>
-      </w:r>
-      <w:r>
-        <w:rPr>
-          <w:szCs w:val="24"/>
-        </w:rPr>
-        <w:t>komentáru</w:t>
-      </w:r>
-      <w:r>
-        <w:rPr>
-          <w:szCs w:val="24"/>
-        </w:rPr>
-        <w:t xml:space="preserve"> tabuľky s názvom tabu</w:t>
-      </w:r>
-      <w:r>
-        <w:rPr>
-          <w:szCs w:val="24"/>
-        </w:rPr>
-        <w:t>l</w:t>
-      </w:r>
-      <w:r>
-        <w:rPr>
-          <w:szCs w:val="24"/>
-        </w:rPr>
-        <w:t>ka2:</w:t>
-      </w:r>
-    </w:p>
-    <w:p>
-      <w:pPr>
-        <w:spacing w:after="0" w:line="300" w:lineRule="atLeast"/>
-        <w:ind w:firstLine="0"/>
-        <w:jc w:val="left"/>
-        <w:textAlignment w:val="baseline"/>
+      </w:pPr>
+      <w:r>
         <w:rPr>
           <w:rFonts w:ascii="Consolas" w:eastAsia="Times New Roman" w:hAnsi="Consolas" w:cs="Courier New"/>
           <w:sz w:val="21"/>
@@ -13059,7 +13024,8 @@
           <w:bdr w:val="none" w:sz="0" w:space="0" w:color="auto" w:frame="1"/>
           <w:lang w:eastAsia="sk-SK"/>
         </w:rPr>
-      </w:pPr>
+        <w:t xml:space="preserve">ALTER TABLE </w:t>
+      </w:r>
       <w:r>
         <w:rPr>
           <w:rFonts w:ascii="Consolas" w:eastAsia="Times New Roman" w:hAnsi="Consolas" w:cs="Courier New"/>
@@ -13068,7 +13034,7 @@
           <w:bdr w:val="none" w:sz="0" w:space="0" w:color="auto" w:frame="1"/>
           <w:lang w:eastAsia="sk-SK"/>
         </w:rPr>
-        <w:t xml:space="preserve">ALTER TABLE </w:t>
+        <w:t>tabu</w:t>
       </w:r>
       <w:r>
         <w:rPr>
@@ -13078,7 +13044,7 @@
           <w:bdr w:val="none" w:sz="0" w:space="0" w:color="auto" w:frame="1"/>
           <w:lang w:eastAsia="sk-SK"/>
         </w:rPr>
-        <w:t>tabu</w:t>
+        <w:t>l</w:t>
       </w:r>
       <w:r>
         <w:rPr>
@@ -13088,7 +13054,7 @@
           <w:bdr w:val="none" w:sz="0" w:space="0" w:color="auto" w:frame="1"/>
           <w:lang w:eastAsia="sk-SK"/>
         </w:rPr>
-        <w:t>l</w:t>
+        <w:t xml:space="preserve">ka2 </w:t>
       </w:r>
       <w:r>
         <w:rPr>
@@ -13098,7 +13064,7 @@
           <w:bdr w:val="none" w:sz="0" w:space="0" w:color="auto" w:frame="1"/>
           <w:lang w:eastAsia="sk-SK"/>
         </w:rPr>
-        <w:t xml:space="preserve">ka2 </w:t>
+        <w:t xml:space="preserve">SET TBLPROPERTIES </w:t>
       </w:r>
       <w:r>
         <w:rPr>
@@ -13108,7 +13074,28 @@
           <w:bdr w:val="none" w:sz="0" w:space="0" w:color="auto" w:frame="1"/>
           <w:lang w:eastAsia="sk-SK"/>
         </w:rPr>
-        <w:t xml:space="preserve">SET TBLPROPERTIES </w:t>
+        <w:t>(</w:t>
+      </w:r>
+      <w:r>
+        <w:rPr>
+          <w:rFonts w:ascii="Consolas" w:eastAsia="Times New Roman" w:hAnsi="Consolas" w:cs="Courier New"/>
+          <w:sz w:val="21"/>
+          <w:szCs w:val="21"/>
+          <w:bdr w:val="none" w:sz="0" w:space="0" w:color="auto" w:frame="1"/>
+          <w:lang w:val="en-US" w:eastAsia="sk-SK"/>
+        </w:rPr>
+        <w:t xml:space="preserve">‘comment’ = </w:t>
+      </w:r>
+      <w:proofErr w:type="spellStart"/>
+      <w:r>
+        <w:rPr>
+          <w:rFonts w:ascii="Consolas" w:eastAsia="Times New Roman" w:hAnsi="Consolas" w:cs="Courier New"/>
+          <w:sz w:val="21"/>
+          <w:szCs w:val="21"/>
+          <w:bdr w:val="none" w:sz="0" w:space="0" w:color="auto" w:frame="1"/>
+          <w:lang w:val="en-US" w:eastAsia="sk-SK"/>
+        </w:rPr>
+        <w:t>nov</w:t>
       </w:r>
       <w:r>
         <w:rPr>
@@ -13118,29 +13105,9 @@
           <w:bdr w:val="none" w:sz="0" w:space="0" w:color="auto" w:frame="1"/>
           <w:lang w:eastAsia="sk-SK"/>
         </w:rPr>
-        <w:t>(</w:t>
-      </w:r>
-      <w:r>
-        <w:rPr>
-          <w:rFonts w:ascii="Consolas" w:eastAsia="Times New Roman" w:hAnsi="Consolas" w:cs="Courier New"/>
-          <w:sz w:val="21"/>
-          <w:szCs w:val="21"/>
-          <w:bdr w:val="none" w:sz="0" w:space="0" w:color="auto" w:frame="1"/>
-          <w:lang w:val="en-US" w:eastAsia="sk-SK"/>
-        </w:rPr>
-        <w:t xml:space="preserve">‘comment’ = </w:t>
-      </w:r>
-      <w:proofErr w:type="spellStart"/>
-      <w:r>
-        <w:rPr>
-          <w:rFonts w:ascii="Consolas" w:eastAsia="Times New Roman" w:hAnsi="Consolas" w:cs="Courier New"/>
-          <w:sz w:val="21"/>
-          <w:szCs w:val="21"/>
-          <w:bdr w:val="none" w:sz="0" w:space="0" w:color="auto" w:frame="1"/>
-          <w:lang w:val="en-US" w:eastAsia="sk-SK"/>
-        </w:rPr>
-        <w:t>nov</w:t>
-      </w:r>
+        <w:t>y_komentar</w:t>
+      </w:r>
+      <w:proofErr w:type="spellEnd"/>
       <w:r>
         <w:rPr>
           <w:rFonts w:ascii="Consolas" w:eastAsia="Times New Roman" w:hAnsi="Consolas" w:cs="Courier New"/>
@@ -13149,9 +13116,8 @@
           <w:bdr w:val="none" w:sz="0" w:space="0" w:color="auto" w:frame="1"/>
           <w:lang w:eastAsia="sk-SK"/>
         </w:rPr>
-        <w:t>y_komentar</w:t>
-      </w:r>
-      <w:proofErr w:type="spellEnd"/>
+        <w:t>)</w:t>
+      </w:r>
       <w:r>
         <w:rPr>
           <w:rFonts w:ascii="Consolas" w:eastAsia="Times New Roman" w:hAnsi="Consolas" w:cs="Courier New"/>
@@ -13160,9 +13126,15 @@
           <w:bdr w:val="none" w:sz="0" w:space="0" w:color="auto" w:frame="1"/>
           <w:lang w:eastAsia="sk-SK"/>
         </w:rPr>
-        <w:t>)</w:t>
-      </w:r>
-      <w:r>
+        <w:t>;</w:t>
+      </w:r>
+    </w:p>
+    <w:p>
+      <w:pPr>
+        <w:spacing w:after="0" w:line="300" w:lineRule="atLeast"/>
+        <w:ind w:firstLine="0"/>
+        <w:jc w:val="left"/>
+        <w:textAlignment w:val="baseline"/>
         <w:rPr>
           <w:rFonts w:ascii="Consolas" w:eastAsia="Times New Roman" w:hAnsi="Consolas" w:cs="Courier New"/>
           <w:sz w:val="21"/>
@@ -13170,8 +13142,7 @@
           <w:bdr w:val="none" w:sz="0" w:space="0" w:color="auto" w:frame="1"/>
           <w:lang w:eastAsia="sk-SK"/>
         </w:rPr>
-        <w:t>;</w:t>
-      </w:r>
+      </w:pPr>
     </w:p>
     <w:p>
       <w:pPr>
@@ -13180,21 +13151,6 @@
         <w:jc w:val="left"/>
         <w:textAlignment w:val="baseline"/>
         <w:rPr>
-          <w:rFonts w:ascii="Consolas" w:eastAsia="Times New Roman" w:hAnsi="Consolas" w:cs="Courier New"/>
-          <w:sz w:val="21"/>
-          <w:szCs w:val="21"/>
-          <w:bdr w:val="none" w:sz="0" w:space="0" w:color="auto" w:frame="1"/>
-          <w:lang w:eastAsia="sk-SK"/>
-        </w:rPr>
-      </w:pPr>
-    </w:p>
-    <w:p>
-      <w:pPr>
-        <w:spacing w:after="0" w:line="300" w:lineRule="atLeast"/>
-        <w:ind w:firstLine="0"/>
-        <w:jc w:val="left"/>
-        <w:textAlignment w:val="baseline"/>
-        <w:rPr>
           <w:szCs w:val="24"/>
         </w:rPr>
       </w:pPr>
@@ -13313,6 +13269,7 @@
         <w:rPr>
           <w:szCs w:val="24"/>
         </w:rPr>
+        <w:lastRenderedPageBreak/>
         <w:t>SQL príklad</w:t>
       </w:r>
       <w:r>
@@ -13581,6 +13538,160 @@
           <w:szCs w:val="24"/>
         </w:rPr>
       </w:pPr>
+      <w:proofErr w:type="spellStart"/>
+      <w:r>
+        <w:rPr>
+          <w:b/>
+          <w:bCs/>
+          <w:szCs w:val="24"/>
+        </w:rPr>
+        <w:t>Create</w:t>
+      </w:r>
+      <w:proofErr w:type="spellEnd"/>
+      <w:r>
+        <w:rPr>
+          <w:b/>
+          <w:bCs/>
+          <w:szCs w:val="24"/>
+        </w:rPr>
+        <w:t xml:space="preserve"> </w:t>
+      </w:r>
+      <w:proofErr w:type="spellStart"/>
+      <w:r>
+        <w:rPr>
+          <w:b/>
+          <w:bCs/>
+          <w:szCs w:val="24"/>
+        </w:rPr>
+        <w:t>view</w:t>
+      </w:r>
+      <w:proofErr w:type="spellEnd"/>
+      <w:r>
+        <w:rPr>
+          <w:b/>
+          <w:bCs/>
+          <w:szCs w:val="24"/>
+        </w:rPr>
+        <w:t xml:space="preserve"> – </w:t>
+      </w:r>
+      <w:r>
+        <w:rPr>
+          <w:b/>
+          <w:bCs/>
+          <w:szCs w:val="24"/>
+        </w:rPr>
+        <w:t>V</w:t>
+      </w:r>
+      <w:r>
+        <w:rPr>
+          <w:b/>
+          <w:bCs/>
+          <w:szCs w:val="24"/>
+        </w:rPr>
+        <w:t xml:space="preserve">ytvorenie </w:t>
+      </w:r>
+      <w:proofErr w:type="spellStart"/>
+      <w:r>
+        <w:rPr>
+          <w:b/>
+          <w:bCs/>
+          <w:szCs w:val="24"/>
+        </w:rPr>
+        <w:t>view</w:t>
+      </w:r>
+      <w:proofErr w:type="spellEnd"/>
+    </w:p>
+    <w:p>
+      <w:pPr>
+        <w:ind w:firstLine="0"/>
+        <w:rPr>
+          <w:szCs w:val="24"/>
+        </w:rPr>
+      </w:pPr>
+      <w:r>
+        <w:rPr>
+          <w:b/>
+          <w:bCs/>
+          <w:szCs w:val="24"/>
+        </w:rPr>
+        <w:tab/>
+      </w:r>
+      <w:r>
+        <w:rPr>
+          <w:szCs w:val="24"/>
+        </w:rPr>
+        <w:t>CREATE VIEW</w:t>
+      </w:r>
+      <w:r>
+        <w:rPr>
+          <w:szCs w:val="24"/>
+        </w:rPr>
+        <w:t xml:space="preserve"> vytvorí </w:t>
+      </w:r>
+      <w:proofErr w:type="spellStart"/>
+      <w:r>
+        <w:rPr>
+          <w:szCs w:val="24"/>
+        </w:rPr>
+        <w:t>view</w:t>
+      </w:r>
+      <w:proofErr w:type="spellEnd"/>
+      <w:r>
+        <w:rPr>
+          <w:szCs w:val="24"/>
+        </w:rPr>
+        <w:t xml:space="preserve"> s daným menom. </w:t>
+      </w:r>
+    </w:p>
+    <w:p>
+      <w:pPr>
+        <w:ind w:firstLine="0"/>
+        <w:rPr>
+          <w:szCs w:val="24"/>
+        </w:rPr>
+      </w:pPr>
+    </w:p>
+    <w:p>
+      <w:pPr>
+        <w:ind w:firstLine="0"/>
+        <w:rPr>
+          <w:szCs w:val="24"/>
+        </w:rPr>
+      </w:pPr>
+      <w:r>
+        <w:rPr>
+          <w:szCs w:val="24"/>
+        </w:rPr>
+        <w:tab/>
+        <w:t xml:space="preserve">SQL príklad pre vytvorenie </w:t>
+      </w:r>
+      <w:proofErr w:type="spellStart"/>
+      <w:r>
+        <w:rPr>
+          <w:szCs w:val="24"/>
+        </w:rPr>
+        <w:t>view</w:t>
+      </w:r>
+      <w:proofErr w:type="spellEnd"/>
+      <w:r>
+        <w:rPr>
+          <w:szCs w:val="24"/>
+        </w:rPr>
+        <w:t xml:space="preserve"> s názvom nahlad1 na tabuľke tabulka1:</w:t>
+      </w:r>
+    </w:p>
+    <w:p>
+      <w:pPr>
+        <w:spacing w:after="0" w:line="300" w:lineRule="atLeast"/>
+        <w:jc w:val="left"/>
+        <w:textAlignment w:val="baseline"/>
+        <w:rPr>
+          <w:rFonts w:ascii="Consolas" w:hAnsi="Consolas"/>
+          <w:sz w:val="21"/>
+          <w:szCs w:val="21"/>
+          <w:lang w:eastAsia="sk-SK"/>
+        </w:rPr>
+      </w:pPr>
       <w:r>
         <w:rPr>
           <w:rStyle w:val="KdHTML"/>
@@ -13589,162 +13700,8 @@
           <w:szCs w:val="21"/>
           <w:bdr w:val="none" w:sz="0" w:space="0" w:color="auto" w:frame="1"/>
         </w:rPr>
-        <w:tab/>
-      </w:r>
-      <w:proofErr w:type="spellStart"/>
-      <w:r>
-        <w:rPr>
-          <w:b/>
-          <w:bCs/>
-          <w:szCs w:val="24"/>
-        </w:rPr>
-        <w:t>Create</w:t>
-      </w:r>
-      <w:proofErr w:type="spellEnd"/>
-      <w:r>
-        <w:rPr>
-          <w:b/>
-          <w:bCs/>
-          <w:szCs w:val="24"/>
-        </w:rPr>
-        <w:t xml:space="preserve"> </w:t>
-      </w:r>
-      <w:proofErr w:type="spellStart"/>
-      <w:r>
-        <w:rPr>
-          <w:b/>
-          <w:bCs/>
-          <w:szCs w:val="24"/>
-        </w:rPr>
-        <w:t>view</w:t>
-      </w:r>
-      <w:proofErr w:type="spellEnd"/>
-      <w:r>
-        <w:rPr>
-          <w:b/>
-          <w:bCs/>
-          <w:szCs w:val="24"/>
-        </w:rPr>
-        <w:t xml:space="preserve"> – </w:t>
-      </w:r>
-      <w:r>
-        <w:rPr>
-          <w:b/>
-          <w:bCs/>
-          <w:szCs w:val="24"/>
-        </w:rPr>
-        <w:t>V</w:t>
-      </w:r>
-      <w:r>
-        <w:rPr>
-          <w:b/>
-          <w:bCs/>
-          <w:szCs w:val="24"/>
-        </w:rPr>
-        <w:t xml:space="preserve">ytvorenie </w:t>
-      </w:r>
-      <w:proofErr w:type="spellStart"/>
-      <w:r>
-        <w:rPr>
-          <w:b/>
-          <w:bCs/>
-          <w:szCs w:val="24"/>
-        </w:rPr>
-        <w:t>view</w:t>
-      </w:r>
-      <w:proofErr w:type="spellEnd"/>
-    </w:p>
-    <w:p>
-      <w:pPr>
-        <w:ind w:firstLine="0"/>
-        <w:rPr>
-          <w:szCs w:val="24"/>
-        </w:rPr>
-      </w:pPr>
-      <w:r>
-        <w:rPr>
-          <w:b/>
-          <w:bCs/>
-          <w:szCs w:val="24"/>
-        </w:rPr>
-        <w:tab/>
-      </w:r>
-      <w:r>
-        <w:rPr>
-          <w:szCs w:val="24"/>
-        </w:rPr>
-        <w:t>CREATE VIEW</w:t>
-      </w:r>
-      <w:r>
-        <w:rPr>
-          <w:szCs w:val="24"/>
-        </w:rPr>
-        <w:t xml:space="preserve"> vytvorí </w:t>
-      </w:r>
-      <w:proofErr w:type="spellStart"/>
-      <w:r>
-        <w:rPr>
-          <w:szCs w:val="24"/>
-        </w:rPr>
-        <w:t>view</w:t>
-      </w:r>
-      <w:proofErr w:type="spellEnd"/>
-      <w:r>
-        <w:rPr>
-          <w:szCs w:val="24"/>
-        </w:rPr>
-        <w:t xml:space="preserve"> s daným menom. </w:t>
-      </w:r>
-    </w:p>
-    <w:p>
-      <w:pPr>
-        <w:ind w:firstLine="0"/>
-        <w:rPr>
-          <w:szCs w:val="24"/>
-        </w:rPr>
-      </w:pPr>
-    </w:p>
-    <w:p>
-      <w:pPr>
-        <w:ind w:firstLine="0"/>
-        <w:rPr>
-          <w:szCs w:val="24"/>
-        </w:rPr>
-      </w:pPr>
-      <w:r>
-        <w:rPr>
-          <w:szCs w:val="24"/>
-        </w:rPr>
-        <w:tab/>
-        <w:t xml:space="preserve">SQL príklad pre vytvorenie </w:t>
-      </w:r>
-      <w:proofErr w:type="spellStart"/>
-      <w:r>
-        <w:rPr>
-          <w:szCs w:val="24"/>
-        </w:rPr>
-        <w:t>view</w:t>
-      </w:r>
-      <w:proofErr w:type="spellEnd"/>
-      <w:r>
-        <w:rPr>
-          <w:szCs w:val="24"/>
-        </w:rPr>
-        <w:t xml:space="preserve"> s názvom nahlad1 na tabuľke tabulka1:</w:t>
-      </w:r>
-    </w:p>
-    <w:p>
-      <w:pPr>
-        <w:spacing w:after="0" w:line="300" w:lineRule="atLeast"/>
-        <w:jc w:val="left"/>
-        <w:textAlignment w:val="baseline"/>
-        <w:rPr>
-          <w:rFonts w:ascii="Consolas" w:hAnsi="Consolas"/>
-          <w:sz w:val="21"/>
-          <w:szCs w:val="21"/>
-          <w:lang w:eastAsia="sk-SK"/>
-        </w:rPr>
-      </w:pPr>
+        <w:t xml:space="preserve">CREATE VIEW </w:t>
+      </w:r>
       <w:r>
         <w:rPr>
           <w:rStyle w:val="KdHTML"/>
@@ -13753,7 +13710,7 @@
           <w:szCs w:val="21"/>
           <w:bdr w:val="none" w:sz="0" w:space="0" w:color="auto" w:frame="1"/>
         </w:rPr>
-        <w:t xml:space="preserve">CREATE VIEW </w:t>
+        <w:t xml:space="preserve">nahlad1 </w:t>
       </w:r>
       <w:r>
         <w:rPr>
@@ -13763,8 +13720,9 @@
           <w:szCs w:val="21"/>
           <w:bdr w:val="none" w:sz="0" w:space="0" w:color="auto" w:frame="1"/>
         </w:rPr>
-        <w:t xml:space="preserve">nahlad1 </w:t>
-      </w:r>
+        <w:t>(</w:t>
+      </w:r>
+      <w:proofErr w:type="spellStart"/>
       <w:r>
         <w:rPr>
           <w:rStyle w:val="KdHTML"/>
@@ -13773,9 +13731,9 @@
           <w:szCs w:val="21"/>
           <w:bdr w:val="none" w:sz="0" w:space="0" w:color="auto" w:frame="1"/>
         </w:rPr>
-        <w:t>(</w:t>
-      </w:r>
-      <w:proofErr w:type="spellStart"/>
+        <w:t>url</w:t>
+      </w:r>
+      <w:proofErr w:type="spellEnd"/>
       <w:r>
         <w:rPr>
           <w:rStyle w:val="KdHTML"/>
@@ -13784,9 +13742,9 @@
           <w:szCs w:val="21"/>
           <w:bdr w:val="none" w:sz="0" w:space="0" w:color="auto" w:frame="1"/>
         </w:rPr>
-        <w:t>url</w:t>
-      </w:r>
-      <w:proofErr w:type="spellEnd"/>
+        <w:t xml:space="preserve"> COMMENT 'URL of </w:t>
+      </w:r>
+      <w:proofErr w:type="spellStart"/>
       <w:r>
         <w:rPr>
           <w:rStyle w:val="KdHTML"/>
@@ -13795,9 +13753,9 @@
           <w:szCs w:val="21"/>
           <w:bdr w:val="none" w:sz="0" w:space="0" w:color="auto" w:frame="1"/>
         </w:rPr>
-        <w:t xml:space="preserve"> COMMENT 'URL of </w:t>
-      </w:r>
-      <w:proofErr w:type="spellStart"/>
+        <w:t>Referring</w:t>
+      </w:r>
+      <w:proofErr w:type="spellEnd"/>
       <w:r>
         <w:rPr>
           <w:rStyle w:val="KdHTML"/>
@@ -13806,9 +13764,9 @@
           <w:szCs w:val="21"/>
           <w:bdr w:val="none" w:sz="0" w:space="0" w:color="auto" w:frame="1"/>
         </w:rPr>
-        <w:t>Referring</w:t>
-      </w:r>
-      <w:proofErr w:type="spellEnd"/>
+        <w:t xml:space="preserve"> </w:t>
+      </w:r>
+      <w:proofErr w:type="spellStart"/>
       <w:r>
         <w:rPr>
           <w:rStyle w:val="KdHTML"/>
@@ -13817,9 +13775,9 @@
           <w:szCs w:val="21"/>
           <w:bdr w:val="none" w:sz="0" w:space="0" w:color="auto" w:frame="1"/>
         </w:rPr>
-        <w:t xml:space="preserve"> </w:t>
-      </w:r>
-      <w:proofErr w:type="spellStart"/>
+        <w:t>page</w:t>
+      </w:r>
+      <w:proofErr w:type="spellEnd"/>
       <w:r>
         <w:rPr>
           <w:rStyle w:val="KdHTML"/>
@@ -13828,9 +13786,20 @@
           <w:szCs w:val="21"/>
           <w:bdr w:val="none" w:sz="0" w:space="0" w:color="auto" w:frame="1"/>
         </w:rPr>
-        <w:t>page</w:t>
-      </w:r>
-      <w:proofErr w:type="spellEnd"/>
+        <w:t>')</w:t>
+      </w:r>
+    </w:p>
+    <w:p>
+      <w:pPr>
+        <w:spacing w:line="300" w:lineRule="atLeast"/>
+        <w:ind w:left="709"/>
+        <w:textAlignment w:val="baseline"/>
+        <w:rPr>
+          <w:rFonts w:ascii="Consolas" w:hAnsi="Consolas"/>
+          <w:sz w:val="21"/>
+          <w:szCs w:val="21"/>
+        </w:rPr>
+      </w:pPr>
       <w:r>
         <w:rPr>
           <w:rStyle w:val="KdHTML"/>
@@ -13839,20 +13808,9 @@
           <w:szCs w:val="21"/>
           <w:bdr w:val="none" w:sz="0" w:space="0" w:color="auto" w:frame="1"/>
         </w:rPr>
-        <w:t>')</w:t>
-      </w:r>
-    </w:p>
-    <w:p>
-      <w:pPr>
-        <w:spacing w:line="300" w:lineRule="atLeast"/>
-        <w:ind w:left="709"/>
-        <w:textAlignment w:val="baseline"/>
-        <w:rPr>
-          <w:rFonts w:ascii="Consolas" w:hAnsi="Consolas"/>
-          <w:sz w:val="21"/>
-          <w:szCs w:val="21"/>
-        </w:rPr>
-      </w:pPr>
+        <w:t>COMMENT '</w:t>
+      </w:r>
+      <w:proofErr w:type="spellStart"/>
       <w:r>
         <w:rPr>
           <w:rStyle w:val="KdHTML"/>
@@ -13861,9 +13819,9 @@
           <w:szCs w:val="21"/>
           <w:bdr w:val="none" w:sz="0" w:space="0" w:color="auto" w:frame="1"/>
         </w:rPr>
-        <w:t>COMMENT '</w:t>
-      </w:r>
-      <w:proofErr w:type="spellStart"/>
+        <w:t>Referrers</w:t>
+      </w:r>
+      <w:proofErr w:type="spellEnd"/>
       <w:r>
         <w:rPr>
           <w:rStyle w:val="KdHTML"/>
@@ -13872,9 +13830,9 @@
           <w:szCs w:val="21"/>
           <w:bdr w:val="none" w:sz="0" w:space="0" w:color="auto" w:frame="1"/>
         </w:rPr>
-        <w:t>Referrers</w:t>
-      </w:r>
-      <w:proofErr w:type="spellEnd"/>
+        <w:t xml:space="preserve"> to </w:t>
+      </w:r>
+      <w:proofErr w:type="spellStart"/>
       <w:r>
         <w:rPr>
           <w:rStyle w:val="KdHTML"/>
@@ -13883,9 +13841,9 @@
           <w:szCs w:val="21"/>
           <w:bdr w:val="none" w:sz="0" w:space="0" w:color="auto" w:frame="1"/>
         </w:rPr>
-        <w:t xml:space="preserve"> to </w:t>
-      </w:r>
-      <w:proofErr w:type="spellStart"/>
+        <w:t>The</w:t>
+      </w:r>
+      <w:proofErr w:type="spellEnd"/>
       <w:r>
         <w:rPr>
           <w:rStyle w:val="KdHTML"/>
@@ -13894,9 +13852,9 @@
           <w:szCs w:val="21"/>
           <w:bdr w:val="none" w:sz="0" w:space="0" w:color="auto" w:frame="1"/>
         </w:rPr>
-        <w:t>The</w:t>
-      </w:r>
-      <w:proofErr w:type="spellEnd"/>
+        <w:t xml:space="preserve"> </w:t>
+      </w:r>
+      <w:proofErr w:type="spellStart"/>
       <w:r>
         <w:rPr>
           <w:rStyle w:val="KdHTML"/>
@@ -13905,9 +13863,9 @@
           <w:szCs w:val="21"/>
           <w:bdr w:val="none" w:sz="0" w:space="0" w:color="auto" w:frame="1"/>
         </w:rPr>
-        <w:t xml:space="preserve"> </w:t>
-      </w:r>
-      <w:proofErr w:type="spellStart"/>
+        <w:t>Onion</w:t>
+      </w:r>
+      <w:proofErr w:type="spellEnd"/>
       <w:r>
         <w:rPr>
           <w:rStyle w:val="KdHTML"/>
@@ -13916,9 +13874,9 @@
           <w:szCs w:val="21"/>
           <w:bdr w:val="none" w:sz="0" w:space="0" w:color="auto" w:frame="1"/>
         </w:rPr>
-        <w:t>Onion</w:t>
-      </w:r>
-      <w:proofErr w:type="spellEnd"/>
+        <w:t xml:space="preserve"> </w:t>
+      </w:r>
+      <w:proofErr w:type="spellStart"/>
       <w:r>
         <w:rPr>
           <w:rStyle w:val="KdHTML"/>
@@ -13927,9 +13885,9 @@
           <w:szCs w:val="21"/>
           <w:bdr w:val="none" w:sz="0" w:space="0" w:color="auto" w:frame="1"/>
         </w:rPr>
-        <w:t xml:space="preserve"> </w:t>
-      </w:r>
-      <w:proofErr w:type="spellStart"/>
+        <w:t>website</w:t>
+      </w:r>
+      <w:proofErr w:type="spellEnd"/>
       <w:r>
         <w:rPr>
           <w:rStyle w:val="KdHTML"/>
@@ -13938,9 +13896,19 @@
           <w:szCs w:val="21"/>
           <w:bdr w:val="none" w:sz="0" w:space="0" w:color="auto" w:frame="1"/>
         </w:rPr>
-        <w:t>website</w:t>
-      </w:r>
-      <w:proofErr w:type="spellEnd"/>
+        <w:t>'</w:t>
+      </w:r>
+    </w:p>
+    <w:p>
+      <w:pPr>
+        <w:spacing w:line="300" w:lineRule="atLeast"/>
+        <w:textAlignment w:val="baseline"/>
+        <w:rPr>
+          <w:rFonts w:ascii="Consolas" w:hAnsi="Consolas"/>
+          <w:sz w:val="21"/>
+          <w:szCs w:val="21"/>
+        </w:rPr>
+      </w:pPr>
       <w:r>
         <w:rPr>
           <w:rStyle w:val="KdHTML"/>
@@ -13949,19 +13917,8 @@
           <w:szCs w:val="21"/>
           <w:bdr w:val="none" w:sz="0" w:space="0" w:color="auto" w:frame="1"/>
         </w:rPr>
-        <w:t>'</w:t>
-      </w:r>
-    </w:p>
-    <w:p>
-      <w:pPr>
-        <w:spacing w:line="300" w:lineRule="atLeast"/>
-        <w:textAlignment w:val="baseline"/>
-        <w:rPr>
-          <w:rFonts w:ascii="Consolas" w:hAnsi="Consolas"/>
-          <w:sz w:val="21"/>
-          <w:szCs w:val="21"/>
-        </w:rPr>
-      </w:pPr>
+        <w:t>  </w:t>
+      </w:r>
       <w:r>
         <w:rPr>
           <w:rStyle w:val="KdHTML"/>
@@ -13970,7 +13927,7 @@
           <w:szCs w:val="21"/>
           <w:bdr w:val="none" w:sz="0" w:space="0" w:color="auto" w:frame="1"/>
         </w:rPr>
-        <w:t>  </w:t>
+        <w:tab/>
       </w:r>
       <w:r>
         <w:rPr>
@@ -13980,8 +13937,20 @@
           <w:szCs w:val="21"/>
           <w:bdr w:val="none" w:sz="0" w:space="0" w:color="auto" w:frame="1"/>
         </w:rPr>
-        <w:tab/>
-      </w:r>
+        <w:t>AS</w:t>
+      </w:r>
+    </w:p>
+    <w:p>
+      <w:pPr>
+        <w:spacing w:line="300" w:lineRule="atLeast"/>
+        <w:ind w:left="709"/>
+        <w:textAlignment w:val="baseline"/>
+        <w:rPr>
+          <w:rFonts w:ascii="Consolas" w:hAnsi="Consolas"/>
+          <w:sz w:val="21"/>
+          <w:szCs w:val="21"/>
+        </w:rPr>
+      </w:pPr>
       <w:r>
         <w:rPr>
           <w:rStyle w:val="KdHTML"/>
@@ -13990,20 +13959,9 @@
           <w:szCs w:val="21"/>
           <w:bdr w:val="none" w:sz="0" w:space="0" w:color="auto" w:frame="1"/>
         </w:rPr>
-        <w:t>AS</w:t>
-      </w:r>
-    </w:p>
-    <w:p>
-      <w:pPr>
-        <w:spacing w:line="300" w:lineRule="atLeast"/>
-        <w:ind w:left="709"/>
-        <w:textAlignment w:val="baseline"/>
-        <w:rPr>
-          <w:rFonts w:ascii="Consolas" w:hAnsi="Consolas"/>
-          <w:sz w:val="21"/>
-          <w:szCs w:val="21"/>
-        </w:rPr>
-      </w:pPr>
+        <w:t xml:space="preserve">SELECT DISTINCT </w:t>
+      </w:r>
+      <w:proofErr w:type="spellStart"/>
       <w:r>
         <w:rPr>
           <w:rStyle w:val="KdHTML"/>
@@ -14012,9 +13970,20 @@
           <w:szCs w:val="21"/>
           <w:bdr w:val="none" w:sz="0" w:space="0" w:color="auto" w:frame="1"/>
         </w:rPr>
-        <w:t xml:space="preserve">SELECT DISTINCT </w:t>
-      </w:r>
-      <w:proofErr w:type="spellStart"/>
+        <w:t>referrer_url</w:t>
+      </w:r>
+      <w:proofErr w:type="spellEnd"/>
+    </w:p>
+    <w:p>
+      <w:pPr>
+        <w:spacing w:line="300" w:lineRule="atLeast"/>
+        <w:textAlignment w:val="baseline"/>
+        <w:rPr>
+          <w:rFonts w:ascii="Consolas" w:hAnsi="Consolas"/>
+          <w:sz w:val="21"/>
+          <w:szCs w:val="21"/>
+        </w:rPr>
+      </w:pPr>
       <w:r>
         <w:rPr>
           <w:rStyle w:val="KdHTML"/>
@@ -14023,20 +13992,8 @@
           <w:szCs w:val="21"/>
           <w:bdr w:val="none" w:sz="0" w:space="0" w:color="auto" w:frame="1"/>
         </w:rPr>
-        <w:t>referrer_url</w:t>
-      </w:r>
-      <w:proofErr w:type="spellEnd"/>
-    </w:p>
-    <w:p>
-      <w:pPr>
-        <w:spacing w:line="300" w:lineRule="atLeast"/>
-        <w:textAlignment w:val="baseline"/>
-        <w:rPr>
-          <w:rFonts w:ascii="Consolas" w:hAnsi="Consolas"/>
-          <w:sz w:val="21"/>
-          <w:szCs w:val="21"/>
-        </w:rPr>
-      </w:pPr>
+        <w:t>  </w:t>
+      </w:r>
       <w:r>
         <w:rPr>
           <w:rStyle w:val="KdHTML"/>
@@ -14045,7 +14002,7 @@
           <w:szCs w:val="21"/>
           <w:bdr w:val="none" w:sz="0" w:space="0" w:color="auto" w:frame="1"/>
         </w:rPr>
-        <w:t>  </w:t>
+        <w:tab/>
       </w:r>
       <w:r>
         <w:rPr>
@@ -14055,7 +14012,7 @@
           <w:szCs w:val="21"/>
           <w:bdr w:val="none" w:sz="0" w:space="0" w:color="auto" w:frame="1"/>
         </w:rPr>
-        <w:tab/>
+        <w:t xml:space="preserve">FROM </w:t>
       </w:r>
       <w:r>
         <w:rPr>
@@ -14065,9 +14022,13 @@
           <w:szCs w:val="21"/>
           <w:bdr w:val="none" w:sz="0" w:space="0" w:color="auto" w:frame="1"/>
         </w:rPr>
-        <w:t xml:space="preserve">FROM </w:t>
-      </w:r>
-      <w:r>
+        <w:t>tabulka1</w:t>
+      </w:r>
+    </w:p>
+    <w:p>
+      <w:pPr>
+        <w:spacing w:line="300" w:lineRule="atLeast"/>
+        <w:textAlignment w:val="baseline"/>
         <w:rPr>
           <w:rStyle w:val="KdHTML"/>
           <w:rFonts w:ascii="Consolas" w:eastAsia="Calibri" w:hAnsi="Consolas"/>
@@ -14075,13 +14036,8 @@
           <w:szCs w:val="21"/>
           <w:bdr w:val="none" w:sz="0" w:space="0" w:color="auto" w:frame="1"/>
         </w:rPr>
-        <w:t>tabulka1</w:t>
-      </w:r>
-    </w:p>
-    <w:p>
-      <w:pPr>
-        <w:spacing w:line="300" w:lineRule="atLeast"/>
-        <w:textAlignment w:val="baseline"/>
+      </w:pPr>
+      <w:r>
         <w:rPr>
           <w:rStyle w:val="KdHTML"/>
           <w:rFonts w:ascii="Consolas" w:eastAsia="Calibri" w:hAnsi="Consolas"/>
@@ -14089,7 +14045,8 @@
           <w:szCs w:val="21"/>
           <w:bdr w:val="none" w:sz="0" w:space="0" w:color="auto" w:frame="1"/>
         </w:rPr>
-      </w:pPr>
+        <w:t>  </w:t>
+      </w:r>
       <w:r>
         <w:rPr>
           <w:rStyle w:val="KdHTML"/>
@@ -14098,7 +14055,7 @@
           <w:szCs w:val="21"/>
           <w:bdr w:val="none" w:sz="0" w:space="0" w:color="auto" w:frame="1"/>
         </w:rPr>
-        <w:t>  </w:t>
+        <w:tab/>
       </w:r>
       <w:r>
         <w:rPr>
@@ -14108,8 +14065,9 @@
           <w:szCs w:val="21"/>
           <w:bdr w:val="none" w:sz="0" w:space="0" w:color="auto" w:frame="1"/>
         </w:rPr>
-        <w:tab/>
-      </w:r>
+        <w:t xml:space="preserve">WHERE </w:t>
+      </w:r>
+      <w:proofErr w:type="spellStart"/>
       <w:r>
         <w:rPr>
           <w:rStyle w:val="KdHTML"/>
@@ -14118,9 +14076,9 @@
           <w:szCs w:val="21"/>
           <w:bdr w:val="none" w:sz="0" w:space="0" w:color="auto" w:frame="1"/>
         </w:rPr>
-        <w:t xml:space="preserve">WHERE </w:t>
-      </w:r>
-      <w:proofErr w:type="spellStart"/>
+        <w:t>page_url</w:t>
+      </w:r>
+      <w:proofErr w:type="spellEnd"/>
       <w:r>
         <w:rPr>
           <w:rStyle w:val="KdHTML"/>
@@ -14129,10 +14087,13 @@
           <w:szCs w:val="21"/>
           <w:bdr w:val="none" w:sz="0" w:space="0" w:color="auto" w:frame="1"/>
         </w:rPr>
-        <w:t>page_url</w:t>
-      </w:r>
-      <w:proofErr w:type="spellEnd"/>
-      <w:r>
+        <w:t>='http://www.theonion.com';</w:t>
+      </w:r>
+    </w:p>
+    <w:p>
+      <w:pPr>
+        <w:spacing w:line="300" w:lineRule="atLeast"/>
+        <w:textAlignment w:val="baseline"/>
         <w:rPr>
           <w:rStyle w:val="KdHTML"/>
           <w:rFonts w:ascii="Consolas" w:eastAsia="Calibri" w:hAnsi="Consolas"/>
@@ -14140,25 +14101,12 @@
           <w:szCs w:val="21"/>
           <w:bdr w:val="none" w:sz="0" w:space="0" w:color="auto" w:frame="1"/>
         </w:rPr>
-        <w:t>='http://www.theonion.com';</w:t>
-      </w:r>
+      </w:pPr>
     </w:p>
     <w:p>
       <w:pPr>
         <w:spacing w:line="300" w:lineRule="atLeast"/>
-        <w:textAlignment w:val="baseline"/>
-        <w:rPr>
-          <w:rStyle w:val="KdHTML"/>
-          <w:rFonts w:ascii="Consolas" w:eastAsia="Calibri" w:hAnsi="Consolas"/>
-          <w:sz w:val="21"/>
-          <w:szCs w:val="21"/>
-          <w:bdr w:val="none" w:sz="0" w:space="0" w:color="auto" w:frame="1"/>
-        </w:rPr>
-      </w:pPr>
-    </w:p>
-    <w:p>
-      <w:pPr>
-        <w:spacing w:line="300" w:lineRule="atLeast"/>
+        <w:ind w:firstLine="0"/>
         <w:textAlignment w:val="baseline"/>
         <w:rPr>
           <w:b/>
@@ -14172,7 +14120,6 @@
           <w:bCs/>
           <w:szCs w:val="24"/>
         </w:rPr>
-        <w:lastRenderedPageBreak/>
         <w:t xml:space="preserve">Drop </w:t>
       </w:r>
       <w:proofErr w:type="spellStart"/>
@@ -14326,6 +14273,7 @@
     <w:p>
       <w:pPr>
         <w:spacing w:line="300" w:lineRule="atLeast"/>
+        <w:ind w:firstLine="0"/>
         <w:textAlignment w:val="baseline"/>
         <w:rPr>
           <w:b/>
@@ -14420,6 +14368,7 @@
         <w:rPr>
           <w:szCs w:val="24"/>
         </w:rPr>
+        <w:lastRenderedPageBreak/>
         <w:tab/>
       </w:r>
     </w:p>
@@ -15950,783 +15899,783 @@
     </w:p>
     <w:p>
       <w:r>
+        <w:t xml:space="preserve">Of </w:t>
+      </w:r>
+      <w:proofErr w:type="spellStart"/>
+      <w:r>
+        <w:t>course</w:t>
+      </w:r>
+      <w:proofErr w:type="spellEnd"/>
+      <w:r>
+        <w:t xml:space="preserve">, </w:t>
+      </w:r>
+      <w:proofErr w:type="spellStart"/>
+      <w:r>
+        <w:t>it</w:t>
+      </w:r>
+      <w:proofErr w:type="spellEnd"/>
+      <w:r>
+        <w:t xml:space="preserve"> </w:t>
+      </w:r>
+      <w:proofErr w:type="spellStart"/>
+      <w:r>
+        <w:t>is</w:t>
+      </w:r>
+      <w:proofErr w:type="spellEnd"/>
+      <w:r>
+        <w:t xml:space="preserve"> </w:t>
+      </w:r>
+      <w:proofErr w:type="spellStart"/>
+      <w:r>
+        <w:t>far</w:t>
+      </w:r>
+      <w:proofErr w:type="spellEnd"/>
+      <w:r>
+        <w:t xml:space="preserve"> more </w:t>
+      </w:r>
+      <w:proofErr w:type="spellStart"/>
+      <w:r>
+        <w:t>complex</w:t>
+      </w:r>
+      <w:proofErr w:type="spellEnd"/>
+      <w:r>
+        <w:t xml:space="preserve"> </w:t>
+      </w:r>
+      <w:proofErr w:type="spellStart"/>
+      <w:r>
+        <w:t>than</w:t>
+      </w:r>
+      <w:proofErr w:type="spellEnd"/>
+      <w:r>
+        <w:t xml:space="preserve"> </w:t>
+      </w:r>
+      <w:proofErr w:type="spellStart"/>
+      <w:r>
+        <w:t>that</w:t>
+      </w:r>
+      <w:proofErr w:type="spellEnd"/>
+      <w:r>
+        <w:t xml:space="preserve"> -- </w:t>
+      </w:r>
+      <w:proofErr w:type="spellStart"/>
+      <w:r>
+        <w:t>Redshift</w:t>
+      </w:r>
+      <w:proofErr w:type="spellEnd"/>
+      <w:r>
+        <w:t xml:space="preserve"> </w:t>
+      </w:r>
+      <w:proofErr w:type="spellStart"/>
+      <w:r>
+        <w:t>forms</w:t>
+      </w:r>
+      <w:proofErr w:type="spellEnd"/>
+      <w:r>
+        <w:t xml:space="preserve"> </w:t>
+      </w:r>
+      <w:proofErr w:type="spellStart"/>
+      <w:r>
+        <w:t>the</w:t>
+      </w:r>
+      <w:proofErr w:type="spellEnd"/>
+      <w:r>
+        <w:t xml:space="preserve"> </w:t>
+      </w:r>
+      <w:proofErr w:type="spellStart"/>
+      <w:r>
+        <w:t>basis</w:t>
+      </w:r>
+      <w:proofErr w:type="spellEnd"/>
+      <w:r>
+        <w:t xml:space="preserve"> </w:t>
+      </w:r>
+      <w:proofErr w:type="spellStart"/>
+      <w:r>
+        <w:t>for</w:t>
+      </w:r>
+      <w:proofErr w:type="spellEnd"/>
+      <w:r>
+        <w:t xml:space="preserve"> a </w:t>
+      </w:r>
+      <w:proofErr w:type="spellStart"/>
+      <w:r>
+        <w:t>collection</w:t>
+      </w:r>
+      <w:proofErr w:type="spellEnd"/>
+      <w:r>
+        <w:t xml:space="preserve"> of </w:t>
+      </w:r>
+      <w:proofErr w:type="spellStart"/>
+      <w:r>
+        <w:t>cloud</w:t>
+      </w:r>
+      <w:proofErr w:type="spellEnd"/>
+      <w:r>
+        <w:t xml:space="preserve"> </w:t>
+      </w:r>
+      <w:proofErr w:type="spellStart"/>
+      <w:r>
+        <w:t>computing</w:t>
+      </w:r>
+      <w:proofErr w:type="spellEnd"/>
+      <w:r>
+        <w:t xml:space="preserve"> </w:t>
+      </w:r>
+      <w:proofErr w:type="spellStart"/>
+      <w:r>
+        <w:t>products</w:t>
+      </w:r>
+      <w:proofErr w:type="spellEnd"/>
+      <w:r>
+        <w:t xml:space="preserve"> </w:t>
+      </w:r>
+      <w:proofErr w:type="spellStart"/>
+      <w:r>
+        <w:t>that</w:t>
+      </w:r>
+      <w:proofErr w:type="spellEnd"/>
+      <w:r>
+        <w:t xml:space="preserve"> are part of Amazon Web </w:t>
+      </w:r>
+      <w:proofErr w:type="spellStart"/>
+      <w:r>
+        <w:t>Services</w:t>
+      </w:r>
+      <w:proofErr w:type="spellEnd"/>
+      <w:r>
+        <w:t xml:space="preserve">. </w:t>
+      </w:r>
+      <w:proofErr w:type="spellStart"/>
+      <w:r>
+        <w:t>For</w:t>
+      </w:r>
+      <w:proofErr w:type="spellEnd"/>
+      <w:r>
+        <w:t xml:space="preserve"> </w:t>
+      </w:r>
+      <w:proofErr w:type="spellStart"/>
+      <w:r>
+        <w:t>the</w:t>
+      </w:r>
+      <w:proofErr w:type="spellEnd"/>
+      <w:r>
+        <w:t> </w:t>
+      </w:r>
+      <w:proofErr w:type="spellStart"/>
+      <w:r>
+        <w:fldChar w:fldCharType="begin"/>
+      </w:r>
+      <w:r>
+        <w:instrText xml:space="preserve"> HYPERLINK "https://www.techradar.com/news/the-best-cloud-storage" \t "_blank" </w:instrText>
+      </w:r>
+      <w:r>
+        <w:fldChar w:fldCharType="separate"/>
+      </w:r>
+      <w:r>
+        <w:t>cloud</w:t>
+      </w:r>
+      <w:proofErr w:type="spellEnd"/>
+      <w:r>
+        <w:t xml:space="preserve"> </w:t>
+      </w:r>
+      <w:proofErr w:type="spellStart"/>
+      <w:r>
+        <w:t>storage</w:t>
+      </w:r>
+      <w:proofErr w:type="spellEnd"/>
+      <w:r>
+        <w:fldChar w:fldCharType="end"/>
+      </w:r>
+      <w:r>
+        <w:t> </w:t>
+      </w:r>
+      <w:proofErr w:type="spellStart"/>
+      <w:r>
+        <w:t>component</w:t>
+      </w:r>
+      <w:proofErr w:type="spellEnd"/>
+      <w:r>
+        <w:t xml:space="preserve">, </w:t>
+      </w:r>
+      <w:proofErr w:type="spellStart"/>
+      <w:r>
+        <w:t>there</w:t>
+      </w:r>
+      <w:proofErr w:type="spellEnd"/>
+      <w:r>
+        <w:t xml:space="preserve"> </w:t>
+      </w:r>
+      <w:proofErr w:type="spellStart"/>
+      <w:r>
+        <w:t>is</w:t>
+      </w:r>
+      <w:proofErr w:type="spellEnd"/>
+      <w:r>
+        <w:t xml:space="preserve"> Amazon S3 (or Amazon </w:t>
+      </w:r>
+      <w:proofErr w:type="spellStart"/>
+      <w:r>
+        <w:t>Simple</w:t>
+      </w:r>
+      <w:proofErr w:type="spellEnd"/>
+      <w:r>
+        <w:t xml:space="preserve"> </w:t>
+      </w:r>
+      <w:proofErr w:type="spellStart"/>
+      <w:r>
+        <w:t>Storage</w:t>
+      </w:r>
+      <w:proofErr w:type="spellEnd"/>
+      <w:r>
+        <w:t xml:space="preserve"> Service) </w:t>
+      </w:r>
+      <w:proofErr w:type="spellStart"/>
+      <w:r>
+        <w:t>which</w:t>
+      </w:r>
+      <w:proofErr w:type="spellEnd"/>
+      <w:r>
+        <w:t xml:space="preserve"> </w:t>
+      </w:r>
+      <w:proofErr w:type="spellStart"/>
+      <w:r>
+        <w:t>provides</w:t>
+      </w:r>
+      <w:proofErr w:type="spellEnd"/>
+      <w:r>
+        <w:t xml:space="preserve"> </w:t>
+      </w:r>
+      <w:proofErr w:type="spellStart"/>
+      <w:r>
+        <w:t>the</w:t>
+      </w:r>
+      <w:proofErr w:type="spellEnd"/>
+      <w:r>
+        <w:t xml:space="preserve"> </w:t>
+      </w:r>
+      <w:proofErr w:type="spellStart"/>
+      <w:r>
+        <w:t>object</w:t>
+      </w:r>
+      <w:proofErr w:type="spellEnd"/>
+      <w:r>
+        <w:t xml:space="preserve"> </w:t>
+      </w:r>
+      <w:proofErr w:type="spellStart"/>
+      <w:r>
+        <w:t>storage</w:t>
+      </w:r>
+      <w:proofErr w:type="spellEnd"/>
+      <w:r>
+        <w:t xml:space="preserve"> </w:t>
+      </w:r>
+      <w:proofErr w:type="spellStart"/>
+      <w:r>
+        <w:t>itself</w:t>
+      </w:r>
+      <w:proofErr w:type="spellEnd"/>
+      <w:r>
+        <w:t>.</w:t>
+      </w:r>
+    </w:p>
+    <w:p>
+      <w:proofErr w:type="spellStart"/>
+      <w:r>
+        <w:t>That</w:t>
+      </w:r>
+      <w:proofErr w:type="spellEnd"/>
+      <w:r>
+        <w:t xml:space="preserve"> </w:t>
+      </w:r>
+      <w:proofErr w:type="spellStart"/>
+      <w:r>
+        <w:t>said</w:t>
+      </w:r>
+      <w:proofErr w:type="spellEnd"/>
+      <w:r>
+        <w:t xml:space="preserve">, </w:t>
+      </w:r>
+      <w:proofErr w:type="spellStart"/>
+      <w:r>
+        <w:t>many</w:t>
+      </w:r>
+      <w:proofErr w:type="spellEnd"/>
+      <w:r>
+        <w:t xml:space="preserve"> </w:t>
+      </w:r>
+      <w:proofErr w:type="spellStart"/>
+      <w:r>
+        <w:t>companies</w:t>
+      </w:r>
+      <w:proofErr w:type="spellEnd"/>
+      <w:r>
+        <w:t xml:space="preserve"> </w:t>
+      </w:r>
+      <w:proofErr w:type="spellStart"/>
+      <w:r>
+        <w:t>start</w:t>
+      </w:r>
+      <w:proofErr w:type="spellEnd"/>
+      <w:r>
+        <w:t xml:space="preserve"> </w:t>
+      </w:r>
+      <w:proofErr w:type="spellStart"/>
+      <w:r>
+        <w:t>with</w:t>
+      </w:r>
+      <w:proofErr w:type="spellEnd"/>
+      <w:r>
+        <w:t xml:space="preserve"> </w:t>
+      </w:r>
+      <w:proofErr w:type="spellStart"/>
+      <w:r>
+        <w:t>one</w:t>
+      </w:r>
+      <w:proofErr w:type="spellEnd"/>
+      <w:r>
+        <w:t xml:space="preserve"> </w:t>
+      </w:r>
+      <w:proofErr w:type="spellStart"/>
+      <w:r>
+        <w:t>node</w:t>
+      </w:r>
+      <w:proofErr w:type="spellEnd"/>
+      <w:r>
+        <w:t xml:space="preserve"> </w:t>
+      </w:r>
+      <w:proofErr w:type="spellStart"/>
+      <w:r>
+        <w:t>when</w:t>
+      </w:r>
+      <w:proofErr w:type="spellEnd"/>
+      <w:r>
+        <w:t xml:space="preserve"> </w:t>
+      </w:r>
+      <w:proofErr w:type="spellStart"/>
+      <w:r>
+        <w:t>they</w:t>
+      </w:r>
+      <w:proofErr w:type="spellEnd"/>
+      <w:r>
+        <w:t xml:space="preserve"> </w:t>
+      </w:r>
+      <w:proofErr w:type="spellStart"/>
+      <w:r>
+        <w:t>start</w:t>
+      </w:r>
+      <w:proofErr w:type="spellEnd"/>
+      <w:r>
+        <w:t xml:space="preserve"> a </w:t>
+      </w:r>
+      <w:proofErr w:type="spellStart"/>
+      <w:r>
+        <w:t>data</w:t>
+      </w:r>
+      <w:proofErr w:type="spellEnd"/>
+      <w:r>
+        <w:t xml:space="preserve"> </w:t>
+      </w:r>
+      <w:proofErr w:type="spellStart"/>
+      <w:r>
+        <w:t>warehousing</w:t>
+      </w:r>
+      <w:proofErr w:type="spellEnd"/>
+      <w:r>
+        <w:t xml:space="preserve"> </w:t>
+      </w:r>
+      <w:proofErr w:type="spellStart"/>
+      <w:r>
+        <w:t>initiative</w:t>
+      </w:r>
+      <w:proofErr w:type="spellEnd"/>
+      <w:r>
+        <w:t xml:space="preserve">. As </w:t>
+      </w:r>
+      <w:proofErr w:type="spellStart"/>
+      <w:r>
+        <w:t>your</w:t>
+      </w:r>
+      <w:proofErr w:type="spellEnd"/>
+      <w:r>
+        <w:t xml:space="preserve"> </w:t>
+      </w:r>
+      <w:proofErr w:type="spellStart"/>
+      <w:r>
+        <w:t>data</w:t>
+      </w:r>
+      <w:proofErr w:type="spellEnd"/>
+      <w:r>
+        <w:t xml:space="preserve"> </w:t>
+      </w:r>
+      <w:proofErr w:type="spellStart"/>
+      <w:r>
+        <w:t>warehousing</w:t>
+      </w:r>
+      <w:proofErr w:type="spellEnd"/>
+      <w:r>
+        <w:t xml:space="preserve"> </w:t>
+      </w:r>
+      <w:proofErr w:type="spellStart"/>
+      <w:r>
+        <w:t>needs</w:t>
+      </w:r>
+      <w:proofErr w:type="spellEnd"/>
+      <w:r>
+        <w:t xml:space="preserve"> </w:t>
+      </w:r>
+      <w:proofErr w:type="spellStart"/>
+      <w:r>
+        <w:t>expand</w:t>
+      </w:r>
+      <w:proofErr w:type="spellEnd"/>
+      <w:r>
+        <w:t xml:space="preserve"> and change, </w:t>
+      </w:r>
+      <w:proofErr w:type="spellStart"/>
+      <w:r>
+        <w:t>you</w:t>
+      </w:r>
+      <w:proofErr w:type="spellEnd"/>
+      <w:r>
+        <w:t xml:space="preserve"> </w:t>
+      </w:r>
+      <w:proofErr w:type="spellStart"/>
+      <w:r>
+        <w:t>can</w:t>
+      </w:r>
+      <w:proofErr w:type="spellEnd"/>
+      <w:r>
+        <w:t xml:space="preserve"> </w:t>
+      </w:r>
+      <w:proofErr w:type="spellStart"/>
+      <w:r>
+        <w:t>add</w:t>
+      </w:r>
+      <w:proofErr w:type="spellEnd"/>
+      <w:r>
+        <w:t xml:space="preserve"> more </w:t>
+      </w:r>
+      <w:proofErr w:type="spellStart"/>
+      <w:r>
+        <w:t>nodes</w:t>
+      </w:r>
+      <w:proofErr w:type="spellEnd"/>
+      <w:r>
+        <w:t xml:space="preserve"> </w:t>
+      </w:r>
+      <w:proofErr w:type="spellStart"/>
+      <w:r>
+        <w:t>into</w:t>
+      </w:r>
+      <w:proofErr w:type="spellEnd"/>
+      <w:r>
+        <w:t xml:space="preserve"> a </w:t>
+      </w:r>
+      <w:proofErr w:type="spellStart"/>
+      <w:r>
+        <w:t>cluster</w:t>
+      </w:r>
+      <w:proofErr w:type="spellEnd"/>
+      <w:r>
+        <w:t xml:space="preserve">. </w:t>
+      </w:r>
+      <w:proofErr w:type="spellStart"/>
+      <w:r>
+        <w:t>This</w:t>
+      </w:r>
+      <w:proofErr w:type="spellEnd"/>
+      <w:r>
+        <w:t xml:space="preserve"> </w:t>
+      </w:r>
+      <w:proofErr w:type="spellStart"/>
+      <w:r>
+        <w:t>helps</w:t>
+      </w:r>
+      <w:proofErr w:type="spellEnd"/>
+      <w:r>
+        <w:t xml:space="preserve"> </w:t>
+      </w:r>
+      <w:proofErr w:type="spellStart"/>
+      <w:r>
+        <w:t>you</w:t>
+      </w:r>
+      <w:proofErr w:type="spellEnd"/>
+      <w:r>
+        <w:t xml:space="preserve"> </w:t>
+      </w:r>
+      <w:proofErr w:type="spellStart"/>
+      <w:r>
+        <w:t>build</w:t>
+      </w:r>
+      <w:proofErr w:type="spellEnd"/>
+      <w:r>
+        <w:t xml:space="preserve"> more </w:t>
+      </w:r>
+      <w:proofErr w:type="spellStart"/>
+      <w:r>
+        <w:t>applications</w:t>
+      </w:r>
+      <w:proofErr w:type="spellEnd"/>
+      <w:r>
+        <w:t xml:space="preserve">, run more </w:t>
+      </w:r>
+      <w:proofErr w:type="spellStart"/>
+      <w:r>
+        <w:t>queries</w:t>
+      </w:r>
+      <w:proofErr w:type="spellEnd"/>
+      <w:r>
+        <w:t xml:space="preserve">, and </w:t>
+      </w:r>
+      <w:proofErr w:type="spellStart"/>
+      <w:r>
+        <w:t>perform</w:t>
+      </w:r>
+      <w:proofErr w:type="spellEnd"/>
+      <w:r>
+        <w:t xml:space="preserve"> more </w:t>
+      </w:r>
+      <w:proofErr w:type="spellStart"/>
+      <w:r>
+        <w:fldChar w:fldCharType="begin"/>
+      </w:r>
+      <w:r>
+        <w:instrText xml:space="preserve"> HYPERLINK "https://www.techradar.com/best/best-cloud-analytics" \t "_blank" </w:instrText>
+      </w:r>
+      <w:r>
+        <w:fldChar w:fldCharType="separate"/>
+      </w:r>
+      <w:r>
+        <w:t>analytics</w:t>
+      </w:r>
+      <w:proofErr w:type="spellEnd"/>
+      <w:r>
+        <w:fldChar w:fldCharType="end"/>
+      </w:r>
+      <w:r>
+        <w:t xml:space="preserve">. </w:t>
+      </w:r>
+      <w:proofErr w:type="spellStart"/>
+      <w:r>
+        <w:t>Pricing</w:t>
+      </w:r>
+      <w:proofErr w:type="spellEnd"/>
+      <w:r>
+        <w:t xml:space="preserve"> </w:t>
+      </w:r>
+      <w:proofErr w:type="spellStart"/>
+      <w:r>
+        <w:t>can</w:t>
+      </w:r>
+      <w:proofErr w:type="spellEnd"/>
+      <w:r>
+        <w:t xml:space="preserve"> </w:t>
+      </w:r>
+      <w:proofErr w:type="spellStart"/>
+      <w:r>
+        <w:t>depend</w:t>
+      </w:r>
+      <w:proofErr w:type="spellEnd"/>
+      <w:r>
+        <w:t xml:space="preserve"> on </w:t>
+      </w:r>
+      <w:proofErr w:type="spellStart"/>
+      <w:r>
+        <w:t>how</w:t>
+      </w:r>
+      <w:proofErr w:type="spellEnd"/>
+      <w:r>
+        <w:t xml:space="preserve"> </w:t>
+      </w:r>
+      <w:proofErr w:type="spellStart"/>
+      <w:r>
+        <w:t>long</w:t>
+      </w:r>
+      <w:proofErr w:type="spellEnd"/>
+      <w:r>
+        <w:t xml:space="preserve"> </w:t>
+      </w:r>
+      <w:proofErr w:type="spellStart"/>
+      <w:r>
+        <w:t>you</w:t>
+      </w:r>
+      <w:proofErr w:type="spellEnd"/>
+      <w:r>
+        <w:t xml:space="preserve"> </w:t>
+      </w:r>
+      <w:proofErr w:type="spellStart"/>
+      <w:r>
+        <w:t>want</w:t>
+      </w:r>
+      <w:proofErr w:type="spellEnd"/>
+      <w:r>
+        <w:t xml:space="preserve"> to </w:t>
+      </w:r>
+      <w:proofErr w:type="spellStart"/>
+      <w:r>
+        <w:t>keep</w:t>
+      </w:r>
+      <w:proofErr w:type="spellEnd"/>
+      <w:r>
+        <w:t xml:space="preserve"> </w:t>
+      </w:r>
+      <w:proofErr w:type="spellStart"/>
+      <w:r>
+        <w:t>those</w:t>
+      </w:r>
+      <w:proofErr w:type="spellEnd"/>
+      <w:r>
+        <w:t xml:space="preserve"> </w:t>
+      </w:r>
+      <w:proofErr w:type="spellStart"/>
+      <w:r>
+        <w:t>nodes</w:t>
+      </w:r>
+      <w:proofErr w:type="spellEnd"/>
+      <w:r>
+        <w:t xml:space="preserve"> </w:t>
+      </w:r>
+      <w:proofErr w:type="spellStart"/>
+      <w:r>
+        <w:t>active</w:t>
+      </w:r>
+      <w:proofErr w:type="spellEnd"/>
+      <w:r>
+        <w:t xml:space="preserve">. </w:t>
+      </w:r>
+      <w:proofErr w:type="spellStart"/>
+      <w:r>
+        <w:t>The</w:t>
+      </w:r>
+      <w:proofErr w:type="spellEnd"/>
+      <w:r>
+        <w:t xml:space="preserve"> </w:t>
+      </w:r>
+      <w:proofErr w:type="spellStart"/>
+      <w:r>
+        <w:t>prices</w:t>
+      </w:r>
+      <w:proofErr w:type="spellEnd"/>
+      <w:r>
+        <w:t xml:space="preserve"> go </w:t>
+      </w:r>
+      <w:proofErr w:type="spellStart"/>
+      <w:r>
+        <w:t>down</w:t>
+      </w:r>
+      <w:proofErr w:type="spellEnd"/>
+      <w:r>
+        <w:t xml:space="preserve"> </w:t>
+      </w:r>
+      <w:proofErr w:type="spellStart"/>
+      <w:r>
+        <w:t>when</w:t>
+      </w:r>
+      <w:proofErr w:type="spellEnd"/>
+      <w:r>
+        <w:t xml:space="preserve"> </w:t>
+      </w:r>
+      <w:proofErr w:type="spellStart"/>
+      <w:r>
+        <w:t>you</w:t>
+      </w:r>
+      <w:proofErr w:type="spellEnd"/>
+      <w:r>
+        <w:t xml:space="preserve"> </w:t>
+      </w:r>
+      <w:proofErr w:type="spellStart"/>
+      <w:r>
+        <w:t>reserve</w:t>
+      </w:r>
+      <w:proofErr w:type="spellEnd"/>
+      <w:r>
+        <w:t xml:space="preserve"> </w:t>
+      </w:r>
+      <w:proofErr w:type="spellStart"/>
+      <w:r>
+        <w:t>nodes</w:t>
+      </w:r>
+      <w:proofErr w:type="spellEnd"/>
+      <w:r>
+        <w:t xml:space="preserve"> </w:t>
+      </w:r>
+      <w:proofErr w:type="spellStart"/>
+      <w:r>
+        <w:t>for</w:t>
+      </w:r>
+      <w:proofErr w:type="spellEnd"/>
+      <w:r>
+        <w:t xml:space="preserve"> </w:t>
+      </w:r>
+      <w:proofErr w:type="spellStart"/>
+      <w:r>
+        <w:t>longer</w:t>
+      </w:r>
+      <w:proofErr w:type="spellEnd"/>
+      <w:r>
+        <w:t xml:space="preserve"> </w:t>
+      </w:r>
+      <w:proofErr w:type="spellStart"/>
+      <w:r>
+        <w:t>periods</w:t>
+      </w:r>
+      <w:proofErr w:type="spellEnd"/>
+      <w:r>
+        <w:t xml:space="preserve"> of </w:t>
+      </w:r>
+      <w:proofErr w:type="spellStart"/>
+      <w:r>
+        <w:t>time</w:t>
+      </w:r>
+      <w:proofErr w:type="spellEnd"/>
+      <w:r>
+        <w:t xml:space="preserve">, </w:t>
+      </w:r>
+      <w:proofErr w:type="spellStart"/>
+      <w:r>
+        <w:t>such</w:t>
+      </w:r>
+      <w:proofErr w:type="spellEnd"/>
+      <w:r>
+        <w:t xml:space="preserve"> as </w:t>
+      </w:r>
+      <w:proofErr w:type="spellStart"/>
+      <w:r>
+        <w:t>one</w:t>
+      </w:r>
+      <w:proofErr w:type="spellEnd"/>
+      <w:r>
+        <w:t xml:space="preserve"> </w:t>
+      </w:r>
+      <w:proofErr w:type="spellStart"/>
+      <w:r>
+        <w:t>year</w:t>
+      </w:r>
+      <w:proofErr w:type="spellEnd"/>
+      <w:r>
+        <w:t xml:space="preserve"> or </w:t>
+      </w:r>
+      <w:proofErr w:type="spellStart"/>
+      <w:r>
+        <w:t>three</w:t>
+      </w:r>
+      <w:proofErr w:type="spellEnd"/>
+      <w:r>
+        <w:t xml:space="preserve"> </w:t>
+      </w:r>
+      <w:proofErr w:type="spellStart"/>
+      <w:r>
+        <w:t>years</w:t>
+      </w:r>
+      <w:proofErr w:type="spellEnd"/>
+      <w:r>
+        <w:t>.</w:t>
+      </w:r>
+    </w:p>
+    <w:p>
+      <w:proofErr w:type="spellStart"/>
+      <w:r>
         <w:lastRenderedPageBreak/>
-        <w:t xml:space="preserve">Of </w:t>
-      </w:r>
-      <w:proofErr w:type="spellStart"/>
-      <w:r>
-        <w:t>course</w:t>
-      </w:r>
-      <w:proofErr w:type="spellEnd"/>
-      <w:r>
-        <w:t xml:space="preserve">, </w:t>
-      </w:r>
-      <w:proofErr w:type="spellStart"/>
-      <w:r>
-        <w:t>it</w:t>
-      </w:r>
-      <w:proofErr w:type="spellEnd"/>
-      <w:r>
-        <w:t xml:space="preserve"> </w:t>
-      </w:r>
-      <w:proofErr w:type="spellStart"/>
-      <w:r>
-        <w:t>is</w:t>
-      </w:r>
-      <w:proofErr w:type="spellEnd"/>
-      <w:r>
-        <w:t xml:space="preserve"> </w:t>
-      </w:r>
-      <w:proofErr w:type="spellStart"/>
-      <w:r>
-        <w:t>far</w:t>
-      </w:r>
-      <w:proofErr w:type="spellEnd"/>
-      <w:r>
-        <w:t xml:space="preserve"> more </w:t>
-      </w:r>
-      <w:proofErr w:type="spellStart"/>
-      <w:r>
-        <w:t>complex</w:t>
-      </w:r>
-      <w:proofErr w:type="spellEnd"/>
-      <w:r>
-        <w:t xml:space="preserve"> </w:t>
-      </w:r>
-      <w:proofErr w:type="spellStart"/>
-      <w:r>
-        <w:t>than</w:t>
-      </w:r>
-      <w:proofErr w:type="spellEnd"/>
-      <w:r>
-        <w:t xml:space="preserve"> </w:t>
-      </w:r>
-      <w:proofErr w:type="spellStart"/>
-      <w:r>
-        <w:t>that</w:t>
-      </w:r>
-      <w:proofErr w:type="spellEnd"/>
-      <w:r>
-        <w:t xml:space="preserve"> -- </w:t>
-      </w:r>
-      <w:proofErr w:type="spellStart"/>
-      <w:r>
-        <w:t>Redshift</w:t>
-      </w:r>
-      <w:proofErr w:type="spellEnd"/>
-      <w:r>
-        <w:t xml:space="preserve"> </w:t>
-      </w:r>
-      <w:proofErr w:type="spellStart"/>
-      <w:r>
-        <w:t>forms</w:t>
-      </w:r>
-      <w:proofErr w:type="spellEnd"/>
-      <w:r>
-        <w:t xml:space="preserve"> </w:t>
-      </w:r>
-      <w:proofErr w:type="spellStart"/>
-      <w:r>
-        <w:t>the</w:t>
-      </w:r>
-      <w:proofErr w:type="spellEnd"/>
-      <w:r>
-        <w:t xml:space="preserve"> </w:t>
-      </w:r>
-      <w:proofErr w:type="spellStart"/>
-      <w:r>
-        <w:t>basis</w:t>
-      </w:r>
-      <w:proofErr w:type="spellEnd"/>
-      <w:r>
-        <w:t xml:space="preserve"> </w:t>
-      </w:r>
-      <w:proofErr w:type="spellStart"/>
-      <w:r>
-        <w:t>for</w:t>
-      </w:r>
-      <w:proofErr w:type="spellEnd"/>
-      <w:r>
-        <w:t xml:space="preserve"> a </w:t>
-      </w:r>
-      <w:proofErr w:type="spellStart"/>
-      <w:r>
-        <w:t>collection</w:t>
-      </w:r>
-      <w:proofErr w:type="spellEnd"/>
-      <w:r>
-        <w:t xml:space="preserve"> of </w:t>
-      </w:r>
-      <w:proofErr w:type="spellStart"/>
-      <w:r>
-        <w:t>cloud</w:t>
-      </w:r>
-      <w:proofErr w:type="spellEnd"/>
-      <w:r>
-        <w:t xml:space="preserve"> </w:t>
-      </w:r>
-      <w:proofErr w:type="spellStart"/>
-      <w:r>
-        <w:t>computing</w:t>
-      </w:r>
-      <w:proofErr w:type="spellEnd"/>
-      <w:r>
-        <w:t xml:space="preserve"> </w:t>
-      </w:r>
-      <w:proofErr w:type="spellStart"/>
-      <w:r>
-        <w:t>products</w:t>
-      </w:r>
-      <w:proofErr w:type="spellEnd"/>
-      <w:r>
-        <w:t xml:space="preserve"> </w:t>
-      </w:r>
-      <w:proofErr w:type="spellStart"/>
-      <w:r>
-        <w:t>that</w:t>
-      </w:r>
-      <w:proofErr w:type="spellEnd"/>
-      <w:r>
-        <w:t xml:space="preserve"> are part of Amazon Web </w:t>
-      </w:r>
-      <w:proofErr w:type="spellStart"/>
-      <w:r>
-        <w:t>Services</w:t>
-      </w:r>
-      <w:proofErr w:type="spellEnd"/>
-      <w:r>
-        <w:t xml:space="preserve">. </w:t>
-      </w:r>
-      <w:proofErr w:type="spellStart"/>
-      <w:r>
-        <w:t>For</w:t>
-      </w:r>
-      <w:proofErr w:type="spellEnd"/>
-      <w:r>
-        <w:t xml:space="preserve"> </w:t>
-      </w:r>
-      <w:proofErr w:type="spellStart"/>
-      <w:r>
-        <w:t>the</w:t>
-      </w:r>
-      <w:proofErr w:type="spellEnd"/>
-      <w:r>
-        <w:t> </w:t>
-      </w:r>
-      <w:proofErr w:type="spellStart"/>
-      <w:r>
-        <w:fldChar w:fldCharType="begin"/>
-      </w:r>
-      <w:r>
-        <w:instrText xml:space="preserve"> HYPERLINK "https://www.techradar.com/news/the-best-cloud-storage" \t "_blank" </w:instrText>
-      </w:r>
-      <w:r>
-        <w:fldChar w:fldCharType="separate"/>
-      </w:r>
-      <w:r>
-        <w:t>cloud</w:t>
-      </w:r>
-      <w:proofErr w:type="spellEnd"/>
-      <w:r>
-        <w:t xml:space="preserve"> </w:t>
-      </w:r>
-      <w:proofErr w:type="spellStart"/>
-      <w:r>
-        <w:t>storage</w:t>
-      </w:r>
-      <w:proofErr w:type="spellEnd"/>
-      <w:r>
-        <w:fldChar w:fldCharType="end"/>
-      </w:r>
-      <w:r>
-        <w:t> </w:t>
-      </w:r>
-      <w:proofErr w:type="spellStart"/>
-      <w:r>
-        <w:t>component</w:t>
-      </w:r>
-      <w:proofErr w:type="spellEnd"/>
-      <w:r>
-        <w:t xml:space="preserve">, </w:t>
-      </w:r>
-      <w:proofErr w:type="spellStart"/>
-      <w:r>
-        <w:t>there</w:t>
-      </w:r>
-      <w:proofErr w:type="spellEnd"/>
-      <w:r>
-        <w:t xml:space="preserve"> </w:t>
-      </w:r>
-      <w:proofErr w:type="spellStart"/>
-      <w:r>
-        <w:t>is</w:t>
-      </w:r>
-      <w:proofErr w:type="spellEnd"/>
-      <w:r>
-        <w:t xml:space="preserve"> Amazon S3 (or Amazon </w:t>
-      </w:r>
-      <w:proofErr w:type="spellStart"/>
-      <w:r>
-        <w:t>Simple</w:t>
-      </w:r>
-      <w:proofErr w:type="spellEnd"/>
-      <w:r>
-        <w:t xml:space="preserve"> </w:t>
-      </w:r>
-      <w:proofErr w:type="spellStart"/>
-      <w:r>
-        <w:t>Storage</w:t>
-      </w:r>
-      <w:proofErr w:type="spellEnd"/>
-      <w:r>
-        <w:t xml:space="preserve"> Service) </w:t>
-      </w:r>
-      <w:proofErr w:type="spellStart"/>
-      <w:r>
-        <w:t>which</w:t>
-      </w:r>
-      <w:proofErr w:type="spellEnd"/>
-      <w:r>
-        <w:t xml:space="preserve"> </w:t>
-      </w:r>
-      <w:proofErr w:type="spellStart"/>
-      <w:r>
-        <w:t>provides</w:t>
-      </w:r>
-      <w:proofErr w:type="spellEnd"/>
-      <w:r>
-        <w:t xml:space="preserve"> </w:t>
-      </w:r>
-      <w:proofErr w:type="spellStart"/>
-      <w:r>
-        <w:t>the</w:t>
-      </w:r>
-      <w:proofErr w:type="spellEnd"/>
-      <w:r>
-        <w:t xml:space="preserve"> </w:t>
-      </w:r>
-      <w:proofErr w:type="spellStart"/>
-      <w:r>
-        <w:t>object</w:t>
-      </w:r>
-      <w:proofErr w:type="spellEnd"/>
-      <w:r>
-        <w:t xml:space="preserve"> </w:t>
-      </w:r>
-      <w:proofErr w:type="spellStart"/>
-      <w:r>
-        <w:t>storage</w:t>
-      </w:r>
-      <w:proofErr w:type="spellEnd"/>
-      <w:r>
-        <w:t xml:space="preserve"> </w:t>
-      </w:r>
-      <w:proofErr w:type="spellStart"/>
-      <w:r>
-        <w:t>itself</w:t>
-      </w:r>
-      <w:proofErr w:type="spellEnd"/>
-      <w:r>
-        <w:t>.</w:t>
-      </w:r>
-    </w:p>
-    <w:p>
-      <w:proofErr w:type="spellStart"/>
-      <w:r>
-        <w:t>That</w:t>
-      </w:r>
-      <w:proofErr w:type="spellEnd"/>
-      <w:r>
-        <w:t xml:space="preserve"> </w:t>
-      </w:r>
-      <w:proofErr w:type="spellStart"/>
-      <w:r>
-        <w:t>said</w:t>
-      </w:r>
-      <w:proofErr w:type="spellEnd"/>
-      <w:r>
-        <w:t xml:space="preserve">, </w:t>
-      </w:r>
-      <w:proofErr w:type="spellStart"/>
-      <w:r>
-        <w:t>many</w:t>
-      </w:r>
-      <w:proofErr w:type="spellEnd"/>
-      <w:r>
-        <w:t xml:space="preserve"> </w:t>
-      </w:r>
-      <w:proofErr w:type="spellStart"/>
-      <w:r>
-        <w:t>companies</w:t>
-      </w:r>
-      <w:proofErr w:type="spellEnd"/>
-      <w:r>
-        <w:t xml:space="preserve"> </w:t>
-      </w:r>
-      <w:proofErr w:type="spellStart"/>
-      <w:r>
-        <w:t>start</w:t>
-      </w:r>
-      <w:proofErr w:type="spellEnd"/>
-      <w:r>
-        <w:t xml:space="preserve"> </w:t>
-      </w:r>
-      <w:proofErr w:type="spellStart"/>
-      <w:r>
-        <w:t>with</w:t>
-      </w:r>
-      <w:proofErr w:type="spellEnd"/>
-      <w:r>
-        <w:t xml:space="preserve"> </w:t>
-      </w:r>
-      <w:proofErr w:type="spellStart"/>
-      <w:r>
-        <w:t>one</w:t>
-      </w:r>
-      <w:proofErr w:type="spellEnd"/>
-      <w:r>
-        <w:t xml:space="preserve"> </w:t>
-      </w:r>
-      <w:proofErr w:type="spellStart"/>
-      <w:r>
-        <w:t>node</w:t>
-      </w:r>
-      <w:proofErr w:type="spellEnd"/>
-      <w:r>
-        <w:t xml:space="preserve"> </w:t>
-      </w:r>
-      <w:proofErr w:type="spellStart"/>
-      <w:r>
-        <w:t>when</w:t>
-      </w:r>
-      <w:proofErr w:type="spellEnd"/>
-      <w:r>
-        <w:t xml:space="preserve"> </w:t>
-      </w:r>
-      <w:proofErr w:type="spellStart"/>
-      <w:r>
-        <w:t>they</w:t>
-      </w:r>
-      <w:proofErr w:type="spellEnd"/>
-      <w:r>
-        <w:t xml:space="preserve"> </w:t>
-      </w:r>
-      <w:proofErr w:type="spellStart"/>
-      <w:r>
-        <w:t>start</w:t>
-      </w:r>
-      <w:proofErr w:type="spellEnd"/>
-      <w:r>
-        <w:t xml:space="preserve"> a </w:t>
-      </w:r>
-      <w:proofErr w:type="spellStart"/>
-      <w:r>
-        <w:t>data</w:t>
-      </w:r>
-      <w:proofErr w:type="spellEnd"/>
-      <w:r>
-        <w:t xml:space="preserve"> </w:t>
-      </w:r>
-      <w:proofErr w:type="spellStart"/>
-      <w:r>
-        <w:t>warehousing</w:t>
-      </w:r>
-      <w:proofErr w:type="spellEnd"/>
-      <w:r>
-        <w:t xml:space="preserve"> </w:t>
-      </w:r>
-      <w:proofErr w:type="spellStart"/>
-      <w:r>
-        <w:t>initiative</w:t>
-      </w:r>
-      <w:proofErr w:type="spellEnd"/>
-      <w:r>
-        <w:t xml:space="preserve">. As </w:t>
-      </w:r>
-      <w:proofErr w:type="spellStart"/>
-      <w:r>
-        <w:t>your</w:t>
-      </w:r>
-      <w:proofErr w:type="spellEnd"/>
-      <w:r>
-        <w:t xml:space="preserve"> </w:t>
-      </w:r>
-      <w:proofErr w:type="spellStart"/>
-      <w:r>
-        <w:t>data</w:t>
-      </w:r>
-      <w:proofErr w:type="spellEnd"/>
-      <w:r>
-        <w:t xml:space="preserve"> </w:t>
-      </w:r>
-      <w:proofErr w:type="spellStart"/>
-      <w:r>
-        <w:t>warehousing</w:t>
-      </w:r>
-      <w:proofErr w:type="spellEnd"/>
-      <w:r>
-        <w:t xml:space="preserve"> </w:t>
-      </w:r>
-      <w:proofErr w:type="spellStart"/>
-      <w:r>
-        <w:t>needs</w:t>
-      </w:r>
-      <w:proofErr w:type="spellEnd"/>
-      <w:r>
-        <w:t xml:space="preserve"> </w:t>
-      </w:r>
-      <w:proofErr w:type="spellStart"/>
-      <w:r>
-        <w:t>expand</w:t>
-      </w:r>
-      <w:proofErr w:type="spellEnd"/>
-      <w:r>
-        <w:t xml:space="preserve"> and change, </w:t>
-      </w:r>
-      <w:proofErr w:type="spellStart"/>
-      <w:r>
-        <w:t>you</w:t>
-      </w:r>
-      <w:proofErr w:type="spellEnd"/>
-      <w:r>
-        <w:t xml:space="preserve"> </w:t>
-      </w:r>
-      <w:proofErr w:type="spellStart"/>
-      <w:r>
-        <w:t>can</w:t>
-      </w:r>
-      <w:proofErr w:type="spellEnd"/>
-      <w:r>
-        <w:t xml:space="preserve"> </w:t>
-      </w:r>
-      <w:proofErr w:type="spellStart"/>
-      <w:r>
-        <w:t>add</w:t>
-      </w:r>
-      <w:proofErr w:type="spellEnd"/>
-      <w:r>
-        <w:t xml:space="preserve"> more </w:t>
-      </w:r>
-      <w:proofErr w:type="spellStart"/>
-      <w:r>
-        <w:t>nodes</w:t>
-      </w:r>
-      <w:proofErr w:type="spellEnd"/>
-      <w:r>
-        <w:t xml:space="preserve"> </w:t>
-      </w:r>
-      <w:proofErr w:type="spellStart"/>
-      <w:r>
-        <w:t>into</w:t>
-      </w:r>
-      <w:proofErr w:type="spellEnd"/>
-      <w:r>
-        <w:t xml:space="preserve"> a </w:t>
-      </w:r>
-      <w:proofErr w:type="spellStart"/>
-      <w:r>
-        <w:t>cluster</w:t>
-      </w:r>
-      <w:proofErr w:type="spellEnd"/>
-      <w:r>
-        <w:t xml:space="preserve">. </w:t>
-      </w:r>
-      <w:proofErr w:type="spellStart"/>
-      <w:r>
-        <w:t>This</w:t>
-      </w:r>
-      <w:proofErr w:type="spellEnd"/>
-      <w:r>
-        <w:t xml:space="preserve"> </w:t>
-      </w:r>
-      <w:proofErr w:type="spellStart"/>
-      <w:r>
-        <w:t>helps</w:t>
-      </w:r>
-      <w:proofErr w:type="spellEnd"/>
-      <w:r>
-        <w:t xml:space="preserve"> </w:t>
-      </w:r>
-      <w:proofErr w:type="spellStart"/>
-      <w:r>
-        <w:t>you</w:t>
-      </w:r>
-      <w:proofErr w:type="spellEnd"/>
-      <w:r>
-        <w:t xml:space="preserve"> </w:t>
-      </w:r>
-      <w:proofErr w:type="spellStart"/>
-      <w:r>
-        <w:t>build</w:t>
-      </w:r>
-      <w:proofErr w:type="spellEnd"/>
-      <w:r>
-        <w:t xml:space="preserve"> more </w:t>
-      </w:r>
-      <w:proofErr w:type="spellStart"/>
-      <w:r>
-        <w:t>applications</w:t>
-      </w:r>
-      <w:proofErr w:type="spellEnd"/>
-      <w:r>
-        <w:t xml:space="preserve">, run more </w:t>
-      </w:r>
-      <w:proofErr w:type="spellStart"/>
-      <w:r>
-        <w:t>queries</w:t>
-      </w:r>
-      <w:proofErr w:type="spellEnd"/>
-      <w:r>
-        <w:t xml:space="preserve">, and </w:t>
-      </w:r>
-      <w:proofErr w:type="spellStart"/>
-      <w:r>
-        <w:t>perform</w:t>
-      </w:r>
-      <w:proofErr w:type="spellEnd"/>
-      <w:r>
-        <w:t xml:space="preserve"> more </w:t>
-      </w:r>
-      <w:proofErr w:type="spellStart"/>
-      <w:r>
-        <w:fldChar w:fldCharType="begin"/>
-      </w:r>
-      <w:r>
-        <w:instrText xml:space="preserve"> HYPERLINK "https://www.techradar.com/best/best-cloud-analytics" \t "_blank" </w:instrText>
-      </w:r>
-      <w:r>
-        <w:fldChar w:fldCharType="separate"/>
-      </w:r>
-      <w:r>
-        <w:t>analytics</w:t>
-      </w:r>
-      <w:proofErr w:type="spellEnd"/>
-      <w:r>
-        <w:fldChar w:fldCharType="end"/>
-      </w:r>
-      <w:r>
-        <w:t xml:space="preserve">. </w:t>
-      </w:r>
-      <w:proofErr w:type="spellStart"/>
-      <w:r>
-        <w:t>Pricing</w:t>
-      </w:r>
-      <w:proofErr w:type="spellEnd"/>
-      <w:r>
-        <w:t xml:space="preserve"> </w:t>
-      </w:r>
-      <w:proofErr w:type="spellStart"/>
-      <w:r>
-        <w:t>can</w:t>
-      </w:r>
-      <w:proofErr w:type="spellEnd"/>
-      <w:r>
-        <w:t xml:space="preserve"> </w:t>
-      </w:r>
-      <w:proofErr w:type="spellStart"/>
-      <w:r>
-        <w:t>depend</w:t>
-      </w:r>
-      <w:proofErr w:type="spellEnd"/>
-      <w:r>
-        <w:t xml:space="preserve"> on </w:t>
-      </w:r>
-      <w:proofErr w:type="spellStart"/>
-      <w:r>
-        <w:t>how</w:t>
-      </w:r>
-      <w:proofErr w:type="spellEnd"/>
-      <w:r>
-        <w:t xml:space="preserve"> </w:t>
-      </w:r>
-      <w:proofErr w:type="spellStart"/>
-      <w:r>
-        <w:t>long</w:t>
-      </w:r>
-      <w:proofErr w:type="spellEnd"/>
-      <w:r>
-        <w:t xml:space="preserve"> </w:t>
-      </w:r>
-      <w:proofErr w:type="spellStart"/>
-      <w:r>
-        <w:t>you</w:t>
-      </w:r>
-      <w:proofErr w:type="spellEnd"/>
-      <w:r>
-        <w:t xml:space="preserve"> </w:t>
-      </w:r>
-      <w:proofErr w:type="spellStart"/>
-      <w:r>
-        <w:t>want</w:t>
-      </w:r>
-      <w:proofErr w:type="spellEnd"/>
-      <w:r>
-        <w:t xml:space="preserve"> to </w:t>
-      </w:r>
-      <w:proofErr w:type="spellStart"/>
-      <w:r>
-        <w:t>keep</w:t>
-      </w:r>
-      <w:proofErr w:type="spellEnd"/>
-      <w:r>
-        <w:t xml:space="preserve"> </w:t>
-      </w:r>
-      <w:proofErr w:type="spellStart"/>
-      <w:r>
-        <w:t>those</w:t>
-      </w:r>
-      <w:proofErr w:type="spellEnd"/>
-      <w:r>
-        <w:t xml:space="preserve"> </w:t>
-      </w:r>
-      <w:proofErr w:type="spellStart"/>
-      <w:r>
-        <w:t>nodes</w:t>
-      </w:r>
-      <w:proofErr w:type="spellEnd"/>
-      <w:r>
-        <w:t xml:space="preserve"> </w:t>
-      </w:r>
-      <w:proofErr w:type="spellStart"/>
-      <w:r>
-        <w:t>active</w:t>
-      </w:r>
-      <w:proofErr w:type="spellEnd"/>
-      <w:r>
-        <w:t xml:space="preserve">. </w:t>
-      </w:r>
-      <w:proofErr w:type="spellStart"/>
-      <w:r>
-        <w:t>The</w:t>
-      </w:r>
-      <w:proofErr w:type="spellEnd"/>
-      <w:r>
-        <w:t xml:space="preserve"> </w:t>
-      </w:r>
-      <w:proofErr w:type="spellStart"/>
-      <w:r>
-        <w:t>prices</w:t>
-      </w:r>
-      <w:proofErr w:type="spellEnd"/>
-      <w:r>
-        <w:t xml:space="preserve"> go </w:t>
-      </w:r>
-      <w:proofErr w:type="spellStart"/>
-      <w:r>
-        <w:t>down</w:t>
-      </w:r>
-      <w:proofErr w:type="spellEnd"/>
-      <w:r>
-        <w:t xml:space="preserve"> </w:t>
-      </w:r>
-      <w:proofErr w:type="spellStart"/>
-      <w:r>
-        <w:t>when</w:t>
-      </w:r>
-      <w:proofErr w:type="spellEnd"/>
-      <w:r>
-        <w:t xml:space="preserve"> </w:t>
-      </w:r>
-      <w:proofErr w:type="spellStart"/>
-      <w:r>
-        <w:t>you</w:t>
-      </w:r>
-      <w:proofErr w:type="spellEnd"/>
-      <w:r>
-        <w:t xml:space="preserve"> </w:t>
-      </w:r>
-      <w:proofErr w:type="spellStart"/>
-      <w:r>
-        <w:t>reserve</w:t>
-      </w:r>
-      <w:proofErr w:type="spellEnd"/>
-      <w:r>
-        <w:t xml:space="preserve"> </w:t>
-      </w:r>
-      <w:proofErr w:type="spellStart"/>
-      <w:r>
-        <w:t>nodes</w:t>
-      </w:r>
-      <w:proofErr w:type="spellEnd"/>
-      <w:r>
-        <w:t xml:space="preserve"> </w:t>
-      </w:r>
-      <w:proofErr w:type="spellStart"/>
-      <w:r>
-        <w:t>for</w:t>
-      </w:r>
-      <w:proofErr w:type="spellEnd"/>
-      <w:r>
-        <w:t xml:space="preserve"> </w:t>
-      </w:r>
-      <w:proofErr w:type="spellStart"/>
-      <w:r>
-        <w:t>longer</w:t>
-      </w:r>
-      <w:proofErr w:type="spellEnd"/>
-      <w:r>
-        <w:t xml:space="preserve"> </w:t>
-      </w:r>
-      <w:proofErr w:type="spellStart"/>
-      <w:r>
-        <w:t>periods</w:t>
-      </w:r>
-      <w:proofErr w:type="spellEnd"/>
-      <w:r>
-        <w:t xml:space="preserve"> of </w:t>
-      </w:r>
-      <w:proofErr w:type="spellStart"/>
-      <w:r>
-        <w:t>time</w:t>
-      </w:r>
-      <w:proofErr w:type="spellEnd"/>
-      <w:r>
-        <w:t xml:space="preserve">, </w:t>
-      </w:r>
-      <w:proofErr w:type="spellStart"/>
-      <w:r>
-        <w:t>such</w:t>
-      </w:r>
-      <w:proofErr w:type="spellEnd"/>
-      <w:r>
-        <w:t xml:space="preserve"> as </w:t>
-      </w:r>
-      <w:proofErr w:type="spellStart"/>
-      <w:r>
-        <w:t>one</w:t>
-      </w:r>
-      <w:proofErr w:type="spellEnd"/>
-      <w:r>
-        <w:t xml:space="preserve"> </w:t>
-      </w:r>
-      <w:proofErr w:type="spellStart"/>
-      <w:r>
-        <w:t>year</w:t>
-      </w:r>
-      <w:proofErr w:type="spellEnd"/>
-      <w:r>
-        <w:t xml:space="preserve"> or </w:t>
-      </w:r>
-      <w:proofErr w:type="spellStart"/>
-      <w:r>
-        <w:t>three</w:t>
-      </w:r>
-      <w:proofErr w:type="spellEnd"/>
-      <w:r>
-        <w:t xml:space="preserve"> </w:t>
-      </w:r>
-      <w:proofErr w:type="spellStart"/>
-      <w:r>
-        <w:t>years</w:t>
-      </w:r>
-      <w:proofErr w:type="spellEnd"/>
-      <w:r>
-        <w:t>.</w:t>
-      </w:r>
-    </w:p>
-    <w:p>
-      <w:proofErr w:type="spellStart"/>
-      <w:r>
         <w:t>Beyond</w:t>
       </w:r>
       <w:proofErr w:type="spellEnd"/>
@@ -18184,763 +18133,763 @@
       </w:r>
       <w:proofErr w:type="spellStart"/>
       <w:r>
+        <w:t>endless</w:t>
+      </w:r>
+      <w:proofErr w:type="spellEnd"/>
+      <w:r>
+        <w:t xml:space="preserve"> in </w:t>
+      </w:r>
+      <w:proofErr w:type="spellStart"/>
+      <w:r>
+        <w:t>terms</w:t>
+      </w:r>
+      <w:proofErr w:type="spellEnd"/>
+      <w:r>
+        <w:t xml:space="preserve"> of </w:t>
+      </w:r>
+      <w:proofErr w:type="spellStart"/>
+      <w:r>
+        <w:t>database</w:t>
+      </w:r>
+      <w:proofErr w:type="spellEnd"/>
+      <w:r>
+        <w:t xml:space="preserve"> </w:t>
+      </w:r>
+      <w:proofErr w:type="spellStart"/>
+      <w:r>
+        <w:t>control</w:t>
+      </w:r>
+      <w:proofErr w:type="spellEnd"/>
+      <w:r>
+        <w:t xml:space="preserve"> </w:t>
+      </w:r>
+      <w:proofErr w:type="spellStart"/>
+      <w:r>
+        <w:t>is</w:t>
+      </w:r>
+      <w:proofErr w:type="spellEnd"/>
+      <w:r>
+        <w:t xml:space="preserve"> </w:t>
+      </w:r>
+      <w:proofErr w:type="spellStart"/>
+      <w:r>
+        <w:t>not</w:t>
+      </w:r>
+      <w:proofErr w:type="spellEnd"/>
+      <w:r>
+        <w:t xml:space="preserve"> </w:t>
+      </w:r>
+      <w:proofErr w:type="spellStart"/>
+      <w:r>
+        <w:t>quite</w:t>
+      </w:r>
+      <w:proofErr w:type="spellEnd"/>
+      <w:r>
+        <w:t xml:space="preserve"> </w:t>
+      </w:r>
+      <w:proofErr w:type="spellStart"/>
+      <w:r>
+        <w:t>true</w:t>
+      </w:r>
+      <w:proofErr w:type="spellEnd"/>
+      <w:r>
+        <w:t xml:space="preserve"> </w:t>
+      </w:r>
+      <w:proofErr w:type="spellStart"/>
+      <w:r>
+        <w:t>but</w:t>
+      </w:r>
+      <w:proofErr w:type="spellEnd"/>
+      <w:r>
+        <w:t xml:space="preserve"> </w:t>
+      </w:r>
+      <w:proofErr w:type="spellStart"/>
+      <w:r>
+        <w:t>with</w:t>
+      </w:r>
+      <w:proofErr w:type="spellEnd"/>
+      <w:r>
+        <w:t xml:space="preserve"> </w:t>
+      </w:r>
+      <w:proofErr w:type="spellStart"/>
+      <w:r>
+        <w:t>cloud</w:t>
+      </w:r>
+      <w:proofErr w:type="spellEnd"/>
+      <w:r>
+        <w:t xml:space="preserve"> </w:t>
+      </w:r>
+      <w:proofErr w:type="spellStart"/>
+      <w:r>
+        <w:t>computing</w:t>
+      </w:r>
+      <w:proofErr w:type="spellEnd"/>
+      <w:r>
+        <w:t xml:space="preserve">, </w:t>
+      </w:r>
+      <w:proofErr w:type="spellStart"/>
+      <w:r>
+        <w:t>it</w:t>
+      </w:r>
+      <w:proofErr w:type="spellEnd"/>
+      <w:r>
+        <w:t xml:space="preserve"> </w:t>
+      </w:r>
+      <w:proofErr w:type="spellStart"/>
+      <w:r>
+        <w:t>will</w:t>
+      </w:r>
+      <w:proofErr w:type="spellEnd"/>
+      <w:r>
+        <w:t xml:space="preserve"> </w:t>
+      </w:r>
+      <w:proofErr w:type="spellStart"/>
+      <w:r>
+        <w:t>seem</w:t>
+      </w:r>
+      <w:proofErr w:type="spellEnd"/>
+      <w:r>
+        <w:t xml:space="preserve"> </w:t>
+      </w:r>
+      <w:proofErr w:type="spellStart"/>
+      <w:r>
+        <w:t>like</w:t>
+      </w:r>
+      <w:proofErr w:type="spellEnd"/>
+      <w:r>
+        <w:t xml:space="preserve"> </w:t>
+      </w:r>
+      <w:proofErr w:type="spellStart"/>
+      <w:r>
+        <w:t>it</w:t>
+      </w:r>
+      <w:proofErr w:type="spellEnd"/>
+      <w:r>
+        <w:t>.</w:t>
+      </w:r>
+    </w:p>
+    <w:p>
+      <w:proofErr w:type="spellStart"/>
+      <w:r>
+        <w:t>Another</w:t>
+      </w:r>
+      <w:proofErr w:type="spellEnd"/>
+      <w:r>
+        <w:t xml:space="preserve"> benefit </w:t>
+      </w:r>
+      <w:proofErr w:type="spellStart"/>
+      <w:r>
+        <w:t>beyond</w:t>
+      </w:r>
+      <w:proofErr w:type="spellEnd"/>
+      <w:r>
+        <w:t xml:space="preserve"> flexibility in </w:t>
+      </w:r>
+      <w:proofErr w:type="spellStart"/>
+      <w:r>
+        <w:t>terms</w:t>
+      </w:r>
+      <w:proofErr w:type="spellEnd"/>
+      <w:r>
+        <w:t xml:space="preserve"> of </w:t>
+      </w:r>
+      <w:proofErr w:type="spellStart"/>
+      <w:r>
+        <w:t>what</w:t>
+      </w:r>
+      <w:proofErr w:type="spellEnd"/>
+      <w:r>
+        <w:t xml:space="preserve"> </w:t>
+      </w:r>
+      <w:proofErr w:type="spellStart"/>
+      <w:r>
+        <w:t>you</w:t>
+      </w:r>
+      <w:proofErr w:type="spellEnd"/>
+      <w:r>
+        <w:t xml:space="preserve"> </w:t>
+      </w:r>
+      <w:proofErr w:type="spellStart"/>
+      <w:r>
+        <w:t>can</w:t>
+      </w:r>
+      <w:proofErr w:type="spellEnd"/>
+      <w:r>
+        <w:t xml:space="preserve"> do and </w:t>
+      </w:r>
+      <w:proofErr w:type="spellStart"/>
+      <w:r>
+        <w:t>the</w:t>
+      </w:r>
+      <w:proofErr w:type="spellEnd"/>
+      <w:r>
+        <w:t xml:space="preserve"> </w:t>
+      </w:r>
+      <w:proofErr w:type="spellStart"/>
+      <w:r>
+        <w:t>applications</w:t>
+      </w:r>
+      <w:proofErr w:type="spellEnd"/>
+      <w:r>
+        <w:t xml:space="preserve"> </w:t>
+      </w:r>
+      <w:proofErr w:type="spellStart"/>
+      <w:r>
+        <w:t>you</w:t>
+      </w:r>
+      <w:proofErr w:type="spellEnd"/>
+      <w:r>
+        <w:t xml:space="preserve"> run, </w:t>
+      </w:r>
+      <w:proofErr w:type="spellStart"/>
+      <w:r>
+        <w:t>there</w:t>
+      </w:r>
+      <w:proofErr w:type="spellEnd"/>
+      <w:r>
+        <w:t xml:space="preserve"> </w:t>
+      </w:r>
+      <w:proofErr w:type="spellStart"/>
+      <w:r>
+        <w:t>is</w:t>
+      </w:r>
+      <w:proofErr w:type="spellEnd"/>
+      <w:r>
+        <w:t xml:space="preserve"> </w:t>
+      </w:r>
+      <w:proofErr w:type="spellStart"/>
+      <w:r>
+        <w:t>also</w:t>
+      </w:r>
+      <w:proofErr w:type="spellEnd"/>
+      <w:r>
+        <w:t xml:space="preserve"> </w:t>
+      </w:r>
+      <w:proofErr w:type="spellStart"/>
+      <w:r>
+        <w:t>an</w:t>
+      </w:r>
+      <w:proofErr w:type="spellEnd"/>
+      <w:r>
+        <w:t xml:space="preserve"> </w:t>
+      </w:r>
+      <w:proofErr w:type="spellStart"/>
+      <w:r>
+        <w:t>advantage</w:t>
+      </w:r>
+      <w:proofErr w:type="spellEnd"/>
+      <w:r>
+        <w:t xml:space="preserve"> to </w:t>
+      </w:r>
+      <w:proofErr w:type="spellStart"/>
+      <w:r>
+        <w:t>how</w:t>
+      </w:r>
+      <w:proofErr w:type="spellEnd"/>
+      <w:r>
+        <w:t xml:space="preserve"> </w:t>
+      </w:r>
+      <w:proofErr w:type="spellStart"/>
+      <w:r>
+        <w:t>it</w:t>
+      </w:r>
+      <w:proofErr w:type="spellEnd"/>
+      <w:r>
+        <w:t xml:space="preserve"> </w:t>
+      </w:r>
+      <w:proofErr w:type="spellStart"/>
+      <w:r>
+        <w:t>is</w:t>
+      </w:r>
+      <w:proofErr w:type="spellEnd"/>
+      <w:r>
+        <w:t xml:space="preserve"> </w:t>
+      </w:r>
+      <w:proofErr w:type="spellStart"/>
+      <w:r>
+        <w:t>all</w:t>
+      </w:r>
+      <w:proofErr w:type="spellEnd"/>
+      <w:r>
+        <w:t xml:space="preserve"> </w:t>
+      </w:r>
+      <w:proofErr w:type="spellStart"/>
+      <w:r>
+        <w:t>managed</w:t>
+      </w:r>
+      <w:proofErr w:type="spellEnd"/>
+      <w:r>
+        <w:t xml:space="preserve">. </w:t>
+      </w:r>
+      <w:proofErr w:type="spellStart"/>
+      <w:r>
+        <w:t>Your</w:t>
+      </w:r>
+      <w:proofErr w:type="spellEnd"/>
+      <w:r>
+        <w:t xml:space="preserve"> </w:t>
+      </w:r>
+      <w:proofErr w:type="spellStart"/>
+      <w:r>
+        <w:t>Information</w:t>
+      </w:r>
+      <w:proofErr w:type="spellEnd"/>
+      <w:r>
+        <w:t xml:space="preserve"> </w:t>
+      </w:r>
+      <w:proofErr w:type="spellStart"/>
+      <w:r>
+        <w:t>Technology</w:t>
+      </w:r>
+      <w:proofErr w:type="spellEnd"/>
+      <w:r>
+        <w:t xml:space="preserve"> </w:t>
+      </w:r>
+      <w:proofErr w:type="spellStart"/>
+      <w:r>
+        <w:t>staff</w:t>
+      </w:r>
+      <w:proofErr w:type="spellEnd"/>
+      <w:r>
+        <w:t xml:space="preserve"> do </w:t>
+      </w:r>
+      <w:proofErr w:type="spellStart"/>
+      <w:r>
+        <w:t>not</w:t>
+      </w:r>
+      <w:proofErr w:type="spellEnd"/>
+      <w:r>
+        <w:t xml:space="preserve"> </w:t>
+      </w:r>
+      <w:proofErr w:type="spellStart"/>
+      <w:r>
+        <w:t>need</w:t>
+      </w:r>
+      <w:proofErr w:type="spellEnd"/>
+      <w:r>
+        <w:t xml:space="preserve"> to </w:t>
+      </w:r>
+      <w:proofErr w:type="spellStart"/>
+      <w:r>
+        <w:t>manage</w:t>
+      </w:r>
+      <w:proofErr w:type="spellEnd"/>
+      <w:r>
+        <w:t xml:space="preserve"> </w:t>
+      </w:r>
+      <w:proofErr w:type="spellStart"/>
+      <w:r>
+        <w:t>the</w:t>
+      </w:r>
+      <w:proofErr w:type="spellEnd"/>
+      <w:r>
+        <w:t xml:space="preserve"> </w:t>
+      </w:r>
+      <w:proofErr w:type="spellStart"/>
+      <w:r>
+        <w:t>cloud</w:t>
+      </w:r>
+      <w:proofErr w:type="spellEnd"/>
+      <w:r>
+        <w:t xml:space="preserve"> </w:t>
+      </w:r>
+      <w:proofErr w:type="spellStart"/>
+      <w:r>
+        <w:t>computing</w:t>
+      </w:r>
+      <w:proofErr w:type="spellEnd"/>
+      <w:r>
+        <w:t xml:space="preserve"> </w:t>
+      </w:r>
+      <w:proofErr w:type="spellStart"/>
+      <w:r>
+        <w:t>infrastructure</w:t>
+      </w:r>
+      <w:proofErr w:type="spellEnd"/>
+      <w:r>
+        <w:t xml:space="preserve"> at </w:t>
+      </w:r>
+      <w:proofErr w:type="spellStart"/>
+      <w:r>
+        <w:t>all</w:t>
+      </w:r>
+      <w:proofErr w:type="spellEnd"/>
+      <w:r>
+        <w:t xml:space="preserve">, nor do </w:t>
+      </w:r>
+      <w:proofErr w:type="spellStart"/>
+      <w:r>
+        <w:t>they</w:t>
+      </w:r>
+      <w:proofErr w:type="spellEnd"/>
+      <w:r>
+        <w:t xml:space="preserve"> </w:t>
+      </w:r>
+      <w:proofErr w:type="spellStart"/>
+      <w:r>
+        <w:t>need</w:t>
+      </w:r>
+      <w:proofErr w:type="spellEnd"/>
+      <w:r>
+        <w:t xml:space="preserve"> to </w:t>
+      </w:r>
+      <w:proofErr w:type="spellStart"/>
+      <w:r>
+        <w:t>manage</w:t>
+      </w:r>
+      <w:proofErr w:type="spellEnd"/>
+      <w:r>
+        <w:t xml:space="preserve"> </w:t>
+      </w:r>
+      <w:proofErr w:type="spellStart"/>
+      <w:r>
+        <w:t>the</w:t>
+      </w:r>
+      <w:proofErr w:type="spellEnd"/>
+      <w:r>
+        <w:t xml:space="preserve"> </w:t>
+      </w:r>
+      <w:proofErr w:type="spellStart"/>
+      <w:r>
+        <w:t>servers</w:t>
+      </w:r>
+      <w:proofErr w:type="spellEnd"/>
+      <w:r>
+        <w:t xml:space="preserve">, </w:t>
+      </w:r>
+      <w:proofErr w:type="spellStart"/>
+      <w:r>
+        <w:t>networks</w:t>
+      </w:r>
+      <w:proofErr w:type="spellEnd"/>
+      <w:r>
+        <w:t xml:space="preserve">, or </w:t>
+      </w:r>
+      <w:proofErr w:type="spellStart"/>
+      <w:r>
+        <w:t>storage</w:t>
+      </w:r>
+      <w:proofErr w:type="spellEnd"/>
+      <w:r>
+        <w:t xml:space="preserve"> </w:t>
+      </w:r>
+      <w:proofErr w:type="spellStart"/>
+      <w:r>
+        <w:t>required</w:t>
+      </w:r>
+      <w:proofErr w:type="spellEnd"/>
+      <w:r>
+        <w:t xml:space="preserve">. </w:t>
+      </w:r>
+      <w:proofErr w:type="spellStart"/>
+      <w:r>
+        <w:t>Since</w:t>
+      </w:r>
+      <w:proofErr w:type="spellEnd"/>
+      <w:r>
+        <w:t xml:space="preserve"> </w:t>
+      </w:r>
+      <w:proofErr w:type="spellStart"/>
+      <w:r>
+        <w:t>it</w:t>
+      </w:r>
+      <w:proofErr w:type="spellEnd"/>
+      <w:r>
+        <w:t xml:space="preserve"> </w:t>
+      </w:r>
+      <w:proofErr w:type="spellStart"/>
+      <w:r>
+        <w:t>is</w:t>
+      </w:r>
+      <w:proofErr w:type="spellEnd"/>
+      <w:r>
+        <w:t xml:space="preserve"> </w:t>
+      </w:r>
+      <w:proofErr w:type="spellStart"/>
+      <w:r>
+        <w:t>all</w:t>
+      </w:r>
+      <w:proofErr w:type="spellEnd"/>
+      <w:r>
+        <w:t xml:space="preserve"> in </w:t>
+      </w:r>
+      <w:proofErr w:type="spellStart"/>
+      <w:r>
+        <w:t>the</w:t>
+      </w:r>
+      <w:proofErr w:type="spellEnd"/>
+      <w:r>
+        <w:t xml:space="preserve"> </w:t>
+      </w:r>
+      <w:proofErr w:type="spellStart"/>
+      <w:r>
+        <w:t>cloud</w:t>
+      </w:r>
+      <w:proofErr w:type="spellEnd"/>
+      <w:r>
+        <w:t xml:space="preserve">, and </w:t>
+      </w:r>
+      <w:proofErr w:type="spellStart"/>
+      <w:r>
+        <w:t>it</w:t>
+      </w:r>
+      <w:proofErr w:type="spellEnd"/>
+      <w:r>
+        <w:t xml:space="preserve"> </w:t>
+      </w:r>
+      <w:proofErr w:type="spellStart"/>
+      <w:r>
+        <w:t>is</w:t>
+      </w:r>
+      <w:proofErr w:type="spellEnd"/>
+      <w:r>
+        <w:t xml:space="preserve"> </w:t>
+      </w:r>
+      <w:proofErr w:type="spellStart"/>
+      <w:r>
+        <w:t>all</w:t>
+      </w:r>
+      <w:proofErr w:type="spellEnd"/>
+      <w:r>
+        <w:t xml:space="preserve"> part of Amazon Web </w:t>
+      </w:r>
+      <w:proofErr w:type="spellStart"/>
+      <w:r>
+        <w:t>Services</w:t>
+      </w:r>
+      <w:proofErr w:type="spellEnd"/>
+      <w:r>
+        <w:t xml:space="preserve"> (or AWS), </w:t>
+      </w:r>
+      <w:proofErr w:type="spellStart"/>
+      <w:r>
+        <w:t>it</w:t>
+      </w:r>
+      <w:proofErr w:type="spellEnd"/>
+      <w:r>
+        <w:t xml:space="preserve"> </w:t>
+      </w:r>
+      <w:proofErr w:type="spellStart"/>
+      <w:r>
+        <w:t>is</w:t>
+      </w:r>
+      <w:proofErr w:type="spellEnd"/>
+      <w:r>
+        <w:t xml:space="preserve"> </w:t>
+      </w:r>
+      <w:proofErr w:type="spellStart"/>
+      <w:r>
+        <w:t>all</w:t>
+      </w:r>
+      <w:proofErr w:type="spellEnd"/>
+      <w:r>
+        <w:t xml:space="preserve"> </w:t>
+      </w:r>
+      <w:proofErr w:type="spellStart"/>
+      <w:r>
+        <w:t>managed</w:t>
+      </w:r>
+      <w:proofErr w:type="spellEnd"/>
+      <w:r>
+        <w:t xml:space="preserve"> </w:t>
+      </w:r>
+      <w:proofErr w:type="spellStart"/>
+      <w:r>
+        <w:t>remotely</w:t>
+      </w:r>
+      <w:proofErr w:type="spellEnd"/>
+      <w:r>
+        <w:t xml:space="preserve"> and </w:t>
+      </w:r>
+      <w:proofErr w:type="spellStart"/>
+      <w:r>
+        <w:t>updated</w:t>
+      </w:r>
+      <w:proofErr w:type="spellEnd"/>
+      <w:r>
+        <w:t xml:space="preserve"> </w:t>
+      </w:r>
+      <w:proofErr w:type="spellStart"/>
+      <w:r>
+        <w:t>automatically</w:t>
+      </w:r>
+      <w:proofErr w:type="spellEnd"/>
+      <w:r>
+        <w:t>.</w:t>
+      </w:r>
+    </w:p>
+    <w:p>
+      <w:proofErr w:type="spellStart"/>
+      <w:r>
+        <w:t>One</w:t>
+      </w:r>
+      <w:proofErr w:type="spellEnd"/>
+      <w:r>
+        <w:t xml:space="preserve"> </w:t>
+      </w:r>
+      <w:proofErr w:type="spellStart"/>
+      <w:r>
+        <w:t>last</w:t>
+      </w:r>
+      <w:proofErr w:type="spellEnd"/>
+      <w:r>
+        <w:t xml:space="preserve"> benefit to </w:t>
+      </w:r>
+      <w:proofErr w:type="spellStart"/>
+      <w:r>
+        <w:t>consider</w:t>
+      </w:r>
+      <w:proofErr w:type="spellEnd"/>
+      <w:r>
+        <w:t xml:space="preserve"> </w:t>
+      </w:r>
+      <w:proofErr w:type="spellStart"/>
+      <w:r>
+        <w:t>is</w:t>
+      </w:r>
+      <w:proofErr w:type="spellEnd"/>
+      <w:r>
+        <w:t xml:space="preserve"> </w:t>
+      </w:r>
+      <w:proofErr w:type="spellStart"/>
+      <w:r>
+        <w:t>that</w:t>
+      </w:r>
+      <w:proofErr w:type="spellEnd"/>
+      <w:r>
+        <w:t xml:space="preserve"> Amazon </w:t>
+      </w:r>
+      <w:proofErr w:type="spellStart"/>
+      <w:r>
+        <w:t>Redshift</w:t>
+      </w:r>
+      <w:proofErr w:type="spellEnd"/>
+      <w:r>
+        <w:t xml:space="preserve"> </w:t>
+      </w:r>
+      <w:proofErr w:type="spellStart"/>
+      <w:r>
+        <w:t>provides</w:t>
+      </w:r>
+      <w:proofErr w:type="spellEnd"/>
+      <w:r>
+        <w:t xml:space="preserve"> </w:t>
+      </w:r>
+      <w:proofErr w:type="spellStart"/>
+      <w:r>
+        <w:t>the</w:t>
+      </w:r>
+      <w:proofErr w:type="spellEnd"/>
+      <w:r>
+        <w:t xml:space="preserve"> </w:t>
+      </w:r>
+      <w:proofErr w:type="spellStart"/>
+      <w:r>
+        <w:t>framework</w:t>
+      </w:r>
+      <w:proofErr w:type="spellEnd"/>
+      <w:r>
+        <w:t xml:space="preserve"> </w:t>
+      </w:r>
+      <w:proofErr w:type="spellStart"/>
+      <w:r>
+        <w:t>for</w:t>
+      </w:r>
+      <w:proofErr w:type="spellEnd"/>
+      <w:r>
+        <w:t xml:space="preserve"> a </w:t>
+      </w:r>
+      <w:proofErr w:type="spellStart"/>
+      <w:r>
+        <w:t>company</w:t>
+      </w:r>
+      <w:proofErr w:type="spellEnd"/>
+      <w:r>
+        <w:t xml:space="preserve"> to go </w:t>
+      </w:r>
+      <w:proofErr w:type="spellStart"/>
+      <w:r>
+        <w:t>beyond</w:t>
+      </w:r>
+      <w:proofErr w:type="spellEnd"/>
+      <w:r>
+        <w:t xml:space="preserve"> </w:t>
+      </w:r>
+      <w:proofErr w:type="spellStart"/>
+      <w:r>
+        <w:t>its</w:t>
+      </w:r>
+      <w:proofErr w:type="spellEnd"/>
+      <w:r>
+        <w:t xml:space="preserve"> </w:t>
+      </w:r>
+      <w:proofErr w:type="spellStart"/>
+      <w:r>
+        <w:t>current</w:t>
+      </w:r>
+      <w:proofErr w:type="spellEnd"/>
+      <w:r>
+        <w:t xml:space="preserve"> </w:t>
+      </w:r>
+      <w:proofErr w:type="spellStart"/>
+      <w:r>
+        <w:t>limitations</w:t>
+      </w:r>
+      <w:proofErr w:type="spellEnd"/>
+      <w:r>
+        <w:t xml:space="preserve">. </w:t>
+      </w:r>
+      <w:proofErr w:type="spellStart"/>
+      <w:r>
+        <w:t>This</w:t>
+      </w:r>
+      <w:proofErr w:type="spellEnd"/>
+      <w:r>
+        <w:t xml:space="preserve"> </w:t>
+      </w:r>
+      <w:proofErr w:type="spellStart"/>
+      <w:r>
+        <w:t>might</w:t>
+      </w:r>
+      <w:proofErr w:type="spellEnd"/>
+      <w:r>
+        <w:t xml:space="preserve"> </w:t>
+      </w:r>
+      <w:proofErr w:type="spellStart"/>
+      <w:r>
+        <w:t>be</w:t>
+      </w:r>
+      <w:proofErr w:type="spellEnd"/>
+      <w:r>
+        <w:t xml:space="preserve"> a new </w:t>
+      </w:r>
+      <w:proofErr w:type="spellStart"/>
+      <w:r>
+        <w:t>application</w:t>
+      </w:r>
+      <w:proofErr w:type="spellEnd"/>
+      <w:r>
+        <w:t xml:space="preserve"> </w:t>
+      </w:r>
+      <w:proofErr w:type="spellStart"/>
+      <w:r>
+        <w:t>that</w:t>
+      </w:r>
+      <w:proofErr w:type="spellEnd"/>
+      <w:r>
+        <w:t xml:space="preserve"> </w:t>
+      </w:r>
+      <w:proofErr w:type="spellStart"/>
+      <w:r>
+        <w:t>uses</w:t>
+      </w:r>
+      <w:proofErr w:type="spellEnd"/>
+      <w:r>
+        <w:t xml:space="preserve"> a </w:t>
+      </w:r>
+      <w:proofErr w:type="spellStart"/>
+      <w:r>
         <w:lastRenderedPageBreak/>
-        <w:t>endless</w:t>
-      </w:r>
-      <w:proofErr w:type="spellEnd"/>
-      <w:r>
-        <w:t xml:space="preserve"> in </w:t>
-      </w:r>
-      <w:proofErr w:type="spellStart"/>
-      <w:r>
-        <w:t>terms</w:t>
-      </w:r>
-      <w:proofErr w:type="spellEnd"/>
-      <w:r>
-        <w:t xml:space="preserve"> of </w:t>
-      </w:r>
-      <w:proofErr w:type="spellStart"/>
-      <w:r>
-        <w:t>database</w:t>
-      </w:r>
-      <w:proofErr w:type="spellEnd"/>
-      <w:r>
-        <w:t xml:space="preserve"> </w:t>
-      </w:r>
-      <w:proofErr w:type="spellStart"/>
-      <w:r>
-        <w:t>control</w:t>
-      </w:r>
-      <w:proofErr w:type="spellEnd"/>
-      <w:r>
-        <w:t xml:space="preserve"> </w:t>
-      </w:r>
-      <w:proofErr w:type="spellStart"/>
-      <w:r>
-        <w:t>is</w:t>
-      </w:r>
-      <w:proofErr w:type="spellEnd"/>
-      <w:r>
-        <w:t xml:space="preserve"> </w:t>
-      </w:r>
-      <w:proofErr w:type="spellStart"/>
-      <w:r>
-        <w:t>not</w:t>
-      </w:r>
-      <w:proofErr w:type="spellEnd"/>
-      <w:r>
-        <w:t xml:space="preserve"> </w:t>
-      </w:r>
-      <w:proofErr w:type="spellStart"/>
-      <w:r>
-        <w:t>quite</w:t>
-      </w:r>
-      <w:proofErr w:type="spellEnd"/>
-      <w:r>
-        <w:t xml:space="preserve"> </w:t>
-      </w:r>
-      <w:proofErr w:type="spellStart"/>
-      <w:r>
-        <w:t>true</w:t>
-      </w:r>
-      <w:proofErr w:type="spellEnd"/>
-      <w:r>
-        <w:t xml:space="preserve"> </w:t>
-      </w:r>
-      <w:proofErr w:type="spellStart"/>
-      <w:r>
-        <w:t>but</w:t>
-      </w:r>
-      <w:proofErr w:type="spellEnd"/>
-      <w:r>
-        <w:t xml:space="preserve"> </w:t>
-      </w:r>
-      <w:proofErr w:type="spellStart"/>
-      <w:r>
-        <w:t>with</w:t>
-      </w:r>
-      <w:proofErr w:type="spellEnd"/>
-      <w:r>
-        <w:t xml:space="preserve"> </w:t>
-      </w:r>
-      <w:proofErr w:type="spellStart"/>
-      <w:r>
-        <w:t>cloud</w:t>
-      </w:r>
-      <w:proofErr w:type="spellEnd"/>
-      <w:r>
-        <w:t xml:space="preserve"> </w:t>
-      </w:r>
-      <w:proofErr w:type="spellStart"/>
-      <w:r>
-        <w:t>computing</w:t>
-      </w:r>
-      <w:proofErr w:type="spellEnd"/>
-      <w:r>
-        <w:t xml:space="preserve">, </w:t>
-      </w:r>
-      <w:proofErr w:type="spellStart"/>
-      <w:r>
-        <w:t>it</w:t>
-      </w:r>
-      <w:proofErr w:type="spellEnd"/>
-      <w:r>
-        <w:t xml:space="preserve"> </w:t>
-      </w:r>
-      <w:proofErr w:type="spellStart"/>
-      <w:r>
-        <w:t>will</w:t>
-      </w:r>
-      <w:proofErr w:type="spellEnd"/>
-      <w:r>
-        <w:t xml:space="preserve"> </w:t>
-      </w:r>
-      <w:proofErr w:type="spellStart"/>
-      <w:r>
-        <w:t>seem</w:t>
-      </w:r>
-      <w:proofErr w:type="spellEnd"/>
-      <w:r>
-        <w:t xml:space="preserve"> </w:t>
-      </w:r>
-      <w:proofErr w:type="spellStart"/>
-      <w:r>
-        <w:t>like</w:t>
-      </w:r>
-      <w:proofErr w:type="spellEnd"/>
-      <w:r>
-        <w:t xml:space="preserve"> </w:t>
-      </w:r>
-      <w:proofErr w:type="spellStart"/>
-      <w:r>
-        <w:t>it</w:t>
-      </w:r>
-      <w:proofErr w:type="spellEnd"/>
-      <w:r>
-        <w:t>.</w:t>
-      </w:r>
-    </w:p>
-    <w:p>
-      <w:proofErr w:type="spellStart"/>
-      <w:r>
-        <w:t>Another</w:t>
-      </w:r>
-      <w:proofErr w:type="spellEnd"/>
-      <w:r>
-        <w:t xml:space="preserve"> benefit </w:t>
-      </w:r>
-      <w:proofErr w:type="spellStart"/>
-      <w:r>
-        <w:t>beyond</w:t>
-      </w:r>
-      <w:proofErr w:type="spellEnd"/>
-      <w:r>
-        <w:t xml:space="preserve"> flexibility in </w:t>
-      </w:r>
-      <w:proofErr w:type="spellStart"/>
-      <w:r>
-        <w:t>terms</w:t>
-      </w:r>
-      <w:proofErr w:type="spellEnd"/>
-      <w:r>
-        <w:t xml:space="preserve"> of </w:t>
-      </w:r>
-      <w:proofErr w:type="spellStart"/>
-      <w:r>
-        <w:t>what</w:t>
-      </w:r>
-      <w:proofErr w:type="spellEnd"/>
-      <w:r>
-        <w:t xml:space="preserve"> </w:t>
-      </w:r>
-      <w:proofErr w:type="spellStart"/>
-      <w:r>
-        <w:t>you</w:t>
-      </w:r>
-      <w:proofErr w:type="spellEnd"/>
-      <w:r>
-        <w:t xml:space="preserve"> </w:t>
-      </w:r>
-      <w:proofErr w:type="spellStart"/>
-      <w:r>
-        <w:t>can</w:t>
-      </w:r>
-      <w:proofErr w:type="spellEnd"/>
-      <w:r>
-        <w:t xml:space="preserve"> do and </w:t>
-      </w:r>
-      <w:proofErr w:type="spellStart"/>
-      <w:r>
-        <w:t>the</w:t>
-      </w:r>
-      <w:proofErr w:type="spellEnd"/>
-      <w:r>
-        <w:t xml:space="preserve"> </w:t>
-      </w:r>
-      <w:proofErr w:type="spellStart"/>
-      <w:r>
-        <w:t>applications</w:t>
-      </w:r>
-      <w:proofErr w:type="spellEnd"/>
-      <w:r>
-        <w:t xml:space="preserve"> </w:t>
-      </w:r>
-      <w:proofErr w:type="spellStart"/>
-      <w:r>
-        <w:t>you</w:t>
-      </w:r>
-      <w:proofErr w:type="spellEnd"/>
-      <w:r>
-        <w:t xml:space="preserve"> run, </w:t>
-      </w:r>
-      <w:proofErr w:type="spellStart"/>
-      <w:r>
-        <w:t>there</w:t>
-      </w:r>
-      <w:proofErr w:type="spellEnd"/>
-      <w:r>
-        <w:t xml:space="preserve"> </w:t>
-      </w:r>
-      <w:proofErr w:type="spellStart"/>
-      <w:r>
-        <w:t>is</w:t>
-      </w:r>
-      <w:proofErr w:type="spellEnd"/>
-      <w:r>
-        <w:t xml:space="preserve"> </w:t>
-      </w:r>
-      <w:proofErr w:type="spellStart"/>
-      <w:r>
-        <w:t>also</w:t>
-      </w:r>
-      <w:proofErr w:type="spellEnd"/>
-      <w:r>
-        <w:t xml:space="preserve"> </w:t>
-      </w:r>
-      <w:proofErr w:type="spellStart"/>
-      <w:r>
-        <w:t>an</w:t>
-      </w:r>
-      <w:proofErr w:type="spellEnd"/>
-      <w:r>
-        <w:t xml:space="preserve"> </w:t>
-      </w:r>
-      <w:proofErr w:type="spellStart"/>
-      <w:r>
-        <w:t>advantage</w:t>
-      </w:r>
-      <w:proofErr w:type="spellEnd"/>
-      <w:r>
-        <w:t xml:space="preserve"> to </w:t>
-      </w:r>
-      <w:proofErr w:type="spellStart"/>
-      <w:r>
-        <w:t>how</w:t>
-      </w:r>
-      <w:proofErr w:type="spellEnd"/>
-      <w:r>
-        <w:t xml:space="preserve"> </w:t>
-      </w:r>
-      <w:proofErr w:type="spellStart"/>
-      <w:r>
-        <w:t>it</w:t>
-      </w:r>
-      <w:proofErr w:type="spellEnd"/>
-      <w:r>
-        <w:t xml:space="preserve"> </w:t>
-      </w:r>
-      <w:proofErr w:type="spellStart"/>
-      <w:r>
-        <w:t>is</w:t>
-      </w:r>
-      <w:proofErr w:type="spellEnd"/>
-      <w:r>
-        <w:t xml:space="preserve"> </w:t>
-      </w:r>
-      <w:proofErr w:type="spellStart"/>
-      <w:r>
-        <w:t>all</w:t>
-      </w:r>
-      <w:proofErr w:type="spellEnd"/>
-      <w:r>
-        <w:t xml:space="preserve"> </w:t>
-      </w:r>
-      <w:proofErr w:type="spellStart"/>
-      <w:r>
-        <w:t>managed</w:t>
-      </w:r>
-      <w:proofErr w:type="spellEnd"/>
-      <w:r>
-        <w:t xml:space="preserve">. </w:t>
-      </w:r>
-      <w:proofErr w:type="spellStart"/>
-      <w:r>
-        <w:t>Your</w:t>
-      </w:r>
-      <w:proofErr w:type="spellEnd"/>
-      <w:r>
-        <w:t xml:space="preserve"> </w:t>
-      </w:r>
-      <w:proofErr w:type="spellStart"/>
-      <w:r>
-        <w:t>Information</w:t>
-      </w:r>
-      <w:proofErr w:type="spellEnd"/>
-      <w:r>
-        <w:t xml:space="preserve"> </w:t>
-      </w:r>
-      <w:proofErr w:type="spellStart"/>
-      <w:r>
-        <w:t>Technology</w:t>
-      </w:r>
-      <w:proofErr w:type="spellEnd"/>
-      <w:r>
-        <w:t xml:space="preserve"> </w:t>
-      </w:r>
-      <w:proofErr w:type="spellStart"/>
-      <w:r>
-        <w:t>staff</w:t>
-      </w:r>
-      <w:proofErr w:type="spellEnd"/>
-      <w:r>
-        <w:t xml:space="preserve"> do </w:t>
-      </w:r>
-      <w:proofErr w:type="spellStart"/>
-      <w:r>
-        <w:t>not</w:t>
-      </w:r>
-      <w:proofErr w:type="spellEnd"/>
-      <w:r>
-        <w:t xml:space="preserve"> </w:t>
-      </w:r>
-      <w:proofErr w:type="spellStart"/>
-      <w:r>
-        <w:t>need</w:t>
-      </w:r>
-      <w:proofErr w:type="spellEnd"/>
-      <w:r>
-        <w:t xml:space="preserve"> to </w:t>
-      </w:r>
-      <w:proofErr w:type="spellStart"/>
-      <w:r>
-        <w:t>manage</w:t>
-      </w:r>
-      <w:proofErr w:type="spellEnd"/>
-      <w:r>
-        <w:t xml:space="preserve"> </w:t>
-      </w:r>
-      <w:proofErr w:type="spellStart"/>
-      <w:r>
-        <w:t>the</w:t>
-      </w:r>
-      <w:proofErr w:type="spellEnd"/>
-      <w:r>
-        <w:t xml:space="preserve"> </w:t>
-      </w:r>
-      <w:proofErr w:type="spellStart"/>
-      <w:r>
-        <w:t>cloud</w:t>
-      </w:r>
-      <w:proofErr w:type="spellEnd"/>
-      <w:r>
-        <w:t xml:space="preserve"> </w:t>
-      </w:r>
-      <w:proofErr w:type="spellStart"/>
-      <w:r>
-        <w:t>computing</w:t>
-      </w:r>
-      <w:proofErr w:type="spellEnd"/>
-      <w:r>
-        <w:t xml:space="preserve"> </w:t>
-      </w:r>
-      <w:proofErr w:type="spellStart"/>
-      <w:r>
-        <w:t>infrastructure</w:t>
-      </w:r>
-      <w:proofErr w:type="spellEnd"/>
-      <w:r>
-        <w:t xml:space="preserve"> at </w:t>
-      </w:r>
-      <w:proofErr w:type="spellStart"/>
-      <w:r>
-        <w:t>all</w:t>
-      </w:r>
-      <w:proofErr w:type="spellEnd"/>
-      <w:r>
-        <w:t xml:space="preserve">, nor do </w:t>
-      </w:r>
-      <w:proofErr w:type="spellStart"/>
-      <w:r>
-        <w:t>they</w:t>
-      </w:r>
-      <w:proofErr w:type="spellEnd"/>
-      <w:r>
-        <w:t xml:space="preserve"> </w:t>
-      </w:r>
-      <w:proofErr w:type="spellStart"/>
-      <w:r>
-        <w:t>need</w:t>
-      </w:r>
-      <w:proofErr w:type="spellEnd"/>
-      <w:r>
-        <w:t xml:space="preserve"> to </w:t>
-      </w:r>
-      <w:proofErr w:type="spellStart"/>
-      <w:r>
-        <w:t>manage</w:t>
-      </w:r>
-      <w:proofErr w:type="spellEnd"/>
-      <w:r>
-        <w:t xml:space="preserve"> </w:t>
-      </w:r>
-      <w:proofErr w:type="spellStart"/>
-      <w:r>
-        <w:t>the</w:t>
-      </w:r>
-      <w:proofErr w:type="spellEnd"/>
-      <w:r>
-        <w:t xml:space="preserve"> </w:t>
-      </w:r>
-      <w:proofErr w:type="spellStart"/>
-      <w:r>
-        <w:t>servers</w:t>
-      </w:r>
-      <w:proofErr w:type="spellEnd"/>
-      <w:r>
-        <w:t xml:space="preserve">, </w:t>
-      </w:r>
-      <w:proofErr w:type="spellStart"/>
-      <w:r>
-        <w:t>networks</w:t>
-      </w:r>
-      <w:proofErr w:type="spellEnd"/>
-      <w:r>
-        <w:t xml:space="preserve">, or </w:t>
-      </w:r>
-      <w:proofErr w:type="spellStart"/>
-      <w:r>
-        <w:t>storage</w:t>
-      </w:r>
-      <w:proofErr w:type="spellEnd"/>
-      <w:r>
-        <w:t xml:space="preserve"> </w:t>
-      </w:r>
-      <w:proofErr w:type="spellStart"/>
-      <w:r>
-        <w:t>required</w:t>
-      </w:r>
-      <w:proofErr w:type="spellEnd"/>
-      <w:r>
-        <w:t xml:space="preserve">. </w:t>
-      </w:r>
-      <w:proofErr w:type="spellStart"/>
-      <w:r>
-        <w:t>Since</w:t>
-      </w:r>
-      <w:proofErr w:type="spellEnd"/>
-      <w:r>
-        <w:t xml:space="preserve"> </w:t>
-      </w:r>
-      <w:proofErr w:type="spellStart"/>
-      <w:r>
-        <w:t>it</w:t>
-      </w:r>
-      <w:proofErr w:type="spellEnd"/>
-      <w:r>
-        <w:t xml:space="preserve"> </w:t>
-      </w:r>
-      <w:proofErr w:type="spellStart"/>
-      <w:r>
-        <w:t>is</w:t>
-      </w:r>
-      <w:proofErr w:type="spellEnd"/>
-      <w:r>
-        <w:t xml:space="preserve"> </w:t>
-      </w:r>
-      <w:proofErr w:type="spellStart"/>
-      <w:r>
-        <w:t>all</w:t>
-      </w:r>
-      <w:proofErr w:type="spellEnd"/>
-      <w:r>
-        <w:t xml:space="preserve"> in </w:t>
-      </w:r>
-      <w:proofErr w:type="spellStart"/>
-      <w:r>
-        <w:t>the</w:t>
-      </w:r>
-      <w:proofErr w:type="spellEnd"/>
-      <w:r>
-        <w:t xml:space="preserve"> </w:t>
-      </w:r>
-      <w:proofErr w:type="spellStart"/>
-      <w:r>
-        <w:t>cloud</w:t>
-      </w:r>
-      <w:proofErr w:type="spellEnd"/>
-      <w:r>
-        <w:t xml:space="preserve">, and </w:t>
-      </w:r>
-      <w:proofErr w:type="spellStart"/>
-      <w:r>
-        <w:t>it</w:t>
-      </w:r>
-      <w:proofErr w:type="spellEnd"/>
-      <w:r>
-        <w:t xml:space="preserve"> </w:t>
-      </w:r>
-      <w:proofErr w:type="spellStart"/>
-      <w:r>
-        <w:t>is</w:t>
-      </w:r>
-      <w:proofErr w:type="spellEnd"/>
-      <w:r>
-        <w:t xml:space="preserve"> </w:t>
-      </w:r>
-      <w:proofErr w:type="spellStart"/>
-      <w:r>
-        <w:t>all</w:t>
-      </w:r>
-      <w:proofErr w:type="spellEnd"/>
-      <w:r>
-        <w:t xml:space="preserve"> part of Amazon Web </w:t>
-      </w:r>
-      <w:proofErr w:type="spellStart"/>
-      <w:r>
-        <w:t>Services</w:t>
-      </w:r>
-      <w:proofErr w:type="spellEnd"/>
-      <w:r>
-        <w:t xml:space="preserve"> (or AWS), </w:t>
-      </w:r>
-      <w:proofErr w:type="spellStart"/>
-      <w:r>
-        <w:t>it</w:t>
-      </w:r>
-      <w:proofErr w:type="spellEnd"/>
-      <w:r>
-        <w:t xml:space="preserve"> </w:t>
-      </w:r>
-      <w:proofErr w:type="spellStart"/>
-      <w:r>
-        <w:t>is</w:t>
-      </w:r>
-      <w:proofErr w:type="spellEnd"/>
-      <w:r>
-        <w:t xml:space="preserve"> </w:t>
-      </w:r>
-      <w:proofErr w:type="spellStart"/>
-      <w:r>
-        <w:t>all</w:t>
-      </w:r>
-      <w:proofErr w:type="spellEnd"/>
-      <w:r>
-        <w:t xml:space="preserve"> </w:t>
-      </w:r>
-      <w:proofErr w:type="spellStart"/>
-      <w:r>
-        <w:t>managed</w:t>
-      </w:r>
-      <w:proofErr w:type="spellEnd"/>
-      <w:r>
-        <w:t xml:space="preserve"> </w:t>
-      </w:r>
-      <w:proofErr w:type="spellStart"/>
-      <w:r>
-        <w:t>remotely</w:t>
-      </w:r>
-      <w:proofErr w:type="spellEnd"/>
-      <w:r>
-        <w:t xml:space="preserve"> and </w:t>
-      </w:r>
-      <w:proofErr w:type="spellStart"/>
-      <w:r>
-        <w:t>updated</w:t>
-      </w:r>
-      <w:proofErr w:type="spellEnd"/>
-      <w:r>
-        <w:t xml:space="preserve"> </w:t>
-      </w:r>
-      <w:proofErr w:type="spellStart"/>
-      <w:r>
-        <w:t>automatically</w:t>
-      </w:r>
-      <w:proofErr w:type="spellEnd"/>
-      <w:r>
-        <w:t>.</w:t>
-      </w:r>
-    </w:p>
-    <w:p>
-      <w:proofErr w:type="spellStart"/>
-      <w:r>
-        <w:t>One</w:t>
-      </w:r>
-      <w:proofErr w:type="spellEnd"/>
-      <w:r>
-        <w:t xml:space="preserve"> </w:t>
-      </w:r>
-      <w:proofErr w:type="spellStart"/>
-      <w:r>
-        <w:t>last</w:t>
-      </w:r>
-      <w:proofErr w:type="spellEnd"/>
-      <w:r>
-        <w:t xml:space="preserve"> benefit to </w:t>
-      </w:r>
-      <w:proofErr w:type="spellStart"/>
-      <w:r>
-        <w:t>consider</w:t>
-      </w:r>
-      <w:proofErr w:type="spellEnd"/>
-      <w:r>
-        <w:t xml:space="preserve"> </w:t>
-      </w:r>
-      <w:proofErr w:type="spellStart"/>
-      <w:r>
-        <w:t>is</w:t>
-      </w:r>
-      <w:proofErr w:type="spellEnd"/>
-      <w:r>
-        <w:t xml:space="preserve"> </w:t>
-      </w:r>
-      <w:proofErr w:type="spellStart"/>
-      <w:r>
-        <w:t>that</w:t>
-      </w:r>
-      <w:proofErr w:type="spellEnd"/>
-      <w:r>
-        <w:t xml:space="preserve"> Amazon </w:t>
-      </w:r>
-      <w:proofErr w:type="spellStart"/>
-      <w:r>
-        <w:t>Redshift</w:t>
-      </w:r>
-      <w:proofErr w:type="spellEnd"/>
-      <w:r>
-        <w:t xml:space="preserve"> </w:t>
-      </w:r>
-      <w:proofErr w:type="spellStart"/>
-      <w:r>
-        <w:t>provides</w:t>
-      </w:r>
-      <w:proofErr w:type="spellEnd"/>
-      <w:r>
-        <w:t xml:space="preserve"> </w:t>
-      </w:r>
-      <w:proofErr w:type="spellStart"/>
-      <w:r>
-        <w:t>the</w:t>
-      </w:r>
-      <w:proofErr w:type="spellEnd"/>
-      <w:r>
-        <w:t xml:space="preserve"> </w:t>
-      </w:r>
-      <w:proofErr w:type="spellStart"/>
-      <w:r>
-        <w:t>framework</w:t>
-      </w:r>
-      <w:proofErr w:type="spellEnd"/>
-      <w:r>
-        <w:t xml:space="preserve"> </w:t>
-      </w:r>
-      <w:proofErr w:type="spellStart"/>
-      <w:r>
-        <w:t>for</w:t>
-      </w:r>
-      <w:proofErr w:type="spellEnd"/>
-      <w:r>
-        <w:t xml:space="preserve"> a </w:t>
-      </w:r>
-      <w:proofErr w:type="spellStart"/>
-      <w:r>
-        <w:t>company</w:t>
-      </w:r>
-      <w:proofErr w:type="spellEnd"/>
-      <w:r>
-        <w:t xml:space="preserve"> to go </w:t>
-      </w:r>
-      <w:proofErr w:type="spellStart"/>
-      <w:r>
-        <w:t>beyond</w:t>
-      </w:r>
-      <w:proofErr w:type="spellEnd"/>
-      <w:r>
-        <w:t xml:space="preserve"> </w:t>
-      </w:r>
-      <w:proofErr w:type="spellStart"/>
-      <w:r>
-        <w:t>its</w:t>
-      </w:r>
-      <w:proofErr w:type="spellEnd"/>
-      <w:r>
-        <w:t xml:space="preserve"> </w:t>
-      </w:r>
-      <w:proofErr w:type="spellStart"/>
-      <w:r>
-        <w:t>current</w:t>
-      </w:r>
-      <w:proofErr w:type="spellEnd"/>
-      <w:r>
-        <w:t xml:space="preserve"> </w:t>
-      </w:r>
-      <w:proofErr w:type="spellStart"/>
-      <w:r>
-        <w:t>limitations</w:t>
-      </w:r>
-      <w:proofErr w:type="spellEnd"/>
-      <w:r>
-        <w:t xml:space="preserve">. </w:t>
-      </w:r>
-      <w:proofErr w:type="spellStart"/>
-      <w:r>
-        <w:t>This</w:t>
-      </w:r>
-      <w:proofErr w:type="spellEnd"/>
-      <w:r>
-        <w:t xml:space="preserve"> </w:t>
-      </w:r>
-      <w:proofErr w:type="spellStart"/>
-      <w:r>
-        <w:t>might</w:t>
-      </w:r>
-      <w:proofErr w:type="spellEnd"/>
-      <w:r>
-        <w:t xml:space="preserve"> </w:t>
-      </w:r>
-      <w:proofErr w:type="spellStart"/>
-      <w:r>
-        <w:t>be</w:t>
-      </w:r>
-      <w:proofErr w:type="spellEnd"/>
-      <w:r>
-        <w:t xml:space="preserve"> a new </w:t>
-      </w:r>
-      <w:proofErr w:type="spellStart"/>
-      <w:r>
-        <w:t>application</w:t>
-      </w:r>
-      <w:proofErr w:type="spellEnd"/>
-      <w:r>
-        <w:t xml:space="preserve"> </w:t>
-      </w:r>
-      <w:proofErr w:type="spellStart"/>
-      <w:r>
-        <w:t>that</w:t>
-      </w:r>
-      <w:proofErr w:type="spellEnd"/>
-      <w:r>
-        <w:t xml:space="preserve"> </w:t>
-      </w:r>
-      <w:proofErr w:type="spellStart"/>
-      <w:r>
-        <w:t>uses</w:t>
-      </w:r>
-      <w:proofErr w:type="spellEnd"/>
-      <w:r>
-        <w:t xml:space="preserve"> a </w:t>
-      </w:r>
-      <w:proofErr w:type="spellStart"/>
-      <w:r>
         <w:t>database</w:t>
       </w:r>
       <w:proofErr w:type="spellEnd"/>
@@ -19997,389 +19946,389 @@
     <w:p>
       <w:proofErr w:type="spellStart"/>
       <w:r>
+        <w:t>Performance</w:t>
+      </w:r>
+      <w:proofErr w:type="spellEnd"/>
+    </w:p>
+    <w:p>
+      <w:proofErr w:type="spellStart"/>
+      <w:r>
+        <w:t>Accelerate</w:t>
+      </w:r>
+      <w:proofErr w:type="spellEnd"/>
+      <w:r>
+        <w:t xml:space="preserve"> </w:t>
+      </w:r>
+      <w:proofErr w:type="spellStart"/>
+      <w:r>
+        <w:t>critical</w:t>
+      </w:r>
+      <w:proofErr w:type="spellEnd"/>
+      <w:r>
+        <w:t xml:space="preserve"> </w:t>
+      </w:r>
+      <w:proofErr w:type="spellStart"/>
+      <w:r>
+        <w:t>workloads</w:t>
+      </w:r>
+      <w:proofErr w:type="spellEnd"/>
+      <w:r>
+        <w:t>.</w:t>
+      </w:r>
+    </w:p>
+    <w:p>
+      <w:proofErr w:type="spellStart"/>
+      <w:r>
+        <w:t>High-throughput</w:t>
+      </w:r>
+      <w:proofErr w:type="spellEnd"/>
+      <w:r>
+        <w:t xml:space="preserve"> </w:t>
+      </w:r>
+      <w:proofErr w:type="spellStart"/>
+      <w:r>
+        <w:t>architectures</w:t>
+      </w:r>
+      <w:proofErr w:type="spellEnd"/>
+      <w:r>
+        <w:t xml:space="preserve"> </w:t>
+      </w:r>
+      <w:proofErr w:type="spellStart"/>
+      <w:r>
+        <w:t>with</w:t>
+      </w:r>
+      <w:proofErr w:type="spellEnd"/>
+      <w:r>
+        <w:t xml:space="preserve"> </w:t>
+      </w:r>
+      <w:proofErr w:type="spellStart"/>
+      <w:r>
+        <w:t>built</w:t>
+      </w:r>
+      <w:proofErr w:type="spellEnd"/>
+      <w:r>
+        <w:t xml:space="preserve">-in Oracle </w:t>
+      </w:r>
+      <w:proofErr w:type="spellStart"/>
+      <w:r>
+        <w:t>Database</w:t>
+      </w:r>
+      <w:proofErr w:type="spellEnd"/>
+      <w:r>
+        <w:t xml:space="preserve"> </w:t>
+      </w:r>
+      <w:proofErr w:type="spellStart"/>
+      <w:r>
+        <w:t>optimizations</w:t>
+      </w:r>
+      <w:proofErr w:type="spellEnd"/>
+      <w:r>
+        <w:t xml:space="preserve"> </w:t>
+      </w:r>
+      <w:proofErr w:type="spellStart"/>
+      <w:r>
+        <w:t>deliver</w:t>
+      </w:r>
+      <w:proofErr w:type="spellEnd"/>
+      <w:r>
+        <w:t xml:space="preserve"> </w:t>
+      </w:r>
+      <w:proofErr w:type="spellStart"/>
+      <w:r>
+        <w:t>extreme</w:t>
+      </w:r>
+      <w:proofErr w:type="spellEnd"/>
+      <w:r>
+        <w:t xml:space="preserve"> </w:t>
+      </w:r>
+      <w:proofErr w:type="spellStart"/>
+      <w:r>
+        <w:t>performance</w:t>
+      </w:r>
+      <w:proofErr w:type="spellEnd"/>
+      <w:r>
+        <w:t xml:space="preserve"> and </w:t>
+      </w:r>
+      <w:proofErr w:type="spellStart"/>
+      <w:r>
+        <w:t>security</w:t>
+      </w:r>
+      <w:proofErr w:type="spellEnd"/>
+      <w:r>
+        <w:t xml:space="preserve"> </w:t>
+      </w:r>
+      <w:proofErr w:type="spellStart"/>
+      <w:r>
+        <w:t>for</w:t>
+      </w:r>
+      <w:proofErr w:type="spellEnd"/>
+      <w:r>
+        <w:t xml:space="preserve"> </w:t>
+      </w:r>
+      <w:proofErr w:type="spellStart"/>
+      <w:r>
+        <w:t>dynamic</w:t>
+      </w:r>
+      <w:proofErr w:type="spellEnd"/>
+      <w:r>
+        <w:t xml:space="preserve">, </w:t>
+      </w:r>
+      <w:proofErr w:type="spellStart"/>
+      <w:r>
+        <w:t>multiapplication</w:t>
+      </w:r>
+      <w:proofErr w:type="spellEnd"/>
+      <w:r>
+        <w:t xml:space="preserve"> </w:t>
+      </w:r>
+      <w:proofErr w:type="spellStart"/>
+      <w:r>
+        <w:t>workloads</w:t>
+      </w:r>
+      <w:proofErr w:type="spellEnd"/>
+      <w:r>
+        <w:t xml:space="preserve">. </w:t>
+      </w:r>
+    </w:p>
+    <w:p>
+      <w:proofErr w:type="spellStart"/>
+      <w:r>
+        <w:t>Protection</w:t>
+      </w:r>
+      <w:proofErr w:type="spellEnd"/>
+    </w:p>
+    <w:p>
+      <w:proofErr w:type="spellStart"/>
+      <w:r>
+        <w:t>Recover</w:t>
+      </w:r>
+      <w:proofErr w:type="spellEnd"/>
+      <w:r>
+        <w:t xml:space="preserve"> </w:t>
+      </w:r>
+      <w:proofErr w:type="spellStart"/>
+      <w:r>
+        <w:t>any</w:t>
+      </w:r>
+      <w:proofErr w:type="spellEnd"/>
+      <w:r>
+        <w:t xml:space="preserve"> </w:t>
+      </w:r>
+      <w:proofErr w:type="spellStart"/>
+      <w:r>
+        <w:t>data</w:t>
+      </w:r>
+      <w:proofErr w:type="spellEnd"/>
+      <w:r>
+        <w:t>.</w:t>
+      </w:r>
+    </w:p>
+    <w:p>
+      <w:proofErr w:type="spellStart"/>
+      <w:r>
+        <w:t>Only</w:t>
+      </w:r>
+      <w:proofErr w:type="spellEnd"/>
+      <w:r>
+        <w:t xml:space="preserve"> </w:t>
+      </w:r>
+      <w:proofErr w:type="spellStart"/>
+      <w:r>
+        <w:t>Oracle’s</w:t>
+      </w:r>
+      <w:proofErr w:type="spellEnd"/>
+      <w:r>
+        <w:t xml:space="preserve"> </w:t>
+      </w:r>
+      <w:proofErr w:type="spellStart"/>
+      <w:r>
+        <w:t>Zero</w:t>
+      </w:r>
+      <w:proofErr w:type="spellEnd"/>
+      <w:r>
+        <w:t xml:space="preserve"> </w:t>
+      </w:r>
+      <w:proofErr w:type="spellStart"/>
+      <w:r>
+        <w:t>Data</w:t>
+      </w:r>
+      <w:proofErr w:type="spellEnd"/>
+      <w:r>
+        <w:t xml:space="preserve"> </w:t>
+      </w:r>
+      <w:proofErr w:type="spellStart"/>
+      <w:r>
+        <w:t>Loss</w:t>
+      </w:r>
+      <w:proofErr w:type="spellEnd"/>
+      <w:r>
+        <w:t xml:space="preserve"> </w:t>
+      </w:r>
+      <w:proofErr w:type="spellStart"/>
+      <w:r>
+        <w:t>Recovery</w:t>
+      </w:r>
+      <w:proofErr w:type="spellEnd"/>
+      <w:r>
+        <w:t xml:space="preserve"> </w:t>
+      </w:r>
+      <w:proofErr w:type="spellStart"/>
+      <w:r>
+        <w:t>Appliance</w:t>
+      </w:r>
+      <w:proofErr w:type="spellEnd"/>
+      <w:r>
+        <w:t xml:space="preserve"> </w:t>
+      </w:r>
+      <w:proofErr w:type="spellStart"/>
+      <w:r>
+        <w:t>was</w:t>
+      </w:r>
+      <w:proofErr w:type="spellEnd"/>
+      <w:r>
+        <w:t xml:space="preserve"> </w:t>
+      </w:r>
+      <w:proofErr w:type="spellStart"/>
+      <w:r>
+        <w:t>developed</w:t>
+      </w:r>
+      <w:proofErr w:type="spellEnd"/>
+      <w:r>
+        <w:t xml:space="preserve"> as </w:t>
+      </w:r>
+      <w:proofErr w:type="spellStart"/>
+      <w:r>
+        <w:t>an</w:t>
+      </w:r>
+      <w:proofErr w:type="spellEnd"/>
+      <w:r>
+        <w:t xml:space="preserve"> Oracle </w:t>
+      </w:r>
+      <w:proofErr w:type="spellStart"/>
+      <w:r>
+        <w:t>Database</w:t>
+      </w:r>
+      <w:proofErr w:type="spellEnd"/>
+      <w:r>
+        <w:t xml:space="preserve"> </w:t>
+      </w:r>
+      <w:proofErr w:type="spellStart"/>
+      <w:r>
+        <w:t>extension</w:t>
+      </w:r>
+      <w:proofErr w:type="spellEnd"/>
+      <w:r>
+        <w:t xml:space="preserve"> </w:t>
+      </w:r>
+      <w:proofErr w:type="spellStart"/>
+      <w:r>
+        <w:t>that</w:t>
+      </w:r>
+      <w:proofErr w:type="spellEnd"/>
+      <w:r>
+        <w:t xml:space="preserve"> </w:t>
+      </w:r>
+      <w:proofErr w:type="spellStart"/>
+      <w:r>
+        <w:t>continuously</w:t>
+      </w:r>
+      <w:proofErr w:type="spellEnd"/>
+      <w:r>
+        <w:t xml:space="preserve"> </w:t>
+      </w:r>
+      <w:proofErr w:type="spellStart"/>
+      <w:r>
+        <w:t>protects</w:t>
+      </w:r>
+      <w:proofErr w:type="spellEnd"/>
+      <w:r>
+        <w:t xml:space="preserve"> and </w:t>
+      </w:r>
+      <w:proofErr w:type="spellStart"/>
+      <w:r>
+        <w:t>validates</w:t>
+      </w:r>
+      <w:proofErr w:type="spellEnd"/>
+      <w:r>
+        <w:t xml:space="preserve"> </w:t>
+      </w:r>
+      <w:proofErr w:type="spellStart"/>
+      <w:r>
+        <w:t>data</w:t>
+      </w:r>
+      <w:proofErr w:type="spellEnd"/>
+      <w:r>
+        <w:t xml:space="preserve">, </w:t>
+      </w:r>
+      <w:proofErr w:type="spellStart"/>
+      <w:r>
+        <w:t>reports</w:t>
+      </w:r>
+      <w:proofErr w:type="spellEnd"/>
+      <w:r>
+        <w:t xml:space="preserve"> on </w:t>
+      </w:r>
+      <w:proofErr w:type="spellStart"/>
+      <w:r>
+        <w:t>recoverability</w:t>
+      </w:r>
+      <w:proofErr w:type="spellEnd"/>
+      <w:r>
+        <w:t xml:space="preserve"> status, and </w:t>
+      </w:r>
+      <w:proofErr w:type="spellStart"/>
+      <w:r>
+        <w:t>automates</w:t>
+      </w:r>
+      <w:proofErr w:type="spellEnd"/>
+      <w:r>
+        <w:t xml:space="preserve"> </w:t>
+      </w:r>
+      <w:proofErr w:type="spellStart"/>
+      <w:r>
+        <w:t>recovery</w:t>
+      </w:r>
+      <w:proofErr w:type="spellEnd"/>
+      <w:r>
+        <w:t xml:space="preserve"> </w:t>
+      </w:r>
+      <w:proofErr w:type="spellStart"/>
+      <w:r>
+        <w:t>from</w:t>
+      </w:r>
+      <w:proofErr w:type="spellEnd"/>
+      <w:r>
+        <w:t xml:space="preserve"> </w:t>
+      </w:r>
+      <w:proofErr w:type="spellStart"/>
+      <w:r>
+        <w:t>outages</w:t>
+      </w:r>
+      <w:proofErr w:type="spellEnd"/>
+      <w:r>
+        <w:t xml:space="preserve"> to </w:t>
+      </w:r>
+      <w:proofErr w:type="spellStart"/>
+      <w:r>
+        <w:t>any</w:t>
+      </w:r>
+      <w:proofErr w:type="spellEnd"/>
+      <w:r>
+        <w:t xml:space="preserve"> point in </w:t>
+      </w:r>
+      <w:proofErr w:type="spellStart"/>
+      <w:r>
+        <w:t>time</w:t>
+      </w:r>
+      <w:proofErr w:type="spellEnd"/>
+      <w:r>
+        <w:t xml:space="preserve">. </w:t>
+      </w:r>
+    </w:p>
+    <w:p>
+      <w:proofErr w:type="spellStart"/>
+      <w:r>
         <w:lastRenderedPageBreak/>
-        <w:t>Performance</w:t>
-      </w:r>
-      <w:proofErr w:type="spellEnd"/>
-    </w:p>
-    <w:p>
-      <w:proofErr w:type="spellStart"/>
-      <w:r>
-        <w:t>Accelerate</w:t>
-      </w:r>
-      <w:proofErr w:type="spellEnd"/>
-      <w:r>
-        <w:t xml:space="preserve"> </w:t>
-      </w:r>
-      <w:proofErr w:type="spellStart"/>
-      <w:r>
-        <w:t>critical</w:t>
-      </w:r>
-      <w:proofErr w:type="spellEnd"/>
-      <w:r>
-        <w:t xml:space="preserve"> </w:t>
-      </w:r>
-      <w:proofErr w:type="spellStart"/>
-      <w:r>
-        <w:t>workloads</w:t>
-      </w:r>
-      <w:proofErr w:type="spellEnd"/>
-      <w:r>
-        <w:t>.</w:t>
-      </w:r>
-    </w:p>
-    <w:p>
-      <w:proofErr w:type="spellStart"/>
-      <w:r>
-        <w:t>High-throughput</w:t>
-      </w:r>
-      <w:proofErr w:type="spellEnd"/>
-      <w:r>
-        <w:t xml:space="preserve"> </w:t>
-      </w:r>
-      <w:proofErr w:type="spellStart"/>
-      <w:r>
-        <w:t>architectures</w:t>
-      </w:r>
-      <w:proofErr w:type="spellEnd"/>
-      <w:r>
-        <w:t xml:space="preserve"> </w:t>
-      </w:r>
-      <w:proofErr w:type="spellStart"/>
-      <w:r>
-        <w:t>with</w:t>
-      </w:r>
-      <w:proofErr w:type="spellEnd"/>
-      <w:r>
-        <w:t xml:space="preserve"> </w:t>
-      </w:r>
-      <w:proofErr w:type="spellStart"/>
-      <w:r>
-        <w:t>built</w:t>
-      </w:r>
-      <w:proofErr w:type="spellEnd"/>
-      <w:r>
-        <w:t xml:space="preserve">-in Oracle </w:t>
-      </w:r>
-      <w:proofErr w:type="spellStart"/>
-      <w:r>
-        <w:t>Database</w:t>
-      </w:r>
-      <w:proofErr w:type="spellEnd"/>
-      <w:r>
-        <w:t xml:space="preserve"> </w:t>
-      </w:r>
-      <w:proofErr w:type="spellStart"/>
-      <w:r>
-        <w:t>optimizations</w:t>
-      </w:r>
-      <w:proofErr w:type="spellEnd"/>
-      <w:r>
-        <w:t xml:space="preserve"> </w:t>
-      </w:r>
-      <w:proofErr w:type="spellStart"/>
-      <w:r>
-        <w:t>deliver</w:t>
-      </w:r>
-      <w:proofErr w:type="spellEnd"/>
-      <w:r>
-        <w:t xml:space="preserve"> </w:t>
-      </w:r>
-      <w:proofErr w:type="spellStart"/>
-      <w:r>
-        <w:t>extreme</w:t>
-      </w:r>
-      <w:proofErr w:type="spellEnd"/>
-      <w:r>
-        <w:t xml:space="preserve"> </w:t>
-      </w:r>
-      <w:proofErr w:type="spellStart"/>
-      <w:r>
-        <w:t>performance</w:t>
-      </w:r>
-      <w:proofErr w:type="spellEnd"/>
-      <w:r>
-        <w:t xml:space="preserve"> and </w:t>
-      </w:r>
-      <w:proofErr w:type="spellStart"/>
-      <w:r>
-        <w:t>security</w:t>
-      </w:r>
-      <w:proofErr w:type="spellEnd"/>
-      <w:r>
-        <w:t xml:space="preserve"> </w:t>
-      </w:r>
-      <w:proofErr w:type="spellStart"/>
-      <w:r>
-        <w:t>for</w:t>
-      </w:r>
-      <w:proofErr w:type="spellEnd"/>
-      <w:r>
-        <w:t xml:space="preserve"> </w:t>
-      </w:r>
-      <w:proofErr w:type="spellStart"/>
-      <w:r>
-        <w:t>dynamic</w:t>
-      </w:r>
-      <w:proofErr w:type="spellEnd"/>
-      <w:r>
-        <w:t xml:space="preserve">, </w:t>
-      </w:r>
-      <w:proofErr w:type="spellStart"/>
-      <w:r>
-        <w:t>multiapplication</w:t>
-      </w:r>
-      <w:proofErr w:type="spellEnd"/>
-      <w:r>
-        <w:t xml:space="preserve"> </w:t>
-      </w:r>
-      <w:proofErr w:type="spellStart"/>
-      <w:r>
-        <w:t>workloads</w:t>
-      </w:r>
-      <w:proofErr w:type="spellEnd"/>
-      <w:r>
-        <w:t xml:space="preserve">. </w:t>
-      </w:r>
-    </w:p>
-    <w:p>
-      <w:proofErr w:type="spellStart"/>
-      <w:r>
-        <w:t>Protection</w:t>
-      </w:r>
-      <w:proofErr w:type="spellEnd"/>
-    </w:p>
-    <w:p>
-      <w:proofErr w:type="spellStart"/>
-      <w:r>
-        <w:t>Recover</w:t>
-      </w:r>
-      <w:proofErr w:type="spellEnd"/>
-      <w:r>
-        <w:t xml:space="preserve"> </w:t>
-      </w:r>
-      <w:proofErr w:type="spellStart"/>
-      <w:r>
-        <w:t>any</w:t>
-      </w:r>
-      <w:proofErr w:type="spellEnd"/>
-      <w:r>
-        <w:t xml:space="preserve"> </w:t>
-      </w:r>
-      <w:proofErr w:type="spellStart"/>
-      <w:r>
-        <w:t>data</w:t>
-      </w:r>
-      <w:proofErr w:type="spellEnd"/>
-      <w:r>
-        <w:t>.</w:t>
-      </w:r>
-    </w:p>
-    <w:p>
-      <w:proofErr w:type="spellStart"/>
-      <w:r>
-        <w:t>Only</w:t>
-      </w:r>
-      <w:proofErr w:type="spellEnd"/>
-      <w:r>
-        <w:t xml:space="preserve"> </w:t>
-      </w:r>
-      <w:proofErr w:type="spellStart"/>
-      <w:r>
-        <w:t>Oracle’s</w:t>
-      </w:r>
-      <w:proofErr w:type="spellEnd"/>
-      <w:r>
-        <w:t xml:space="preserve"> </w:t>
-      </w:r>
-      <w:proofErr w:type="spellStart"/>
-      <w:r>
-        <w:t>Zero</w:t>
-      </w:r>
-      <w:proofErr w:type="spellEnd"/>
-      <w:r>
-        <w:t xml:space="preserve"> </w:t>
-      </w:r>
-      <w:proofErr w:type="spellStart"/>
-      <w:r>
-        <w:t>Data</w:t>
-      </w:r>
-      <w:proofErr w:type="spellEnd"/>
-      <w:r>
-        <w:t xml:space="preserve"> </w:t>
-      </w:r>
-      <w:proofErr w:type="spellStart"/>
-      <w:r>
-        <w:t>Loss</w:t>
-      </w:r>
-      <w:proofErr w:type="spellEnd"/>
-      <w:r>
-        <w:t xml:space="preserve"> </w:t>
-      </w:r>
-      <w:proofErr w:type="spellStart"/>
-      <w:r>
-        <w:t>Recovery</w:t>
-      </w:r>
-      <w:proofErr w:type="spellEnd"/>
-      <w:r>
-        <w:t xml:space="preserve"> </w:t>
-      </w:r>
-      <w:proofErr w:type="spellStart"/>
-      <w:r>
-        <w:t>Appliance</w:t>
-      </w:r>
-      <w:proofErr w:type="spellEnd"/>
-      <w:r>
-        <w:t xml:space="preserve"> </w:t>
-      </w:r>
-      <w:proofErr w:type="spellStart"/>
-      <w:r>
-        <w:t>was</w:t>
-      </w:r>
-      <w:proofErr w:type="spellEnd"/>
-      <w:r>
-        <w:t xml:space="preserve"> </w:t>
-      </w:r>
-      <w:proofErr w:type="spellStart"/>
-      <w:r>
-        <w:t>developed</w:t>
-      </w:r>
-      <w:proofErr w:type="spellEnd"/>
-      <w:r>
-        <w:t xml:space="preserve"> as </w:t>
-      </w:r>
-      <w:proofErr w:type="spellStart"/>
-      <w:r>
-        <w:t>an</w:t>
-      </w:r>
-      <w:proofErr w:type="spellEnd"/>
-      <w:r>
-        <w:t xml:space="preserve"> Oracle </w:t>
-      </w:r>
-      <w:proofErr w:type="spellStart"/>
-      <w:r>
-        <w:t>Database</w:t>
-      </w:r>
-      <w:proofErr w:type="spellEnd"/>
-      <w:r>
-        <w:t xml:space="preserve"> </w:t>
-      </w:r>
-      <w:proofErr w:type="spellStart"/>
-      <w:r>
-        <w:t>extension</w:t>
-      </w:r>
-      <w:proofErr w:type="spellEnd"/>
-      <w:r>
-        <w:t xml:space="preserve"> </w:t>
-      </w:r>
-      <w:proofErr w:type="spellStart"/>
-      <w:r>
-        <w:t>that</w:t>
-      </w:r>
-      <w:proofErr w:type="spellEnd"/>
-      <w:r>
-        <w:t xml:space="preserve"> </w:t>
-      </w:r>
-      <w:proofErr w:type="spellStart"/>
-      <w:r>
-        <w:t>continuously</w:t>
-      </w:r>
-      <w:proofErr w:type="spellEnd"/>
-      <w:r>
-        <w:t xml:space="preserve"> </w:t>
-      </w:r>
-      <w:proofErr w:type="spellStart"/>
-      <w:r>
-        <w:t>protects</w:t>
-      </w:r>
-      <w:proofErr w:type="spellEnd"/>
-      <w:r>
-        <w:t xml:space="preserve"> and </w:t>
-      </w:r>
-      <w:proofErr w:type="spellStart"/>
-      <w:r>
-        <w:t>validates</w:t>
-      </w:r>
-      <w:proofErr w:type="spellEnd"/>
-      <w:r>
-        <w:t xml:space="preserve"> </w:t>
-      </w:r>
-      <w:proofErr w:type="spellStart"/>
-      <w:r>
-        <w:t>data</w:t>
-      </w:r>
-      <w:proofErr w:type="spellEnd"/>
-      <w:r>
-        <w:t xml:space="preserve">, </w:t>
-      </w:r>
-      <w:proofErr w:type="spellStart"/>
-      <w:r>
-        <w:t>reports</w:t>
-      </w:r>
-      <w:proofErr w:type="spellEnd"/>
-      <w:r>
-        <w:t xml:space="preserve"> on </w:t>
-      </w:r>
-      <w:proofErr w:type="spellStart"/>
-      <w:r>
-        <w:t>recoverability</w:t>
-      </w:r>
-      <w:proofErr w:type="spellEnd"/>
-      <w:r>
-        <w:t xml:space="preserve"> status, and </w:t>
-      </w:r>
-      <w:proofErr w:type="spellStart"/>
-      <w:r>
-        <w:t>automates</w:t>
-      </w:r>
-      <w:proofErr w:type="spellEnd"/>
-      <w:r>
-        <w:t xml:space="preserve"> </w:t>
-      </w:r>
-      <w:proofErr w:type="spellStart"/>
-      <w:r>
-        <w:t>recovery</w:t>
-      </w:r>
-      <w:proofErr w:type="spellEnd"/>
-      <w:r>
-        <w:t xml:space="preserve"> </w:t>
-      </w:r>
-      <w:proofErr w:type="spellStart"/>
-      <w:r>
-        <w:t>from</w:t>
-      </w:r>
-      <w:proofErr w:type="spellEnd"/>
-      <w:r>
-        <w:t xml:space="preserve"> </w:t>
-      </w:r>
-      <w:proofErr w:type="spellStart"/>
-      <w:r>
-        <w:t>outages</w:t>
-      </w:r>
-      <w:proofErr w:type="spellEnd"/>
-      <w:r>
-        <w:t xml:space="preserve"> to </w:t>
-      </w:r>
-      <w:proofErr w:type="spellStart"/>
-      <w:r>
-        <w:t>any</w:t>
-      </w:r>
-      <w:proofErr w:type="spellEnd"/>
-      <w:r>
-        <w:t xml:space="preserve"> point in </w:t>
-      </w:r>
-      <w:proofErr w:type="spellStart"/>
-      <w:r>
-        <w:t>time</w:t>
-      </w:r>
-      <w:proofErr w:type="spellEnd"/>
-      <w:r>
-        <w:t xml:space="preserve">. </w:t>
-      </w:r>
-    </w:p>
-    <w:p>
-      <w:proofErr w:type="spellStart"/>
-      <w:r>
         <w:t>Value</w:t>
       </w:r>
       <w:proofErr w:type="spellEnd"/>
@@ -21190,7 +21139,6 @@
       </w:r>
       <w:proofErr w:type="spellStart"/>
       <w:r>
-        <w:lastRenderedPageBreak/>
         <w:t>isolation</w:t>
       </w:r>
       <w:proofErr w:type="spellEnd"/>
@@ -21670,500 +21618,7 @@
       </w:r>
     </w:p>
     <w:p>
-      <w:proofErr w:type="spellStart"/>
-      <w:r>
-        <w:t>Sitting</w:t>
-      </w:r>
-      <w:proofErr w:type="spellEnd"/>
-      <w:r>
-        <w:t xml:space="preserve"> </w:t>
-      </w:r>
-      <w:proofErr w:type="spellStart"/>
-      <w:r>
-        <w:t>beneath</w:t>
-      </w:r>
-      <w:proofErr w:type="spellEnd"/>
-      <w:r>
-        <w:t xml:space="preserve"> </w:t>
-      </w:r>
-      <w:proofErr w:type="spellStart"/>
-      <w:r>
-        <w:t>the</w:t>
-      </w:r>
-      <w:proofErr w:type="spellEnd"/>
-      <w:r>
-        <w:t xml:space="preserve"> </w:t>
-      </w:r>
-      <w:proofErr w:type="spellStart"/>
-      <w:r>
-        <w:t>Database</w:t>
-      </w:r>
-      <w:proofErr w:type="spellEnd"/>
-      <w:r>
-        <w:t xml:space="preserve"> </w:t>
-      </w:r>
-      <w:proofErr w:type="spellStart"/>
-      <w:r>
-        <w:t>Engine</w:t>
-      </w:r>
-      <w:proofErr w:type="spellEnd"/>
-      <w:r>
-        <w:t xml:space="preserve"> </w:t>
-      </w:r>
-      <w:proofErr w:type="spellStart"/>
-      <w:r>
-        <w:t>is</w:t>
-      </w:r>
-      <w:proofErr w:type="spellEnd"/>
-      <w:r>
-        <w:t xml:space="preserve"> </w:t>
-      </w:r>
-      <w:proofErr w:type="spellStart"/>
-      <w:r>
-        <w:t>the</w:t>
-      </w:r>
-      <w:proofErr w:type="spellEnd"/>
-      <w:r>
-        <w:t xml:space="preserve"> SQL Server </w:t>
-      </w:r>
-      <w:proofErr w:type="spellStart"/>
-      <w:r>
-        <w:t>Operating</w:t>
-      </w:r>
-      <w:proofErr w:type="spellEnd"/>
-      <w:r>
-        <w:t xml:space="preserve"> </w:t>
-      </w:r>
-      <w:proofErr w:type="spellStart"/>
-      <w:r>
-        <w:t>System</w:t>
-      </w:r>
-      <w:proofErr w:type="spellEnd"/>
-      <w:r>
-        <w:t xml:space="preserve">, or SQLOS. SQLOS </w:t>
-      </w:r>
-      <w:proofErr w:type="spellStart"/>
-      <w:r>
-        <w:t>handles</w:t>
-      </w:r>
-      <w:proofErr w:type="spellEnd"/>
-      <w:r>
-        <w:t xml:space="preserve"> </w:t>
-      </w:r>
-      <w:proofErr w:type="spellStart"/>
-      <w:r>
-        <w:t>lower</w:t>
-      </w:r>
-      <w:proofErr w:type="spellEnd"/>
-      <w:r>
-        <w:t xml:space="preserve">-level </w:t>
-      </w:r>
-      <w:proofErr w:type="spellStart"/>
-      <w:r>
-        <w:t>functions</w:t>
-      </w:r>
-      <w:proofErr w:type="spellEnd"/>
-      <w:r>
-        <w:t xml:space="preserve">, </w:t>
-      </w:r>
-      <w:proofErr w:type="spellStart"/>
-      <w:r>
-        <w:t>such</w:t>
-      </w:r>
-      <w:proofErr w:type="spellEnd"/>
-      <w:r>
-        <w:t xml:space="preserve"> as </w:t>
-      </w:r>
-      <w:proofErr w:type="spellStart"/>
-      <w:r>
-        <w:t>memory</w:t>
-      </w:r>
-      <w:proofErr w:type="spellEnd"/>
-      <w:r>
-        <w:t xml:space="preserve"> and I/O management, </w:t>
-      </w:r>
-      <w:proofErr w:type="spellStart"/>
-      <w:r>
-        <w:t>job</w:t>
-      </w:r>
-      <w:proofErr w:type="spellEnd"/>
-      <w:r>
-        <w:t xml:space="preserve"> </w:t>
-      </w:r>
-      <w:proofErr w:type="spellStart"/>
-      <w:r>
-        <w:t>scheduling</w:t>
-      </w:r>
-      <w:proofErr w:type="spellEnd"/>
-      <w:r>
-        <w:t xml:space="preserve"> and </w:t>
-      </w:r>
-      <w:proofErr w:type="spellStart"/>
-      <w:r>
-        <w:t>locking</w:t>
-      </w:r>
-      <w:proofErr w:type="spellEnd"/>
-      <w:r>
-        <w:t xml:space="preserve"> of </w:t>
-      </w:r>
-      <w:proofErr w:type="spellStart"/>
-      <w:r>
-        <w:t>data</w:t>
-      </w:r>
-      <w:proofErr w:type="spellEnd"/>
-      <w:r>
-        <w:t xml:space="preserve"> to </w:t>
-      </w:r>
-      <w:proofErr w:type="spellStart"/>
-      <w:r>
-        <w:t>avoid</w:t>
-      </w:r>
-      <w:proofErr w:type="spellEnd"/>
-      <w:r>
-        <w:t xml:space="preserve"> </w:t>
-      </w:r>
-      <w:proofErr w:type="spellStart"/>
-      <w:r>
-        <w:t>conflicting</w:t>
-      </w:r>
-      <w:proofErr w:type="spellEnd"/>
-      <w:r>
-        <w:t xml:space="preserve"> </w:t>
-      </w:r>
-      <w:proofErr w:type="spellStart"/>
-      <w:r>
-        <w:t>updates</w:t>
-      </w:r>
-      <w:proofErr w:type="spellEnd"/>
-      <w:r>
-        <w:t xml:space="preserve">. A </w:t>
-      </w:r>
-      <w:proofErr w:type="spellStart"/>
-      <w:r>
-        <w:t>network</w:t>
-      </w:r>
-      <w:proofErr w:type="spellEnd"/>
-      <w:r>
-        <w:t xml:space="preserve"> interface </w:t>
-      </w:r>
-      <w:proofErr w:type="spellStart"/>
-      <w:r>
-        <w:t>layer</w:t>
-      </w:r>
-      <w:proofErr w:type="spellEnd"/>
-      <w:r>
-        <w:t xml:space="preserve"> </w:t>
-      </w:r>
-      <w:proofErr w:type="spellStart"/>
-      <w:r>
-        <w:t>sits</w:t>
-      </w:r>
-      <w:proofErr w:type="spellEnd"/>
-      <w:r>
-        <w:t xml:space="preserve"> </w:t>
-      </w:r>
-      <w:proofErr w:type="spellStart"/>
-      <w:r>
-        <w:t>above</w:t>
-      </w:r>
-      <w:proofErr w:type="spellEnd"/>
-      <w:r>
-        <w:t xml:space="preserve"> </w:t>
-      </w:r>
-      <w:proofErr w:type="spellStart"/>
-      <w:r>
-        <w:t>the</w:t>
-      </w:r>
-      <w:proofErr w:type="spellEnd"/>
-      <w:r>
-        <w:t xml:space="preserve"> </w:t>
-      </w:r>
-      <w:proofErr w:type="spellStart"/>
-      <w:r>
-        <w:t>Database</w:t>
-      </w:r>
-      <w:proofErr w:type="spellEnd"/>
-      <w:r>
-        <w:t xml:space="preserve"> </w:t>
-      </w:r>
-      <w:proofErr w:type="spellStart"/>
-      <w:r>
-        <w:t>Engine</w:t>
-      </w:r>
-      <w:proofErr w:type="spellEnd"/>
-      <w:r>
-        <w:t xml:space="preserve"> and </w:t>
-      </w:r>
-      <w:proofErr w:type="spellStart"/>
-      <w:r>
-        <w:t>uses</w:t>
-      </w:r>
-      <w:proofErr w:type="spellEnd"/>
-      <w:r>
-        <w:t xml:space="preserve"> </w:t>
-      </w:r>
-      <w:proofErr w:type="spellStart"/>
-      <w:r>
-        <w:t>Microsoft's</w:t>
-      </w:r>
-      <w:proofErr w:type="spellEnd"/>
-      <w:r>
-        <w:t xml:space="preserve"> </w:t>
-      </w:r>
-      <w:proofErr w:type="spellStart"/>
-      <w:r>
-        <w:t>Tabular</w:t>
-      </w:r>
-      <w:proofErr w:type="spellEnd"/>
-      <w:r>
-        <w:t xml:space="preserve"> </w:t>
-      </w:r>
-      <w:proofErr w:type="spellStart"/>
-      <w:r>
-        <w:t>Data</w:t>
-      </w:r>
-      <w:proofErr w:type="spellEnd"/>
-      <w:r>
-        <w:t xml:space="preserve"> Stream </w:t>
-      </w:r>
-      <w:proofErr w:type="spellStart"/>
-      <w:r>
-        <w:t>protocol</w:t>
-      </w:r>
-      <w:proofErr w:type="spellEnd"/>
-      <w:r>
-        <w:t xml:space="preserve"> to </w:t>
-      </w:r>
-      <w:proofErr w:type="spellStart"/>
-      <w:r>
-        <w:t>facilitate</w:t>
-      </w:r>
-      <w:proofErr w:type="spellEnd"/>
-      <w:r>
-        <w:t xml:space="preserve"> </w:t>
-      </w:r>
-      <w:proofErr w:type="spellStart"/>
-      <w:r>
-        <w:t>request</w:t>
-      </w:r>
-      <w:proofErr w:type="spellEnd"/>
-      <w:r>
-        <w:t xml:space="preserve"> and </w:t>
-      </w:r>
-      <w:proofErr w:type="spellStart"/>
-      <w:r>
-        <w:t>response</w:t>
-      </w:r>
-      <w:proofErr w:type="spellEnd"/>
-      <w:r>
-        <w:t xml:space="preserve"> </w:t>
-      </w:r>
-      <w:proofErr w:type="spellStart"/>
-      <w:r>
-        <w:t>interactions</w:t>
-      </w:r>
-      <w:proofErr w:type="spellEnd"/>
-      <w:r>
-        <w:t xml:space="preserve"> </w:t>
-      </w:r>
-      <w:proofErr w:type="spellStart"/>
-      <w:r>
-        <w:t>with</w:t>
-      </w:r>
-      <w:proofErr w:type="spellEnd"/>
-      <w:r>
-        <w:t xml:space="preserve"> </w:t>
-      </w:r>
-      <w:proofErr w:type="spellStart"/>
-      <w:r>
-        <w:t>database</w:t>
-      </w:r>
-      <w:proofErr w:type="spellEnd"/>
-      <w:r>
-        <w:t xml:space="preserve"> </w:t>
-      </w:r>
-      <w:proofErr w:type="spellStart"/>
-      <w:r>
-        <w:t>servers</w:t>
-      </w:r>
-      <w:proofErr w:type="spellEnd"/>
-      <w:r>
-        <w:t xml:space="preserve">. And at </w:t>
-      </w:r>
-      <w:proofErr w:type="spellStart"/>
-      <w:r>
-        <w:t>the</w:t>
-      </w:r>
-      <w:proofErr w:type="spellEnd"/>
-      <w:r>
-        <w:t xml:space="preserve"> user level, SQL Server </w:t>
-      </w:r>
-      <w:proofErr w:type="spellStart"/>
-      <w:r>
-        <w:t>DBAs</w:t>
-      </w:r>
-      <w:proofErr w:type="spellEnd"/>
-      <w:r>
-        <w:t xml:space="preserve"> and </w:t>
-      </w:r>
-      <w:proofErr w:type="spellStart"/>
-      <w:r>
-        <w:t>developers</w:t>
-      </w:r>
-      <w:proofErr w:type="spellEnd"/>
-      <w:r>
-        <w:t xml:space="preserve"> </w:t>
-      </w:r>
-      <w:proofErr w:type="spellStart"/>
-      <w:r>
-        <w:t>write</w:t>
-      </w:r>
-      <w:proofErr w:type="spellEnd"/>
-      <w:r>
-        <w:t xml:space="preserve"> T-SQL </w:t>
-      </w:r>
-      <w:proofErr w:type="spellStart"/>
-      <w:r>
-        <w:t>statements</w:t>
-      </w:r>
-      <w:proofErr w:type="spellEnd"/>
-      <w:r>
-        <w:t xml:space="preserve"> to </w:t>
-      </w:r>
-      <w:proofErr w:type="spellStart"/>
-      <w:r>
-        <w:t>build</w:t>
-      </w:r>
-      <w:proofErr w:type="spellEnd"/>
-      <w:r>
-        <w:t xml:space="preserve"> and </w:t>
-      </w:r>
-      <w:proofErr w:type="spellStart"/>
-      <w:r>
-        <w:t>modify</w:t>
-      </w:r>
-      <w:proofErr w:type="spellEnd"/>
-      <w:r>
-        <w:t xml:space="preserve"> </w:t>
-      </w:r>
-      <w:proofErr w:type="spellStart"/>
-      <w:r>
-        <w:t>database</w:t>
-      </w:r>
-      <w:proofErr w:type="spellEnd"/>
-      <w:r>
-        <w:t xml:space="preserve"> </w:t>
-      </w:r>
-      <w:proofErr w:type="spellStart"/>
-      <w:r>
-        <w:t>structures</w:t>
-      </w:r>
-      <w:proofErr w:type="spellEnd"/>
-      <w:r>
-        <w:t xml:space="preserve">, </w:t>
-      </w:r>
-      <w:proofErr w:type="spellStart"/>
-      <w:r>
-        <w:t>manipulate</w:t>
-      </w:r>
-      <w:proofErr w:type="spellEnd"/>
-      <w:r>
-        <w:t xml:space="preserve"> </w:t>
-      </w:r>
-      <w:proofErr w:type="spellStart"/>
-      <w:r>
-        <w:t>data</w:t>
-      </w:r>
-      <w:proofErr w:type="spellEnd"/>
-      <w:r>
-        <w:t xml:space="preserve">, </w:t>
-      </w:r>
-      <w:proofErr w:type="spellStart"/>
-      <w:r>
-        <w:t>implement</w:t>
-      </w:r>
-      <w:proofErr w:type="spellEnd"/>
-      <w:r>
-        <w:t xml:space="preserve"> </w:t>
-      </w:r>
-      <w:proofErr w:type="spellStart"/>
-      <w:r>
-        <w:t>security</w:t>
-      </w:r>
-      <w:proofErr w:type="spellEnd"/>
-      <w:r>
-        <w:t xml:space="preserve"> </w:t>
-      </w:r>
-      <w:proofErr w:type="spellStart"/>
-      <w:r>
-        <w:t>protections</w:t>
-      </w:r>
-      <w:proofErr w:type="spellEnd"/>
-      <w:r>
-        <w:t xml:space="preserve"> and </w:t>
-      </w:r>
-      <w:proofErr w:type="spellStart"/>
-      <w:r>
-        <w:t>back</w:t>
-      </w:r>
-      <w:proofErr w:type="spellEnd"/>
-      <w:r>
-        <w:t xml:space="preserve"> </w:t>
-      </w:r>
-      <w:proofErr w:type="spellStart"/>
-      <w:r>
-        <w:t>up</w:t>
-      </w:r>
-      <w:proofErr w:type="spellEnd"/>
-      <w:r>
-        <w:t xml:space="preserve"> </w:t>
-      </w:r>
-      <w:proofErr w:type="spellStart"/>
-      <w:r>
-        <w:t>databases</w:t>
-      </w:r>
-      <w:proofErr w:type="spellEnd"/>
-      <w:r>
-        <w:t xml:space="preserve">, </w:t>
-      </w:r>
-      <w:proofErr w:type="spellStart"/>
-      <w:r>
-        <w:t>among</w:t>
-      </w:r>
-      <w:proofErr w:type="spellEnd"/>
-      <w:r>
-        <w:t xml:space="preserve"> </w:t>
-      </w:r>
-      <w:proofErr w:type="spellStart"/>
-      <w:r>
-        <w:t>other</w:t>
-      </w:r>
-      <w:proofErr w:type="spellEnd"/>
-      <w:r>
-        <w:t xml:space="preserve"> </w:t>
-      </w:r>
-      <w:proofErr w:type="spellStart"/>
-      <w:r>
-        <w:t>tasks</w:t>
-      </w:r>
-      <w:proofErr w:type="spellEnd"/>
-      <w:r>
-        <w:t>.</w:t>
-      </w:r>
-    </w:p>
-    <w:p>
-      <w:pPr>
-        <w:ind w:firstLine="0"/>
-        <w:rPr>
-          <w:b/>
-          <w:bCs/>
-          <w:szCs w:val="24"/>
-        </w:rPr>
-      </w:pPr>
-    </w:p>
-    <w:p>
-      <w:pPr>
-        <w:ind w:firstLine="0"/>
+      <w:pPr>
         <w:rPr>
           <w:rStyle w:val="KdHTML"/>
           <w:rFonts w:ascii="Consolas" w:eastAsia="Calibri" w:hAnsi="Consolas"/>
@@ -22174,6 +21629,487 @@
           <w:bdr w:val="none" w:sz="0" w:space="0" w:color="auto" w:frame="1"/>
         </w:rPr>
       </w:pPr>
+      <w:proofErr w:type="spellStart"/>
+      <w:r>
+        <w:t>Sitting</w:t>
+      </w:r>
+      <w:proofErr w:type="spellEnd"/>
+      <w:r>
+        <w:t xml:space="preserve"> </w:t>
+      </w:r>
+      <w:proofErr w:type="spellStart"/>
+      <w:r>
+        <w:t>beneath</w:t>
+      </w:r>
+      <w:proofErr w:type="spellEnd"/>
+      <w:r>
+        <w:t xml:space="preserve"> </w:t>
+      </w:r>
+      <w:proofErr w:type="spellStart"/>
+      <w:r>
+        <w:t>the</w:t>
+      </w:r>
+      <w:proofErr w:type="spellEnd"/>
+      <w:r>
+        <w:t xml:space="preserve"> </w:t>
+      </w:r>
+      <w:proofErr w:type="spellStart"/>
+      <w:r>
+        <w:t>Database</w:t>
+      </w:r>
+      <w:proofErr w:type="spellEnd"/>
+      <w:r>
+        <w:t xml:space="preserve"> </w:t>
+      </w:r>
+      <w:proofErr w:type="spellStart"/>
+      <w:r>
+        <w:t>Engine</w:t>
+      </w:r>
+      <w:proofErr w:type="spellEnd"/>
+      <w:r>
+        <w:t xml:space="preserve"> </w:t>
+      </w:r>
+      <w:proofErr w:type="spellStart"/>
+      <w:r>
+        <w:t>is</w:t>
+      </w:r>
+      <w:proofErr w:type="spellEnd"/>
+      <w:r>
+        <w:t xml:space="preserve"> </w:t>
+      </w:r>
+      <w:proofErr w:type="spellStart"/>
+      <w:r>
+        <w:t>the</w:t>
+      </w:r>
+      <w:proofErr w:type="spellEnd"/>
+      <w:r>
+        <w:t xml:space="preserve"> SQL Server </w:t>
+      </w:r>
+      <w:proofErr w:type="spellStart"/>
+      <w:r>
+        <w:t>Operating</w:t>
+      </w:r>
+      <w:proofErr w:type="spellEnd"/>
+      <w:r>
+        <w:t xml:space="preserve"> </w:t>
+      </w:r>
+      <w:proofErr w:type="spellStart"/>
+      <w:r>
+        <w:t>System</w:t>
+      </w:r>
+      <w:proofErr w:type="spellEnd"/>
+      <w:r>
+        <w:t xml:space="preserve">, or SQLOS. SQLOS </w:t>
+      </w:r>
+      <w:proofErr w:type="spellStart"/>
+      <w:r>
+        <w:t>handles</w:t>
+      </w:r>
+      <w:proofErr w:type="spellEnd"/>
+      <w:r>
+        <w:t xml:space="preserve"> </w:t>
+      </w:r>
+      <w:proofErr w:type="spellStart"/>
+      <w:r>
+        <w:t>lower</w:t>
+      </w:r>
+      <w:proofErr w:type="spellEnd"/>
+      <w:r>
+        <w:t xml:space="preserve">-level </w:t>
+      </w:r>
+      <w:proofErr w:type="spellStart"/>
+      <w:r>
+        <w:t>functions</w:t>
+      </w:r>
+      <w:proofErr w:type="spellEnd"/>
+      <w:r>
+        <w:t xml:space="preserve">, </w:t>
+      </w:r>
+      <w:proofErr w:type="spellStart"/>
+      <w:r>
+        <w:t>such</w:t>
+      </w:r>
+      <w:proofErr w:type="spellEnd"/>
+      <w:r>
+        <w:t xml:space="preserve"> as </w:t>
+      </w:r>
+      <w:proofErr w:type="spellStart"/>
+      <w:r>
+        <w:t>memory</w:t>
+      </w:r>
+      <w:proofErr w:type="spellEnd"/>
+      <w:r>
+        <w:t xml:space="preserve"> and I/O management, </w:t>
+      </w:r>
+      <w:proofErr w:type="spellStart"/>
+      <w:r>
+        <w:t>job</w:t>
+      </w:r>
+      <w:proofErr w:type="spellEnd"/>
+      <w:r>
+        <w:t xml:space="preserve"> </w:t>
+      </w:r>
+      <w:proofErr w:type="spellStart"/>
+      <w:r>
+        <w:t>scheduling</w:t>
+      </w:r>
+      <w:proofErr w:type="spellEnd"/>
+      <w:r>
+        <w:t xml:space="preserve"> and </w:t>
+      </w:r>
+      <w:proofErr w:type="spellStart"/>
+      <w:r>
+        <w:t>locking</w:t>
+      </w:r>
+      <w:proofErr w:type="spellEnd"/>
+      <w:r>
+        <w:t xml:space="preserve"> of </w:t>
+      </w:r>
+      <w:proofErr w:type="spellStart"/>
+      <w:r>
+        <w:t>data</w:t>
+      </w:r>
+      <w:proofErr w:type="spellEnd"/>
+      <w:r>
+        <w:t xml:space="preserve"> to </w:t>
+      </w:r>
+      <w:proofErr w:type="spellStart"/>
+      <w:r>
+        <w:t>avoid</w:t>
+      </w:r>
+      <w:proofErr w:type="spellEnd"/>
+      <w:r>
+        <w:t xml:space="preserve"> </w:t>
+      </w:r>
+      <w:proofErr w:type="spellStart"/>
+      <w:r>
+        <w:t>conflicting</w:t>
+      </w:r>
+      <w:proofErr w:type="spellEnd"/>
+      <w:r>
+        <w:t xml:space="preserve"> </w:t>
+      </w:r>
+      <w:proofErr w:type="spellStart"/>
+      <w:r>
+        <w:t>updates</w:t>
+      </w:r>
+      <w:proofErr w:type="spellEnd"/>
+      <w:r>
+        <w:t xml:space="preserve">. A </w:t>
+      </w:r>
+      <w:proofErr w:type="spellStart"/>
+      <w:r>
+        <w:t>network</w:t>
+      </w:r>
+      <w:proofErr w:type="spellEnd"/>
+      <w:r>
+        <w:t xml:space="preserve"> interface </w:t>
+      </w:r>
+      <w:proofErr w:type="spellStart"/>
+      <w:r>
+        <w:t>layer</w:t>
+      </w:r>
+      <w:proofErr w:type="spellEnd"/>
+      <w:r>
+        <w:t xml:space="preserve"> </w:t>
+      </w:r>
+      <w:proofErr w:type="spellStart"/>
+      <w:r>
+        <w:t>sits</w:t>
+      </w:r>
+      <w:proofErr w:type="spellEnd"/>
+      <w:r>
+        <w:t xml:space="preserve"> </w:t>
+      </w:r>
+      <w:proofErr w:type="spellStart"/>
+      <w:r>
+        <w:t>above</w:t>
+      </w:r>
+      <w:proofErr w:type="spellEnd"/>
+      <w:r>
+        <w:t xml:space="preserve"> </w:t>
+      </w:r>
+      <w:proofErr w:type="spellStart"/>
+      <w:r>
+        <w:t>the</w:t>
+      </w:r>
+      <w:proofErr w:type="spellEnd"/>
+      <w:r>
+        <w:t xml:space="preserve"> </w:t>
+      </w:r>
+      <w:proofErr w:type="spellStart"/>
+      <w:r>
+        <w:t>Database</w:t>
+      </w:r>
+      <w:proofErr w:type="spellEnd"/>
+      <w:r>
+        <w:t xml:space="preserve"> </w:t>
+      </w:r>
+      <w:proofErr w:type="spellStart"/>
+      <w:r>
+        <w:t>Engine</w:t>
+      </w:r>
+      <w:proofErr w:type="spellEnd"/>
+      <w:r>
+        <w:t xml:space="preserve"> and </w:t>
+      </w:r>
+      <w:proofErr w:type="spellStart"/>
+      <w:r>
+        <w:t>uses</w:t>
+      </w:r>
+      <w:proofErr w:type="spellEnd"/>
+      <w:r>
+        <w:t xml:space="preserve"> </w:t>
+      </w:r>
+      <w:proofErr w:type="spellStart"/>
+      <w:r>
+        <w:t>Microsoft's</w:t>
+      </w:r>
+      <w:proofErr w:type="spellEnd"/>
+      <w:r>
+        <w:t xml:space="preserve"> </w:t>
+      </w:r>
+      <w:proofErr w:type="spellStart"/>
+      <w:r>
+        <w:t>Tabular</w:t>
+      </w:r>
+      <w:proofErr w:type="spellEnd"/>
+      <w:r>
+        <w:t xml:space="preserve"> </w:t>
+      </w:r>
+      <w:proofErr w:type="spellStart"/>
+      <w:r>
+        <w:t>Data</w:t>
+      </w:r>
+      <w:proofErr w:type="spellEnd"/>
+      <w:r>
+        <w:t xml:space="preserve"> Stream </w:t>
+      </w:r>
+      <w:proofErr w:type="spellStart"/>
+      <w:r>
+        <w:t>protocol</w:t>
+      </w:r>
+      <w:proofErr w:type="spellEnd"/>
+      <w:r>
+        <w:t xml:space="preserve"> to </w:t>
+      </w:r>
+      <w:proofErr w:type="spellStart"/>
+      <w:r>
+        <w:t>facilitate</w:t>
+      </w:r>
+      <w:proofErr w:type="spellEnd"/>
+      <w:r>
+        <w:t xml:space="preserve"> </w:t>
+      </w:r>
+      <w:proofErr w:type="spellStart"/>
+      <w:r>
+        <w:t>request</w:t>
+      </w:r>
+      <w:proofErr w:type="spellEnd"/>
+      <w:r>
+        <w:t xml:space="preserve"> and </w:t>
+      </w:r>
+      <w:proofErr w:type="spellStart"/>
+      <w:r>
+        <w:lastRenderedPageBreak/>
+        <w:t>response</w:t>
+      </w:r>
+      <w:proofErr w:type="spellEnd"/>
+      <w:r>
+        <w:t xml:space="preserve"> </w:t>
+      </w:r>
+      <w:proofErr w:type="spellStart"/>
+      <w:r>
+        <w:t>interactions</w:t>
+      </w:r>
+      <w:proofErr w:type="spellEnd"/>
+      <w:r>
+        <w:t xml:space="preserve"> </w:t>
+      </w:r>
+      <w:proofErr w:type="spellStart"/>
+      <w:r>
+        <w:t>with</w:t>
+      </w:r>
+      <w:proofErr w:type="spellEnd"/>
+      <w:r>
+        <w:t xml:space="preserve"> </w:t>
+      </w:r>
+      <w:proofErr w:type="spellStart"/>
+      <w:r>
+        <w:t>database</w:t>
+      </w:r>
+      <w:proofErr w:type="spellEnd"/>
+      <w:r>
+        <w:t xml:space="preserve"> </w:t>
+      </w:r>
+      <w:proofErr w:type="spellStart"/>
+      <w:r>
+        <w:t>servers</w:t>
+      </w:r>
+      <w:proofErr w:type="spellEnd"/>
+      <w:r>
+        <w:t xml:space="preserve">. And at </w:t>
+      </w:r>
+      <w:proofErr w:type="spellStart"/>
+      <w:r>
+        <w:t>the</w:t>
+      </w:r>
+      <w:proofErr w:type="spellEnd"/>
+      <w:r>
+        <w:t xml:space="preserve"> user level, SQL Server </w:t>
+      </w:r>
+      <w:proofErr w:type="spellStart"/>
+      <w:r>
+        <w:t>DBAs</w:t>
+      </w:r>
+      <w:proofErr w:type="spellEnd"/>
+      <w:r>
+        <w:t xml:space="preserve"> and </w:t>
+      </w:r>
+      <w:proofErr w:type="spellStart"/>
+      <w:r>
+        <w:t>developers</w:t>
+      </w:r>
+      <w:proofErr w:type="spellEnd"/>
+      <w:r>
+        <w:t xml:space="preserve"> </w:t>
+      </w:r>
+      <w:proofErr w:type="spellStart"/>
+      <w:r>
+        <w:t>write</w:t>
+      </w:r>
+      <w:proofErr w:type="spellEnd"/>
+      <w:r>
+        <w:t xml:space="preserve"> T-SQL </w:t>
+      </w:r>
+      <w:proofErr w:type="spellStart"/>
+      <w:r>
+        <w:t>statements</w:t>
+      </w:r>
+      <w:proofErr w:type="spellEnd"/>
+      <w:r>
+        <w:t xml:space="preserve"> to </w:t>
+      </w:r>
+      <w:proofErr w:type="spellStart"/>
+      <w:r>
+        <w:t>build</w:t>
+      </w:r>
+      <w:proofErr w:type="spellEnd"/>
+      <w:r>
+        <w:t xml:space="preserve"> and </w:t>
+      </w:r>
+      <w:proofErr w:type="spellStart"/>
+      <w:r>
+        <w:t>modify</w:t>
+      </w:r>
+      <w:proofErr w:type="spellEnd"/>
+      <w:r>
+        <w:t xml:space="preserve"> </w:t>
+      </w:r>
+      <w:proofErr w:type="spellStart"/>
+      <w:r>
+        <w:t>database</w:t>
+      </w:r>
+      <w:proofErr w:type="spellEnd"/>
+      <w:r>
+        <w:t xml:space="preserve"> </w:t>
+      </w:r>
+      <w:proofErr w:type="spellStart"/>
+      <w:r>
+        <w:t>structures</w:t>
+      </w:r>
+      <w:proofErr w:type="spellEnd"/>
+      <w:r>
+        <w:t xml:space="preserve">, </w:t>
+      </w:r>
+      <w:proofErr w:type="spellStart"/>
+      <w:r>
+        <w:t>manipulate</w:t>
+      </w:r>
+      <w:proofErr w:type="spellEnd"/>
+      <w:r>
+        <w:t xml:space="preserve"> </w:t>
+      </w:r>
+      <w:proofErr w:type="spellStart"/>
+      <w:r>
+        <w:t>data</w:t>
+      </w:r>
+      <w:proofErr w:type="spellEnd"/>
+      <w:r>
+        <w:t xml:space="preserve">, </w:t>
+      </w:r>
+      <w:proofErr w:type="spellStart"/>
+      <w:r>
+        <w:t>implement</w:t>
+      </w:r>
+      <w:proofErr w:type="spellEnd"/>
+      <w:r>
+        <w:t xml:space="preserve"> </w:t>
+      </w:r>
+      <w:proofErr w:type="spellStart"/>
+      <w:r>
+        <w:t>security</w:t>
+      </w:r>
+      <w:proofErr w:type="spellEnd"/>
+      <w:r>
+        <w:t xml:space="preserve"> </w:t>
+      </w:r>
+      <w:proofErr w:type="spellStart"/>
+      <w:r>
+        <w:t>protections</w:t>
+      </w:r>
+      <w:proofErr w:type="spellEnd"/>
+      <w:r>
+        <w:t xml:space="preserve"> and </w:t>
+      </w:r>
+      <w:proofErr w:type="spellStart"/>
+      <w:r>
+        <w:t>back</w:t>
+      </w:r>
+      <w:proofErr w:type="spellEnd"/>
+      <w:r>
+        <w:t xml:space="preserve"> </w:t>
+      </w:r>
+      <w:proofErr w:type="spellStart"/>
+      <w:r>
+        <w:t>up</w:t>
+      </w:r>
+      <w:proofErr w:type="spellEnd"/>
+      <w:r>
+        <w:t xml:space="preserve"> </w:t>
+      </w:r>
+      <w:proofErr w:type="spellStart"/>
+      <w:r>
+        <w:t>databases</w:t>
+      </w:r>
+      <w:proofErr w:type="spellEnd"/>
+      <w:r>
+        <w:t xml:space="preserve">, </w:t>
+      </w:r>
+      <w:proofErr w:type="spellStart"/>
+      <w:r>
+        <w:t>among</w:t>
+      </w:r>
+      <w:proofErr w:type="spellEnd"/>
+      <w:r>
+        <w:t xml:space="preserve"> </w:t>
+      </w:r>
+      <w:proofErr w:type="spellStart"/>
+      <w:r>
+        <w:t>other</w:t>
+      </w:r>
+      <w:proofErr w:type="spellEnd"/>
+      <w:r>
+        <w:t xml:space="preserve"> </w:t>
+      </w:r>
+      <w:proofErr w:type="spellStart"/>
+      <w:r>
+        <w:t>tasks</w:t>
+      </w:r>
+      <w:proofErr w:type="spellEnd"/>
+      <w:r>
+        <w:t>.</w:t>
+      </w:r>
       <w:r>
         <w:rPr>
           <w:b/>
@@ -22193,6 +22129,7 @@
       </w:r>
       <w:bookmarkEnd w:id="34"/>
     </w:p>
+    <w:p/>
     <w:p>
       <w:pPr>
         <w:pStyle w:val="Nadpis2"/>
@@ -22204,15 +22141,318 @@
       <w:bookmarkEnd w:id="35"/>
     </w:p>
     <w:p>
-      <w:pPr>
-        <w:pStyle w:val="Nadpis3"/>
-      </w:pPr>
-      <w:bookmarkStart w:id="36" w:name="_Toc37673497"/>
-      <w:r>
-        <w:t>Architektúra</w:t>
+      <w:r>
+        <w:t>Pri návrhu automatizovaného testovacieho systému musíme dbať na znovu</w:t>
+      </w:r>
+      <w:r>
+        <w:t>-</w:t>
+      </w:r>
+      <w:r>
+        <w:t xml:space="preserve">použiteľnosť jednotlivých častí systému. Keďže </w:t>
+      </w:r>
+      <w:r>
+        <w:t>tento systém bude využívať viacero produktov našej firmy, p</w:t>
+      </w:r>
+      <w:r>
+        <w:t xml:space="preserve">rvým krokom bolo navrhnúť nástroj, ktorý bude slúžiť </w:t>
+      </w:r>
+      <w:r>
+        <w:t xml:space="preserve">na spúšťanie testovacích scenárov a bude fungovať pre každý z našich produktov.  </w:t>
+      </w:r>
+    </w:p>
+    <w:p>
+      <w:r>
+        <w:t xml:space="preserve">Produkt, ktorého testovacie scenáre sme implementovali v rámci tejto bakalárskej práce sa nazýva </w:t>
+      </w:r>
+      <w:proofErr w:type="spellStart"/>
+      <w:r>
+        <w:t>Storage</w:t>
+      </w:r>
+      <w:proofErr w:type="spellEnd"/>
+      <w:r>
+        <w:t xml:space="preserve"> management (SM). Je to balík implementácií všetkých externých úložísk a doplnkových funkcií, ktoré naša firma ponúka zákazníkom pre ukladanie dát na externých úložiskách.</w:t>
+      </w:r>
+    </w:p>
+    <w:p>
+      <w:r>
+        <w:t>Program pre</w:t>
+      </w:r>
+      <w:r>
+        <w:t xml:space="preserve"> všeobecné</w:t>
+      </w:r>
+      <w:r>
+        <w:t xml:space="preserve"> spúšťanie testovacích scenárov sme nazvali </w:t>
+      </w:r>
+      <w:r>
+        <w:rPr>
+          <w:lang w:val="en-US"/>
+        </w:rPr>
+        <w:t xml:space="preserve">/DVD/BTEST. </w:t>
+      </w:r>
+      <w:r>
+        <w:t xml:space="preserve"> </w:t>
+      </w:r>
+      <w:r>
+        <w:t xml:space="preserve">Využíva tabuľku </w:t>
+      </w:r>
+      <w:r>
+        <w:rPr>
+          <w:lang w:val="en-US"/>
+        </w:rPr>
+        <w:t>/DVD/BTEST_SCEN, v ktorej</w:t>
+      </w:r>
+      <w:r>
+        <w:t xml:space="preserve"> budú uložené všetky typy testovacích scenárov. </w:t>
+      </w:r>
+      <w:r>
+        <w:t>Jeden typ testovacieho scenára predstavuje produkt, na ktorom sa bude testovanie vykonávať. T</w:t>
+      </w:r>
+      <w:r>
+        <w:t xml:space="preserve">estovanie </w:t>
+      </w:r>
+      <w:r>
+        <w:t xml:space="preserve">produktu </w:t>
+      </w:r>
+      <w:proofErr w:type="spellStart"/>
+      <w:r>
+        <w:t>Storage</w:t>
+      </w:r>
+      <w:proofErr w:type="spellEnd"/>
+      <w:r>
+        <w:t xml:space="preserve"> management bude rozdelené na 2 typy testovacích scenárov a to pre tabulárne a binárne externé úložiská. </w:t>
+      </w:r>
+      <w:r>
+        <w:t>Parametre pre tabulárne externé úložiská obsahuje tabuľka</w:t>
+      </w:r>
+      <w:r>
+        <w:rPr>
+          <w:lang w:val="en-US"/>
+        </w:rPr>
+        <w:t xml:space="preserve"> /DVD/QA_SM_TST_C a </w:t>
+      </w:r>
+      <w:r>
+        <w:t>parameter pre binárne externé úložiská obsahuje tabuľka</w:t>
+      </w:r>
+      <w:r>
+        <w:rPr>
+          <w:lang w:val="en-US"/>
+        </w:rPr>
+        <w:t xml:space="preserve"> /DVD/QA_SM_BIN_C.</w:t>
+      </w:r>
+    </w:p>
+    <w:p>
+      <w:r>
+        <w:t>Každý z týchto typov testovacích scenárov bude mať svoj balík, ktorý bude obsahovať:</w:t>
+      </w:r>
+    </w:p>
+    <w:p>
+      <w:pPr>
+        <w:pStyle w:val="Odsekzoznamu"/>
+        <w:numPr>
+          <w:ilvl w:val="0"/>
+          <w:numId w:val="27"/>
+        </w:numPr>
+      </w:pPr>
+      <w:r>
+        <w:t>triedu pre spúšťanie konkrétnych testovacích scenárov, ktoré sú popísané v časti Analýza externých úložísk a identifikácia scenárov</w:t>
+      </w:r>
+    </w:p>
+    <w:p>
+      <w:pPr>
+        <w:pStyle w:val="Odsekzoznamu"/>
+        <w:numPr>
+          <w:ilvl w:val="0"/>
+          <w:numId w:val="27"/>
+        </w:numPr>
+      </w:pPr>
+      <w:r>
+        <w:t xml:space="preserve">abstraktnú triedu pre </w:t>
+      </w:r>
+      <w:r>
+        <w:t>konkrétne testovacie scenáre</w:t>
+      </w:r>
+    </w:p>
+    <w:p>
+      <w:pPr>
+        <w:pStyle w:val="Odsekzoznamu"/>
+        <w:numPr>
+          <w:ilvl w:val="0"/>
+          <w:numId w:val="27"/>
+        </w:numPr>
+      </w:pPr>
+      <w:r>
+        <w:t>konkrétne implementácie scenárov oddedené od abstraktnej triedy</w:t>
+      </w:r>
+    </w:p>
+    <w:p>
+      <w:r>
+        <w:lastRenderedPageBreak/>
+        <w:t xml:space="preserve">Abstraktná trieda bude rozšírená o interface </w:t>
+      </w:r>
+      <w:r>
+        <w:rPr>
+          <w:lang w:val="en-US"/>
+        </w:rPr>
+        <w:t>/DVD/BTEST_IF_SCENARIO s met</w:t>
+      </w:r>
+      <w:r>
+        <w:t>ódami INIT, TEST a CLEANUP. Metóda INIT bude mať za úlohu inicializáciu premenných, prípadne pripravenie potrebných dát a objektov pre testovanie. Trieda TEST bude vykonávať logik</w:t>
+      </w:r>
+      <w:r>
+        <w:t xml:space="preserve">u testovacieho scenáru. Metóda CLEANUP bude mať za úlohu čistenie, teda odstránenie všetkých dočasných objektov, ktoré boli vytvorené pre účel testovacieho scenáru.  </w:t>
+      </w:r>
+    </w:p>
+    <w:p>
+      <w:pPr>
+        <w:ind w:firstLine="0"/>
+      </w:pPr>
+      <w:r>
+        <w:rPr>
+          <w:b/>
+          <w:bCs/>
+        </w:rPr>
+        <w:t>Pridávanie testov</w:t>
+      </w:r>
+    </w:p>
+    <w:p>
+      <w:r>
+        <w:t xml:space="preserve">Ako sme už spomínali,  program </w:t>
+      </w:r>
+      <w:r>
+        <w:rPr>
+          <w:lang w:val="en-US"/>
+        </w:rPr>
+        <w:t>/DVD/</w:t>
+      </w:r>
+      <w:r>
+        <w:t>BTEST bude</w:t>
+      </w:r>
+      <w:r>
+        <w:rPr>
+          <w:lang w:val="en-US"/>
+        </w:rPr>
+        <w:t xml:space="preserve"> </w:t>
+      </w:r>
+      <w:r>
+        <w:t xml:space="preserve">používať viacero produktov našej firmy. Preto sa vytvoril </w:t>
+      </w:r>
+      <w:bookmarkStart w:id="36" w:name="_Hlk38119723"/>
+      <w:r>
+        <w:t xml:space="preserve">program </w:t>
+      </w:r>
+      <w:r>
+        <w:rPr>
+          <w:lang w:val="en-US"/>
+        </w:rPr>
+        <w:t xml:space="preserve">/DVD/QA_BTEST_WRAPPER, </w:t>
       </w:r>
       <w:bookmarkEnd w:id="36"/>
-    </w:p>
+      <w:r>
+        <w:t xml:space="preserve">ktorý </w:t>
+      </w:r>
+      <w:r>
+        <w:t xml:space="preserve">ako </w:t>
+      </w:r>
+      <w:r>
+        <w:t>a</w:t>
+      </w:r>
+      <w:r>
+        <w:t>j podľa názvu</w:t>
+      </w:r>
+      <w:r>
+        <w:t>,</w:t>
+      </w:r>
+      <w:r>
+        <w:t xml:space="preserve"> zaobaľuje program </w:t>
+      </w:r>
+      <w:r>
+        <w:rPr>
+          <w:lang w:val="en-US"/>
+        </w:rPr>
+        <w:t>/DVD/</w:t>
+      </w:r>
+      <w:r>
+        <w:t>BTEST</w:t>
+      </w:r>
+      <w:r>
+        <w:t>, poskytuje grafické rozhranie</w:t>
+      </w:r>
+      <w:r>
+        <w:t xml:space="preserve"> a slúži na rozdelenie typov testovacích scenárov podľa produktov ako aj na </w:t>
+      </w:r>
+      <w:r>
+        <w:t>pridávanie</w:t>
+      </w:r>
+      <w:r>
+        <w:t xml:space="preserve"> individuálnych testovacích scenárov.</w:t>
+      </w:r>
+    </w:p>
+    <w:p>
+      <w:r>
+        <w:t xml:space="preserve">Pre pridanie testovacieho scenáru bude v programe </w:t>
+      </w:r>
+      <w:r>
+        <w:rPr>
+          <w:lang w:val="en-US"/>
+        </w:rPr>
+        <w:t>/DVD/QA_BTEST_WRAPPER,</w:t>
+      </w:r>
+      <w:r>
+        <w:rPr>
+          <w:lang w:val="en-US"/>
+        </w:rPr>
+        <w:t xml:space="preserve"> </w:t>
+      </w:r>
+      <w:r>
+        <w:t>tlačidlo A</w:t>
+      </w:r>
+      <w:r>
+        <w:rPr>
+          <w:lang w:val="en-US"/>
+        </w:rPr>
+        <w:t>dd test</w:t>
+      </w:r>
+      <w:r>
+        <w:t xml:space="preserve">, ktoré </w:t>
+      </w:r>
+      <w:r>
+        <w:t xml:space="preserve">zobrazí parametre tabuľky pre daný typ testovacieho scenáru a po vyplnení pridá záznam do tejto tabuľky. </w:t>
+      </w:r>
+      <w:r>
+        <w:t xml:space="preserve">Pre tabulárne externé úložiská sa pridá záznam do tabuľky </w:t>
+      </w:r>
+      <w:r>
+        <w:rPr>
+          <w:lang w:val="en-US"/>
+        </w:rPr>
+        <w:t>/DVD/QA_SM_TST_C</w:t>
+      </w:r>
+      <w:r>
+        <w:t xml:space="preserve"> a pre binárne externé úložiská do tabuľky </w:t>
+      </w:r>
+      <w:r>
+        <w:rPr>
+          <w:lang w:val="en-US"/>
+        </w:rPr>
+        <w:t>/DVD/QA_SM_</w:t>
+      </w:r>
+      <w:r>
+        <w:rPr>
+          <w:lang w:val="en-US"/>
+        </w:rPr>
+        <w:t>BIN</w:t>
+      </w:r>
+      <w:r>
+        <w:rPr>
+          <w:lang w:val="en-US"/>
+        </w:rPr>
+        <w:t>_C</w:t>
+      </w:r>
+      <w:r>
+        <w:t>.</w:t>
+      </w:r>
+    </w:p>
+    <w:p/>
     <w:p>
       <w:pPr>
         <w:pStyle w:val="Nadpis2"/>
@@ -22922,6 +23162,119 @@
     </w:lvl>
   </w:abstractNum>
   <w:abstractNum w:abstractNumId="1" w15:restartNumberingAfterBreak="0">
+    <w:nsid w:val="0D2455D5"/>
+    <w:multiLevelType w:val="hybridMultilevel"/>
+    <w:tmpl w:val="28A0C9DC"/>
+    <w:lvl w:ilvl="0" w:tplc="041B0001">
+      <w:start w:val="1"/>
+      <w:numFmt w:val="bullet"/>
+      <w:lvlText w:val=""/>
+      <w:lvlJc w:val="left"/>
+      <w:pPr>
+        <w:ind w:left="1429" w:hanging="360"/>
+      </w:pPr>
+      <w:rPr>
+        <w:rFonts w:ascii="Symbol" w:hAnsi="Symbol" w:cs="Symbol" w:hint="default"/>
+      </w:rPr>
+    </w:lvl>
+    <w:lvl w:ilvl="1" w:tplc="041B0003" w:tentative="1">
+      <w:start w:val="1"/>
+      <w:numFmt w:val="bullet"/>
+      <w:lvlText w:val="o"/>
+      <w:lvlJc w:val="left"/>
+      <w:pPr>
+        <w:ind w:left="2149" w:hanging="360"/>
+      </w:pPr>
+      <w:rPr>
+        <w:rFonts w:ascii="Courier New" w:hAnsi="Courier New" w:cs="Courier New" w:hint="default"/>
+      </w:rPr>
+    </w:lvl>
+    <w:lvl w:ilvl="2" w:tplc="041B0005" w:tentative="1">
+      <w:start w:val="1"/>
+      <w:numFmt w:val="bullet"/>
+      <w:lvlText w:val=""/>
+      <w:lvlJc w:val="left"/>
+      <w:pPr>
+        <w:ind w:left="2869" w:hanging="360"/>
+      </w:pPr>
+      <w:rPr>
+        <w:rFonts w:ascii="Wingdings" w:hAnsi="Wingdings" w:cs="Wingdings" w:hint="default"/>
+      </w:rPr>
+    </w:lvl>
+    <w:lvl w:ilvl="3" w:tplc="041B0001" w:tentative="1">
+      <w:start w:val="1"/>
+      <w:numFmt w:val="bullet"/>
+      <w:lvlText w:val=""/>
+      <w:lvlJc w:val="left"/>
+      <w:pPr>
+        <w:ind w:left="3589" w:hanging="360"/>
+      </w:pPr>
+      <w:rPr>
+        <w:rFonts w:ascii="Symbol" w:hAnsi="Symbol" w:cs="Symbol" w:hint="default"/>
+      </w:rPr>
+    </w:lvl>
+    <w:lvl w:ilvl="4" w:tplc="041B0003" w:tentative="1">
+      <w:start w:val="1"/>
+      <w:numFmt w:val="bullet"/>
+      <w:lvlText w:val="o"/>
+      <w:lvlJc w:val="left"/>
+      <w:pPr>
+        <w:ind w:left="4309" w:hanging="360"/>
+      </w:pPr>
+      <w:rPr>
+        <w:rFonts w:ascii="Courier New" w:hAnsi="Courier New" w:cs="Courier New" w:hint="default"/>
+      </w:rPr>
+    </w:lvl>
+    <w:lvl w:ilvl="5" w:tplc="041B0005" w:tentative="1">
+      <w:start w:val="1"/>
+      <w:numFmt w:val="bullet"/>
+      <w:lvlText w:val=""/>
+      <w:lvlJc w:val="left"/>
+      <w:pPr>
+        <w:ind w:left="5029" w:hanging="360"/>
+      </w:pPr>
+      <w:rPr>
+        <w:rFonts w:ascii="Wingdings" w:hAnsi="Wingdings" w:cs="Wingdings" w:hint="default"/>
+      </w:rPr>
+    </w:lvl>
+    <w:lvl w:ilvl="6" w:tplc="041B0001" w:tentative="1">
+      <w:start w:val="1"/>
+      <w:numFmt w:val="bullet"/>
+      <w:lvlText w:val=""/>
+      <w:lvlJc w:val="left"/>
+      <w:pPr>
+        <w:ind w:left="5749" w:hanging="360"/>
+      </w:pPr>
+      <w:rPr>
+        <w:rFonts w:ascii="Symbol" w:hAnsi="Symbol" w:cs="Symbol" w:hint="default"/>
+      </w:rPr>
+    </w:lvl>
+    <w:lvl w:ilvl="7" w:tplc="041B0003" w:tentative="1">
+      <w:start w:val="1"/>
+      <w:numFmt w:val="bullet"/>
+      <w:lvlText w:val="o"/>
+      <w:lvlJc w:val="left"/>
+      <w:pPr>
+        <w:ind w:left="6469" w:hanging="360"/>
+      </w:pPr>
+      <w:rPr>
+        <w:rFonts w:ascii="Courier New" w:hAnsi="Courier New" w:cs="Courier New" w:hint="default"/>
+      </w:rPr>
+    </w:lvl>
+    <w:lvl w:ilvl="8" w:tplc="041B0005" w:tentative="1">
+      <w:start w:val="1"/>
+      <w:numFmt w:val="bullet"/>
+      <w:lvlText w:val=""/>
+      <w:lvlJc w:val="left"/>
+      <w:pPr>
+        <w:ind w:left="7189" w:hanging="360"/>
+      </w:pPr>
+      <w:rPr>
+        <w:rFonts w:ascii="Wingdings" w:hAnsi="Wingdings" w:cs="Wingdings" w:hint="default"/>
+      </w:rPr>
+    </w:lvl>
+  </w:abstractNum>
+  <w:abstractNum w:abstractNumId="2" w15:restartNumberingAfterBreak="0">
     <w:nsid w:val="0D553406"/>
     <w:multiLevelType w:val="hybridMultilevel"/>
     <w:tmpl w:val="1452F2A2"/>
@@ -23034,7 +23387,7 @@
       </w:rPr>
     </w:lvl>
   </w:abstractNum>
-  <w:abstractNum w:abstractNumId="2" w15:restartNumberingAfterBreak="0">
+  <w:abstractNum w:abstractNumId="3" w15:restartNumberingAfterBreak="0">
     <w:nsid w:val="0EC0078B"/>
     <w:multiLevelType w:val="hybridMultilevel"/>
     <w:tmpl w:val="2D8E2B36"/>
@@ -23147,7 +23500,7 @@
       </w:rPr>
     </w:lvl>
   </w:abstractNum>
-  <w:abstractNum w:abstractNumId="3" w15:restartNumberingAfterBreak="0">
+  <w:abstractNum w:abstractNumId="4" w15:restartNumberingAfterBreak="0">
     <w:nsid w:val="151C0F0F"/>
     <w:multiLevelType w:val="multilevel"/>
     <w:tmpl w:val="1D34BAAC"/>
@@ -23263,7 +23616,7 @@
       </w:rPr>
     </w:lvl>
   </w:abstractNum>
-  <w:abstractNum w:abstractNumId="4" w15:restartNumberingAfterBreak="0">
+  <w:abstractNum w:abstractNumId="5" w15:restartNumberingAfterBreak="0">
     <w:nsid w:val="1B4C67B3"/>
     <w:multiLevelType w:val="hybridMultilevel"/>
     <w:tmpl w:val="2570BC78"/>
@@ -23376,7 +23729,7 @@
       </w:rPr>
     </w:lvl>
   </w:abstractNum>
-  <w:abstractNum w:abstractNumId="5" w15:restartNumberingAfterBreak="0">
+  <w:abstractNum w:abstractNumId="6" w15:restartNumberingAfterBreak="0">
     <w:nsid w:val="1F57025A"/>
     <w:multiLevelType w:val="hybridMultilevel"/>
     <w:tmpl w:val="C82236A2"/>
@@ -23489,7 +23842,7 @@
       </w:rPr>
     </w:lvl>
   </w:abstractNum>
-  <w:abstractNum w:abstractNumId="6" w15:restartNumberingAfterBreak="0">
+  <w:abstractNum w:abstractNumId="7" w15:restartNumberingAfterBreak="0">
     <w:nsid w:val="3780640D"/>
     <w:multiLevelType w:val="hybridMultilevel"/>
     <w:tmpl w:val="2ABE0570"/>
@@ -23602,7 +23955,7 @@
       </w:rPr>
     </w:lvl>
   </w:abstractNum>
-  <w:abstractNum w:abstractNumId="7" w15:restartNumberingAfterBreak="0">
+  <w:abstractNum w:abstractNumId="8" w15:restartNumberingAfterBreak="0">
     <w:nsid w:val="3EAA3634"/>
     <w:multiLevelType w:val="hybridMultilevel"/>
     <w:tmpl w:val="6434B554"/>
@@ -23715,7 +24068,7 @@
       </w:rPr>
     </w:lvl>
   </w:abstractNum>
-  <w:abstractNum w:abstractNumId="8" w15:restartNumberingAfterBreak="0">
+  <w:abstractNum w:abstractNumId="9" w15:restartNumberingAfterBreak="0">
     <w:nsid w:val="40AA056F"/>
     <w:multiLevelType w:val="hybridMultilevel"/>
     <w:tmpl w:val="565C6DA2"/>
@@ -23828,7 +24181,7 @@
       </w:rPr>
     </w:lvl>
   </w:abstractNum>
-  <w:abstractNum w:abstractNumId="9" w15:restartNumberingAfterBreak="0">
+  <w:abstractNum w:abstractNumId="10" w15:restartNumberingAfterBreak="0">
     <w:nsid w:val="434C0CCF"/>
     <w:multiLevelType w:val="hybridMultilevel"/>
     <w:tmpl w:val="283C0D62"/>
@@ -23941,7 +24294,7 @@
       </w:rPr>
     </w:lvl>
   </w:abstractNum>
-  <w:abstractNum w:abstractNumId="10" w15:restartNumberingAfterBreak="0">
+  <w:abstractNum w:abstractNumId="11" w15:restartNumberingAfterBreak="0">
     <w:nsid w:val="4DA61020"/>
     <w:multiLevelType w:val="hybridMultilevel"/>
     <w:tmpl w:val="51C4464E"/>
@@ -24031,7 +24384,7 @@
       </w:pPr>
     </w:lvl>
   </w:abstractNum>
-  <w:abstractNum w:abstractNumId="11" w15:restartNumberingAfterBreak="0">
+  <w:abstractNum w:abstractNumId="12" w15:restartNumberingAfterBreak="0">
     <w:nsid w:val="52305425"/>
     <w:multiLevelType w:val="multilevel"/>
     <w:tmpl w:val="1D34BAAC"/>
@@ -24147,7 +24500,7 @@
       </w:rPr>
     </w:lvl>
   </w:abstractNum>
-  <w:abstractNum w:abstractNumId="12" w15:restartNumberingAfterBreak="0">
+  <w:abstractNum w:abstractNumId="13" w15:restartNumberingAfterBreak="0">
     <w:nsid w:val="52524BCD"/>
     <w:multiLevelType w:val="hybridMultilevel"/>
     <w:tmpl w:val="57D4F17E"/>
@@ -24260,7 +24613,7 @@
       </w:rPr>
     </w:lvl>
   </w:abstractNum>
-  <w:abstractNum w:abstractNumId="13" w15:restartNumberingAfterBreak="0">
+  <w:abstractNum w:abstractNumId="14" w15:restartNumberingAfterBreak="0">
     <w:nsid w:val="597408C8"/>
     <w:multiLevelType w:val="multilevel"/>
     <w:tmpl w:val="F70C3898"/>
@@ -24354,7 +24707,7 @@
       </w:pPr>
     </w:lvl>
   </w:abstractNum>
-  <w:abstractNum w:abstractNumId="14" w15:restartNumberingAfterBreak="0">
+  <w:abstractNum w:abstractNumId="15" w15:restartNumberingAfterBreak="0">
     <w:nsid w:val="5A291734"/>
     <w:multiLevelType w:val="multilevel"/>
     <w:tmpl w:val="1D34BAAC"/>
@@ -24470,7 +24823,7 @@
       </w:rPr>
     </w:lvl>
   </w:abstractNum>
-  <w:abstractNum w:abstractNumId="15" w15:restartNumberingAfterBreak="0">
+  <w:abstractNum w:abstractNumId="16" w15:restartNumberingAfterBreak="0">
     <w:nsid w:val="61A125B5"/>
     <w:multiLevelType w:val="hybridMultilevel"/>
     <w:tmpl w:val="AC1AF99A"/>
@@ -24583,7 +24936,7 @@
       </w:rPr>
     </w:lvl>
   </w:abstractNum>
-  <w:abstractNum w:abstractNumId="16" w15:restartNumberingAfterBreak="0">
+  <w:abstractNum w:abstractNumId="17" w15:restartNumberingAfterBreak="0">
     <w:nsid w:val="66BB6404"/>
     <w:multiLevelType w:val="hybridMultilevel"/>
     <w:tmpl w:val="760AFB7E"/>
@@ -24696,7 +25049,7 @@
       </w:rPr>
     </w:lvl>
   </w:abstractNum>
-  <w:abstractNum w:abstractNumId="17" w15:restartNumberingAfterBreak="0">
+  <w:abstractNum w:abstractNumId="18" w15:restartNumberingAfterBreak="0">
     <w:nsid w:val="6A73170D"/>
     <w:multiLevelType w:val="hybridMultilevel"/>
     <w:tmpl w:val="CD8038B6"/>
@@ -24782,7 +25135,7 @@
       </w:pPr>
     </w:lvl>
   </w:abstractNum>
-  <w:abstractNum w:abstractNumId="18" w15:restartNumberingAfterBreak="0">
+  <w:abstractNum w:abstractNumId="19" w15:restartNumberingAfterBreak="0">
     <w:nsid w:val="74D25BC6"/>
     <w:multiLevelType w:val="hybridMultilevel"/>
     <w:tmpl w:val="ADB0E1CC"/>
@@ -24897,7 +25250,7 @@
       </w:rPr>
     </w:lvl>
   </w:abstractNum>
-  <w:abstractNum w:abstractNumId="19" w15:restartNumberingAfterBreak="0">
+  <w:abstractNum w:abstractNumId="20" w15:restartNumberingAfterBreak="0">
     <w:nsid w:val="78BC0460"/>
     <w:multiLevelType w:val="hybridMultilevel"/>
     <w:tmpl w:val="FDB6CA9C"/>
@@ -25010,7 +25363,7 @@
       </w:rPr>
     </w:lvl>
   </w:abstractNum>
-  <w:abstractNum w:abstractNumId="20" w15:restartNumberingAfterBreak="0">
+  <w:abstractNum w:abstractNumId="21" w15:restartNumberingAfterBreak="0">
     <w:nsid w:val="7CC26CE9"/>
     <w:multiLevelType w:val="hybridMultilevel"/>
     <w:tmpl w:val="0F7E9212"/>
@@ -25124,82 +25477,85 @@
     </w:lvl>
   </w:abstractNum>
   <w:num w:numId="1">
+    <w:abstractNumId w:val="14"/>
+  </w:num>
+  <w:num w:numId="2">
+    <w:abstractNumId w:val="19"/>
+  </w:num>
+  <w:num w:numId="3">
+    <w:abstractNumId w:val="11"/>
+  </w:num>
+  <w:num w:numId="4">
+    <w:abstractNumId w:val="9"/>
+  </w:num>
+  <w:num w:numId="5">
+    <w:abstractNumId w:val="7"/>
+  </w:num>
+  <w:num w:numId="6">
+    <w:abstractNumId w:val="15"/>
+  </w:num>
+  <w:num w:numId="7">
+    <w:abstractNumId w:val="12"/>
+  </w:num>
+  <w:num w:numId="8">
+    <w:abstractNumId w:val="4"/>
+  </w:num>
+  <w:num w:numId="9">
+    <w:abstractNumId w:val="6"/>
+  </w:num>
+  <w:num w:numId="10">
+    <w:abstractNumId w:val="18"/>
+  </w:num>
+  <w:num w:numId="11">
+    <w:abstractNumId w:val="17"/>
+  </w:num>
+  <w:num w:numId="12">
     <w:abstractNumId w:val="13"/>
   </w:num>
-  <w:num w:numId="2">
-    <w:abstractNumId w:val="18"/>
-  </w:num>
-  <w:num w:numId="3">
-    <w:abstractNumId w:val="10"/>
-  </w:num>
-  <w:num w:numId="4">
-    <w:abstractNumId w:val="8"/>
-  </w:num>
-  <w:num w:numId="5">
-    <w:abstractNumId w:val="6"/>
-  </w:num>
-  <w:num w:numId="6">
-    <w:abstractNumId w:val="14"/>
-  </w:num>
-  <w:num w:numId="7">
-    <w:abstractNumId w:val="11"/>
-  </w:num>
-  <w:num w:numId="8">
-    <w:abstractNumId w:val="3"/>
-  </w:num>
-  <w:num w:numId="9">
-    <w:abstractNumId w:val="5"/>
-  </w:num>
-  <w:num w:numId="10">
-    <w:abstractNumId w:val="17"/>
-  </w:num>
-  <w:num w:numId="11">
-    <w:abstractNumId w:val="16"/>
-  </w:num>
-  <w:num w:numId="12">
-    <w:abstractNumId w:val="12"/>
-  </w:num>
   <w:num w:numId="13">
-    <w:abstractNumId w:val="1"/>
+    <w:abstractNumId w:val="2"/>
   </w:num>
   <w:num w:numId="14">
-    <w:abstractNumId w:val="13"/>
+    <w:abstractNumId w:val="14"/>
   </w:num>
   <w:num w:numId="15">
     <w:abstractNumId w:val="0"/>
   </w:num>
   <w:num w:numId="16">
-    <w:abstractNumId w:val="19"/>
+    <w:abstractNumId w:val="20"/>
   </w:num>
   <w:num w:numId="17">
-    <w:abstractNumId w:val="13"/>
+    <w:abstractNumId w:val="14"/>
   </w:num>
   <w:num w:numId="18">
-    <w:abstractNumId w:val="13"/>
+    <w:abstractNumId w:val="14"/>
   </w:num>
   <w:num w:numId="19">
-    <w:abstractNumId w:val="4"/>
+    <w:abstractNumId w:val="5"/>
   </w:num>
   <w:num w:numId="20">
-    <w:abstractNumId w:val="20"/>
+    <w:abstractNumId w:val="21"/>
   </w:num>
   <w:num w:numId="21">
-    <w:abstractNumId w:val="15"/>
+    <w:abstractNumId w:val="16"/>
   </w:num>
   <w:num w:numId="22">
-    <w:abstractNumId w:val="2"/>
+    <w:abstractNumId w:val="3"/>
   </w:num>
   <w:num w:numId="23">
-    <w:abstractNumId w:val="7"/>
+    <w:abstractNumId w:val="8"/>
   </w:num>
   <w:num w:numId="24">
-    <w:abstractNumId w:val="13"/>
+    <w:abstractNumId w:val="14"/>
   </w:num>
   <w:num w:numId="25">
-    <w:abstractNumId w:val="13"/>
+    <w:abstractNumId w:val="14"/>
   </w:num>
   <w:num w:numId="26">
-    <w:abstractNumId w:val="9"/>
+    <w:abstractNumId w:val="10"/>
+  </w:num>
+  <w:num w:numId="27">
+    <w:abstractNumId w:val="1"/>
   </w:num>
   <w:numIdMacAtCleanup w:val="13"/>
 </w:numbering>
@@ -27232,7 +27588,7 @@
 </file>
 
 <file path=customXml/itemProps1.xml><?xml version="1.0" encoding="utf-8"?>
-<ds:datastoreItem xmlns:ds="http://schemas.openxmlformats.org/officeDocument/2006/customXml" ds:itemID="{D6804299-1B70-435D-A66C-E055D12AED44}">
+<ds:datastoreItem xmlns:ds="http://schemas.openxmlformats.org/officeDocument/2006/customXml" ds:itemID="{93E9B140-EF3D-4361-8569-487835295FA1}">
   <ds:schemaRefs>
     <ds:schemaRef ds:uri="http://schemas.openxmlformats.org/officeDocument/2006/bibliography"/>
   </ds:schemaRefs>

--- a/Bakalarka_version_0.4.docx
+++ b/Bakalarka_version_0.4.docx
@@ -11,6 +11,8 @@
           <w:b/>
         </w:rPr>
       </w:pPr>
+      <w:bookmarkStart w:id="0" w:name="_Hlk38196674"/>
+      <w:bookmarkEnd w:id="0"/>
     </w:p>
     <w:p>
       <w:pPr>
@@ -2403,7 +2405,7 @@
         <w:fldChar w:fldCharType="end"/>
       </w:r>
     </w:p>
-    <w:bookmarkStart w:id="0" w:name="_Toc434923879"/>
+    <w:bookmarkStart w:id="1" w:name="_Toc434923879"/>
     <w:p>
       <w:pPr>
         <w:pStyle w:val="Nadpis1"/>
@@ -2422,18 +2424,18 @@
       <w:r>
         <w:fldChar w:fldCharType="separate"/>
       </w:r>
-      <w:bookmarkStart w:id="1" w:name="_Toc442695624"/>
-      <w:bookmarkStart w:id="2" w:name="_Toc32676825"/>
+      <w:bookmarkStart w:id="2" w:name="_Toc37673479"/>
       <w:bookmarkStart w:id="3" w:name="_Toc32677574"/>
-      <w:bookmarkStart w:id="4" w:name="_Toc37673479"/>
+      <w:bookmarkStart w:id="4" w:name="_Toc32676825"/>
+      <w:bookmarkStart w:id="5" w:name="_Toc442695624"/>
       <w:r>
         <w:t>Zoznam obrázkov</w:t>
       </w:r>
-      <w:bookmarkEnd w:id="0"/>
       <w:bookmarkEnd w:id="1"/>
       <w:bookmarkEnd w:id="2"/>
       <w:bookmarkEnd w:id="3"/>
       <w:bookmarkEnd w:id="4"/>
+      <w:bookmarkEnd w:id="5"/>
       <w:r>
         <w:fldChar w:fldCharType="end"/>
       </w:r>
@@ -2469,7 +2471,7 @@
         <w:fldChar w:fldCharType="end"/>
       </w:r>
     </w:p>
-    <w:bookmarkStart w:id="5" w:name="_Toc434923880"/>
+    <w:bookmarkStart w:id="6" w:name="_Toc434923880"/>
     <w:p>
       <w:pPr>
         <w:pStyle w:val="Nadpis1"/>
@@ -2488,18 +2490,18 @@
       <w:r>
         <w:fldChar w:fldCharType="separate"/>
       </w:r>
-      <w:bookmarkStart w:id="6" w:name="_Toc442695625"/>
-      <w:bookmarkStart w:id="7" w:name="_Toc32676826"/>
+      <w:bookmarkStart w:id="7" w:name="_Toc37673480"/>
       <w:bookmarkStart w:id="8" w:name="_Toc32677575"/>
-      <w:bookmarkStart w:id="9" w:name="_Toc37673480"/>
+      <w:bookmarkStart w:id="9" w:name="_Toc32676826"/>
+      <w:bookmarkStart w:id="10" w:name="_Toc442695625"/>
       <w:r>
         <w:t>Zoznam tabuliek</w:t>
       </w:r>
-      <w:bookmarkEnd w:id="5"/>
       <w:bookmarkEnd w:id="6"/>
       <w:bookmarkEnd w:id="7"/>
       <w:bookmarkEnd w:id="8"/>
       <w:bookmarkEnd w:id="9"/>
+      <w:bookmarkEnd w:id="10"/>
       <w:r>
         <w:fldChar w:fldCharType="end"/>
       </w:r>
@@ -2526,7 +2528,7 @@
         <w:fldChar w:fldCharType="end"/>
       </w:r>
     </w:p>
-    <w:bookmarkStart w:id="10" w:name="_Toc434923881"/>
+    <w:bookmarkStart w:id="11" w:name="_Toc434923881"/>
     <w:p>
       <w:pPr>
         <w:pStyle w:val="Nadpis1"/>
@@ -2545,18 +2547,18 @@
       <w:r>
         <w:fldChar w:fldCharType="separate"/>
       </w:r>
-      <w:bookmarkStart w:id="11" w:name="_Toc442695626"/>
-      <w:bookmarkStart w:id="12" w:name="_Toc32676827"/>
+      <w:bookmarkStart w:id="12" w:name="_Toc37673481"/>
       <w:bookmarkStart w:id="13" w:name="_Toc32677576"/>
-      <w:bookmarkStart w:id="14" w:name="_Toc37673481"/>
+      <w:bookmarkStart w:id="14" w:name="_Toc32676827"/>
+      <w:bookmarkStart w:id="15" w:name="_Toc442695626"/>
       <w:r>
         <w:t>Zoznam skratiek</w:t>
       </w:r>
-      <w:bookmarkEnd w:id="10"/>
       <w:bookmarkEnd w:id="11"/>
       <w:bookmarkEnd w:id="12"/>
       <w:bookmarkEnd w:id="13"/>
       <w:bookmarkEnd w:id="14"/>
+      <w:bookmarkEnd w:id="15"/>
       <w:r>
         <w:fldChar w:fldCharType="end"/>
       </w:r>
@@ -2685,13 +2687,13 @@
         </w:numPr>
       </w:pPr>
       <w:hyperlink r:id="rId16" w:anchor="Úvod" w:history="1">
-        <w:bookmarkStart w:id="15" w:name="_Toc434923882"/>
-        <w:bookmarkStart w:id="16" w:name="_Toc37673482"/>
+        <w:bookmarkStart w:id="16" w:name="_Toc434923882"/>
+        <w:bookmarkStart w:id="17" w:name="_Toc37673482"/>
         <w:r>
           <w:t>Úvod</w:t>
         </w:r>
-        <w:bookmarkEnd w:id="15"/>
         <w:bookmarkEnd w:id="16"/>
+        <w:bookmarkEnd w:id="17"/>
       </w:hyperlink>
     </w:p>
     <w:p>
@@ -2726,7 +2728,7 @@
       <w:pPr>
         <w:pStyle w:val="Nadpis4"/>
       </w:pPr>
-      <w:bookmarkStart w:id="17" w:name="_Toc434923883"/>
+      <w:bookmarkStart w:id="18" w:name="_Toc434923883"/>
       <w:r>
         <w:t>Pokyny pre používanie šablóny</w:t>
       </w:r>
@@ -3413,7 +3415,7 @@
         <w:pStyle w:val="Nadpis1"/>
       </w:pPr>
       <w:hyperlink r:id="rId21" w:anchor="Súčasný_stav_riešenia" w:history="1">
-        <w:bookmarkStart w:id="18" w:name="_Toc37673483"/>
+        <w:bookmarkStart w:id="19" w:name="_Toc37673483"/>
         <w:r>
           <w:t>Súčasný stav riešen</w:t>
         </w:r>
@@ -3423,11 +3425,11 @@
         <w:r>
           <w:t xml:space="preserve"> problematiky</w:t>
         </w:r>
-        <w:bookmarkEnd w:id="17"/>
+        <w:bookmarkEnd w:id="18"/>
         <w:r>
           <w:t xml:space="preserve"> doma a v zahraničí</w:t>
         </w:r>
-        <w:bookmarkEnd w:id="18"/>
+        <w:bookmarkEnd w:id="19"/>
       </w:hyperlink>
     </w:p>
     <w:p/>
@@ -3446,12 +3448,12 @@
         <w:pStyle w:val="Nadpis1"/>
         <w:ind w:left="0" w:firstLine="0"/>
       </w:pPr>
-      <w:bookmarkStart w:id="19" w:name="_Toc37673484"/>
+      <w:bookmarkStart w:id="20" w:name="_Toc37673484"/>
       <w:r>
         <w:lastRenderedPageBreak/>
         <w:t>Teoretické východiská</w:t>
       </w:r>
-      <w:bookmarkEnd w:id="19"/>
+      <w:bookmarkEnd w:id="20"/>
     </w:p>
     <w:p>
       <w:pPr>
@@ -3461,7 +3463,7 @@
           <w:szCs w:val="20"/>
         </w:rPr>
       </w:pPr>
-      <w:bookmarkStart w:id="20" w:name="_Toc37673485"/>
+      <w:bookmarkStart w:id="21" w:name="_Toc37673485"/>
       <w:r>
         <w:t xml:space="preserve">Životný cyklus informačného systému </w:t>
       </w:r>
@@ -3474,7 +3476,7 @@
           </w:rPr>
           <w:t>https://raygun.com/blog/software-development-life-cycle/</w:t>
         </w:r>
-        <w:bookmarkEnd w:id="20"/>
+        <w:bookmarkEnd w:id="21"/>
       </w:hyperlink>
     </w:p>
     <w:p>
@@ -4889,11 +4891,11 @@
       <w:pPr>
         <w:pStyle w:val="Nadpis2"/>
       </w:pPr>
-      <w:bookmarkStart w:id="21" w:name="_Toc37673486"/>
+      <w:bookmarkStart w:id="22" w:name="_Toc37673486"/>
       <w:r>
         <w:t>Testovanie</w:t>
       </w:r>
-      <w:bookmarkEnd w:id="21"/>
+      <w:bookmarkEnd w:id="22"/>
     </w:p>
     <w:p>
       <w:r>
@@ -5044,7 +5046,7 @@
       <w:pPr>
         <w:pStyle w:val="Nadpis3"/>
       </w:pPr>
-      <w:bookmarkStart w:id="22" w:name="_Toc37673487"/>
+      <w:bookmarkStart w:id="23" w:name="_Toc37673487"/>
       <w:r>
         <w:t>Funkčné (</w:t>
       </w:r>
@@ -5062,7 +5064,7 @@
       <w:r>
         <w:t xml:space="preserve"> testovanie</w:t>
       </w:r>
-      <w:bookmarkEnd w:id="22"/>
+      <w:bookmarkEnd w:id="23"/>
     </w:p>
     <w:p>
       <w:pPr>
@@ -5079,6 +5081,7 @@
     </w:p>
     <w:p>
       <w:pPr>
+        <w:ind w:firstLine="0"/>
         <w:rPr>
           <w:b/>
           <w:bCs/>
@@ -5093,314 +5096,330 @@
       </w:r>
     </w:p>
     <w:p>
-      <w:proofErr w:type="spellStart"/>
-      <w:r>
+      <w:pPr>
+        <w:ind w:firstLine="0"/>
         <w:rPr>
           <w:b/>
           <w:bCs/>
         </w:rPr>
-        <w:t>Unit</w:t>
-      </w:r>
-      <w:proofErr w:type="spellEnd"/>
+      </w:pPr>
+      <w:proofErr w:type="spellStart"/>
       <w:r>
         <w:rPr>
           <w:b/>
           <w:bCs/>
         </w:rPr>
-        <w:t xml:space="preserve"> </w:t>
-      </w:r>
+        <w:t>Unit</w:t>
+      </w:r>
+      <w:proofErr w:type="spellEnd"/>
       <w:r>
         <w:rPr>
           <w:b/>
           <w:bCs/>
         </w:rPr>
-        <w:t>testovanie</w:t>
+        <w:t xml:space="preserve"> </w:t>
       </w:r>
       <w:r>
         <w:rPr>
           <w:b/>
           <w:bCs/>
         </w:rPr>
-        <w:t xml:space="preserve">: </w:t>
-      </w:r>
-      <w:proofErr w:type="spellStart"/>
-      <w:r>
-        <w:t>Unit</w:t>
-      </w:r>
-      <w:proofErr w:type="spellEnd"/>
-      <w:r>
-        <w:t xml:space="preserve"> </w:t>
-      </w:r>
-      <w:r>
-        <w:rPr>
-          <w:color w:val="70AD47" w:themeColor="accent6"/>
-        </w:rPr>
-        <w:t>(jednotka?)</w:t>
-      </w:r>
-      <w:r>
-        <w:t xml:space="preserve"> je najmenšia možná testovateľná časť akéhokoľvek softvéru. Zvyčajne má jeden alebo viacero vstupných parametrov a jeden výstupný parameter. Je to úroveň softvérového testovanie, kde sú  testované individuálne </w:t>
-      </w:r>
-      <w:proofErr w:type="spellStart"/>
-      <w:r>
-        <w:t>Unity</w:t>
-      </w:r>
-      <w:proofErr w:type="spellEnd"/>
-      <w:r>
-        <w:t xml:space="preserve"> </w:t>
-      </w:r>
-      <w:r>
-        <w:rPr>
-          <w:color w:val="70AD47" w:themeColor="accent6"/>
-        </w:rPr>
-        <w:t xml:space="preserve">(komponenty). </w:t>
-      </w:r>
-      <w:r>
-        <w:t xml:space="preserve">Hlavným cieľom je overiť, či každý komponent softvéru pracuje tak ako by mal. </w:t>
-      </w:r>
-    </w:p>
-    <w:p>
+        <w:t>testovanie</w:t>
+      </w:r>
       <w:r>
         <w:rPr>
           <w:b/>
           <w:bCs/>
         </w:rPr>
-        <w:t xml:space="preserve">Integračné </w:t>
-      </w:r>
-      <w:r>
+        <w:t xml:space="preserve"> </w:t>
+      </w:r>
+    </w:p>
+    <w:p>
+      <w:proofErr w:type="spellStart"/>
+      <w:r>
+        <w:t>Unit</w:t>
+      </w:r>
+      <w:proofErr w:type="spellEnd"/>
+      <w:r>
+        <w:t xml:space="preserve"> </w:t>
+      </w:r>
+      <w:r>
+        <w:rPr>
+          <w:color w:val="70AD47" w:themeColor="accent6"/>
+        </w:rPr>
+        <w:t>(jednotka?)</w:t>
+      </w:r>
+      <w:r>
+        <w:t xml:space="preserve"> je najmenšia možná testovateľná časť akéhokoľvek softvéru. Zvyčajne má jeden alebo viacero vstupných parametrov a jeden výstupný parameter. Je to úroveň softvérového testovanie, kde sú  testované individuálne </w:t>
+      </w:r>
+      <w:proofErr w:type="spellStart"/>
+      <w:r>
+        <w:t>Unity</w:t>
+      </w:r>
+      <w:proofErr w:type="spellEnd"/>
+      <w:r>
+        <w:t xml:space="preserve"> </w:t>
+      </w:r>
+      <w:r>
+        <w:rPr>
+          <w:color w:val="70AD47" w:themeColor="accent6"/>
+        </w:rPr>
+        <w:t xml:space="preserve">(komponenty). </w:t>
+      </w:r>
+      <w:r>
+        <w:t xml:space="preserve">Hlavným cieľom je overiť, či každý komponent softvéru pracuje tak ako by mal. </w:t>
+      </w:r>
+    </w:p>
+    <w:p>
+      <w:pPr>
+        <w:ind w:firstLine="0"/>
         <w:rPr>
           <w:b/>
           <w:bCs/>
         </w:rPr>
-        <w:t>(</w:t>
-      </w:r>
-      <w:proofErr w:type="spellStart"/>
+      </w:pPr>
       <w:r>
         <w:rPr>
           <w:b/>
           <w:bCs/>
         </w:rPr>
-        <w:t>integration</w:t>
-      </w:r>
-      <w:proofErr w:type="spellEnd"/>
+        <w:t xml:space="preserve">Integračné </w:t>
+      </w:r>
       <w:r>
         <w:rPr>
           <w:b/>
           <w:bCs/>
         </w:rPr>
-        <w:t>)</w:t>
-      </w:r>
+        <w:t>(</w:t>
+      </w:r>
+      <w:proofErr w:type="spellStart"/>
       <w:r>
         <w:rPr>
           <w:b/>
           <w:bCs/>
         </w:rPr>
-        <w:t xml:space="preserve"> testovanie</w:t>
-      </w:r>
+        <w:t>integration</w:t>
+      </w:r>
+      <w:proofErr w:type="spellEnd"/>
       <w:r>
         <w:rPr>
           <w:b/>
           <w:bCs/>
         </w:rPr>
-        <w:t xml:space="preserve">: </w:t>
-      </w:r>
-      <w:r>
-        <w:t xml:space="preserve">Je to úroveň softvérového testovania, kde individuálne </w:t>
-      </w:r>
-      <w:proofErr w:type="spellStart"/>
-      <w:r>
-        <w:t>Unity</w:t>
-      </w:r>
-      <w:proofErr w:type="spellEnd"/>
-      <w:r>
-        <w:t xml:space="preserve"> (jednotky) sú kombinované do testovacích skupín. Hlavným cieľom tohto typu testovania je odhaliť chyby pri interakcií medzi integrovanými </w:t>
-      </w:r>
-      <w:proofErr w:type="spellStart"/>
-      <w:r>
-        <w:t>Unitami</w:t>
-      </w:r>
-      <w:proofErr w:type="spellEnd"/>
-      <w:r>
-        <w:t xml:space="preserve">. </w:t>
-      </w:r>
-    </w:p>
-    <w:p>
+        <w:t>)</w:t>
+      </w:r>
       <w:r>
         <w:rPr>
           <w:b/>
           <w:bCs/>
         </w:rPr>
-        <w:t>S</w:t>
-      </w:r>
-      <w:r>
+        <w:t xml:space="preserve"> testovanie</w:t>
+      </w:r>
+    </w:p>
+    <w:p>
+      <w:r>
+        <w:t xml:space="preserve">Je to úroveň softvérového testovania, kde individuálne </w:t>
+      </w:r>
+      <w:proofErr w:type="spellStart"/>
+      <w:r>
+        <w:t>Unity</w:t>
+      </w:r>
+      <w:proofErr w:type="spellEnd"/>
+      <w:r>
+        <w:t xml:space="preserve"> (jednotky) sú kombinované do testovacích skupín. Hlavným cieľom tohto typu testovania je odhaliť chyby pri interakcií medzi integrovanými </w:t>
+      </w:r>
+      <w:proofErr w:type="spellStart"/>
+      <w:r>
+        <w:t>Unitami</w:t>
+      </w:r>
+      <w:proofErr w:type="spellEnd"/>
+      <w:r>
+        <w:t xml:space="preserve">. </w:t>
+      </w:r>
+    </w:p>
+    <w:p>
+      <w:pPr>
+        <w:ind w:firstLine="0"/>
         <w:rPr>
           <w:b/>
           <w:bCs/>
         </w:rPr>
-        <w:t>ystémové</w:t>
-      </w:r>
+      </w:pPr>
       <w:r>
         <w:rPr>
           <w:b/>
           <w:bCs/>
         </w:rPr>
-        <w:t xml:space="preserve"> </w:t>
+        <w:lastRenderedPageBreak/>
+        <w:t>S</w:t>
       </w:r>
       <w:r>
         <w:rPr>
           <w:b/>
           <w:bCs/>
         </w:rPr>
-        <w:t>(</w:t>
-      </w:r>
-      <w:proofErr w:type="spellStart"/>
+        <w:t>ystémové</w:t>
+      </w:r>
       <w:r>
         <w:rPr>
           <w:b/>
           <w:bCs/>
         </w:rPr>
-        <w:t>System</w:t>
-      </w:r>
-      <w:proofErr w:type="spellEnd"/>
+        <w:t xml:space="preserve"> </w:t>
+      </w:r>
       <w:r>
         <w:rPr>
           <w:b/>
           <w:bCs/>
         </w:rPr>
-        <w:t>)</w:t>
-      </w:r>
+        <w:t>(</w:t>
+      </w:r>
+      <w:proofErr w:type="spellStart"/>
       <w:r>
         <w:rPr>
           <w:b/>
           <w:bCs/>
         </w:rPr>
-        <w:t xml:space="preserve"> </w:t>
-      </w:r>
+        <w:t>System</w:t>
+      </w:r>
+      <w:proofErr w:type="spellEnd"/>
       <w:r>
         <w:rPr>
           <w:b/>
           <w:bCs/>
         </w:rPr>
-        <w:t>testovanie</w:t>
+        <w:t>)</w:t>
       </w:r>
       <w:r>
         <w:rPr>
           <w:b/>
           <w:bCs/>
         </w:rPr>
-        <w:t>:</w:t>
-      </w:r>
-      <w:r>
-        <w:t xml:space="preserve"> Je úroveň softvérového testovania, kde sa testuje celkový integrovaný softvér. Cieľom tohto testu je vyhodnotiť súlad systému so </w:t>
-      </w:r>
-      <w:r>
-        <w:lastRenderedPageBreak/>
-        <w:t xml:space="preserve">stanovenými požiadavkami. Je to séria rôznych testov, ktorých jediným účelom je precvičiť celkové fungovanie systému. </w:t>
-      </w:r>
-    </w:p>
-    <w:p>
+        <w:t xml:space="preserve"> </w:t>
+      </w:r>
       <w:r>
         <w:rPr>
           <w:b/>
           <w:bCs/>
         </w:rPr>
-        <w:t xml:space="preserve">Interface </w:t>
-      </w:r>
-      <w:r>
+        <w:t>testovanie</w:t>
+      </w:r>
+    </w:p>
+    <w:p>
+      <w:r>
+        <w:t xml:space="preserve">Je úroveň softvérového testovania, kde sa testuje celkový integrovaný softvér. Cieľom tohto testu je vyhodnotiť súlad systému so stanovenými požiadavkami. Je to séria rôznych testov, ktorých jediným účelom je precvičiť celkové fungovanie systému. </w:t>
+      </w:r>
+    </w:p>
+    <w:p>
+      <w:pPr>
+        <w:ind w:firstLine="0"/>
         <w:rPr>
           <w:b/>
           <w:bCs/>
         </w:rPr>
-        <w:t>testovanie</w:t>
-      </w:r>
+      </w:pPr>
       <w:r>
         <w:rPr>
           <w:b/>
           <w:bCs/>
         </w:rPr>
-        <w:t>:</w:t>
-      </w:r>
-      <w:r>
-        <w:t xml:space="preserve"> Je to úroveň softvérového testovania, ktorá overuje komunikáciu jedného softvéru s druhým. </w:t>
-      </w:r>
-    </w:p>
-    <w:p>
+        <w:t xml:space="preserve">Interface </w:t>
+      </w:r>
       <w:r>
         <w:rPr>
           <w:b/>
           <w:bCs/>
         </w:rPr>
-        <w:t>R</w:t>
-      </w:r>
+        <w:t>testovanie</w:t>
+      </w:r>
+    </w:p>
+    <w:p>
+      <w:r>
+        <w:t xml:space="preserve">Je to úroveň softvérového testovania, ktorá overuje komunikáciu jedného softvéru s druhým. </w:t>
+      </w:r>
+    </w:p>
+    <w:p>
+      <w:pPr>
+        <w:ind w:firstLine="0"/>
+      </w:pPr>
       <w:r>
         <w:rPr>
           <w:b/>
           <w:bCs/>
         </w:rPr>
-        <w:t>egresné</w:t>
+        <w:t>R</w:t>
       </w:r>
       <w:r>
         <w:rPr>
           <w:b/>
           <w:bCs/>
         </w:rPr>
-        <w:t xml:space="preserve"> </w:t>
+        <w:t>egresné</w:t>
       </w:r>
       <w:r>
         <w:rPr>
           <w:b/>
           <w:bCs/>
         </w:rPr>
-        <w:t>(</w:t>
-      </w:r>
-      <w:proofErr w:type="spellStart"/>
+        <w:t xml:space="preserve"> </w:t>
+      </w:r>
       <w:r>
         <w:rPr>
           <w:b/>
           <w:bCs/>
         </w:rPr>
-        <w:t>Regression</w:t>
-      </w:r>
-      <w:proofErr w:type="spellEnd"/>
+        <w:t>(</w:t>
+      </w:r>
+      <w:proofErr w:type="spellStart"/>
       <w:r>
         <w:rPr>
           <w:b/>
           <w:bCs/>
         </w:rPr>
-        <w:t>)</w:t>
-      </w:r>
+        <w:t>Regression</w:t>
+      </w:r>
+      <w:proofErr w:type="spellEnd"/>
       <w:r>
         <w:rPr>
           <w:b/>
           <w:bCs/>
         </w:rPr>
-        <w:t xml:space="preserve"> testovanie:</w:t>
-      </w:r>
-      <w:r>
-        <w:t xml:space="preserve"> Overuje či zmeny v kóde nemajú dopad na existujúcu funkcionality produktu. </w:t>
-      </w:r>
-    </w:p>
-    <w:p>
+        <w:t>)</w:t>
+      </w:r>
       <w:r>
         <w:rPr>
           <w:b/>
           <w:bCs/>
         </w:rPr>
-        <w:t>User</w:t>
-      </w:r>
-      <w:r>
+        <w:t xml:space="preserve"> testovanie</w:t>
+      </w:r>
+      <w:r>
+        <w:t xml:space="preserve"> </w:t>
+      </w:r>
+    </w:p>
+    <w:p>
+      <w:pPr>
+        <w:ind w:firstLine="0"/>
+      </w:pPr>
+      <w:r>
+        <w:t xml:space="preserve">Overuje či zmeny v kóde nemajú dopad na existujúcu funkcionality produktu. </w:t>
+      </w:r>
+    </w:p>
+    <w:p>
+      <w:pPr>
+        <w:ind w:firstLine="0"/>
         <w:rPr>
           <w:b/>
           <w:bCs/>
           <w:lang w:val="en-US"/>
         </w:rPr>
-        <w:t xml:space="preserve">-acceptance </w:t>
-      </w:r>
+      </w:pPr>
       <w:r>
         <w:rPr>
           <w:b/>
           <w:bCs/>
         </w:rPr>
-        <w:t>testovanie</w:t>
+        <w:t>User</w:t>
       </w:r>
       <w:r>
         <w:rPr>
@@ -5408,529 +5427,561 @@
           <w:bCs/>
           <w:lang w:val="en-US"/>
         </w:rPr>
-        <w:t>:</w:t>
-      </w:r>
-      <w:r>
-        <w:rPr>
-          <w:lang w:val="en-US"/>
-        </w:rPr>
-        <w:t xml:space="preserve"> Je </w:t>
-      </w:r>
-      <w:r>
-        <w:t>úroveň softvérového testovania kde</w:t>
-      </w:r>
-      <w:r>
-        <w:t xml:space="preserve"> sa testuje prijateľnosť systému. Hlavným účelom tohto testu je vyhodnotiť súlad systému s jeho obchodnými požiadavkami a posúdiť, či je prijateľný na odovzdanie zákazníkovi. Kontroluje, či softvér dokáže zvládnuť požadované úlohy v scenároch s praktickým využitím.</w:t>
-      </w:r>
-    </w:p>
-    <w:p/>
-    <w:p>
-      <w:pPr>
-        <w:pStyle w:val="Nadpis3"/>
-      </w:pPr>
-      <w:bookmarkStart w:id="23" w:name="_Toc37673488"/>
-      <w:proofErr w:type="spellStart"/>
-      <w:r>
-        <w:t>Ne</w:t>
-      </w:r>
-      <w:proofErr w:type="spellEnd"/>
-      <w:r>
-        <w:t>-funkčné</w:t>
-      </w:r>
-      <w:r>
-        <w:t xml:space="preserve"> (</w:t>
-      </w:r>
-      <w:proofErr w:type="spellStart"/>
-      <w:r>
-        <w:t>Non-functional</w:t>
-      </w:r>
-      <w:proofErr w:type="spellEnd"/>
-      <w:r>
-        <w:t>)</w:t>
-      </w:r>
-      <w:r>
-        <w:t xml:space="preserve"> testovanie</w:t>
-      </w:r>
-      <w:bookmarkEnd w:id="23"/>
-    </w:p>
-    <w:p>
-      <w:proofErr w:type="spellStart"/>
-      <w:r>
-        <w:t>Ne</w:t>
-      </w:r>
-      <w:proofErr w:type="spellEnd"/>
-      <w:r>
-        <w:t xml:space="preserve">-funkčné testovanie </w:t>
-      </w:r>
-      <w:r>
-        <w:t xml:space="preserve">kontroluje </w:t>
-      </w:r>
-      <w:proofErr w:type="spellStart"/>
-      <w:r>
-        <w:t>ne</w:t>
-      </w:r>
-      <w:proofErr w:type="spellEnd"/>
-      <w:r>
-        <w:t xml:space="preserve">-funkčné aspekty ako výkonnosť, využiteľnosť, spoľahlivosť atď. </w:t>
-      </w:r>
-      <w:r>
-        <w:t xml:space="preserve">softvérovej aplikácie, ktoré sa netestujú vo funkčnom testovaní. </w:t>
-      </w:r>
-      <w:proofErr w:type="spellStart"/>
-      <w:r>
-        <w:t>Ne</w:t>
-      </w:r>
-      <w:proofErr w:type="spellEnd"/>
-      <w:r>
-        <w:t>-funkčné testovanie pomáha overiť pripravenosť systému.</w:t>
-      </w:r>
-    </w:p>
-    <w:p>
-      <w:r>
-        <w:t xml:space="preserve">Definuje skôr spôsob fungovania systému ako jeho konkrétne správanie. Čo je opakom toho o čo sa snaží funkčné testovanie. V zásade,  </w:t>
-      </w:r>
-      <w:proofErr w:type="spellStart"/>
-      <w:r>
-        <w:t>ne</w:t>
-      </w:r>
-      <w:proofErr w:type="spellEnd"/>
-      <w:r>
-        <w:t xml:space="preserve">-funkčné testovanie vykonáva </w:t>
-      </w:r>
-      <w:r>
-        <w:t xml:space="preserve">a vyhodnocuje všetky </w:t>
-      </w:r>
-      <w:proofErr w:type="spellStart"/>
-      <w:r>
-        <w:t>ne</w:t>
-      </w:r>
-      <w:proofErr w:type="spellEnd"/>
-      <w:r>
-        <w:t xml:space="preserve">-funkčné parametre, ktoré nie sú zahrnuté do funkčného testovania, ako je rýchlosť, škálovateľnosť, bezpečnosť a efektívnosť aplikácie. Toto testovanie robí </w:t>
-      </w:r>
-      <w:r>
-        <w:t>aplikáciu robustnou a pripraví ju TODO.</w:t>
-      </w:r>
-    </w:p>
-    <w:p>
-      <w:pPr>
+        <w:t xml:space="preserve">-acceptance </w:t>
+      </w:r>
+      <w:r>
         <w:rPr>
           <w:b/>
           <w:bCs/>
         </w:rPr>
-      </w:pPr>
-      <w:r>
+        <w:t>testovanie</w:t>
+      </w:r>
+    </w:p>
+    <w:p>
+      <w:r>
+        <w:rPr>
+          <w:lang w:val="en-US"/>
+        </w:rPr>
+        <w:t xml:space="preserve">Je </w:t>
+      </w:r>
+      <w:r>
+        <w:t>úroveň softvérového testovania kde</w:t>
+      </w:r>
+      <w:r>
+        <w:t xml:space="preserve"> sa testuje prijateľnosť systému. Hlavným účelom tohto testu je vyhodnotiť súlad systému s jeho obchodnými požiadavkami a posúdiť, či je prijateľný na odovzdanie zákazníkovi. Kontroluje, či softvér dokáže zvládnuť požadované úlohy v scenároch s praktickým využitím.</w:t>
+      </w:r>
+    </w:p>
+    <w:p/>
+    <w:p>
+      <w:pPr>
+        <w:pStyle w:val="Nadpis3"/>
+      </w:pPr>
+      <w:bookmarkStart w:id="24" w:name="_Toc37673488"/>
+      <w:proofErr w:type="spellStart"/>
+      <w:r>
+        <w:t>Ne</w:t>
+      </w:r>
+      <w:proofErr w:type="spellEnd"/>
+      <w:r>
+        <w:t>-funkčné</w:t>
+      </w:r>
+      <w:r>
+        <w:t xml:space="preserve"> (</w:t>
+      </w:r>
+      <w:proofErr w:type="spellStart"/>
+      <w:r>
+        <w:t>Non-functional</w:t>
+      </w:r>
+      <w:proofErr w:type="spellEnd"/>
+      <w:r>
+        <w:t>)</w:t>
+      </w:r>
+      <w:r>
+        <w:t xml:space="preserve"> testovanie</w:t>
+      </w:r>
+      <w:bookmarkEnd w:id="24"/>
+    </w:p>
+    <w:p>
+      <w:proofErr w:type="spellStart"/>
+      <w:r>
+        <w:t>Ne</w:t>
+      </w:r>
+      <w:proofErr w:type="spellEnd"/>
+      <w:r>
+        <w:t xml:space="preserve">-funkčné testovanie </w:t>
+      </w:r>
+      <w:r>
+        <w:t xml:space="preserve">kontroluje </w:t>
+      </w:r>
+      <w:proofErr w:type="spellStart"/>
+      <w:r>
+        <w:t>ne</w:t>
+      </w:r>
+      <w:proofErr w:type="spellEnd"/>
+      <w:r>
+        <w:t xml:space="preserve">-funkčné aspekty ako výkonnosť, využiteľnosť, spoľahlivosť atď. </w:t>
+      </w:r>
+      <w:r>
+        <w:t xml:space="preserve">softvérovej aplikácie, ktoré sa netestujú vo funkčnom testovaní. </w:t>
+      </w:r>
+      <w:proofErr w:type="spellStart"/>
+      <w:r>
+        <w:t>Ne</w:t>
+      </w:r>
+      <w:proofErr w:type="spellEnd"/>
+      <w:r>
+        <w:t>-funkčné testovanie pomáha overiť pripravenosť systému.</w:t>
+      </w:r>
+    </w:p>
+    <w:p>
+      <w:r>
+        <w:t xml:space="preserve">Definuje skôr spôsob fungovania systému ako jeho konkrétne správanie. Čo je opakom toho o čo sa snaží funkčné testovanie. V zásade,  </w:t>
+      </w:r>
+      <w:proofErr w:type="spellStart"/>
+      <w:r>
+        <w:t>ne</w:t>
+      </w:r>
+      <w:proofErr w:type="spellEnd"/>
+      <w:r>
+        <w:t xml:space="preserve">-funkčné testovanie vykonáva </w:t>
+      </w:r>
+      <w:r>
+        <w:t xml:space="preserve">a vyhodnocuje všetky </w:t>
+      </w:r>
+      <w:proofErr w:type="spellStart"/>
+      <w:r>
+        <w:t>ne</w:t>
+      </w:r>
+      <w:proofErr w:type="spellEnd"/>
+      <w:r>
+        <w:t xml:space="preserve">-funkčné parametre, ktoré nie sú zahrnuté do funkčného testovania, ako je rýchlosť, škálovateľnosť, bezpečnosť a efektívnosť aplikácie. Toto testovanie robí </w:t>
+      </w:r>
+      <w:r>
+        <w:t>aplikáciu robustnou a pripraví ju TODO.</w:t>
+      </w:r>
+    </w:p>
+    <w:p>
+      <w:pPr>
+        <w:ind w:firstLine="0"/>
         <w:rPr>
           <w:b/>
           <w:bCs/>
         </w:rPr>
-        <w:t>Typy</w:t>
-      </w:r>
+      </w:pPr>
       <w:r>
         <w:rPr>
           <w:b/>
           <w:bCs/>
         </w:rPr>
-        <w:t xml:space="preserve"> </w:t>
-      </w:r>
-      <w:proofErr w:type="spellStart"/>
+        <w:t>Typy</w:t>
+      </w:r>
       <w:r>
         <w:rPr>
           <w:b/>
           <w:bCs/>
         </w:rPr>
-        <w:t>ne</w:t>
-      </w:r>
-      <w:proofErr w:type="spellEnd"/>
+        <w:t xml:space="preserve"> </w:t>
+      </w:r>
+      <w:proofErr w:type="spellStart"/>
       <w:r>
         <w:rPr>
           <w:b/>
           <w:bCs/>
         </w:rPr>
-        <w:t>-funkčného</w:t>
-      </w:r>
+        <w:t>ne</w:t>
+      </w:r>
+      <w:proofErr w:type="spellEnd"/>
       <w:r>
         <w:rPr>
           <w:b/>
           <w:bCs/>
         </w:rPr>
-        <w:t xml:space="preserve"> </w:t>
+        <w:t>-funkčného</w:t>
       </w:r>
       <w:r>
         <w:rPr>
           <w:b/>
           <w:bCs/>
         </w:rPr>
-        <w:t>(</w:t>
-      </w:r>
-      <w:proofErr w:type="spellStart"/>
+        <w:t xml:space="preserve"> </w:t>
+      </w:r>
       <w:r>
         <w:rPr>
           <w:b/>
           <w:bCs/>
         </w:rPr>
-        <w:t>non-functional</w:t>
-      </w:r>
-      <w:proofErr w:type="spellEnd"/>
+        <w:t>(</w:t>
+      </w:r>
+      <w:proofErr w:type="spellStart"/>
       <w:r>
         <w:rPr>
           <w:b/>
           <w:bCs/>
         </w:rPr>
-        <w:t>)</w:t>
-      </w:r>
+        <w:t>non-functional</w:t>
+      </w:r>
+      <w:proofErr w:type="spellEnd"/>
       <w:r>
         <w:rPr>
           <w:b/>
           <w:bCs/>
         </w:rPr>
-        <w:t xml:space="preserve"> testovania: </w:t>
-      </w:r>
-    </w:p>
-    <w:p>
-      <w:proofErr w:type="spellStart"/>
-      <w:r>
-        <w:t>Documentation</w:t>
-      </w:r>
-      <w:proofErr w:type="spellEnd"/>
-      <w:r>
-        <w:t xml:space="preserve"> </w:t>
-      </w:r>
-      <w:proofErr w:type="spellStart"/>
-      <w:r>
-        <w:t>testing</w:t>
-      </w:r>
-      <w:proofErr w:type="spellEnd"/>
-      <w:r>
-        <w:t xml:space="preserve">: </w:t>
-      </w:r>
-      <w:proofErr w:type="spellStart"/>
-      <w:r>
-        <w:t>It</w:t>
-      </w:r>
-      <w:proofErr w:type="spellEnd"/>
-      <w:r>
-        <w:t xml:space="preserve"> </w:t>
-      </w:r>
-      <w:proofErr w:type="spellStart"/>
-      <w:r>
-        <w:t>helps</w:t>
-      </w:r>
-      <w:proofErr w:type="spellEnd"/>
-      <w:r>
-        <w:t xml:space="preserve"> to </w:t>
-      </w:r>
-      <w:proofErr w:type="spellStart"/>
-      <w:r>
-        <w:t>estimate</w:t>
-      </w:r>
-      <w:proofErr w:type="spellEnd"/>
-      <w:r>
-        <w:t xml:space="preserve"> </w:t>
-      </w:r>
-      <w:proofErr w:type="spellStart"/>
-      <w:r>
-        <w:t>the</w:t>
-      </w:r>
-      <w:proofErr w:type="spellEnd"/>
-      <w:r>
-        <w:t xml:space="preserve"> </w:t>
-      </w:r>
-      <w:proofErr w:type="spellStart"/>
-      <w:r>
-        <w:t>required</w:t>
-      </w:r>
-      <w:proofErr w:type="spellEnd"/>
-      <w:r>
-        <w:t xml:space="preserve"> </w:t>
-      </w:r>
-      <w:proofErr w:type="spellStart"/>
-      <w:r>
-        <w:t>testing</w:t>
-      </w:r>
-      <w:proofErr w:type="spellEnd"/>
-      <w:r>
-        <w:t xml:space="preserve"> </w:t>
-      </w:r>
-      <w:proofErr w:type="spellStart"/>
-      <w:r>
-        <w:t>efforts</w:t>
-      </w:r>
-      <w:proofErr w:type="spellEnd"/>
-      <w:r>
-        <w:t xml:space="preserve"> and track </w:t>
-      </w:r>
-      <w:proofErr w:type="spellStart"/>
-      <w:r>
-        <w:t>the</w:t>
-      </w:r>
-      <w:proofErr w:type="spellEnd"/>
-      <w:r>
-        <w:t xml:space="preserve"> </w:t>
-      </w:r>
-      <w:proofErr w:type="spellStart"/>
-      <w:r>
-        <w:t>requirements</w:t>
-      </w:r>
-      <w:proofErr w:type="spellEnd"/>
-      <w:r>
-        <w:t xml:space="preserve">. Software </w:t>
-      </w:r>
-      <w:proofErr w:type="spellStart"/>
-      <w:r>
-        <w:t>documentation</w:t>
-      </w:r>
-      <w:proofErr w:type="spellEnd"/>
-      <w:r>
-        <w:t xml:space="preserve"> </w:t>
-      </w:r>
-      <w:proofErr w:type="spellStart"/>
-      <w:r>
-        <w:t>includes</w:t>
-      </w:r>
-      <w:proofErr w:type="spellEnd"/>
-      <w:r>
-        <w:t xml:space="preserve"> a test </w:t>
-      </w:r>
-      <w:proofErr w:type="spellStart"/>
-      <w:r>
-        <w:t>plan</w:t>
-      </w:r>
-      <w:proofErr w:type="spellEnd"/>
-      <w:r>
-        <w:t xml:space="preserve">, test </w:t>
-      </w:r>
-      <w:proofErr w:type="spellStart"/>
-      <w:r>
-        <w:t>cases</w:t>
-      </w:r>
-      <w:proofErr w:type="spellEnd"/>
-      <w:r>
-        <w:t xml:space="preserve">, and </w:t>
-      </w:r>
-      <w:proofErr w:type="spellStart"/>
-      <w:r>
-        <w:t>requirements</w:t>
-      </w:r>
-      <w:proofErr w:type="spellEnd"/>
-      <w:r>
-        <w:t xml:space="preserve"> </w:t>
-      </w:r>
-      <w:proofErr w:type="spellStart"/>
-      <w:r>
-        <w:t>section</w:t>
-      </w:r>
-      <w:proofErr w:type="spellEnd"/>
-      <w:r>
-        <w:t xml:space="preserve">. </w:t>
-      </w:r>
-      <w:proofErr w:type="spellStart"/>
-      <w:r>
-        <w:t>It</w:t>
-      </w:r>
-      <w:proofErr w:type="spellEnd"/>
-      <w:r>
-        <w:t xml:space="preserve"> </w:t>
-      </w:r>
-      <w:proofErr w:type="spellStart"/>
-      <w:r>
-        <w:t>tests</w:t>
-      </w:r>
-      <w:proofErr w:type="spellEnd"/>
-      <w:r>
-        <w:t xml:space="preserve"> </w:t>
-      </w:r>
-      <w:proofErr w:type="spellStart"/>
-      <w:r>
-        <w:t>the</w:t>
-      </w:r>
-      <w:proofErr w:type="spellEnd"/>
-      <w:r>
-        <w:t xml:space="preserve"> </w:t>
-      </w:r>
-      <w:proofErr w:type="spellStart"/>
-      <w:r>
-        <w:t>documented</w:t>
-      </w:r>
-      <w:proofErr w:type="spellEnd"/>
-      <w:r>
-        <w:t xml:space="preserve"> </w:t>
-      </w:r>
-      <w:proofErr w:type="spellStart"/>
-      <w:r>
-        <w:t>artifacts</w:t>
-      </w:r>
-      <w:proofErr w:type="spellEnd"/>
-      <w:r>
-        <w:t>.</w:t>
-      </w:r>
-    </w:p>
-    <w:p>
+        <w:t>)</w:t>
+      </w:r>
       <w:r>
         <w:rPr>
           <w:b/>
           <w:bCs/>
         </w:rPr>
-        <w:t>D</w:t>
-      </w:r>
+        <w:t xml:space="preserve"> testovania</w:t>
+      </w:r>
+    </w:p>
+    <w:p>
+      <w:proofErr w:type="spellStart"/>
+      <w:r>
+        <w:t>Documentation</w:t>
+      </w:r>
+      <w:proofErr w:type="spellEnd"/>
+      <w:r>
+        <w:t xml:space="preserve"> </w:t>
+      </w:r>
+      <w:proofErr w:type="spellStart"/>
+      <w:r>
+        <w:t>testing</w:t>
+      </w:r>
+      <w:proofErr w:type="spellEnd"/>
+      <w:r>
+        <w:t xml:space="preserve">: </w:t>
+      </w:r>
+      <w:proofErr w:type="spellStart"/>
+      <w:r>
+        <w:t>It</w:t>
+      </w:r>
+      <w:proofErr w:type="spellEnd"/>
+      <w:r>
+        <w:t xml:space="preserve"> </w:t>
+      </w:r>
+      <w:proofErr w:type="spellStart"/>
+      <w:r>
+        <w:t>helps</w:t>
+      </w:r>
+      <w:proofErr w:type="spellEnd"/>
+      <w:r>
+        <w:t xml:space="preserve"> to </w:t>
+      </w:r>
+      <w:proofErr w:type="spellStart"/>
+      <w:r>
+        <w:t>estimate</w:t>
+      </w:r>
+      <w:proofErr w:type="spellEnd"/>
+      <w:r>
+        <w:t xml:space="preserve"> </w:t>
+      </w:r>
+      <w:proofErr w:type="spellStart"/>
+      <w:r>
+        <w:t>the</w:t>
+      </w:r>
+      <w:proofErr w:type="spellEnd"/>
+      <w:r>
+        <w:t xml:space="preserve"> </w:t>
+      </w:r>
+      <w:proofErr w:type="spellStart"/>
+      <w:r>
+        <w:t>required</w:t>
+      </w:r>
+      <w:proofErr w:type="spellEnd"/>
+      <w:r>
+        <w:t xml:space="preserve"> </w:t>
+      </w:r>
+      <w:proofErr w:type="spellStart"/>
+      <w:r>
+        <w:t>testing</w:t>
+      </w:r>
+      <w:proofErr w:type="spellEnd"/>
+      <w:r>
+        <w:t xml:space="preserve"> </w:t>
+      </w:r>
+      <w:proofErr w:type="spellStart"/>
+      <w:r>
+        <w:t>efforts</w:t>
+      </w:r>
+      <w:proofErr w:type="spellEnd"/>
+      <w:r>
+        <w:t xml:space="preserve"> and track </w:t>
+      </w:r>
+      <w:proofErr w:type="spellStart"/>
+      <w:r>
+        <w:t>the</w:t>
+      </w:r>
+      <w:proofErr w:type="spellEnd"/>
+      <w:r>
+        <w:t xml:space="preserve"> </w:t>
+      </w:r>
+      <w:proofErr w:type="spellStart"/>
+      <w:r>
+        <w:t>requirements</w:t>
+      </w:r>
+      <w:proofErr w:type="spellEnd"/>
+      <w:r>
+        <w:t xml:space="preserve">. Software </w:t>
+      </w:r>
+      <w:proofErr w:type="spellStart"/>
+      <w:r>
+        <w:t>documentation</w:t>
+      </w:r>
+      <w:proofErr w:type="spellEnd"/>
+      <w:r>
+        <w:t xml:space="preserve"> </w:t>
+      </w:r>
+      <w:proofErr w:type="spellStart"/>
+      <w:r>
+        <w:t>includes</w:t>
+      </w:r>
+      <w:proofErr w:type="spellEnd"/>
+      <w:r>
+        <w:t xml:space="preserve"> a test </w:t>
+      </w:r>
+      <w:proofErr w:type="spellStart"/>
+      <w:r>
+        <w:t>plan</w:t>
+      </w:r>
+      <w:proofErr w:type="spellEnd"/>
+      <w:r>
+        <w:t xml:space="preserve">, test </w:t>
+      </w:r>
+      <w:proofErr w:type="spellStart"/>
+      <w:r>
+        <w:t>cases</w:t>
+      </w:r>
+      <w:proofErr w:type="spellEnd"/>
+      <w:r>
+        <w:t xml:space="preserve">, and </w:t>
+      </w:r>
+      <w:proofErr w:type="spellStart"/>
+      <w:r>
+        <w:t>requirements</w:t>
+      </w:r>
+      <w:proofErr w:type="spellEnd"/>
+      <w:r>
+        <w:t xml:space="preserve"> </w:t>
+      </w:r>
+      <w:proofErr w:type="spellStart"/>
+      <w:r>
+        <w:t>section</w:t>
+      </w:r>
+      <w:proofErr w:type="spellEnd"/>
+      <w:r>
+        <w:t xml:space="preserve">. </w:t>
+      </w:r>
+      <w:proofErr w:type="spellStart"/>
+      <w:r>
+        <w:t>It</w:t>
+      </w:r>
+      <w:proofErr w:type="spellEnd"/>
+      <w:r>
+        <w:t xml:space="preserve"> </w:t>
+      </w:r>
+      <w:proofErr w:type="spellStart"/>
+      <w:r>
+        <w:t>tests</w:t>
+      </w:r>
+      <w:proofErr w:type="spellEnd"/>
+      <w:r>
+        <w:t xml:space="preserve"> </w:t>
+      </w:r>
+      <w:proofErr w:type="spellStart"/>
+      <w:r>
+        <w:t>the</w:t>
+      </w:r>
+      <w:proofErr w:type="spellEnd"/>
+      <w:r>
+        <w:t xml:space="preserve"> </w:t>
+      </w:r>
+      <w:proofErr w:type="spellStart"/>
+      <w:r>
+        <w:t>documented</w:t>
+      </w:r>
+      <w:proofErr w:type="spellEnd"/>
+      <w:r>
+        <w:t xml:space="preserve"> </w:t>
+      </w:r>
+      <w:proofErr w:type="spellStart"/>
+      <w:r>
+        <w:t>artifacts</w:t>
+      </w:r>
+      <w:proofErr w:type="spellEnd"/>
+      <w:r>
+        <w:t>.</w:t>
+      </w:r>
+    </w:p>
+    <w:p/>
+    <w:p>
+      <w:pPr>
+        <w:ind w:firstLine="0"/>
+      </w:pPr>
       <w:r>
         <w:rPr>
           <w:b/>
           <w:bCs/>
         </w:rPr>
-        <w:t>okumentačné</w:t>
+        <w:lastRenderedPageBreak/>
+        <w:t>D</w:t>
       </w:r>
       <w:r>
         <w:rPr>
           <w:b/>
           <w:bCs/>
         </w:rPr>
-        <w:t xml:space="preserve"> (</w:t>
-      </w:r>
-      <w:proofErr w:type="spellStart"/>
+        <w:t>okumentačné</w:t>
+      </w:r>
       <w:r>
         <w:rPr>
           <w:b/>
           <w:bCs/>
         </w:rPr>
-        <w:t>d</w:t>
-      </w:r>
+        <w:t xml:space="preserve"> (</w:t>
+      </w:r>
+      <w:proofErr w:type="spellStart"/>
       <w:r>
         <w:rPr>
           <w:b/>
           <w:bCs/>
         </w:rPr>
-        <w:t>ocumentation</w:t>
-      </w:r>
-      <w:proofErr w:type="spellEnd"/>
+        <w:t>d</w:t>
+      </w:r>
       <w:r>
         <w:rPr>
           <w:b/>
           <w:bCs/>
         </w:rPr>
-        <w:t>)</w:t>
-      </w:r>
+        <w:t>ocumentation</w:t>
+      </w:r>
+      <w:proofErr w:type="spellEnd"/>
       <w:r>
         <w:rPr>
           <w:b/>
           <w:bCs/>
         </w:rPr>
-        <w:t xml:space="preserve"> </w:t>
+        <w:t>)</w:t>
       </w:r>
       <w:r>
         <w:rPr>
           <w:b/>
           <w:bCs/>
         </w:rPr>
-        <w:t>testovanie:</w:t>
-      </w:r>
-      <w:r>
-        <w:t xml:space="preserve"> Pomáha odhadnúť požadované úsilie na testovanie a sledovať požiadavky. Softvérová dokumentácia zahŕňa testovací plán, testovacie scenáre a sekciu požiadaviek. Testuje zdokumentované artefakty. </w:t>
-      </w:r>
-    </w:p>
-    <w:p>
+        <w:t xml:space="preserve"> </w:t>
+      </w:r>
       <w:r>
         <w:rPr>
           <w:b/>
           <w:bCs/>
         </w:rPr>
-        <w:t>I</w:t>
-      </w:r>
+        <w:t>testovanie</w:t>
+      </w:r>
+      <w:r>
+        <w:t xml:space="preserve"> </w:t>
+      </w:r>
+    </w:p>
+    <w:p>
+      <w:r>
+        <w:t xml:space="preserve">Pomáha odhadnúť požadované úsilie na testovanie a sledovať požiadavky. Softvérová dokumentácia zahŕňa testovací plán, testovacie scenáre a sekciu požiadaviek. Testuje zdokumentované artefakty. </w:t>
+      </w:r>
+    </w:p>
+    <w:p>
+      <w:pPr>
+        <w:ind w:firstLine="0"/>
+      </w:pPr>
       <w:r>
         <w:rPr>
           <w:b/>
           <w:bCs/>
         </w:rPr>
-        <w:t>nštalačné</w:t>
+        <w:t>I</w:t>
       </w:r>
       <w:r>
         <w:rPr>
           <w:b/>
           <w:bCs/>
         </w:rPr>
-        <w:t xml:space="preserve"> (</w:t>
-      </w:r>
-      <w:proofErr w:type="spellStart"/>
+        <w:t>nštalačné</w:t>
+      </w:r>
       <w:r>
         <w:rPr>
           <w:b/>
           <w:bCs/>
         </w:rPr>
-        <w:t>installation</w:t>
-      </w:r>
-      <w:proofErr w:type="spellEnd"/>
+        <w:t xml:space="preserve"> (</w:t>
+      </w:r>
+      <w:proofErr w:type="spellStart"/>
       <w:r>
         <w:rPr>
           <w:b/>
           <w:bCs/>
         </w:rPr>
-        <w:t>)</w:t>
-      </w:r>
+        <w:t>installation</w:t>
+      </w:r>
+      <w:proofErr w:type="spellEnd"/>
       <w:r>
         <w:rPr>
           <w:b/>
           <w:bCs/>
         </w:rPr>
-        <w:t xml:space="preserve"> testovanie:</w:t>
-      </w:r>
-      <w:r>
-        <w:t xml:space="preserve"> Je typ práce </w:t>
-      </w:r>
-      <w:r>
-        <w:t xml:space="preserve">pri zabezpečovaní kvality v softvérovom priemysle, ktorá sa zameriava na to, čo budú zákazníci musieť urobiť, aby mohli úspešne nainštalovať a nastaviť nový softvér. Kontroluje, či je aplikácia úspešne </w:t>
-      </w:r>
-      <w:r>
-        <w:lastRenderedPageBreak/>
-        <w:t>nainštalovaná a či pracuje podľa očakávaní. Tento proces môže obsahovať úplné alebo čiastočné inštalácie. TODO</w:t>
-      </w:r>
-    </w:p>
-    <w:p>
+        <w:t>)</w:t>
+      </w:r>
       <w:r>
         <w:rPr>
           <w:b/>
           <w:bCs/>
         </w:rPr>
-        <w:t>V</w:t>
-      </w:r>
+        <w:t xml:space="preserve"> testovanie</w:t>
+      </w:r>
+      <w:r>
+        <w:t xml:space="preserve"> </w:t>
+      </w:r>
+    </w:p>
+    <w:p>
+      <w:r>
+        <w:t xml:space="preserve">Je typ práce </w:t>
+      </w:r>
+      <w:r>
+        <w:t>pri zabezpečovaní kvality v softvérovom priemysle, ktorá sa zameriava na to, čo budú zákazníci musieť urobiť, aby mohli úspešne nainštalovať a nastaviť nový softvér. Kontroluje, či je aplikácia úspešne nainštalovaná a či pracuje podľa očakávaní. Tento proces môže obsahovať úplné alebo čiastočné inštalácie. TODO</w:t>
+      </w:r>
+    </w:p>
+    <w:p>
+      <w:pPr>
+        <w:ind w:firstLine="0"/>
+      </w:pPr>
       <w:r>
         <w:rPr>
           <w:b/>
           <w:bCs/>
         </w:rPr>
-        <w:t>ýkonnostné</w:t>
+        <w:t>V</w:t>
       </w:r>
       <w:r>
         <w:rPr>
           <w:b/>
           <w:bCs/>
         </w:rPr>
-        <w:t xml:space="preserve"> (</w:t>
-      </w:r>
-      <w:proofErr w:type="spellStart"/>
+        <w:t>ýkonnostné</w:t>
+      </w:r>
       <w:r>
         <w:rPr>
           <w:b/>
           <w:bCs/>
         </w:rPr>
-        <w:t>performance</w:t>
-      </w:r>
-      <w:proofErr w:type="spellEnd"/>
+        <w:t xml:space="preserve"> (</w:t>
+      </w:r>
+      <w:proofErr w:type="spellStart"/>
       <w:r>
         <w:rPr>
           <w:b/>
           <w:bCs/>
         </w:rPr>
-        <w:t>)</w:t>
-      </w:r>
+        <w:t>performance</w:t>
+      </w:r>
+      <w:proofErr w:type="spellEnd"/>
       <w:r>
         <w:rPr>
           <w:b/>
           <w:bCs/>
         </w:rPr>
-        <w:t xml:space="preserve"> testovanie:</w:t>
-      </w:r>
-      <w:r>
-        <w:t xml:space="preserve"> Je definované ako typ softvérového testovania, ktoré je používané na zabezpečenie toho, aby aplikácie pracovali dobre pri očakávanom pracovnom zaťažení. Výkonnostné testovanie sa považuje za srdce </w:t>
+        <w:t>)</w:t>
+      </w:r>
+      <w:r>
+        <w:rPr>
+          <w:b/>
+          <w:bCs/>
+        </w:rPr>
+        <w:t xml:space="preserve"> testovanie</w:t>
+      </w:r>
+      <w:r>
+        <w:t xml:space="preserve"> </w:t>
+      </w:r>
+    </w:p>
+    <w:p>
+      <w:r>
+        <w:t xml:space="preserve">Je definované ako typ softvérového testovania, ktoré je používané na zabezpečenie toho, aby aplikácie pracovali dobre pri očakávanom pracovnom zaťažení. Výkonnostné testovanie sa považuje za srdce </w:t>
       </w:r>
       <w:proofErr w:type="spellStart"/>
       <w:r>
@@ -6035,6 +6086,9 @@
       </w:r>
     </w:p>
     <w:p>
+      <w:pPr>
+        <w:ind w:firstLine="0"/>
+      </w:pPr>
       <w:proofErr w:type="spellStart"/>
       <w:r>
         <w:rPr>
@@ -6051,13 +6105,22 @@
         </w:rPr>
         <w:t xml:space="preserve"> testovanie (spoľahlivosti)</w:t>
       </w:r>
-      <w:r>
-        <w:t xml:space="preserve"> – zaručuje, že produkt bude bezchybný a spoľahlivý pre v tom na čo bol navrhnutý. Ide o</w:t>
+    </w:p>
+    <w:p>
+      <w:r>
+        <w:t>Z</w:t>
+      </w:r>
+      <w:r>
+        <w:t>aručuje, že produkt bude bezchybný a spoľahlivý pre v tom na čo bol navrhnutý. Ide o</w:t>
       </w:r>
       <w:r>
         <w:t> testovanie aplikácie tak, aby sa chyby objavili pred zavedením systému</w:t>
       </w:r>
     </w:p>
+    <w:p/>
+    <w:p/>
+    <w:p/>
+    <w:p/>
     <w:p>
       <w:pPr>
         <w:pStyle w:val="Nadpis3"/>
@@ -6066,8 +6129,9 @@
           <w:color w:val="auto"/>
         </w:rPr>
       </w:pPr>
-      <w:bookmarkStart w:id="24" w:name="_Toc37673489"/>
-      <w:r>
+      <w:bookmarkStart w:id="25" w:name="_Toc37673489"/>
+      <w:r>
+        <w:lastRenderedPageBreak/>
         <w:t>Automatizované test</w:t>
       </w:r>
       <w:r>
@@ -6087,7 +6151,7 @@
           </w:rPr>
           <w:t>https://testguild.com/automation-testing/</w:t>
         </w:r>
-        <w:bookmarkEnd w:id="24"/>
+        <w:bookmarkEnd w:id="25"/>
       </w:hyperlink>
     </w:p>
     <w:p/>
@@ -6395,7 +6459,6 @@
     </w:p>
     <w:p>
       <w:r>
-        <w:lastRenderedPageBreak/>
         <w:t>Prečo testovať automaticky?</w:t>
       </w:r>
       <w:r>
@@ -6552,6 +6615,7 @@
       </w:pPr>
       <w:proofErr w:type="spellStart"/>
       <w:r>
+        <w:lastRenderedPageBreak/>
         <w:t>Znovupoužiteľnosť</w:t>
       </w:r>
       <w:proofErr w:type="spellEnd"/>
@@ -6623,7 +6687,6 @@
         <w:t xml:space="preserve">Vyzerá to však tak, že veľa ľudí neberie do úvahy čas a peniaze, ktoré treba investovať do udržania stabilného testovacieho systému. </w:t>
       </w:r>
     </w:p>
-    <w:p/>
     <w:p>
       <w:r>
         <w:t>Existujú teda nevýhody pri vytváraní automatizovaných testov?</w:t>
@@ -6658,11 +6721,7 @@
         <w:t>Čo sa v skutočnosti robí je, že sa vyvíja časť softvéru na testovanie inej časti softvéru</w:t>
       </w:r>
       <w:r>
-        <w:t xml:space="preserve">, preto je potrebné investovať rovnaké úsilie do </w:t>
-      </w:r>
-      <w:r>
-        <w:lastRenderedPageBreak/>
-        <w:t>vývoju automatických testov. Dodržujú sa rovnaké procesy a osvedčené postupy ako by sa použili pri vývoji akéhokoľvek iného projektu.</w:t>
+        <w:t>, preto je potrebné investovať rovnaké úsilie do vývoju automatických testov. Dodržujú sa rovnaké procesy a osvedčené postupy ako by sa použili pri vývoji akéhokoľvek iného projektu.</w:t>
       </w:r>
     </w:p>
     <w:p>
@@ -6786,11 +6845,13 @@
           <w:b/>
           <w:bCs/>
         </w:rPr>
+        <w:lastRenderedPageBreak/>
         <w:t xml:space="preserve">                Obrázok 2. Proces automatizovaného testovania</w:t>
       </w:r>
     </w:p>
     <w:p>
       <w:pPr>
+        <w:ind w:firstLine="0"/>
         <w:rPr>
           <w:b/>
           <w:bCs/>
@@ -6811,6 +6872,7 @@
     </w:p>
     <w:p>
       <w:pPr>
+        <w:ind w:firstLine="0"/>
         <w:rPr>
           <w:b/>
           <w:bCs/>
@@ -6834,6 +6896,7 @@
     </w:p>
     <w:p>
       <w:pPr>
+        <w:ind w:firstLine="0"/>
         <w:rPr>
           <w:b/>
           <w:bCs/>
@@ -6849,12 +6912,12 @@
     </w:p>
     <w:p>
       <w:r>
-        <w:lastRenderedPageBreak/>
         <w:t>Realizácia testov by mala byť spoľahlivá. Odporúča sa spustiť každý test aspoň tri krát za sebou predtým ako sa skontroluje kód.</w:t>
       </w:r>
     </w:p>
     <w:p>
       <w:pPr>
+        <w:ind w:firstLine="0"/>
         <w:rPr>
           <w:b/>
           <w:bCs/>
@@ -6876,6 +6939,7 @@
     <w:p/>
     <w:p>
       <w:pPr>
+        <w:ind w:firstLine="0"/>
         <w:rPr>
           <w:b/>
           <w:bCs/>
@@ -6911,6 +6975,7 @@
     </w:p>
     <w:p>
       <w:pPr>
+        <w:ind w:firstLine="0"/>
         <w:rPr>
           <w:b/>
           <w:bCs/>
@@ -6963,13 +7028,13 @@
           <w:ilvl w:val="0"/>
           <w:numId w:val="0"/>
         </w:numPr>
-        <w:ind w:left="1430" w:hanging="720"/>
-      </w:pPr>
-      <w:bookmarkStart w:id="25" w:name="_Toc37673490"/>
-      <w:r>
+      </w:pPr>
+      <w:bookmarkStart w:id="26" w:name="_Toc37673490"/>
+      <w:r>
+        <w:lastRenderedPageBreak/>
         <w:t>Manuálne testovanie</w:t>
       </w:r>
-      <w:bookmarkEnd w:id="25"/>
+      <w:bookmarkEnd w:id="26"/>
     </w:p>
     <w:p>
       <w:r>
@@ -7040,7 +7105,6 @@
         </w:numPr>
       </w:pPr>
       <w:r>
-        <w:lastRenderedPageBreak/>
         <w:t xml:space="preserve">Niekedy nemusí pokrývať celý testovaný scenár – určité scenáre vyžadujú schopnosti programátorov </w:t>
       </w:r>
     </w:p>
@@ -7064,14 +7128,14 @@
       <w:pPr>
         <w:pStyle w:val="Nadpis2"/>
       </w:pPr>
-      <w:bookmarkStart w:id="26" w:name="_Toc37673491"/>
+      <w:bookmarkStart w:id="27" w:name="_Toc37673491"/>
       <w:r>
         <w:t>SAP</w:t>
       </w:r>
-      <w:bookmarkEnd w:id="26"/>
-    </w:p>
-    <w:p>
-      <w:bookmarkStart w:id="27" w:name="_Toc36384695"/>
+      <w:bookmarkEnd w:id="27"/>
+    </w:p>
+    <w:p>
+      <w:bookmarkStart w:id="28" w:name="_Toc36384695"/>
       <w:proofErr w:type="spellStart"/>
       <w:r>
         <w:t>What</w:t>
@@ -7099,7 +7163,7 @@
           <w:t>https://www.guru99.com/what-is-sap-definition-of-sap-erp-software.html</w:t>
         </w:r>
       </w:hyperlink>
-      <w:bookmarkEnd w:id="27"/>
+      <w:bookmarkEnd w:id="28"/>
     </w:p>
     <w:p>
       <w:r>
@@ -7221,6 +7285,7 @@
     </w:p>
     <w:p>
       <w:r>
+        <w:lastRenderedPageBreak/>
         <w:t xml:space="preserve">Po veľkom úspechu R/3, vytvoril SAP AG viac a viac </w:t>
       </w:r>
       <w:proofErr w:type="spellStart"/>
@@ -7296,11 +7361,7 @@
     </w:p>
     <w:p>
       <w:r>
-        <w:t xml:space="preserve">Odhaduje sa, že 77% peňazí vymieňaných prostredníctvom globálnych obchodných transakcií sa dostane do kontaktu so systémom SAP. Väčšinu zákazníkov tvoria malé a </w:t>
-      </w:r>
-      <w:r>
-        <w:lastRenderedPageBreak/>
-        <w:t>stredné podniky. Spoločnosť ponúka lokálne, cloudové a hybridné modely</w:t>
+        <w:t>Odhaduje sa, že 77% peňazí vymieňaných prostredníctvom globálnych obchodných transakcií sa dostane do kontaktu so systémom SAP. Väčšinu zákazníkov tvoria malé a stredné podniky. Spoločnosť ponúka lokálne, cloudové a hybridné modely</w:t>
       </w:r>
       <w:r>
         <w:t xml:space="preserve"> na</w:t>
@@ -7359,6 +7420,7 @@
     <w:p/>
     <w:p>
       <w:pPr>
+        <w:ind w:firstLine="0"/>
         <w:rPr>
           <w:b/>
           <w:bCs/>
@@ -7498,6 +7560,7 @@
     </w:p>
     <w:p>
       <w:r>
+        <w:lastRenderedPageBreak/>
         <w:t xml:space="preserve">SAP ERP má rozdielne hlavné moduly, ktoré sú rozdelené do funkčných a technických modulov, z ktorých každý má </w:t>
       </w:r>
       <w:proofErr w:type="spellStart"/>
@@ -7782,6 +7845,7 @@
     </w:p>
     <w:p>
       <w:pPr>
+        <w:ind w:firstLine="0"/>
         <w:rPr>
           <w:b/>
           <w:bCs/>
@@ -7915,6 +7979,7 @@
         <w:rPr>
           <w:noProof/>
         </w:rPr>
+        <w:lastRenderedPageBreak/>
         <w:drawing>
           <wp:inline distT="0" distB="0" distL="0" distR="0" wp14:anchorId="519A9E3A" wp14:editId="1C89B10E">
             <wp:extent cx="3983604" cy="1954589"/>
@@ -7993,935 +8058,935 @@
         <w:rPr>
           <w:color w:val="FF0000"/>
         </w:rPr>
+        <w:t xml:space="preserve">In 2004, </w:t>
+      </w:r>
+      <w:proofErr w:type="spellStart"/>
+      <w:r>
+        <w:rPr>
+          <w:color w:val="FF0000"/>
+        </w:rPr>
+        <w:t>the</w:t>
+      </w:r>
+      <w:proofErr w:type="spellEnd"/>
+      <w:r>
+        <w:rPr>
+          <w:color w:val="FF0000"/>
+        </w:rPr>
+        <w:t xml:space="preserve"> </w:t>
+      </w:r>
+      <w:proofErr w:type="spellStart"/>
+      <w:r>
+        <w:rPr>
+          <w:color w:val="FF0000"/>
+        </w:rPr>
+        <w:t>company</w:t>
+      </w:r>
+      <w:proofErr w:type="spellEnd"/>
+      <w:r>
+        <w:rPr>
+          <w:color w:val="FF0000"/>
+        </w:rPr>
+        <w:t xml:space="preserve"> </w:t>
+      </w:r>
+      <w:proofErr w:type="spellStart"/>
+      <w:r>
+        <w:rPr>
+          <w:color w:val="FF0000"/>
+        </w:rPr>
+        <w:t>launched</w:t>
+      </w:r>
+      <w:proofErr w:type="spellEnd"/>
+      <w:r>
+        <w:rPr>
+          <w:color w:val="FF0000"/>
+        </w:rPr>
+        <w:t xml:space="preserve"> SAP </w:t>
+      </w:r>
+      <w:proofErr w:type="spellStart"/>
+      <w:r>
+        <w:rPr>
+          <w:color w:val="FF0000"/>
+        </w:rPr>
+        <w:fldChar w:fldCharType="begin"/>
+      </w:r>
+      <w:r>
+        <w:rPr>
+          <w:color w:val="FF0000"/>
+        </w:rPr>
+        <w:instrText xml:space="preserve"> HYPERLINK "https://searchsap.techtarget.com/definition/NetWeaver" </w:instrText>
+      </w:r>
+      <w:r>
+        <w:rPr>
+          <w:color w:val="FF0000"/>
+        </w:rPr>
+        <w:fldChar w:fldCharType="separate"/>
+      </w:r>
+      <w:r>
+        <w:rPr>
+          <w:color w:val="FF0000"/>
+        </w:rPr>
+        <w:t>NetWeaver</w:t>
+      </w:r>
+      <w:proofErr w:type="spellEnd"/>
+      <w:r>
+        <w:rPr>
+          <w:color w:val="FF0000"/>
+        </w:rPr>
+        <w:fldChar w:fldCharType="end"/>
+      </w:r>
+      <w:r>
+        <w:rPr>
+          <w:color w:val="FF0000"/>
+        </w:rPr>
+        <w:t> </w:t>
+      </w:r>
+      <w:proofErr w:type="spellStart"/>
+      <w:r>
+        <w:rPr>
+          <w:color w:val="FF0000"/>
+        </w:rPr>
+        <w:t>which</w:t>
+      </w:r>
+      <w:proofErr w:type="spellEnd"/>
+      <w:r>
+        <w:rPr>
+          <w:color w:val="FF0000"/>
+        </w:rPr>
+        <w:t xml:space="preserve"> </w:t>
+      </w:r>
+      <w:proofErr w:type="spellStart"/>
+      <w:r>
+        <w:rPr>
+          <w:color w:val="FF0000"/>
+        </w:rPr>
+        <w:t>received</w:t>
+      </w:r>
+      <w:proofErr w:type="spellEnd"/>
+      <w:r>
+        <w:rPr>
+          <w:color w:val="FF0000"/>
+        </w:rPr>
+        <w:t xml:space="preserve"> a </w:t>
+      </w:r>
+      <w:proofErr w:type="spellStart"/>
+      <w:r>
+        <w:rPr>
+          <w:color w:val="FF0000"/>
+        </w:rPr>
+        <w:t>lot</w:t>
+      </w:r>
+      <w:proofErr w:type="spellEnd"/>
+      <w:r>
+        <w:rPr>
+          <w:color w:val="FF0000"/>
+        </w:rPr>
+        <w:t xml:space="preserve"> of </w:t>
+      </w:r>
+      <w:proofErr w:type="spellStart"/>
+      <w:r>
+        <w:rPr>
+          <w:color w:val="FF0000"/>
+        </w:rPr>
+        <w:t>industry</w:t>
+      </w:r>
+      <w:proofErr w:type="spellEnd"/>
+      <w:r>
+        <w:rPr>
+          <w:color w:val="FF0000"/>
+        </w:rPr>
+        <w:t xml:space="preserve"> </w:t>
+      </w:r>
+      <w:proofErr w:type="spellStart"/>
+      <w:r>
+        <w:rPr>
+          <w:color w:val="FF0000"/>
+        </w:rPr>
+        <w:t>attention</w:t>
+      </w:r>
+      <w:proofErr w:type="spellEnd"/>
+      <w:r>
+        <w:rPr>
+          <w:color w:val="FF0000"/>
+        </w:rPr>
+        <w:t xml:space="preserve"> as </w:t>
+      </w:r>
+      <w:proofErr w:type="spellStart"/>
+      <w:r>
+        <w:rPr>
+          <w:color w:val="FF0000"/>
+        </w:rPr>
+        <w:t>the</w:t>
+      </w:r>
+      <w:proofErr w:type="spellEnd"/>
+      <w:r>
+        <w:rPr>
+          <w:color w:val="FF0000"/>
+        </w:rPr>
+        <w:t xml:space="preserve"> </w:t>
+      </w:r>
+      <w:proofErr w:type="spellStart"/>
+      <w:r>
+        <w:rPr>
+          <w:color w:val="FF0000"/>
+        </w:rPr>
+        <w:t>first</w:t>
+      </w:r>
+      <w:proofErr w:type="spellEnd"/>
+      <w:r>
+        <w:rPr>
+          <w:color w:val="FF0000"/>
+        </w:rPr>
+        <w:t xml:space="preserve"> </w:t>
+      </w:r>
+      <w:proofErr w:type="spellStart"/>
+      <w:r>
+        <w:rPr>
+          <w:color w:val="FF0000"/>
+        </w:rPr>
+        <w:t>fully</w:t>
+      </w:r>
+      <w:proofErr w:type="spellEnd"/>
+      <w:r>
+        <w:rPr>
+          <w:color w:val="FF0000"/>
+        </w:rPr>
+        <w:t> </w:t>
+      </w:r>
+      <w:proofErr w:type="spellStart"/>
+      <w:r>
+        <w:rPr>
+          <w:color w:val="FF0000"/>
+        </w:rPr>
+        <w:t>interoperable</w:t>
+      </w:r>
+      <w:proofErr w:type="spellEnd"/>
+      <w:r>
+        <w:rPr>
+          <w:color w:val="FF0000"/>
+        </w:rPr>
+        <w:t>, web-</w:t>
+      </w:r>
+      <w:proofErr w:type="spellStart"/>
+      <w:r>
+        <w:rPr>
+          <w:color w:val="FF0000"/>
+        </w:rPr>
+        <w:t>based</w:t>
+      </w:r>
+      <w:proofErr w:type="spellEnd"/>
+      <w:r>
+        <w:rPr>
+          <w:color w:val="FF0000"/>
+        </w:rPr>
+        <w:t xml:space="preserve">, </w:t>
+      </w:r>
+      <w:proofErr w:type="spellStart"/>
+      <w:r>
+        <w:rPr>
+          <w:color w:val="FF0000"/>
+        </w:rPr>
+        <w:t>cross-application</w:t>
+      </w:r>
+      <w:proofErr w:type="spellEnd"/>
+      <w:r>
+        <w:rPr>
+          <w:color w:val="FF0000"/>
+        </w:rPr>
+        <w:t xml:space="preserve"> </w:t>
+      </w:r>
+      <w:proofErr w:type="spellStart"/>
+      <w:r>
+        <w:rPr>
+          <w:color w:val="FF0000"/>
+        </w:rPr>
+        <w:t>platform</w:t>
+      </w:r>
+      <w:proofErr w:type="spellEnd"/>
+      <w:r>
+        <w:rPr>
+          <w:color w:val="FF0000"/>
+        </w:rPr>
+        <w:t xml:space="preserve"> </w:t>
+      </w:r>
+      <w:proofErr w:type="spellStart"/>
+      <w:r>
+        <w:rPr>
+          <w:color w:val="FF0000"/>
+        </w:rPr>
+        <w:t>that</w:t>
+      </w:r>
+      <w:proofErr w:type="spellEnd"/>
+      <w:r>
+        <w:rPr>
+          <w:color w:val="FF0000"/>
+        </w:rPr>
+        <w:t xml:space="preserve"> </w:t>
+      </w:r>
+      <w:proofErr w:type="spellStart"/>
+      <w:r>
+        <w:rPr>
+          <w:color w:val="FF0000"/>
+        </w:rPr>
+        <w:t>could</w:t>
+      </w:r>
+      <w:proofErr w:type="spellEnd"/>
+      <w:r>
+        <w:rPr>
+          <w:color w:val="FF0000"/>
+        </w:rPr>
+        <w:t xml:space="preserve"> </w:t>
+      </w:r>
+      <w:proofErr w:type="spellStart"/>
+      <w:r>
+        <w:rPr>
+          <w:color w:val="FF0000"/>
+        </w:rPr>
+        <w:t>be</w:t>
+      </w:r>
+      <w:proofErr w:type="spellEnd"/>
+      <w:r>
+        <w:rPr>
+          <w:color w:val="FF0000"/>
+        </w:rPr>
+        <w:t xml:space="preserve"> </w:t>
+      </w:r>
+      <w:proofErr w:type="spellStart"/>
+      <w:r>
+        <w:rPr>
+          <w:color w:val="FF0000"/>
+        </w:rPr>
+        <w:t>used</w:t>
+      </w:r>
+      <w:proofErr w:type="spellEnd"/>
+      <w:r>
+        <w:rPr>
+          <w:color w:val="FF0000"/>
+        </w:rPr>
+        <w:t xml:space="preserve"> to </w:t>
+      </w:r>
+      <w:proofErr w:type="spellStart"/>
+      <w:r>
+        <w:rPr>
+          <w:color w:val="FF0000"/>
+        </w:rPr>
+        <w:t>develop</w:t>
+      </w:r>
+      <w:proofErr w:type="spellEnd"/>
+      <w:r>
+        <w:rPr>
+          <w:color w:val="FF0000"/>
+        </w:rPr>
+        <w:t xml:space="preserve"> </w:t>
+      </w:r>
+      <w:proofErr w:type="spellStart"/>
+      <w:r>
+        <w:rPr>
+          <w:color w:val="FF0000"/>
+        </w:rPr>
+        <w:t>not</w:t>
+      </w:r>
+      <w:proofErr w:type="spellEnd"/>
+      <w:r>
+        <w:rPr>
+          <w:color w:val="FF0000"/>
+        </w:rPr>
+        <w:t xml:space="preserve"> </w:t>
+      </w:r>
+      <w:proofErr w:type="spellStart"/>
+      <w:r>
+        <w:rPr>
+          <w:color w:val="FF0000"/>
+        </w:rPr>
+        <w:t>only</w:t>
+      </w:r>
+      <w:proofErr w:type="spellEnd"/>
+      <w:r>
+        <w:rPr>
+          <w:color w:val="FF0000"/>
+        </w:rPr>
+        <w:t xml:space="preserve"> SAP </w:t>
+      </w:r>
+      <w:proofErr w:type="spellStart"/>
+      <w:r>
+        <w:rPr>
+          <w:color w:val="FF0000"/>
+        </w:rPr>
+        <w:t>applications</w:t>
+      </w:r>
+      <w:proofErr w:type="spellEnd"/>
+      <w:r>
+        <w:rPr>
+          <w:color w:val="FF0000"/>
+        </w:rPr>
+        <w:t xml:space="preserve">, </w:t>
+      </w:r>
+      <w:proofErr w:type="spellStart"/>
+      <w:r>
+        <w:rPr>
+          <w:color w:val="FF0000"/>
+        </w:rPr>
+        <w:t>but</w:t>
+      </w:r>
+      <w:proofErr w:type="spellEnd"/>
+      <w:r>
+        <w:rPr>
+          <w:color w:val="FF0000"/>
+        </w:rPr>
+        <w:t xml:space="preserve"> </w:t>
+      </w:r>
+      <w:proofErr w:type="spellStart"/>
+      <w:r>
+        <w:rPr>
+          <w:color w:val="FF0000"/>
+        </w:rPr>
+        <w:t>others</w:t>
+      </w:r>
+      <w:proofErr w:type="spellEnd"/>
+      <w:r>
+        <w:rPr>
+          <w:color w:val="FF0000"/>
+        </w:rPr>
+        <w:t xml:space="preserve">, as </w:t>
+      </w:r>
+      <w:proofErr w:type="spellStart"/>
+      <w:r>
+        <w:rPr>
+          <w:color w:val="FF0000"/>
+        </w:rPr>
+        <w:t>well</w:t>
+      </w:r>
+      <w:proofErr w:type="spellEnd"/>
+      <w:r>
+        <w:rPr>
+          <w:color w:val="FF0000"/>
+        </w:rPr>
+        <w:t xml:space="preserve">. SAP SE </w:t>
+      </w:r>
+      <w:proofErr w:type="spellStart"/>
+      <w:r>
+        <w:rPr>
+          <w:color w:val="FF0000"/>
+        </w:rPr>
+        <w:t>reported</w:t>
+      </w:r>
+      <w:proofErr w:type="spellEnd"/>
+      <w:r>
+        <w:rPr>
+          <w:color w:val="FF0000"/>
+        </w:rPr>
+        <w:t xml:space="preserve"> </w:t>
+      </w:r>
+      <w:proofErr w:type="spellStart"/>
+      <w:r>
+        <w:rPr>
+          <w:color w:val="FF0000"/>
+        </w:rPr>
+        <w:t>that</w:t>
+      </w:r>
+      <w:proofErr w:type="spellEnd"/>
+      <w:r>
+        <w:rPr>
+          <w:color w:val="FF0000"/>
+        </w:rPr>
+        <w:t xml:space="preserve"> more </w:t>
+      </w:r>
+      <w:proofErr w:type="spellStart"/>
+      <w:r>
+        <w:rPr>
+          <w:color w:val="FF0000"/>
+        </w:rPr>
+        <w:t>than</w:t>
+      </w:r>
+      <w:proofErr w:type="spellEnd"/>
+      <w:r>
+        <w:rPr>
+          <w:color w:val="FF0000"/>
+        </w:rPr>
+        <w:t xml:space="preserve"> 1,000 </w:t>
+      </w:r>
+      <w:proofErr w:type="spellStart"/>
+      <w:r>
+        <w:rPr>
+          <w:color w:val="FF0000"/>
+        </w:rPr>
+        <w:t>customers</w:t>
+      </w:r>
+      <w:proofErr w:type="spellEnd"/>
+      <w:r>
+        <w:rPr>
+          <w:color w:val="FF0000"/>
+        </w:rPr>
+        <w:t xml:space="preserve"> </w:t>
+      </w:r>
+      <w:proofErr w:type="spellStart"/>
+      <w:r>
+        <w:rPr>
+          <w:color w:val="FF0000"/>
+        </w:rPr>
+        <w:t>acquired</w:t>
+      </w:r>
+      <w:proofErr w:type="spellEnd"/>
+      <w:r>
+        <w:rPr>
+          <w:color w:val="FF0000"/>
+        </w:rPr>
+        <w:t xml:space="preserve"> </w:t>
+      </w:r>
+      <w:proofErr w:type="spellStart"/>
+      <w:r>
+        <w:rPr>
+          <w:color w:val="FF0000"/>
+        </w:rPr>
+        <w:t>the</w:t>
+      </w:r>
+      <w:proofErr w:type="spellEnd"/>
+      <w:r>
+        <w:rPr>
+          <w:color w:val="FF0000"/>
+        </w:rPr>
+        <w:t xml:space="preserve"> </w:t>
+      </w:r>
+      <w:proofErr w:type="spellStart"/>
+      <w:r>
+        <w:rPr>
+          <w:color w:val="FF0000"/>
+        </w:rPr>
+        <w:t>application</w:t>
+      </w:r>
+      <w:proofErr w:type="spellEnd"/>
+      <w:r>
+        <w:rPr>
+          <w:color w:val="FF0000"/>
+        </w:rPr>
+        <w:t xml:space="preserve"> </w:t>
+      </w:r>
+      <w:proofErr w:type="spellStart"/>
+      <w:r>
+        <w:rPr>
+          <w:color w:val="FF0000"/>
+        </w:rPr>
+        <w:t>development</w:t>
+      </w:r>
+      <w:proofErr w:type="spellEnd"/>
+      <w:r>
+        <w:rPr>
+          <w:color w:val="FF0000"/>
+        </w:rPr>
+        <w:t xml:space="preserve"> </w:t>
+      </w:r>
+      <w:proofErr w:type="spellStart"/>
+      <w:r>
+        <w:rPr>
+          <w:color w:val="FF0000"/>
+        </w:rPr>
+        <w:t>platform</w:t>
+      </w:r>
+      <w:proofErr w:type="spellEnd"/>
+      <w:r>
+        <w:rPr>
+          <w:color w:val="FF0000"/>
+        </w:rPr>
+        <w:t xml:space="preserve"> </w:t>
+      </w:r>
+      <w:proofErr w:type="spellStart"/>
+      <w:r>
+        <w:rPr>
+          <w:color w:val="FF0000"/>
+        </w:rPr>
+        <w:t>that</w:t>
+      </w:r>
+      <w:proofErr w:type="spellEnd"/>
+      <w:r>
+        <w:rPr>
+          <w:color w:val="FF0000"/>
+        </w:rPr>
+        <w:t xml:space="preserve"> </w:t>
+      </w:r>
+      <w:proofErr w:type="spellStart"/>
+      <w:r>
+        <w:rPr>
+          <w:color w:val="FF0000"/>
+        </w:rPr>
+        <w:t>year</w:t>
+      </w:r>
+      <w:proofErr w:type="spellEnd"/>
+      <w:r>
+        <w:rPr>
+          <w:color w:val="FF0000"/>
+        </w:rPr>
+        <w:t xml:space="preserve">. </w:t>
+      </w:r>
+      <w:proofErr w:type="spellStart"/>
+      <w:r>
+        <w:rPr>
+          <w:color w:val="FF0000"/>
+        </w:rPr>
+        <w:t>Also</w:t>
+      </w:r>
+      <w:proofErr w:type="spellEnd"/>
+      <w:r>
+        <w:rPr>
+          <w:color w:val="FF0000"/>
+        </w:rPr>
+        <w:t xml:space="preserve"> in 2004, </w:t>
+      </w:r>
+      <w:proofErr w:type="spellStart"/>
+      <w:r>
+        <w:rPr>
+          <w:color w:val="FF0000"/>
+        </w:rPr>
+        <w:t>the</w:t>
+      </w:r>
+      <w:proofErr w:type="spellEnd"/>
+      <w:r>
+        <w:rPr>
+          <w:color w:val="FF0000"/>
+        </w:rPr>
+        <w:t xml:space="preserve"> </w:t>
+      </w:r>
+      <w:proofErr w:type="spellStart"/>
+      <w:r>
+        <w:rPr>
+          <w:color w:val="FF0000"/>
+        </w:rPr>
+        <w:t>successor</w:t>
+      </w:r>
+      <w:proofErr w:type="spellEnd"/>
+      <w:r>
+        <w:rPr>
+          <w:color w:val="FF0000"/>
+        </w:rPr>
+        <w:t xml:space="preserve"> to R/3, </w:t>
+      </w:r>
+      <w:proofErr w:type="spellStart"/>
+      <w:r>
+        <w:rPr>
+          <w:color w:val="FF0000"/>
+        </w:rPr>
+        <w:t>the</w:t>
+      </w:r>
+      <w:proofErr w:type="spellEnd"/>
+      <w:r>
+        <w:rPr>
+          <w:color w:val="FF0000"/>
+        </w:rPr>
+        <w:t xml:space="preserve"> SAP ERP </w:t>
+      </w:r>
+      <w:proofErr w:type="spellStart"/>
+      <w:r>
+        <w:rPr>
+          <w:color w:val="FF0000"/>
+        </w:rPr>
+        <w:t>system</w:t>
+      </w:r>
+      <w:proofErr w:type="spellEnd"/>
+      <w:r>
+        <w:rPr>
+          <w:color w:val="FF0000"/>
+        </w:rPr>
+        <w:t xml:space="preserve"> (or SAP ECC, </w:t>
+      </w:r>
+      <w:proofErr w:type="spellStart"/>
+      <w:r>
+        <w:rPr>
+          <w:color w:val="FF0000"/>
+        </w:rPr>
+        <w:t>for</w:t>
+      </w:r>
+      <w:proofErr w:type="spellEnd"/>
+      <w:r>
+        <w:rPr>
+          <w:color w:val="FF0000"/>
+        </w:rPr>
+        <w:t xml:space="preserve"> SAP ERP </w:t>
+      </w:r>
+      <w:proofErr w:type="spellStart"/>
+      <w:r>
+        <w:rPr>
+          <w:color w:val="FF0000"/>
+        </w:rPr>
+        <w:t>Central</w:t>
+      </w:r>
+      <w:proofErr w:type="spellEnd"/>
+      <w:r>
+        <w:rPr>
+          <w:color w:val="FF0000"/>
+        </w:rPr>
+        <w:t xml:space="preserve"> </w:t>
+      </w:r>
+      <w:proofErr w:type="spellStart"/>
+      <w:r>
+        <w:rPr>
+          <w:color w:val="FF0000"/>
+        </w:rPr>
+        <w:t>Component</w:t>
+      </w:r>
+      <w:proofErr w:type="spellEnd"/>
+      <w:r>
+        <w:rPr>
+          <w:color w:val="FF0000"/>
+        </w:rPr>
+        <w:t xml:space="preserve">) </w:t>
+      </w:r>
+      <w:proofErr w:type="spellStart"/>
+      <w:r>
+        <w:rPr>
+          <w:color w:val="FF0000"/>
+        </w:rPr>
+        <w:t>was</w:t>
+      </w:r>
+      <w:proofErr w:type="spellEnd"/>
+      <w:r>
+        <w:rPr>
+          <w:color w:val="FF0000"/>
+        </w:rPr>
+        <w:t xml:space="preserve"> </w:t>
+      </w:r>
+      <w:proofErr w:type="spellStart"/>
+      <w:r>
+        <w:rPr>
+          <w:color w:val="FF0000"/>
+        </w:rPr>
+        <w:t>released</w:t>
+      </w:r>
+      <w:proofErr w:type="spellEnd"/>
+      <w:r>
+        <w:rPr>
+          <w:color w:val="FF0000"/>
+        </w:rPr>
+        <w:t xml:space="preserve">. </w:t>
+      </w:r>
+      <w:proofErr w:type="spellStart"/>
+      <w:r>
+        <w:rPr>
+          <w:color w:val="FF0000"/>
+        </w:rPr>
+        <w:t>Customers</w:t>
+      </w:r>
+      <w:proofErr w:type="spellEnd"/>
+      <w:r>
+        <w:rPr>
+          <w:color w:val="FF0000"/>
+        </w:rPr>
+        <w:t xml:space="preserve"> </w:t>
+      </w:r>
+      <w:proofErr w:type="spellStart"/>
+      <w:r>
+        <w:rPr>
+          <w:color w:val="FF0000"/>
+        </w:rPr>
+        <w:t>already</w:t>
+      </w:r>
+      <w:proofErr w:type="spellEnd"/>
+      <w:r>
+        <w:rPr>
+          <w:color w:val="FF0000"/>
+        </w:rPr>
+        <w:t xml:space="preserve"> </w:t>
+      </w:r>
+      <w:proofErr w:type="spellStart"/>
+      <w:r>
+        <w:rPr>
+          <w:color w:val="FF0000"/>
+        </w:rPr>
+        <w:t>using</w:t>
+      </w:r>
+      <w:proofErr w:type="spellEnd"/>
+      <w:r>
+        <w:rPr>
+          <w:color w:val="FF0000"/>
+        </w:rPr>
+        <w:t xml:space="preserve"> R/2 or R/3 </w:t>
+      </w:r>
+      <w:proofErr w:type="spellStart"/>
+      <w:r>
+        <w:rPr>
+          <w:color w:val="FF0000"/>
+        </w:rPr>
+        <w:t>were</w:t>
+      </w:r>
+      <w:proofErr w:type="spellEnd"/>
+      <w:r>
+        <w:rPr>
+          <w:color w:val="FF0000"/>
+        </w:rPr>
+        <w:t xml:space="preserve"> </w:t>
+      </w:r>
+      <w:proofErr w:type="spellStart"/>
+      <w:r>
+        <w:rPr>
+          <w:color w:val="FF0000"/>
+        </w:rPr>
+        <w:t>still</w:t>
+      </w:r>
+      <w:proofErr w:type="spellEnd"/>
+      <w:r>
+        <w:rPr>
+          <w:color w:val="FF0000"/>
+        </w:rPr>
+        <w:t xml:space="preserve"> </w:t>
+      </w:r>
+      <w:proofErr w:type="spellStart"/>
+      <w:r>
+        <w:rPr>
+          <w:color w:val="FF0000"/>
+        </w:rPr>
+        <w:t>supported</w:t>
+      </w:r>
+      <w:proofErr w:type="spellEnd"/>
+      <w:r>
+        <w:rPr>
+          <w:color w:val="FF0000"/>
+        </w:rPr>
+        <w:t xml:space="preserve">, </w:t>
+      </w:r>
+      <w:proofErr w:type="spellStart"/>
+      <w:r>
+        <w:rPr>
+          <w:color w:val="FF0000"/>
+        </w:rPr>
+        <w:t>but</w:t>
+      </w:r>
+      <w:proofErr w:type="spellEnd"/>
+      <w:r>
+        <w:rPr>
+          <w:color w:val="FF0000"/>
+        </w:rPr>
+        <w:t xml:space="preserve"> new </w:t>
+      </w:r>
+      <w:proofErr w:type="spellStart"/>
+      <w:r>
+        <w:rPr>
+          <w:color w:val="FF0000"/>
+        </w:rPr>
+        <w:t>customers</w:t>
+      </w:r>
+      <w:proofErr w:type="spellEnd"/>
+      <w:r>
+        <w:rPr>
+          <w:color w:val="FF0000"/>
+        </w:rPr>
+        <w:t xml:space="preserve"> </w:t>
+      </w:r>
+      <w:proofErr w:type="spellStart"/>
+      <w:r>
+        <w:rPr>
+          <w:color w:val="FF0000"/>
+        </w:rPr>
+        <w:t>were</w:t>
+      </w:r>
+      <w:proofErr w:type="spellEnd"/>
+      <w:r>
+        <w:rPr>
+          <w:color w:val="FF0000"/>
+        </w:rPr>
+        <w:t xml:space="preserve"> </w:t>
+      </w:r>
+      <w:proofErr w:type="spellStart"/>
+      <w:r>
+        <w:rPr>
+          <w:color w:val="FF0000"/>
+        </w:rPr>
+        <w:t>required</w:t>
+      </w:r>
+      <w:proofErr w:type="spellEnd"/>
+      <w:r>
+        <w:rPr>
+          <w:color w:val="FF0000"/>
+        </w:rPr>
+        <w:t xml:space="preserve"> to </w:t>
+      </w:r>
+      <w:proofErr w:type="spellStart"/>
+      <w:r>
+        <w:rPr>
+          <w:color w:val="FF0000"/>
+        </w:rPr>
+        <w:t>implement</w:t>
+      </w:r>
+      <w:proofErr w:type="spellEnd"/>
+      <w:r>
+        <w:rPr>
+          <w:color w:val="FF0000"/>
+        </w:rPr>
+        <w:t xml:space="preserve"> SAP ERP.</w:t>
+      </w:r>
+    </w:p>
+    <w:p>
+      <w:r>
+        <w:t xml:space="preserve">V roku 2004 spoločnosť uviedla na trh SAP </w:t>
+      </w:r>
+      <w:proofErr w:type="spellStart"/>
+      <w:r>
+        <w:t>NetWeaver</w:t>
+      </w:r>
+      <w:proofErr w:type="spellEnd"/>
+      <w:r>
+        <w:t xml:space="preserve">, ktorý získal veľkú pozornosť ako prvá plne </w:t>
+      </w:r>
+      <w:proofErr w:type="spellStart"/>
+      <w:r>
+        <w:t>interoperabilná</w:t>
+      </w:r>
+      <w:proofErr w:type="spellEnd"/>
+      <w:r>
+        <w:t>* webová platforma s krížovými aplikáciami, ktorá sa mohla použiť nie len na vývoj  SAP aplikácií. SAP SE informovala, že v tomto roku získalo platformu pre vývoj aplikácií viac ako 1000 zákazníkov. Taktiež v tomto roku bol nasadený nasledovník R/3, SAP ERP systém, inak SAP ECC pre SAP ERP centrálny komponent. Zákazníci, ktorí už využívali R/2 alebo R/3 systém mali stále podporu spoločnosť, ale noví zákazníci boli povinný použiť SAP ERP systém.</w:t>
+      </w:r>
+    </w:p>
+    <w:p>
+      <w:r>
+        <w:t>Spoločnosť SAP tvrdí, že jej primárne zameranie na rast spočíva na interných inováci</w:t>
+      </w:r>
+      <w:r>
+        <w:t>á</w:t>
+      </w:r>
+      <w:r>
+        <w:t xml:space="preserve">ch prostredníctvom vývoja a zdokonaľovania vlastných produktov. Ako krok týmto smerom spoločnosť vytvorila SAP </w:t>
+      </w:r>
+      <w:proofErr w:type="spellStart"/>
+      <w:r>
+        <w:t>Labs</w:t>
+      </w:r>
+      <w:proofErr w:type="spellEnd"/>
+      <w:r>
+        <w:t xml:space="preserve">, ktoré vyvíjajú a vylepšujú základné produkty. Tieto sa nachádzajú v klastroch* vyspelých technológií na celom svete, napríklad v </w:t>
+      </w:r>
+      <w:proofErr w:type="spellStart"/>
+      <w:r>
+        <w:t>Bangalore</w:t>
+      </w:r>
+      <w:proofErr w:type="spellEnd"/>
+      <w:r>
+        <w:t xml:space="preserve"> v Indii a v </w:t>
+      </w:r>
+      <w:proofErr w:type="spellStart"/>
+      <w:r>
+        <w:t>Palto</w:t>
+      </w:r>
+      <w:proofErr w:type="spellEnd"/>
+      <w:r>
+        <w:t xml:space="preserve"> </w:t>
+      </w:r>
+      <w:proofErr w:type="spellStart"/>
+      <w:r>
+        <w:t>Alto</w:t>
+      </w:r>
+      <w:proofErr w:type="spellEnd"/>
+      <w:r>
+        <w:t xml:space="preserve"> v Kalifornii.</w:t>
+      </w:r>
+    </w:p>
+    <w:p>
+      <w:pPr>
+        <w:rPr>
+          <w:color w:val="FF0000"/>
+        </w:rPr>
+      </w:pPr>
+      <w:proofErr w:type="spellStart"/>
+      <w:r>
+        <w:rPr>
+          <w:color w:val="FF0000"/>
+        </w:rPr>
         <w:lastRenderedPageBreak/>
-        <w:t xml:space="preserve">In 2004, </w:t>
-      </w:r>
-      <w:proofErr w:type="spellStart"/>
-      <w:r>
-        <w:rPr>
-          <w:color w:val="FF0000"/>
-        </w:rPr>
-        <w:t>the</w:t>
-      </w:r>
-      <w:proofErr w:type="spellEnd"/>
-      <w:r>
-        <w:rPr>
-          <w:color w:val="FF0000"/>
-        </w:rPr>
-        <w:t xml:space="preserve"> </w:t>
-      </w:r>
-      <w:proofErr w:type="spellStart"/>
-      <w:r>
-        <w:rPr>
-          <w:color w:val="FF0000"/>
-        </w:rPr>
-        <w:t>company</w:t>
-      </w:r>
-      <w:proofErr w:type="spellEnd"/>
-      <w:r>
-        <w:rPr>
-          <w:color w:val="FF0000"/>
-        </w:rPr>
-        <w:t xml:space="preserve"> </w:t>
-      </w:r>
-      <w:proofErr w:type="spellStart"/>
-      <w:r>
-        <w:rPr>
-          <w:color w:val="FF0000"/>
-        </w:rPr>
-        <w:t>launched</w:t>
-      </w:r>
-      <w:proofErr w:type="spellEnd"/>
-      <w:r>
-        <w:rPr>
-          <w:color w:val="FF0000"/>
-        </w:rPr>
-        <w:t xml:space="preserve"> SAP </w:t>
-      </w:r>
-      <w:proofErr w:type="spellStart"/>
-      <w:r>
-        <w:rPr>
-          <w:color w:val="FF0000"/>
-        </w:rPr>
-        <w:fldChar w:fldCharType="begin"/>
-      </w:r>
-      <w:r>
-        <w:rPr>
-          <w:color w:val="FF0000"/>
-        </w:rPr>
-        <w:instrText xml:space="preserve"> HYPERLINK "https://searchsap.techtarget.com/definition/NetWeaver" </w:instrText>
-      </w:r>
-      <w:r>
-        <w:rPr>
-          <w:color w:val="FF0000"/>
-        </w:rPr>
-        <w:fldChar w:fldCharType="separate"/>
-      </w:r>
-      <w:r>
-        <w:rPr>
-          <w:color w:val="FF0000"/>
-        </w:rPr>
-        <w:t>NetWeaver</w:t>
-      </w:r>
-      <w:proofErr w:type="spellEnd"/>
-      <w:r>
-        <w:rPr>
-          <w:color w:val="FF0000"/>
-        </w:rPr>
-        <w:fldChar w:fldCharType="end"/>
-      </w:r>
-      <w:r>
-        <w:rPr>
-          <w:color w:val="FF0000"/>
-        </w:rPr>
-        <w:t> </w:t>
-      </w:r>
-      <w:proofErr w:type="spellStart"/>
-      <w:r>
-        <w:rPr>
-          <w:color w:val="FF0000"/>
-        </w:rPr>
-        <w:t>which</w:t>
-      </w:r>
-      <w:proofErr w:type="spellEnd"/>
-      <w:r>
-        <w:rPr>
-          <w:color w:val="FF0000"/>
-        </w:rPr>
-        <w:t xml:space="preserve"> </w:t>
-      </w:r>
-      <w:proofErr w:type="spellStart"/>
-      <w:r>
-        <w:rPr>
-          <w:color w:val="FF0000"/>
-        </w:rPr>
-        <w:t>received</w:t>
-      </w:r>
-      <w:proofErr w:type="spellEnd"/>
-      <w:r>
-        <w:rPr>
-          <w:color w:val="FF0000"/>
-        </w:rPr>
-        <w:t xml:space="preserve"> a </w:t>
-      </w:r>
-      <w:proofErr w:type="spellStart"/>
-      <w:r>
-        <w:rPr>
-          <w:color w:val="FF0000"/>
-        </w:rPr>
-        <w:t>lot</w:t>
-      </w:r>
-      <w:proofErr w:type="spellEnd"/>
-      <w:r>
-        <w:rPr>
-          <w:color w:val="FF0000"/>
-        </w:rPr>
-        <w:t xml:space="preserve"> of </w:t>
-      </w:r>
-      <w:proofErr w:type="spellStart"/>
-      <w:r>
-        <w:rPr>
-          <w:color w:val="FF0000"/>
-        </w:rPr>
-        <w:t>industry</w:t>
-      </w:r>
-      <w:proofErr w:type="spellEnd"/>
-      <w:r>
-        <w:rPr>
-          <w:color w:val="FF0000"/>
-        </w:rPr>
-        <w:t xml:space="preserve"> </w:t>
-      </w:r>
-      <w:proofErr w:type="spellStart"/>
-      <w:r>
-        <w:rPr>
-          <w:color w:val="FF0000"/>
-        </w:rPr>
-        <w:t>attention</w:t>
-      </w:r>
-      <w:proofErr w:type="spellEnd"/>
-      <w:r>
-        <w:rPr>
-          <w:color w:val="FF0000"/>
-        </w:rPr>
-        <w:t xml:space="preserve"> as </w:t>
-      </w:r>
-      <w:proofErr w:type="spellStart"/>
-      <w:r>
-        <w:rPr>
-          <w:color w:val="FF0000"/>
-        </w:rPr>
-        <w:t>the</w:t>
-      </w:r>
-      <w:proofErr w:type="spellEnd"/>
-      <w:r>
-        <w:rPr>
-          <w:color w:val="FF0000"/>
-        </w:rPr>
-        <w:t xml:space="preserve"> </w:t>
-      </w:r>
-      <w:proofErr w:type="spellStart"/>
-      <w:r>
-        <w:rPr>
-          <w:color w:val="FF0000"/>
-        </w:rPr>
-        <w:t>first</w:t>
-      </w:r>
-      <w:proofErr w:type="spellEnd"/>
-      <w:r>
-        <w:rPr>
-          <w:color w:val="FF0000"/>
-        </w:rPr>
-        <w:t xml:space="preserve"> </w:t>
-      </w:r>
-      <w:proofErr w:type="spellStart"/>
-      <w:r>
-        <w:rPr>
-          <w:color w:val="FF0000"/>
-        </w:rPr>
-        <w:t>fully</w:t>
-      </w:r>
-      <w:proofErr w:type="spellEnd"/>
-      <w:r>
-        <w:rPr>
-          <w:color w:val="FF0000"/>
-        </w:rPr>
-        <w:t> </w:t>
-      </w:r>
-      <w:proofErr w:type="spellStart"/>
-      <w:r>
-        <w:rPr>
-          <w:color w:val="FF0000"/>
-        </w:rPr>
-        <w:t>interoperable</w:t>
-      </w:r>
-      <w:proofErr w:type="spellEnd"/>
-      <w:r>
-        <w:rPr>
-          <w:color w:val="FF0000"/>
-        </w:rPr>
-        <w:t>, web-</w:t>
-      </w:r>
-      <w:proofErr w:type="spellStart"/>
-      <w:r>
-        <w:rPr>
-          <w:color w:val="FF0000"/>
-        </w:rPr>
-        <w:t>based</w:t>
-      </w:r>
-      <w:proofErr w:type="spellEnd"/>
-      <w:r>
-        <w:rPr>
-          <w:color w:val="FF0000"/>
-        </w:rPr>
-        <w:t xml:space="preserve">, </w:t>
-      </w:r>
-      <w:proofErr w:type="spellStart"/>
-      <w:r>
-        <w:rPr>
-          <w:color w:val="FF0000"/>
-        </w:rPr>
-        <w:t>cross-application</w:t>
-      </w:r>
-      <w:proofErr w:type="spellEnd"/>
-      <w:r>
-        <w:rPr>
-          <w:color w:val="FF0000"/>
-        </w:rPr>
-        <w:t xml:space="preserve"> </w:t>
-      </w:r>
-      <w:proofErr w:type="spellStart"/>
-      <w:r>
-        <w:rPr>
-          <w:color w:val="FF0000"/>
-        </w:rPr>
-        <w:t>platform</w:t>
-      </w:r>
-      <w:proofErr w:type="spellEnd"/>
-      <w:r>
-        <w:rPr>
-          <w:color w:val="FF0000"/>
-        </w:rPr>
-        <w:t xml:space="preserve"> </w:t>
-      </w:r>
-      <w:proofErr w:type="spellStart"/>
-      <w:r>
-        <w:rPr>
-          <w:color w:val="FF0000"/>
-        </w:rPr>
-        <w:t>that</w:t>
-      </w:r>
-      <w:proofErr w:type="spellEnd"/>
-      <w:r>
-        <w:rPr>
-          <w:color w:val="FF0000"/>
-        </w:rPr>
-        <w:t xml:space="preserve"> </w:t>
-      </w:r>
-      <w:proofErr w:type="spellStart"/>
-      <w:r>
-        <w:rPr>
-          <w:color w:val="FF0000"/>
-        </w:rPr>
-        <w:t>could</w:t>
-      </w:r>
-      <w:proofErr w:type="spellEnd"/>
-      <w:r>
-        <w:rPr>
-          <w:color w:val="FF0000"/>
-        </w:rPr>
-        <w:t xml:space="preserve"> </w:t>
-      </w:r>
-      <w:proofErr w:type="spellStart"/>
-      <w:r>
-        <w:rPr>
-          <w:color w:val="FF0000"/>
-        </w:rPr>
-        <w:t>be</w:t>
-      </w:r>
-      <w:proofErr w:type="spellEnd"/>
-      <w:r>
-        <w:rPr>
-          <w:color w:val="FF0000"/>
-        </w:rPr>
-        <w:t xml:space="preserve"> </w:t>
-      </w:r>
-      <w:proofErr w:type="spellStart"/>
-      <w:r>
-        <w:rPr>
-          <w:color w:val="FF0000"/>
-        </w:rPr>
-        <w:t>used</w:t>
-      </w:r>
-      <w:proofErr w:type="spellEnd"/>
-      <w:r>
-        <w:rPr>
-          <w:color w:val="FF0000"/>
-        </w:rPr>
-        <w:t xml:space="preserve"> to </w:t>
-      </w:r>
-      <w:proofErr w:type="spellStart"/>
-      <w:r>
-        <w:rPr>
-          <w:color w:val="FF0000"/>
-        </w:rPr>
-        <w:t>develop</w:t>
-      </w:r>
-      <w:proofErr w:type="spellEnd"/>
-      <w:r>
-        <w:rPr>
-          <w:color w:val="FF0000"/>
-        </w:rPr>
-        <w:t xml:space="preserve"> </w:t>
-      </w:r>
-      <w:proofErr w:type="spellStart"/>
-      <w:r>
-        <w:rPr>
-          <w:color w:val="FF0000"/>
-        </w:rPr>
-        <w:t>not</w:t>
-      </w:r>
-      <w:proofErr w:type="spellEnd"/>
-      <w:r>
-        <w:rPr>
-          <w:color w:val="FF0000"/>
-        </w:rPr>
-        <w:t xml:space="preserve"> </w:t>
-      </w:r>
-      <w:proofErr w:type="spellStart"/>
-      <w:r>
-        <w:rPr>
-          <w:color w:val="FF0000"/>
-        </w:rPr>
-        <w:t>only</w:t>
-      </w:r>
-      <w:proofErr w:type="spellEnd"/>
-      <w:r>
-        <w:rPr>
-          <w:color w:val="FF0000"/>
-        </w:rPr>
-        <w:t xml:space="preserve"> SAP </w:t>
-      </w:r>
-      <w:proofErr w:type="spellStart"/>
-      <w:r>
-        <w:rPr>
-          <w:color w:val="FF0000"/>
-        </w:rPr>
-        <w:t>applications</w:t>
-      </w:r>
-      <w:proofErr w:type="spellEnd"/>
-      <w:r>
-        <w:rPr>
-          <w:color w:val="FF0000"/>
-        </w:rPr>
-        <w:t xml:space="preserve">, </w:t>
-      </w:r>
-      <w:proofErr w:type="spellStart"/>
-      <w:r>
-        <w:rPr>
-          <w:color w:val="FF0000"/>
-        </w:rPr>
-        <w:t>but</w:t>
-      </w:r>
-      <w:proofErr w:type="spellEnd"/>
-      <w:r>
-        <w:rPr>
-          <w:color w:val="FF0000"/>
-        </w:rPr>
-        <w:t xml:space="preserve"> </w:t>
-      </w:r>
-      <w:proofErr w:type="spellStart"/>
-      <w:r>
-        <w:rPr>
-          <w:color w:val="FF0000"/>
-        </w:rPr>
-        <w:t>others</w:t>
-      </w:r>
-      <w:proofErr w:type="spellEnd"/>
-      <w:r>
-        <w:rPr>
-          <w:color w:val="FF0000"/>
-        </w:rPr>
-        <w:t xml:space="preserve">, as </w:t>
-      </w:r>
-      <w:proofErr w:type="spellStart"/>
-      <w:r>
-        <w:rPr>
-          <w:color w:val="FF0000"/>
-        </w:rPr>
-        <w:t>well</w:t>
-      </w:r>
-      <w:proofErr w:type="spellEnd"/>
-      <w:r>
-        <w:rPr>
-          <w:color w:val="FF0000"/>
-        </w:rPr>
-        <w:t xml:space="preserve">. SAP SE </w:t>
-      </w:r>
-      <w:proofErr w:type="spellStart"/>
-      <w:r>
-        <w:rPr>
-          <w:color w:val="FF0000"/>
-        </w:rPr>
-        <w:t>reported</w:t>
-      </w:r>
-      <w:proofErr w:type="spellEnd"/>
-      <w:r>
-        <w:rPr>
-          <w:color w:val="FF0000"/>
-        </w:rPr>
-        <w:t xml:space="preserve"> </w:t>
-      </w:r>
-      <w:proofErr w:type="spellStart"/>
-      <w:r>
-        <w:rPr>
-          <w:color w:val="FF0000"/>
-        </w:rPr>
-        <w:t>that</w:t>
-      </w:r>
-      <w:proofErr w:type="spellEnd"/>
-      <w:r>
-        <w:rPr>
-          <w:color w:val="FF0000"/>
-        </w:rPr>
-        <w:t xml:space="preserve"> more </w:t>
-      </w:r>
-      <w:proofErr w:type="spellStart"/>
-      <w:r>
-        <w:rPr>
-          <w:color w:val="FF0000"/>
-        </w:rPr>
-        <w:t>than</w:t>
-      </w:r>
-      <w:proofErr w:type="spellEnd"/>
-      <w:r>
-        <w:rPr>
-          <w:color w:val="FF0000"/>
-        </w:rPr>
-        <w:t xml:space="preserve"> 1,000 </w:t>
-      </w:r>
-      <w:proofErr w:type="spellStart"/>
-      <w:r>
-        <w:rPr>
-          <w:color w:val="FF0000"/>
-        </w:rPr>
-        <w:t>customers</w:t>
-      </w:r>
-      <w:proofErr w:type="spellEnd"/>
-      <w:r>
-        <w:rPr>
-          <w:color w:val="FF0000"/>
-        </w:rPr>
-        <w:t xml:space="preserve"> </w:t>
-      </w:r>
-      <w:proofErr w:type="spellStart"/>
-      <w:r>
-        <w:rPr>
-          <w:color w:val="FF0000"/>
-        </w:rPr>
-        <w:t>acquired</w:t>
-      </w:r>
-      <w:proofErr w:type="spellEnd"/>
-      <w:r>
-        <w:rPr>
-          <w:color w:val="FF0000"/>
-        </w:rPr>
-        <w:t xml:space="preserve"> </w:t>
-      </w:r>
-      <w:proofErr w:type="spellStart"/>
-      <w:r>
-        <w:rPr>
-          <w:color w:val="FF0000"/>
-        </w:rPr>
-        <w:t>the</w:t>
-      </w:r>
-      <w:proofErr w:type="spellEnd"/>
-      <w:r>
-        <w:rPr>
-          <w:color w:val="FF0000"/>
-        </w:rPr>
-        <w:t xml:space="preserve"> </w:t>
-      </w:r>
-      <w:proofErr w:type="spellStart"/>
-      <w:r>
-        <w:rPr>
-          <w:color w:val="FF0000"/>
-        </w:rPr>
-        <w:t>application</w:t>
-      </w:r>
-      <w:proofErr w:type="spellEnd"/>
-      <w:r>
-        <w:rPr>
-          <w:color w:val="FF0000"/>
-        </w:rPr>
-        <w:t xml:space="preserve"> </w:t>
-      </w:r>
-      <w:proofErr w:type="spellStart"/>
-      <w:r>
-        <w:rPr>
-          <w:color w:val="FF0000"/>
-        </w:rPr>
-        <w:t>development</w:t>
-      </w:r>
-      <w:proofErr w:type="spellEnd"/>
-      <w:r>
-        <w:rPr>
-          <w:color w:val="FF0000"/>
-        </w:rPr>
-        <w:t xml:space="preserve"> </w:t>
-      </w:r>
-      <w:proofErr w:type="spellStart"/>
-      <w:r>
-        <w:rPr>
-          <w:color w:val="FF0000"/>
-        </w:rPr>
-        <w:t>platform</w:t>
-      </w:r>
-      <w:proofErr w:type="spellEnd"/>
-      <w:r>
-        <w:rPr>
-          <w:color w:val="FF0000"/>
-        </w:rPr>
-        <w:t xml:space="preserve"> </w:t>
-      </w:r>
-      <w:proofErr w:type="spellStart"/>
-      <w:r>
-        <w:rPr>
-          <w:color w:val="FF0000"/>
-        </w:rPr>
-        <w:t>that</w:t>
-      </w:r>
-      <w:proofErr w:type="spellEnd"/>
-      <w:r>
-        <w:rPr>
-          <w:color w:val="FF0000"/>
-        </w:rPr>
-        <w:t xml:space="preserve"> </w:t>
-      </w:r>
-      <w:proofErr w:type="spellStart"/>
-      <w:r>
-        <w:rPr>
-          <w:color w:val="FF0000"/>
-        </w:rPr>
-        <w:t>year</w:t>
-      </w:r>
-      <w:proofErr w:type="spellEnd"/>
-      <w:r>
-        <w:rPr>
-          <w:color w:val="FF0000"/>
-        </w:rPr>
-        <w:t xml:space="preserve">. </w:t>
-      </w:r>
-      <w:proofErr w:type="spellStart"/>
-      <w:r>
-        <w:rPr>
-          <w:color w:val="FF0000"/>
-        </w:rPr>
-        <w:t>Also</w:t>
-      </w:r>
-      <w:proofErr w:type="spellEnd"/>
-      <w:r>
-        <w:rPr>
-          <w:color w:val="FF0000"/>
-        </w:rPr>
-        <w:t xml:space="preserve"> in 2004, </w:t>
-      </w:r>
-      <w:proofErr w:type="spellStart"/>
-      <w:r>
-        <w:rPr>
-          <w:color w:val="FF0000"/>
-        </w:rPr>
-        <w:t>the</w:t>
-      </w:r>
-      <w:proofErr w:type="spellEnd"/>
-      <w:r>
-        <w:rPr>
-          <w:color w:val="FF0000"/>
-        </w:rPr>
-        <w:t xml:space="preserve"> </w:t>
-      </w:r>
-      <w:proofErr w:type="spellStart"/>
-      <w:r>
-        <w:rPr>
-          <w:color w:val="FF0000"/>
-        </w:rPr>
-        <w:t>successor</w:t>
-      </w:r>
-      <w:proofErr w:type="spellEnd"/>
-      <w:r>
-        <w:rPr>
-          <w:color w:val="FF0000"/>
-        </w:rPr>
-        <w:t xml:space="preserve"> to R/3, </w:t>
-      </w:r>
-      <w:proofErr w:type="spellStart"/>
-      <w:r>
-        <w:rPr>
-          <w:color w:val="FF0000"/>
-        </w:rPr>
-        <w:t>the</w:t>
-      </w:r>
-      <w:proofErr w:type="spellEnd"/>
-      <w:r>
-        <w:rPr>
-          <w:color w:val="FF0000"/>
-        </w:rPr>
-        <w:t xml:space="preserve"> SAP ERP </w:t>
-      </w:r>
-      <w:proofErr w:type="spellStart"/>
-      <w:r>
-        <w:rPr>
-          <w:color w:val="FF0000"/>
-        </w:rPr>
-        <w:t>system</w:t>
-      </w:r>
-      <w:proofErr w:type="spellEnd"/>
-      <w:r>
-        <w:rPr>
-          <w:color w:val="FF0000"/>
-        </w:rPr>
-        <w:t xml:space="preserve"> (or SAP ECC, </w:t>
-      </w:r>
-      <w:proofErr w:type="spellStart"/>
-      <w:r>
-        <w:rPr>
-          <w:color w:val="FF0000"/>
-        </w:rPr>
-        <w:t>for</w:t>
-      </w:r>
-      <w:proofErr w:type="spellEnd"/>
-      <w:r>
-        <w:rPr>
-          <w:color w:val="FF0000"/>
-        </w:rPr>
-        <w:t xml:space="preserve"> SAP ERP </w:t>
-      </w:r>
-      <w:proofErr w:type="spellStart"/>
-      <w:r>
-        <w:rPr>
-          <w:color w:val="FF0000"/>
-        </w:rPr>
-        <w:t>Central</w:t>
-      </w:r>
-      <w:proofErr w:type="spellEnd"/>
-      <w:r>
-        <w:rPr>
-          <w:color w:val="FF0000"/>
-        </w:rPr>
-        <w:t xml:space="preserve"> </w:t>
-      </w:r>
-      <w:proofErr w:type="spellStart"/>
-      <w:r>
-        <w:rPr>
-          <w:color w:val="FF0000"/>
-        </w:rPr>
-        <w:t>Component</w:t>
-      </w:r>
-      <w:proofErr w:type="spellEnd"/>
-      <w:r>
-        <w:rPr>
-          <w:color w:val="FF0000"/>
-        </w:rPr>
-        <w:t xml:space="preserve">) </w:t>
-      </w:r>
-      <w:proofErr w:type="spellStart"/>
-      <w:r>
-        <w:rPr>
-          <w:color w:val="FF0000"/>
-        </w:rPr>
-        <w:t>was</w:t>
-      </w:r>
-      <w:proofErr w:type="spellEnd"/>
-      <w:r>
-        <w:rPr>
-          <w:color w:val="FF0000"/>
-        </w:rPr>
-        <w:t xml:space="preserve"> </w:t>
-      </w:r>
-      <w:proofErr w:type="spellStart"/>
-      <w:r>
-        <w:rPr>
-          <w:color w:val="FF0000"/>
-        </w:rPr>
-        <w:t>released</w:t>
-      </w:r>
-      <w:proofErr w:type="spellEnd"/>
-      <w:r>
-        <w:rPr>
-          <w:color w:val="FF0000"/>
-        </w:rPr>
-        <w:t xml:space="preserve">. </w:t>
-      </w:r>
-      <w:proofErr w:type="spellStart"/>
-      <w:r>
-        <w:rPr>
-          <w:color w:val="FF0000"/>
-        </w:rPr>
-        <w:t>Customers</w:t>
-      </w:r>
-      <w:proofErr w:type="spellEnd"/>
-      <w:r>
-        <w:rPr>
-          <w:color w:val="FF0000"/>
-        </w:rPr>
-        <w:t xml:space="preserve"> </w:t>
-      </w:r>
-      <w:proofErr w:type="spellStart"/>
-      <w:r>
-        <w:rPr>
-          <w:color w:val="FF0000"/>
-        </w:rPr>
-        <w:t>already</w:t>
-      </w:r>
-      <w:proofErr w:type="spellEnd"/>
-      <w:r>
-        <w:rPr>
-          <w:color w:val="FF0000"/>
-        </w:rPr>
-        <w:t xml:space="preserve"> </w:t>
-      </w:r>
-      <w:proofErr w:type="spellStart"/>
-      <w:r>
-        <w:rPr>
-          <w:color w:val="FF0000"/>
-        </w:rPr>
-        <w:t>using</w:t>
-      </w:r>
-      <w:proofErr w:type="spellEnd"/>
-      <w:r>
-        <w:rPr>
-          <w:color w:val="FF0000"/>
-        </w:rPr>
-        <w:t xml:space="preserve"> R/2 or R/3 </w:t>
-      </w:r>
-      <w:proofErr w:type="spellStart"/>
-      <w:r>
-        <w:rPr>
-          <w:color w:val="FF0000"/>
-        </w:rPr>
-        <w:t>were</w:t>
-      </w:r>
-      <w:proofErr w:type="spellEnd"/>
-      <w:r>
-        <w:rPr>
-          <w:color w:val="FF0000"/>
-        </w:rPr>
-        <w:t xml:space="preserve"> </w:t>
-      </w:r>
-      <w:proofErr w:type="spellStart"/>
-      <w:r>
-        <w:rPr>
-          <w:color w:val="FF0000"/>
-        </w:rPr>
-        <w:t>still</w:t>
-      </w:r>
-      <w:proofErr w:type="spellEnd"/>
-      <w:r>
-        <w:rPr>
-          <w:color w:val="FF0000"/>
-        </w:rPr>
-        <w:t xml:space="preserve"> </w:t>
-      </w:r>
-      <w:proofErr w:type="spellStart"/>
-      <w:r>
-        <w:rPr>
-          <w:color w:val="FF0000"/>
-        </w:rPr>
-        <w:t>supported</w:t>
-      </w:r>
-      <w:proofErr w:type="spellEnd"/>
-      <w:r>
-        <w:rPr>
-          <w:color w:val="FF0000"/>
-        </w:rPr>
-        <w:t xml:space="preserve">, </w:t>
-      </w:r>
-      <w:proofErr w:type="spellStart"/>
-      <w:r>
-        <w:rPr>
-          <w:color w:val="FF0000"/>
-        </w:rPr>
-        <w:t>but</w:t>
-      </w:r>
-      <w:proofErr w:type="spellEnd"/>
-      <w:r>
-        <w:rPr>
-          <w:color w:val="FF0000"/>
-        </w:rPr>
-        <w:t xml:space="preserve"> new </w:t>
-      </w:r>
-      <w:proofErr w:type="spellStart"/>
-      <w:r>
-        <w:rPr>
-          <w:color w:val="FF0000"/>
-        </w:rPr>
-        <w:t>customers</w:t>
-      </w:r>
-      <w:proofErr w:type="spellEnd"/>
-      <w:r>
-        <w:rPr>
-          <w:color w:val="FF0000"/>
-        </w:rPr>
-        <w:t xml:space="preserve"> </w:t>
-      </w:r>
-      <w:proofErr w:type="spellStart"/>
-      <w:r>
-        <w:rPr>
-          <w:color w:val="FF0000"/>
-        </w:rPr>
-        <w:t>were</w:t>
-      </w:r>
-      <w:proofErr w:type="spellEnd"/>
-      <w:r>
-        <w:rPr>
-          <w:color w:val="FF0000"/>
-        </w:rPr>
-        <w:t xml:space="preserve"> </w:t>
-      </w:r>
-      <w:proofErr w:type="spellStart"/>
-      <w:r>
-        <w:rPr>
-          <w:color w:val="FF0000"/>
-        </w:rPr>
-        <w:t>required</w:t>
-      </w:r>
-      <w:proofErr w:type="spellEnd"/>
-      <w:r>
-        <w:rPr>
-          <w:color w:val="FF0000"/>
-        </w:rPr>
-        <w:t xml:space="preserve"> to </w:t>
-      </w:r>
-      <w:proofErr w:type="spellStart"/>
-      <w:r>
-        <w:rPr>
-          <w:color w:val="FF0000"/>
-        </w:rPr>
-        <w:t>implement</w:t>
-      </w:r>
-      <w:proofErr w:type="spellEnd"/>
-      <w:r>
-        <w:rPr>
-          <w:color w:val="FF0000"/>
-        </w:rPr>
-        <w:t xml:space="preserve"> SAP ERP.</w:t>
-      </w:r>
-    </w:p>
-    <w:p>
-      <w:r>
-        <w:t xml:space="preserve">V roku 2004 spoločnosť uviedla na trh SAP </w:t>
-      </w:r>
-      <w:proofErr w:type="spellStart"/>
-      <w:r>
-        <w:t>NetWeaver</w:t>
-      </w:r>
-      <w:proofErr w:type="spellEnd"/>
-      <w:r>
-        <w:t xml:space="preserve">, ktorý získal veľkú pozornosť ako prvá plne </w:t>
-      </w:r>
-      <w:proofErr w:type="spellStart"/>
-      <w:r>
-        <w:t>interoperabilná</w:t>
-      </w:r>
-      <w:proofErr w:type="spellEnd"/>
-      <w:r>
-        <w:t>* webová platforma s krížovými aplikáciami, ktorá sa mohla použiť nie len na vývoj  SAP aplikácií. SAP SE informovala, že v tomto roku získalo platformu pre vývoj aplikácií viac ako 1000 zákazníkov. Taktiež v tomto roku bol nasadený nasledovník R/3, SAP ERP systém, inak SAP ECC pre SAP ERP centrálny komponent. Zákazníci, ktorí už využívali R/2 alebo R/3 systém mali stále podporu spoločnosť, ale noví zákazníci boli povinný použiť SAP ERP systém.</w:t>
-      </w:r>
-    </w:p>
-    <w:p>
-      <w:r>
-        <w:t>Spoločnosť SAP tvrdí, že jej primárne zameranie na rast spočíva na interných inováci</w:t>
-      </w:r>
-      <w:r>
-        <w:t>á</w:t>
-      </w:r>
-      <w:r>
-        <w:t xml:space="preserve">ch prostredníctvom vývoja a zdokonaľovania vlastných produktov. Ako krok týmto smerom spoločnosť vytvorila SAP </w:t>
-      </w:r>
-      <w:proofErr w:type="spellStart"/>
-      <w:r>
-        <w:t>Labs</w:t>
-      </w:r>
-      <w:proofErr w:type="spellEnd"/>
-      <w:r>
-        <w:t xml:space="preserve">, ktoré vyvíjajú a vylepšujú základné produkty. Tieto sa nachádzajú v klastroch* vyspelých technológií na celom svete, napríklad v </w:t>
-      </w:r>
-      <w:proofErr w:type="spellStart"/>
-      <w:r>
-        <w:t>Bangalore</w:t>
-      </w:r>
-      <w:proofErr w:type="spellEnd"/>
-      <w:r>
-        <w:t xml:space="preserve"> v Indii a v </w:t>
-      </w:r>
-      <w:proofErr w:type="spellStart"/>
-      <w:r>
-        <w:t>Palto</w:t>
-      </w:r>
-      <w:proofErr w:type="spellEnd"/>
-      <w:r>
-        <w:t xml:space="preserve"> </w:t>
-      </w:r>
-      <w:proofErr w:type="spellStart"/>
-      <w:r>
-        <w:t>Alto</w:t>
-      </w:r>
-      <w:proofErr w:type="spellEnd"/>
-      <w:r>
-        <w:t xml:space="preserve"> v Kalifornii.</w:t>
-      </w:r>
-    </w:p>
-    <w:p>
-      <w:pPr>
-        <w:rPr>
-          <w:color w:val="FF0000"/>
-        </w:rPr>
-      </w:pPr>
-      <w:proofErr w:type="spellStart"/>
-      <w:r>
-        <w:rPr>
-          <w:color w:val="FF0000"/>
-        </w:rPr>
         <w:t>Since</w:t>
       </w:r>
       <w:proofErr w:type="spellEnd"/>
@@ -9638,12 +9703,12 @@
       <w:pPr>
         <w:pStyle w:val="Nadpis1"/>
       </w:pPr>
-      <w:bookmarkStart w:id="28" w:name="_Toc37673492"/>
+      <w:bookmarkStart w:id="29" w:name="_Toc37673492"/>
       <w:r>
         <w:lastRenderedPageBreak/>
         <w:t>Ciele práce</w:t>
       </w:r>
-      <w:bookmarkEnd w:id="28"/>
+      <w:bookmarkEnd w:id="29"/>
     </w:p>
     <w:p>
       <w:pPr>
@@ -9893,7 +9958,7 @@
         <w:pStyle w:val="Nadpis1"/>
       </w:pPr>
       <w:hyperlink r:id="rId44" w:anchor="Ciele_práce" w:history="1">
-        <w:bookmarkStart w:id="29" w:name="_Toc37673493"/>
+        <w:bookmarkStart w:id="30" w:name="_Toc37673493"/>
         <w:r>
           <w:t>Praktická</w:t>
         </w:r>
@@ -9901,7 +9966,7 @@
       <w:r>
         <w:t xml:space="preserve"> časť</w:t>
       </w:r>
-      <w:bookmarkEnd w:id="29"/>
+      <w:bookmarkEnd w:id="30"/>
     </w:p>
     <w:p>
       <w:r>
@@ -10017,11 +10082,11 @@
           <w:szCs w:val="24"/>
         </w:rPr>
       </w:pPr>
-      <w:bookmarkStart w:id="30" w:name="_Toc37673494"/>
+      <w:bookmarkStart w:id="31" w:name="_Toc37673494"/>
       <w:r>
         <w:t>Analýza externých úložísk</w:t>
       </w:r>
-      <w:bookmarkEnd w:id="30"/>
+      <w:bookmarkEnd w:id="31"/>
       <w:r>
         <w:t xml:space="preserve"> a identifikácia scenárov</w:t>
       </w:r>
@@ -10426,7 +10491,7 @@
           <w:bCs/>
         </w:rPr>
       </w:pPr>
-      <w:bookmarkStart w:id="31" w:name="_Toc36384699"/>
+      <w:bookmarkStart w:id="32" w:name="_Toc36384699"/>
       <w:r>
         <w:rPr>
           <w:b/>
@@ -10449,7 +10514,7 @@
         </w:rPr>
         <w:t>Hive</w:t>
       </w:r>
-      <w:bookmarkEnd w:id="31"/>
+      <w:bookmarkEnd w:id="32"/>
       <w:proofErr w:type="spellEnd"/>
     </w:p>
     <w:p>
@@ -11420,14 +11485,6 @@
           <w:szCs w:val="24"/>
         </w:rPr>
       </w:pPr>
-    </w:p>
-    <w:p>
-      <w:pPr>
-        <w:rPr>
-          <w:color w:val="000000"/>
-          <w:szCs w:val="24"/>
-        </w:rPr>
-      </w:pPr>
       <w:proofErr w:type="spellStart"/>
       <w:r>
         <w:rPr>
@@ -12231,10 +12288,19 @@
       </w:pPr>
       <w:r>
         <w:rPr>
+          <w:b/>
+          <w:bCs/>
           <w:color w:val="000000"/>
           <w:szCs w:val="24"/>
         </w:rPr>
-        <w:t xml:space="preserve">DROP TABLE vymaže metadáta ako aj dáta, ktoré daná tabuľka obsahuje. Ak máme nakonfigurovaný kôš dáta sa v skutočnosti presunú doňho, ale metadáta sú vymazané definitívne. </w:t>
+        <w:t>DROP TABLE</w:t>
+      </w:r>
+      <w:r>
+        <w:rPr>
+          <w:color w:val="000000"/>
+          <w:szCs w:val="24"/>
+        </w:rPr>
+        <w:t xml:space="preserve"> vymaže metadáta ako aj dáta, ktoré daná tabuľka obsahuje. Ak máme nakonfigurovaný kôš dáta sa v skutočnosti presunú doňho, ale metadáta sú vymazané definitívne. </w:t>
       </w:r>
       <w:r>
         <w:rPr>
@@ -12360,7 +12426,6 @@
         <w:rPr>
           <w:szCs w:val="24"/>
         </w:rPr>
-        <w:lastRenderedPageBreak/>
         <w:t xml:space="preserve">TRUNCATE TABLE vymaže všetky riadky tabuľky. V prípade, že máme nakonfigurovaný kôš, riadky tabuľky </w:t>
       </w:r>
       <w:r>
@@ -12455,6 +12520,7 @@
     </w:p>
     <w:p>
       <w:pPr>
+        <w:ind w:firstLine="0"/>
         <w:rPr>
           <w:b/>
           <w:bCs/>
@@ -12462,18 +12528,17 @@
           <w:szCs w:val="24"/>
         </w:rPr>
       </w:pPr>
-    </w:p>
-    <w:p>
-      <w:pPr>
-        <w:ind w:firstLine="0"/>
+      <w:proofErr w:type="spellStart"/>
+      <w:r>
         <w:rPr>
           <w:b/>
           <w:bCs/>
           <w:color w:val="000000"/>
           <w:szCs w:val="24"/>
         </w:rPr>
-      </w:pPr>
-      <w:proofErr w:type="spellStart"/>
+        <w:t>Alter</w:t>
+      </w:r>
+      <w:proofErr w:type="spellEnd"/>
       <w:r>
         <w:rPr>
           <w:b/>
@@ -12481,9 +12546,16 @@
           <w:color w:val="000000"/>
           <w:szCs w:val="24"/>
         </w:rPr>
-        <w:t>Alter</w:t>
-      </w:r>
-      <w:proofErr w:type="spellEnd"/>
+        <w:t xml:space="preserve"> table – Zmena tabuľky</w:t>
+      </w:r>
+    </w:p>
+    <w:p>
+      <w:pPr>
+        <w:rPr>
+          <w:color w:val="000000"/>
+          <w:szCs w:val="24"/>
+        </w:rPr>
+      </w:pPr>
       <w:r>
         <w:rPr>
           <w:b/>
@@ -12491,59 +12563,61 @@
           <w:color w:val="000000"/>
           <w:szCs w:val="24"/>
         </w:rPr>
-        <w:t xml:space="preserve"> table – Zmena tabuľky</w:t>
-      </w:r>
-    </w:p>
-    <w:p>
-      <w:pPr>
+        <w:t>ALTER TABLE</w:t>
+      </w:r>
+      <w:r>
         <w:rPr>
           <w:color w:val="000000"/>
           <w:szCs w:val="24"/>
         </w:rPr>
-      </w:pPr>
+        <w:t xml:space="preserve"> príkaz umožňuje zmeniť štruktúru existujúcej tabuľky. Môžeme pridávať stĺpce</w:t>
+      </w:r>
       <w:r>
         <w:rPr>
           <w:color w:val="000000"/>
           <w:szCs w:val="24"/>
         </w:rPr>
-        <w:t>ALTER TABLE príkaz umožňuje zmeniť štruktúru existujúcej tabuľky. Môžeme pridávať stĺpce</w:t>
-      </w:r>
-      <w:r>
+        <w:t xml:space="preserve">, zmeniť vlastnosti tabuľky alebo ju premenovať. </w:t>
+      </w:r>
+    </w:p>
+    <w:p>
+      <w:pPr>
         <w:rPr>
           <w:color w:val="000000"/>
           <w:szCs w:val="24"/>
         </w:rPr>
-        <w:t xml:space="preserve">, zmeniť vlastnosti tabuľky alebo ju premenovať. </w:t>
-      </w:r>
-    </w:p>
-    <w:p>
-      <w:pPr>
+      </w:pPr>
+      <w:r>
         <w:rPr>
           <w:color w:val="000000"/>
           <w:szCs w:val="24"/>
         </w:rPr>
-      </w:pPr>
-    </w:p>
-    <w:p>
-      <w:pPr>
-        <w:rPr>
+        <w:t xml:space="preserve">Doplnok </w:t>
+      </w:r>
+      <w:r>
+        <w:rPr>
+          <w:b/>
+          <w:bCs/>
           <w:color w:val="000000"/>
           <w:szCs w:val="24"/>
         </w:rPr>
-      </w:pPr>
-      <w:r>
-        <w:rPr>
+        <w:t xml:space="preserve">RENAME </w:t>
+      </w:r>
+      <w:r>
+        <w:rPr>
+          <w:b/>
+          <w:bCs/>
           <w:color w:val="000000"/>
           <w:szCs w:val="24"/>
         </w:rPr>
-        <w:t xml:space="preserve">Doplnok RENAME </w:t>
+        <w:t>TO</w:t>
       </w:r>
       <w:r>
         <w:rPr>
           <w:color w:val="000000"/>
           <w:szCs w:val="24"/>
         </w:rPr>
-        <w:t xml:space="preserve">TO </w:t>
+        <w:t xml:space="preserve"> </w:t>
       </w:r>
       <w:r>
         <w:rPr>
@@ -12668,7 +12742,6 @@
     <w:p>
       <w:pPr>
         <w:rPr>
-          <w:color w:val="000000"/>
           <w:szCs w:val="24"/>
         </w:rPr>
       </w:pPr>
@@ -12725,13 +12798,6 @@
     </w:p>
     <w:p>
       <w:pPr>
-        <w:rPr>
-          <w:szCs w:val="24"/>
-        </w:rPr>
-      </w:pPr>
-    </w:p>
-    <w:p>
-      <w:pPr>
         <w:spacing w:after="0" w:line="300" w:lineRule="atLeast"/>
         <w:jc w:val="left"/>
         <w:textAlignment w:val="baseline"/>
@@ -12743,7 +12809,21 @@
         <w:rPr>
           <w:szCs w:val="24"/>
         </w:rPr>
-        <w:t>Doplnok SET TBLPROPERTIES môžeme použiť na pridanie vlastných metadát do tabuľky. Aktuálne vlastnosti ako posledný používateľ, ktorý vykonal posledné zmeny (</w:t>
+        <w:t xml:space="preserve">Doplnok </w:t>
+      </w:r>
+      <w:r>
+        <w:rPr>
+          <w:b/>
+          <w:bCs/>
+          <w:szCs w:val="24"/>
+        </w:rPr>
+        <w:t>SET TBLPROPERTIES</w:t>
+      </w:r>
+      <w:r>
+        <w:rPr>
+          <w:szCs w:val="24"/>
+        </w:rPr>
+        <w:t xml:space="preserve"> môžeme použiť na pridanie vlastných metadát do tabuľky. Aktuálne vlastnosti ako posledný používateľ, ktorý vykonal posledné zmeny (</w:t>
       </w:r>
       <w:proofErr w:type="spellStart"/>
       <w:r>
@@ -13183,13 +13263,27 @@
         <w:rPr>
           <w:szCs w:val="24"/>
         </w:rPr>
-        <w:t xml:space="preserve"> ALTER taktiež </w:t>
-      </w:r>
-      <w:proofErr w:type="spellStart"/>
-      <w:r>
-        <w:rPr>
+        <w:t xml:space="preserve"> </w:t>
+      </w:r>
+      <w:r>
+        <w:rPr>
+          <w:b/>
+          <w:bCs/>
           <w:szCs w:val="24"/>
         </w:rPr>
+        <w:t xml:space="preserve">ALTER </w:t>
+      </w:r>
+      <w:r>
+        <w:rPr>
+          <w:szCs w:val="24"/>
+        </w:rPr>
+        <w:t xml:space="preserve">taktiež </w:t>
+      </w:r>
+      <w:proofErr w:type="spellStart"/>
+      <w:r>
+        <w:rPr>
+          <w:szCs w:val="24"/>
+        </w:rPr>
         <w:t>môž</w:t>
       </w:r>
       <w:r>
@@ -13215,13 +13309,41 @@
         <w:rPr>
           <w:szCs w:val="24"/>
         </w:rPr>
-        <w:t xml:space="preserve"> pomocou doplnku PARTITION. Na pridanie partície do tabuľky môžeme použiť príkaz ALTER TABLE ADD PARTITION. Hodnoty partícií by mali byť v úvodzovkách iba ak sa jedná o hodnoty typu </w:t>
-      </w:r>
-      <w:proofErr w:type="spellStart"/>
-      <w:r>
-        <w:rPr>
+        <w:t xml:space="preserve"> pomocou doplnku </w:t>
+      </w:r>
+      <w:r>
+        <w:rPr>
+          <w:b/>
+          <w:bCs/>
           <w:szCs w:val="24"/>
         </w:rPr>
+        <w:t>PARTITION.</w:t>
+      </w:r>
+      <w:r>
+        <w:rPr>
+          <w:szCs w:val="24"/>
+        </w:rPr>
+        <w:t xml:space="preserve"> Na pridanie partície do tabuľky môžeme použiť príkaz </w:t>
+      </w:r>
+      <w:r>
+        <w:rPr>
+          <w:b/>
+          <w:bCs/>
+          <w:szCs w:val="24"/>
+        </w:rPr>
+        <w:t>ALTER TABLE ADD PARTITION</w:t>
+      </w:r>
+      <w:r>
+        <w:rPr>
+          <w:szCs w:val="24"/>
+        </w:rPr>
+        <w:t xml:space="preserve">. Hodnoty partícií by mali byť v úvodzovkách iba ak sa jedná o hodnoty typu </w:t>
+      </w:r>
+      <w:proofErr w:type="spellStart"/>
+      <w:r>
+        <w:rPr>
+          <w:szCs w:val="24"/>
+        </w:rPr>
         <w:t>string</w:t>
       </w:r>
       <w:proofErr w:type="spellEnd"/>
@@ -13258,18 +13380,10 @@
           <w:szCs w:val="24"/>
         </w:rPr>
       </w:pPr>
-    </w:p>
-    <w:p>
-      <w:pPr>
+      <w:r>
         <w:rPr>
           <w:szCs w:val="24"/>
         </w:rPr>
-      </w:pPr>
-      <w:r>
-        <w:rPr>
-          <w:szCs w:val="24"/>
-        </w:rPr>
-        <w:lastRenderedPageBreak/>
         <w:t>SQL príklad</w:t>
       </w:r>
       <w:r>
@@ -13405,36 +13519,44 @@
         <w:rPr>
           <w:szCs w:val="24"/>
         </w:rPr>
-        <w:t xml:space="preserve">Pre odstránenie partície sa používa príkaz ALTER TABLE DROP PARTITION. Tento príkaz odstráni dáta a metadáta pre danú partíciu. Ak máme nakonfigurovaný kôš, dáta sa presunú do koša, ale metadáta sú odstránené. </w:t>
-      </w:r>
-    </w:p>
-    <w:p>
-      <w:pPr>
-        <w:rPr>
+        <w:t xml:space="preserve">Pre odstránenie partície sa používa príkaz </w:t>
+      </w:r>
+      <w:r>
+        <w:rPr>
+          <w:b/>
+          <w:bCs/>
           <w:szCs w:val="24"/>
         </w:rPr>
-      </w:pPr>
-    </w:p>
-    <w:p>
-      <w:pPr>
+        <w:t>ALTER TABLE DROP PARTITION</w:t>
+      </w:r>
+      <w:r>
         <w:rPr>
           <w:szCs w:val="24"/>
         </w:rPr>
-      </w:pPr>
-      <w:r>
+        <w:t xml:space="preserve">. Tento príkaz odstráni dáta a metadáta pre danú partíciu. Ak máme nakonfigurovaný kôš, dáta sa presunú do koša, ale metadáta sú odstránené. </w:t>
+      </w:r>
+    </w:p>
+    <w:p>
+      <w:pPr>
         <w:rPr>
           <w:szCs w:val="24"/>
         </w:rPr>
+      </w:pPr>
+      <w:r>
+        <w:rPr>
+          <w:szCs w:val="24"/>
+        </w:rPr>
+        <w:lastRenderedPageBreak/>
         <w:t xml:space="preserve">SQL </w:t>
       </w:r>
-      <w:bookmarkStart w:id="32" w:name="_Hlk37768334"/>
+      <w:bookmarkStart w:id="33" w:name="_Hlk37768334"/>
       <w:r>
         <w:rPr>
           <w:szCs w:val="24"/>
         </w:rPr>
         <w:t>príklad pre</w:t>
       </w:r>
-      <w:bookmarkEnd w:id="32"/>
+      <w:bookmarkEnd w:id="33"/>
       <w:r>
         <w:rPr>
           <w:szCs w:val="24"/>
@@ -13511,13 +13633,167 @@
       <w:pPr>
         <w:ind w:firstLine="0"/>
         <w:rPr>
+          <w:b/>
+          <w:bCs/>
+          <w:szCs w:val="24"/>
+        </w:rPr>
+      </w:pPr>
+      <w:proofErr w:type="spellStart"/>
+      <w:r>
+        <w:rPr>
+          <w:b/>
+          <w:bCs/>
+          <w:szCs w:val="24"/>
+        </w:rPr>
+        <w:t>Create</w:t>
+      </w:r>
+      <w:proofErr w:type="spellEnd"/>
+      <w:r>
+        <w:rPr>
+          <w:b/>
+          <w:bCs/>
+          <w:szCs w:val="24"/>
+        </w:rPr>
+        <w:t xml:space="preserve"> </w:t>
+      </w:r>
+      <w:proofErr w:type="spellStart"/>
+      <w:r>
+        <w:rPr>
+          <w:b/>
+          <w:bCs/>
+          <w:szCs w:val="24"/>
+        </w:rPr>
+        <w:t>view</w:t>
+      </w:r>
+      <w:proofErr w:type="spellEnd"/>
+      <w:r>
+        <w:rPr>
+          <w:b/>
+          <w:bCs/>
+          <w:szCs w:val="24"/>
+        </w:rPr>
+        <w:t xml:space="preserve"> – </w:t>
+      </w:r>
+      <w:r>
+        <w:rPr>
+          <w:b/>
+          <w:bCs/>
+          <w:szCs w:val="24"/>
+        </w:rPr>
+        <w:t>V</w:t>
+      </w:r>
+      <w:r>
+        <w:rPr>
+          <w:b/>
+          <w:bCs/>
+          <w:szCs w:val="24"/>
+        </w:rPr>
+        <w:t xml:space="preserve">ytvorenie </w:t>
+      </w:r>
+      <w:proofErr w:type="spellStart"/>
+      <w:r>
+        <w:rPr>
+          <w:b/>
+          <w:bCs/>
+          <w:szCs w:val="24"/>
+        </w:rPr>
+        <w:t>view</w:t>
+      </w:r>
+      <w:proofErr w:type="spellEnd"/>
+    </w:p>
+    <w:p>
+      <w:pPr>
+        <w:ind w:firstLine="0"/>
+        <w:rPr>
+          <w:szCs w:val="24"/>
+        </w:rPr>
+      </w:pPr>
+      <w:r>
+        <w:rPr>
+          <w:b/>
+          <w:bCs/>
+          <w:szCs w:val="24"/>
+        </w:rPr>
+        <w:tab/>
+      </w:r>
+      <w:r>
+        <w:rPr>
+          <w:szCs w:val="24"/>
+        </w:rPr>
+        <w:t>CREATE VIEW</w:t>
+      </w:r>
+      <w:r>
+        <w:rPr>
+          <w:szCs w:val="24"/>
+        </w:rPr>
+        <w:t xml:space="preserve"> vytvorí </w:t>
+      </w:r>
+      <w:proofErr w:type="spellStart"/>
+      <w:r>
+        <w:rPr>
+          <w:szCs w:val="24"/>
+        </w:rPr>
+        <w:t>view</w:t>
+      </w:r>
+      <w:proofErr w:type="spellEnd"/>
+      <w:r>
+        <w:rPr>
+          <w:szCs w:val="24"/>
+        </w:rPr>
+        <w:t xml:space="preserve"> s daným menom. </w:t>
+      </w:r>
+    </w:p>
+    <w:p>
+      <w:pPr>
+        <w:ind w:firstLine="0"/>
+        <w:rPr>
+          <w:szCs w:val="24"/>
+        </w:rPr>
+      </w:pPr>
+      <w:r>
+        <w:rPr>
+          <w:szCs w:val="24"/>
+        </w:rPr>
+        <w:tab/>
+        <w:t xml:space="preserve">SQL príklad pre vytvorenie </w:t>
+      </w:r>
+      <w:proofErr w:type="spellStart"/>
+      <w:r>
+        <w:rPr>
+          <w:szCs w:val="24"/>
+        </w:rPr>
+        <w:t>view</w:t>
+      </w:r>
+      <w:proofErr w:type="spellEnd"/>
+      <w:r>
+        <w:rPr>
+          <w:szCs w:val="24"/>
+        </w:rPr>
+        <w:t xml:space="preserve"> s názvom nahlad1 na tabuľke tabulka1:</w:t>
+      </w:r>
+    </w:p>
+    <w:p>
+      <w:pPr>
+        <w:spacing w:after="0" w:line="300" w:lineRule="atLeast"/>
+        <w:jc w:val="left"/>
+        <w:textAlignment w:val="baseline"/>
+        <w:rPr>
+          <w:rFonts w:ascii="Consolas" w:hAnsi="Consolas"/>
+          <w:sz w:val="21"/>
+          <w:szCs w:val="21"/>
+          <w:lang w:eastAsia="sk-SK"/>
+        </w:rPr>
+      </w:pPr>
+      <w:r>
+        <w:rPr>
           <w:rStyle w:val="KdHTML"/>
           <w:rFonts w:ascii="Consolas" w:eastAsia="Calibri" w:hAnsi="Consolas"/>
           <w:sz w:val="21"/>
           <w:szCs w:val="21"/>
           <w:bdr w:val="none" w:sz="0" w:space="0" w:color="auto" w:frame="1"/>
         </w:rPr>
-      </w:pPr>
+        <w:t xml:space="preserve">CREATE VIEW </w:t>
+      </w:r>
       <w:r>
         <w:rPr>
           <w:rStyle w:val="KdHTML"/>
@@ -13526,172 +13802,8 @@
           <w:szCs w:val="21"/>
           <w:bdr w:val="none" w:sz="0" w:space="0" w:color="auto" w:frame="1"/>
         </w:rPr>
-        <w:tab/>
-      </w:r>
-    </w:p>
-    <w:p>
-      <w:pPr>
-        <w:ind w:firstLine="0"/>
-        <w:rPr>
-          <w:b/>
-          <w:bCs/>
-          <w:szCs w:val="24"/>
-        </w:rPr>
-      </w:pPr>
-      <w:proofErr w:type="spellStart"/>
-      <w:r>
-        <w:rPr>
-          <w:b/>
-          <w:bCs/>
-          <w:szCs w:val="24"/>
-        </w:rPr>
-        <w:t>Create</w:t>
-      </w:r>
-      <w:proofErr w:type="spellEnd"/>
-      <w:r>
-        <w:rPr>
-          <w:b/>
-          <w:bCs/>
-          <w:szCs w:val="24"/>
-        </w:rPr>
-        <w:t xml:space="preserve"> </w:t>
-      </w:r>
-      <w:proofErr w:type="spellStart"/>
-      <w:r>
-        <w:rPr>
-          <w:b/>
-          <w:bCs/>
-          <w:szCs w:val="24"/>
-        </w:rPr>
-        <w:t>view</w:t>
-      </w:r>
-      <w:proofErr w:type="spellEnd"/>
-      <w:r>
-        <w:rPr>
-          <w:b/>
-          <w:bCs/>
-          <w:szCs w:val="24"/>
-        </w:rPr>
-        <w:t xml:space="preserve"> – </w:t>
-      </w:r>
-      <w:r>
-        <w:rPr>
-          <w:b/>
-          <w:bCs/>
-          <w:szCs w:val="24"/>
-        </w:rPr>
-        <w:t>V</w:t>
-      </w:r>
-      <w:r>
-        <w:rPr>
-          <w:b/>
-          <w:bCs/>
-          <w:szCs w:val="24"/>
-        </w:rPr>
-        <w:t xml:space="preserve">ytvorenie </w:t>
-      </w:r>
-      <w:proofErr w:type="spellStart"/>
-      <w:r>
-        <w:rPr>
-          <w:b/>
-          <w:bCs/>
-          <w:szCs w:val="24"/>
-        </w:rPr>
-        <w:t>view</w:t>
-      </w:r>
-      <w:proofErr w:type="spellEnd"/>
-    </w:p>
-    <w:p>
-      <w:pPr>
-        <w:ind w:firstLine="0"/>
-        <w:rPr>
-          <w:szCs w:val="24"/>
-        </w:rPr>
-      </w:pPr>
-      <w:r>
-        <w:rPr>
-          <w:b/>
-          <w:bCs/>
-          <w:szCs w:val="24"/>
-        </w:rPr>
-        <w:tab/>
-      </w:r>
-      <w:r>
-        <w:rPr>
-          <w:szCs w:val="24"/>
-        </w:rPr>
-        <w:t>CREATE VIEW</w:t>
-      </w:r>
-      <w:r>
-        <w:rPr>
-          <w:szCs w:val="24"/>
-        </w:rPr>
-        <w:t xml:space="preserve"> vytvorí </w:t>
-      </w:r>
-      <w:proofErr w:type="spellStart"/>
-      <w:r>
-        <w:rPr>
-          <w:szCs w:val="24"/>
-        </w:rPr>
-        <w:t>view</w:t>
-      </w:r>
-      <w:proofErr w:type="spellEnd"/>
-      <w:r>
-        <w:rPr>
-          <w:szCs w:val="24"/>
-        </w:rPr>
-        <w:t xml:space="preserve"> s daným menom. </w:t>
-      </w:r>
-    </w:p>
-    <w:p>
-      <w:pPr>
-        <w:ind w:firstLine="0"/>
-        <w:rPr>
-          <w:szCs w:val="24"/>
-        </w:rPr>
-      </w:pPr>
-    </w:p>
-    <w:p>
-      <w:pPr>
-        <w:ind w:firstLine="0"/>
-        <w:rPr>
-          <w:szCs w:val="24"/>
-        </w:rPr>
-      </w:pPr>
-      <w:r>
-        <w:rPr>
-          <w:szCs w:val="24"/>
-        </w:rPr>
-        <w:tab/>
-        <w:t xml:space="preserve">SQL príklad pre vytvorenie </w:t>
-      </w:r>
-      <w:proofErr w:type="spellStart"/>
-      <w:r>
-        <w:rPr>
-          <w:szCs w:val="24"/>
-        </w:rPr>
-        <w:t>view</w:t>
-      </w:r>
-      <w:proofErr w:type="spellEnd"/>
-      <w:r>
-        <w:rPr>
-          <w:szCs w:val="24"/>
-        </w:rPr>
-        <w:t xml:space="preserve"> s názvom nahlad1 na tabuľke tabulka1:</w:t>
-      </w:r>
-    </w:p>
-    <w:p>
-      <w:pPr>
-        <w:spacing w:after="0" w:line="300" w:lineRule="atLeast"/>
-        <w:jc w:val="left"/>
-        <w:textAlignment w:val="baseline"/>
-        <w:rPr>
-          <w:rFonts w:ascii="Consolas" w:hAnsi="Consolas"/>
-          <w:sz w:val="21"/>
-          <w:szCs w:val="21"/>
-          <w:lang w:eastAsia="sk-SK"/>
-        </w:rPr>
-      </w:pPr>
+        <w:t xml:space="preserve">nahlad1 </w:t>
+      </w:r>
       <w:r>
         <w:rPr>
           <w:rStyle w:val="KdHTML"/>
@@ -13700,8 +13812,9 @@
           <w:szCs w:val="21"/>
           <w:bdr w:val="none" w:sz="0" w:space="0" w:color="auto" w:frame="1"/>
         </w:rPr>
-        <w:t xml:space="preserve">CREATE VIEW </w:t>
-      </w:r>
+        <w:t>(</w:t>
+      </w:r>
+      <w:proofErr w:type="spellStart"/>
       <w:r>
         <w:rPr>
           <w:rStyle w:val="KdHTML"/>
@@ -13710,8 +13823,9 @@
           <w:szCs w:val="21"/>
           <w:bdr w:val="none" w:sz="0" w:space="0" w:color="auto" w:frame="1"/>
         </w:rPr>
-        <w:t xml:space="preserve">nahlad1 </w:t>
-      </w:r>
+        <w:t>url</w:t>
+      </w:r>
+      <w:proofErr w:type="spellEnd"/>
       <w:r>
         <w:rPr>
           <w:rStyle w:val="KdHTML"/>
@@ -13720,7 +13834,7 @@
           <w:szCs w:val="21"/>
           <w:bdr w:val="none" w:sz="0" w:space="0" w:color="auto" w:frame="1"/>
         </w:rPr>
-        <w:t>(</w:t>
+        <w:t xml:space="preserve"> COMMENT 'URL of </w:t>
       </w:r>
       <w:proofErr w:type="spellStart"/>
       <w:r>
@@ -13731,7 +13845,7 @@
           <w:szCs w:val="21"/>
           <w:bdr w:val="none" w:sz="0" w:space="0" w:color="auto" w:frame="1"/>
         </w:rPr>
-        <w:t>url</w:t>
+        <w:t>Referring</w:t>
       </w:r>
       <w:proofErr w:type="spellEnd"/>
       <w:r>
@@ -13742,7 +13856,7 @@
           <w:szCs w:val="21"/>
           <w:bdr w:val="none" w:sz="0" w:space="0" w:color="auto" w:frame="1"/>
         </w:rPr>
-        <w:t xml:space="preserve"> COMMENT 'URL of </w:t>
+        <w:t xml:space="preserve"> </w:t>
       </w:r>
       <w:proofErr w:type="spellStart"/>
       <w:r>
@@ -13753,7 +13867,7 @@
           <w:szCs w:val="21"/>
           <w:bdr w:val="none" w:sz="0" w:space="0" w:color="auto" w:frame="1"/>
         </w:rPr>
-        <w:t>Referring</w:t>
+        <w:t>page</w:t>
       </w:r>
       <w:proofErr w:type="spellEnd"/>
       <w:r>
@@ -13764,9 +13878,20 @@
           <w:szCs w:val="21"/>
           <w:bdr w:val="none" w:sz="0" w:space="0" w:color="auto" w:frame="1"/>
         </w:rPr>
-        <w:t xml:space="preserve"> </w:t>
-      </w:r>
-      <w:proofErr w:type="spellStart"/>
+        <w:t>')</w:t>
+      </w:r>
+    </w:p>
+    <w:p>
+      <w:pPr>
+        <w:spacing w:line="300" w:lineRule="atLeast"/>
+        <w:ind w:left="709"/>
+        <w:textAlignment w:val="baseline"/>
+        <w:rPr>
+          <w:rFonts w:ascii="Consolas" w:hAnsi="Consolas"/>
+          <w:sz w:val="21"/>
+          <w:szCs w:val="21"/>
+        </w:rPr>
+      </w:pPr>
       <w:r>
         <w:rPr>
           <w:rStyle w:val="KdHTML"/>
@@ -13775,9 +13900,9 @@
           <w:szCs w:val="21"/>
           <w:bdr w:val="none" w:sz="0" w:space="0" w:color="auto" w:frame="1"/>
         </w:rPr>
-        <w:t>page</w:t>
-      </w:r>
-      <w:proofErr w:type="spellEnd"/>
+        <w:t>COMMENT '</w:t>
+      </w:r>
+      <w:proofErr w:type="spellStart"/>
       <w:r>
         <w:rPr>
           <w:rStyle w:val="KdHTML"/>
@@ -13786,20 +13911,9 @@
           <w:szCs w:val="21"/>
           <w:bdr w:val="none" w:sz="0" w:space="0" w:color="auto" w:frame="1"/>
         </w:rPr>
-        <w:t>')</w:t>
-      </w:r>
-    </w:p>
-    <w:p>
-      <w:pPr>
-        <w:spacing w:line="300" w:lineRule="atLeast"/>
-        <w:ind w:left="709"/>
-        <w:textAlignment w:val="baseline"/>
-        <w:rPr>
-          <w:rFonts w:ascii="Consolas" w:hAnsi="Consolas"/>
-          <w:sz w:val="21"/>
-          <w:szCs w:val="21"/>
-        </w:rPr>
-      </w:pPr>
+        <w:t>Referrers</w:t>
+      </w:r>
+      <w:proofErr w:type="spellEnd"/>
       <w:r>
         <w:rPr>
           <w:rStyle w:val="KdHTML"/>
@@ -13808,7 +13922,7 @@
           <w:szCs w:val="21"/>
           <w:bdr w:val="none" w:sz="0" w:space="0" w:color="auto" w:frame="1"/>
         </w:rPr>
-        <w:t>COMMENT '</w:t>
+        <w:t xml:space="preserve"> to </w:t>
       </w:r>
       <w:proofErr w:type="spellStart"/>
       <w:r>
@@ -13819,7 +13933,7 @@
           <w:szCs w:val="21"/>
           <w:bdr w:val="none" w:sz="0" w:space="0" w:color="auto" w:frame="1"/>
         </w:rPr>
-        <w:t>Referrers</w:t>
+        <w:t>The</w:t>
       </w:r>
       <w:proofErr w:type="spellEnd"/>
       <w:r>
@@ -13830,7 +13944,7 @@
           <w:szCs w:val="21"/>
           <w:bdr w:val="none" w:sz="0" w:space="0" w:color="auto" w:frame="1"/>
         </w:rPr>
-        <w:t xml:space="preserve"> to </w:t>
+        <w:t xml:space="preserve"> </w:t>
       </w:r>
       <w:proofErr w:type="spellStart"/>
       <w:r>
@@ -13841,7 +13955,7 @@
           <w:szCs w:val="21"/>
           <w:bdr w:val="none" w:sz="0" w:space="0" w:color="auto" w:frame="1"/>
         </w:rPr>
-        <w:t>The</w:t>
+        <w:t>Onion</w:t>
       </w:r>
       <w:proofErr w:type="spellEnd"/>
       <w:r>
@@ -13863,7 +13977,7 @@
           <w:szCs w:val="21"/>
           <w:bdr w:val="none" w:sz="0" w:space="0" w:color="auto" w:frame="1"/>
         </w:rPr>
-        <w:t>Onion</w:t>
+        <w:t>website</w:t>
       </w:r>
       <w:proofErr w:type="spellEnd"/>
       <w:r>
@@ -13874,9 +13988,19 @@
           <w:szCs w:val="21"/>
           <w:bdr w:val="none" w:sz="0" w:space="0" w:color="auto" w:frame="1"/>
         </w:rPr>
-        <w:t xml:space="preserve"> </w:t>
-      </w:r>
-      <w:proofErr w:type="spellStart"/>
+        <w:t>'</w:t>
+      </w:r>
+    </w:p>
+    <w:p>
+      <w:pPr>
+        <w:spacing w:line="300" w:lineRule="atLeast"/>
+        <w:textAlignment w:val="baseline"/>
+        <w:rPr>
+          <w:rFonts w:ascii="Consolas" w:hAnsi="Consolas"/>
+          <w:sz w:val="21"/>
+          <w:szCs w:val="21"/>
+        </w:rPr>
+      </w:pPr>
       <w:r>
         <w:rPr>
           <w:rStyle w:val="KdHTML"/>
@@ -13885,9 +14009,8 @@
           <w:szCs w:val="21"/>
           <w:bdr w:val="none" w:sz="0" w:space="0" w:color="auto" w:frame="1"/>
         </w:rPr>
-        <w:t>website</w:t>
-      </w:r>
-      <w:proofErr w:type="spellEnd"/>
+        <w:t>  </w:t>
+      </w:r>
       <w:r>
         <w:rPr>
           <w:rStyle w:val="KdHTML"/>
@@ -13896,19 +14019,8 @@
           <w:szCs w:val="21"/>
           <w:bdr w:val="none" w:sz="0" w:space="0" w:color="auto" w:frame="1"/>
         </w:rPr>
-        <w:t>'</w:t>
-      </w:r>
-    </w:p>
-    <w:p>
-      <w:pPr>
-        <w:spacing w:line="300" w:lineRule="atLeast"/>
-        <w:textAlignment w:val="baseline"/>
-        <w:rPr>
-          <w:rFonts w:ascii="Consolas" w:hAnsi="Consolas"/>
-          <w:sz w:val="21"/>
-          <w:szCs w:val="21"/>
-        </w:rPr>
-      </w:pPr>
+        <w:tab/>
+      </w:r>
       <w:r>
         <w:rPr>
           <w:rStyle w:val="KdHTML"/>
@@ -13917,8 +14029,20 @@
           <w:szCs w:val="21"/>
           <w:bdr w:val="none" w:sz="0" w:space="0" w:color="auto" w:frame="1"/>
         </w:rPr>
-        <w:t>  </w:t>
-      </w:r>
+        <w:t>AS</w:t>
+      </w:r>
+    </w:p>
+    <w:p>
+      <w:pPr>
+        <w:spacing w:line="300" w:lineRule="atLeast"/>
+        <w:ind w:left="709"/>
+        <w:textAlignment w:val="baseline"/>
+        <w:rPr>
+          <w:rFonts w:ascii="Consolas" w:hAnsi="Consolas"/>
+          <w:sz w:val="21"/>
+          <w:szCs w:val="21"/>
+        </w:rPr>
+      </w:pPr>
       <w:r>
         <w:rPr>
           <w:rStyle w:val="KdHTML"/>
@@ -13927,8 +14051,9 @@
           <w:szCs w:val="21"/>
           <w:bdr w:val="none" w:sz="0" w:space="0" w:color="auto" w:frame="1"/>
         </w:rPr>
-        <w:tab/>
-      </w:r>
+        <w:t xml:space="preserve">SELECT DISTINCT </w:t>
+      </w:r>
+      <w:proofErr w:type="spellStart"/>
       <w:r>
         <w:rPr>
           <w:rStyle w:val="KdHTML"/>
@@ -13937,13 +14062,13 @@
           <w:szCs w:val="21"/>
           <w:bdr w:val="none" w:sz="0" w:space="0" w:color="auto" w:frame="1"/>
         </w:rPr>
-        <w:t>AS</w:t>
-      </w:r>
+        <w:t>referrer_url</w:t>
+      </w:r>
+      <w:proofErr w:type="spellEnd"/>
     </w:p>
     <w:p>
       <w:pPr>
         <w:spacing w:line="300" w:lineRule="atLeast"/>
-        <w:ind w:left="709"/>
         <w:textAlignment w:val="baseline"/>
         <w:rPr>
           <w:rFonts w:ascii="Consolas" w:hAnsi="Consolas"/>
@@ -13959,9 +14084,8 @@
           <w:szCs w:val="21"/>
           <w:bdr w:val="none" w:sz="0" w:space="0" w:color="auto" w:frame="1"/>
         </w:rPr>
-        <w:t xml:space="preserve">SELECT DISTINCT </w:t>
-      </w:r>
-      <w:proofErr w:type="spellStart"/>
+        <w:t>  </w:t>
+      </w:r>
       <w:r>
         <w:rPr>
           <w:rStyle w:val="KdHTML"/>
@@ -13970,20 +14094,8 @@
           <w:szCs w:val="21"/>
           <w:bdr w:val="none" w:sz="0" w:space="0" w:color="auto" w:frame="1"/>
         </w:rPr>
-        <w:t>referrer_url</w:t>
-      </w:r>
-      <w:proofErr w:type="spellEnd"/>
-    </w:p>
-    <w:p>
-      <w:pPr>
-        <w:spacing w:line="300" w:lineRule="atLeast"/>
-        <w:textAlignment w:val="baseline"/>
-        <w:rPr>
-          <w:rFonts w:ascii="Consolas" w:hAnsi="Consolas"/>
-          <w:sz w:val="21"/>
-          <w:szCs w:val="21"/>
-        </w:rPr>
-      </w:pPr>
+        <w:tab/>
+      </w:r>
       <w:r>
         <w:rPr>
           <w:rStyle w:val="KdHTML"/>
@@ -13992,7 +14104,7 @@
           <w:szCs w:val="21"/>
           <w:bdr w:val="none" w:sz="0" w:space="0" w:color="auto" w:frame="1"/>
         </w:rPr>
-        <w:t>  </w:t>
+        <w:t xml:space="preserve">FROM </w:t>
       </w:r>
       <w:r>
         <w:rPr>
@@ -14002,9 +14114,13 @@
           <w:szCs w:val="21"/>
           <w:bdr w:val="none" w:sz="0" w:space="0" w:color="auto" w:frame="1"/>
         </w:rPr>
-        <w:tab/>
-      </w:r>
-      <w:r>
+        <w:t>tabulka1</w:t>
+      </w:r>
+    </w:p>
+    <w:p>
+      <w:pPr>
+        <w:spacing w:line="300" w:lineRule="atLeast"/>
+        <w:textAlignment w:val="baseline"/>
         <w:rPr>
           <w:rStyle w:val="KdHTML"/>
           <w:rFonts w:ascii="Consolas" w:eastAsia="Calibri" w:hAnsi="Consolas"/>
@@ -14012,8 +14128,7 @@
           <w:szCs w:val="21"/>
           <w:bdr w:val="none" w:sz="0" w:space="0" w:color="auto" w:frame="1"/>
         </w:rPr>
-        <w:t xml:space="preserve">FROM </w:t>
-      </w:r>
+      </w:pPr>
       <w:r>
         <w:rPr>
           <w:rStyle w:val="KdHTML"/>
@@ -14022,13 +14137,9 @@
           <w:szCs w:val="21"/>
           <w:bdr w:val="none" w:sz="0" w:space="0" w:color="auto" w:frame="1"/>
         </w:rPr>
-        <w:t>tabulka1</w:t>
-      </w:r>
-    </w:p>
-    <w:p>
-      <w:pPr>
-        <w:spacing w:line="300" w:lineRule="atLeast"/>
-        <w:textAlignment w:val="baseline"/>
+        <w:t>  </w:t>
+      </w:r>
+      <w:r>
         <w:rPr>
           <w:rStyle w:val="KdHTML"/>
           <w:rFonts w:ascii="Consolas" w:eastAsia="Calibri" w:hAnsi="Consolas"/>
@@ -14036,7 +14147,8 @@
           <w:szCs w:val="21"/>
           <w:bdr w:val="none" w:sz="0" w:space="0" w:color="auto" w:frame="1"/>
         </w:rPr>
-      </w:pPr>
+        <w:tab/>
+      </w:r>
       <w:r>
         <w:rPr>
           <w:rStyle w:val="KdHTML"/>
@@ -14045,8 +14157,9 @@
           <w:szCs w:val="21"/>
           <w:bdr w:val="none" w:sz="0" w:space="0" w:color="auto" w:frame="1"/>
         </w:rPr>
-        <w:t>  </w:t>
-      </w:r>
+        <w:t xml:space="preserve">WHERE </w:t>
+      </w:r>
+      <w:proofErr w:type="spellStart"/>
       <w:r>
         <w:rPr>
           <w:rStyle w:val="KdHTML"/>
@@ -14055,8 +14168,9 @@
           <w:szCs w:val="21"/>
           <w:bdr w:val="none" w:sz="0" w:space="0" w:color="auto" w:frame="1"/>
         </w:rPr>
-        <w:tab/>
-      </w:r>
+        <w:t>page_url</w:t>
+      </w:r>
+      <w:proofErr w:type="spellEnd"/>
       <w:r>
         <w:rPr>
           <w:rStyle w:val="KdHTML"/>
@@ -14065,10 +14179,13 @@
           <w:szCs w:val="21"/>
           <w:bdr w:val="none" w:sz="0" w:space="0" w:color="auto" w:frame="1"/>
         </w:rPr>
-        <w:t xml:space="preserve">WHERE </w:t>
-      </w:r>
-      <w:proofErr w:type="spellStart"/>
-      <w:r>
+        <w:t>='http://www.theonion.com';</w:t>
+      </w:r>
+    </w:p>
+    <w:p>
+      <w:pPr>
+        <w:spacing w:line="300" w:lineRule="atLeast"/>
+        <w:textAlignment w:val="baseline"/>
         <w:rPr>
           <w:rStyle w:val="KdHTML"/>
           <w:rFonts w:ascii="Consolas" w:eastAsia="Calibri" w:hAnsi="Consolas"/>
@@ -14076,31 +14193,6 @@
           <w:szCs w:val="21"/>
           <w:bdr w:val="none" w:sz="0" w:space="0" w:color="auto" w:frame="1"/>
         </w:rPr>
-        <w:t>page_url</w:t>
-      </w:r>
-      <w:proofErr w:type="spellEnd"/>
-      <w:r>
-        <w:rPr>
-          <w:rStyle w:val="KdHTML"/>
-          <w:rFonts w:ascii="Consolas" w:eastAsia="Calibri" w:hAnsi="Consolas"/>
-          <w:sz w:val="21"/>
-          <w:szCs w:val="21"/>
-          <w:bdr w:val="none" w:sz="0" w:space="0" w:color="auto" w:frame="1"/>
-        </w:rPr>
-        <w:t>='http://www.theonion.com';</w:t>
-      </w:r>
-    </w:p>
-    <w:p>
-      <w:pPr>
-        <w:spacing w:line="300" w:lineRule="atLeast"/>
-        <w:textAlignment w:val="baseline"/>
-        <w:rPr>
-          <w:rStyle w:val="KdHTML"/>
-          <w:rFonts w:ascii="Consolas" w:eastAsia="Calibri" w:hAnsi="Consolas"/>
-          <w:sz w:val="21"/>
-          <w:szCs w:val="21"/>
-          <w:bdr w:val="none" w:sz="0" w:space="0" w:color="auto" w:frame="1"/>
-        </w:rPr>
       </w:pPr>
     </w:p>
     <w:p>
@@ -14156,54 +14248,67 @@
         <w:spacing w:line="300" w:lineRule="atLeast"/>
         <w:textAlignment w:val="baseline"/>
         <w:rPr>
-          <w:szCs w:val="24"/>
-        </w:rPr>
-      </w:pPr>
-      <w:r>
-        <w:rPr>
-          <w:szCs w:val="24"/>
-        </w:rPr>
-        <w:t xml:space="preserve">DROP VIEW odstráni metadáta pre dané </w:t>
-      </w:r>
-      <w:proofErr w:type="spellStart"/>
-      <w:r>
-        <w:rPr>
-          <w:szCs w:val="24"/>
-        </w:rPr>
-        <w:t>view</w:t>
-      </w:r>
-      <w:proofErr w:type="spellEnd"/>
-      <w:r>
-        <w:rPr>
-          <w:szCs w:val="24"/>
-        </w:rPr>
-        <w:t xml:space="preserve">. Môžeme špecifikovať doplnok IF EXISTS, ktorý vymaže </w:t>
-      </w:r>
-      <w:proofErr w:type="spellStart"/>
-      <w:r>
-        <w:rPr>
-          <w:szCs w:val="24"/>
-        </w:rPr>
-        <w:t>view</w:t>
-      </w:r>
-      <w:proofErr w:type="spellEnd"/>
-      <w:r>
-        <w:rPr>
-          <w:szCs w:val="24"/>
-        </w:rPr>
-        <w:t xml:space="preserve"> len ak existuje bez vrátenia chybnej hlášky.</w:t>
-      </w:r>
-    </w:p>
-    <w:p>
-      <w:pPr>
-        <w:spacing w:line="300" w:lineRule="atLeast"/>
-        <w:textAlignment w:val="baseline"/>
-        <w:rPr>
           <w:rFonts w:ascii="Consolas" w:hAnsi="Consolas"/>
           <w:sz w:val="21"/>
           <w:szCs w:val="21"/>
         </w:rPr>
       </w:pPr>
+      <w:r>
+        <w:rPr>
+          <w:b/>
+          <w:bCs/>
+          <w:szCs w:val="24"/>
+        </w:rPr>
+        <w:t>DROP VIEW</w:t>
+      </w:r>
+      <w:r>
+        <w:rPr>
+          <w:szCs w:val="24"/>
+        </w:rPr>
+        <w:t xml:space="preserve"> odstráni metadáta pre dané </w:t>
+      </w:r>
+      <w:proofErr w:type="spellStart"/>
+      <w:r>
+        <w:rPr>
+          <w:szCs w:val="24"/>
+        </w:rPr>
+        <w:t>view</w:t>
+      </w:r>
+      <w:proofErr w:type="spellEnd"/>
+      <w:r>
+        <w:rPr>
+          <w:szCs w:val="24"/>
+        </w:rPr>
+        <w:t xml:space="preserve">. Môžeme špecifikovať doplnok </w:t>
+      </w:r>
+      <w:r>
+        <w:rPr>
+          <w:b/>
+          <w:bCs/>
+          <w:szCs w:val="24"/>
+        </w:rPr>
+        <w:t>IF EXISTS</w:t>
+      </w:r>
+      <w:r>
+        <w:rPr>
+          <w:szCs w:val="24"/>
+        </w:rPr>
+        <w:t xml:space="preserve">, ktorý vymaže </w:t>
+      </w:r>
+      <w:proofErr w:type="spellStart"/>
+      <w:r>
+        <w:rPr>
+          <w:szCs w:val="24"/>
+        </w:rPr>
+        <w:t>view</w:t>
+      </w:r>
+      <w:proofErr w:type="spellEnd"/>
+      <w:r>
+        <w:rPr>
+          <w:szCs w:val="24"/>
+        </w:rPr>
+        <w:t xml:space="preserve"> len ak existuje bez vrátenia chybnej hlášky.</w:t>
+      </w:r>
     </w:p>
     <w:p>
       <w:pPr>
@@ -14340,13 +14445,41 @@
         <w:rPr>
           <w:szCs w:val="24"/>
         </w:rPr>
-        <w:t xml:space="preserve">Podobne ako pri ALTER TABLE, príkaz ALTER VIEW umožňuje pridať vlastné metadáta do existujúceho </w:t>
-      </w:r>
-      <w:proofErr w:type="spellStart"/>
-      <w:r>
-        <w:rPr>
+        <w:t xml:space="preserve">Podobne ako pri </w:t>
+      </w:r>
+      <w:r>
+        <w:rPr>
+          <w:b/>
+          <w:bCs/>
           <w:szCs w:val="24"/>
         </w:rPr>
+        <w:t>ALTER TABLE</w:t>
+      </w:r>
+      <w:r>
+        <w:rPr>
+          <w:szCs w:val="24"/>
+        </w:rPr>
+        <w:t xml:space="preserve">, príkaz </w:t>
+      </w:r>
+      <w:r>
+        <w:rPr>
+          <w:b/>
+          <w:bCs/>
+          <w:szCs w:val="24"/>
+        </w:rPr>
+        <w:t>ALTER VIEW</w:t>
+      </w:r>
+      <w:r>
+        <w:rPr>
+          <w:szCs w:val="24"/>
+        </w:rPr>
+        <w:t xml:space="preserve"> umožňuje pridať vlastné metadáta do existujúceho </w:t>
+      </w:r>
+      <w:proofErr w:type="spellStart"/>
+      <w:r>
+        <w:rPr>
+          <w:szCs w:val="24"/>
+        </w:rPr>
         <w:t>view</w:t>
       </w:r>
       <w:proofErr w:type="spellEnd"/>
@@ -14356,19 +14489,10 @@
         </w:rPr>
         <w:t>.</w:t>
       </w:r>
-    </w:p>
-    <w:p>
-      <w:pPr>
-        <w:ind w:firstLine="0"/>
+      <w:r>
         <w:rPr>
           <w:szCs w:val="24"/>
         </w:rPr>
-      </w:pPr>
-      <w:r>
-        <w:rPr>
-          <w:szCs w:val="24"/>
-        </w:rPr>
-        <w:lastRenderedPageBreak/>
         <w:tab/>
       </w:r>
     </w:p>
@@ -14898,6 +15022,7 @@
     </w:p>
     <w:p>
       <w:r>
+        <w:lastRenderedPageBreak/>
         <w:t xml:space="preserve">More </w:t>
       </w:r>
       <w:proofErr w:type="spellStart"/>
@@ -16675,7 +16800,6 @@
     <w:p>
       <w:proofErr w:type="spellStart"/>
       <w:r>
-        <w:lastRenderedPageBreak/>
         <w:t>Beyond</w:t>
       </w:r>
       <w:proofErr w:type="spellEnd"/>
@@ -17544,7 +17668,11 @@
       </w:r>
       <w:proofErr w:type="spellEnd"/>
       <w:r>
-        <w:t xml:space="preserve"> and Amazon S3. Amazon </w:t>
+        <w:t xml:space="preserve"> and Amazon S3. </w:t>
+      </w:r>
+      <w:r>
+        <w:lastRenderedPageBreak/>
+        <w:t xml:space="preserve">Amazon </w:t>
       </w:r>
       <w:proofErr w:type="spellStart"/>
       <w:r>
@@ -17775,7 +17903,7 @@
       </w:hyperlink>
     </w:p>
     <w:p>
-      <w:bookmarkStart w:id="33" w:name="_Toc36384704"/>
+      <w:bookmarkStart w:id="34" w:name="_Toc36384704"/>
       <w:proofErr w:type="spellStart"/>
       <w:r>
         <w:t>Benefits</w:t>
@@ -17788,7 +17916,7 @@
       <w:r>
         <w:t>Redshift</w:t>
       </w:r>
-      <w:bookmarkEnd w:id="33"/>
+      <w:bookmarkEnd w:id="34"/>
       <w:proofErr w:type="spellEnd"/>
     </w:p>
     <w:p>
@@ -18889,7 +19017,6 @@
       </w:r>
       <w:proofErr w:type="spellStart"/>
       <w:r>
-        <w:lastRenderedPageBreak/>
         <w:t>database</w:t>
       </w:r>
       <w:proofErr w:type="spellEnd"/>
@@ -19449,6 +19576,7 @@
     </w:p>
     <w:p>
       <w:r>
+        <w:lastRenderedPageBreak/>
         <w:t xml:space="preserve">Oracle </w:t>
       </w:r>
       <w:proofErr w:type="spellStart"/>
@@ -20328,7 +20456,6 @@
     <w:p>
       <w:proofErr w:type="spellStart"/>
       <w:r>
-        <w:lastRenderedPageBreak/>
         <w:t>Value</w:t>
       </w:r>
       <w:proofErr w:type="spellEnd"/>
@@ -20606,6 +20733,7 @@
       </w:r>
       <w:proofErr w:type="spellStart"/>
       <w:r>
+        <w:lastRenderedPageBreak/>
         <w:t>applications</w:t>
       </w:r>
       <w:proofErr w:type="spellEnd"/>
@@ -21911,7 +22039,6 @@
       </w:r>
       <w:proofErr w:type="spellStart"/>
       <w:r>
-        <w:lastRenderedPageBreak/>
         <w:t>response</w:t>
       </w:r>
       <w:proofErr w:type="spellEnd"/>
@@ -22123,22 +22250,24 @@
       <w:pPr>
         <w:pStyle w:val="Nadpis2"/>
       </w:pPr>
-      <w:bookmarkStart w:id="34" w:name="_Toc37673495"/>
+      <w:bookmarkStart w:id="35" w:name="_Toc37673495"/>
       <w:r>
         <w:t>Zber a vyhodnotenie požiadaviek</w:t>
       </w:r>
-      <w:bookmarkEnd w:id="34"/>
+      <w:bookmarkEnd w:id="35"/>
     </w:p>
     <w:p/>
+    <w:p/>
     <w:p>
       <w:pPr>
         <w:pStyle w:val="Nadpis2"/>
       </w:pPr>
-      <w:bookmarkStart w:id="35" w:name="_Toc37673496"/>
-      <w:r>
+      <w:bookmarkStart w:id="36" w:name="_Toc37673496"/>
+      <w:r>
+        <w:lastRenderedPageBreak/>
         <w:t>Návrh automatizovaného testovacieho systému</w:t>
       </w:r>
-      <w:bookmarkEnd w:id="35"/>
+      <w:bookmarkEnd w:id="36"/>
     </w:p>
     <w:p>
       <w:r>
@@ -22231,7 +22360,13 @@
         <w:t xml:space="preserve"> /DVD/QA_SM_TST_C a </w:t>
       </w:r>
       <w:r>
-        <w:t>parameter pre binárne externé úložiská obsahuje tabuľka</w:t>
+        <w:t>paramet</w:t>
+      </w:r>
+      <w:r>
+        <w:t>re</w:t>
+      </w:r>
+      <w:r>
+        <w:t xml:space="preserve"> pre binárne externé úložiská obsahuje tabuľka</w:t>
       </w:r>
       <w:r>
         <w:rPr>
@@ -22286,7 +22421,6 @@
     </w:p>
     <w:p>
       <w:r>
-        <w:lastRenderedPageBreak/>
         <w:t xml:space="preserve">Abstraktná trieda bude rozšírená o interface </w:t>
       </w:r>
       <w:r>
@@ -22305,13 +22439,54 @@
     <w:p>
       <w:pPr>
         <w:ind w:firstLine="0"/>
-      </w:pPr>
-      <w:r>
         <w:rPr>
           <w:b/>
           <w:bCs/>
-        </w:rPr>
-        <w:t>Pridávanie testov</w:t>
+          <w:lang w:val="en-US"/>
+        </w:rPr>
+      </w:pPr>
+    </w:p>
+    <w:p>
+      <w:pPr>
+        <w:ind w:firstLine="0"/>
+        <w:rPr>
+          <w:b/>
+          <w:bCs/>
+          <w:lang w:val="en-US"/>
+        </w:rPr>
+      </w:pPr>
+    </w:p>
+    <w:p>
+      <w:pPr>
+        <w:ind w:firstLine="0"/>
+        <w:rPr>
+          <w:b/>
+          <w:bCs/>
+        </w:rPr>
+      </w:pPr>
+      <w:r>
+        <w:rPr>
+          <w:b/>
+          <w:bCs/>
+          <w:lang w:val="en-US"/>
+        </w:rPr>
+        <w:lastRenderedPageBreak/>
+        <w:t xml:space="preserve">Program </w:t>
+      </w:r>
+      <w:r>
+        <w:rPr>
+          <w:b/>
+          <w:bCs/>
+          <w:lang w:val="en-US"/>
+        </w:rPr>
+        <w:t>/DVD/QA_BTEST_WRAPPER</w:t>
+      </w:r>
+      <w:r>
+        <w:rPr>
+          <w:b/>
+          <w:bCs/>
+        </w:rPr>
+        <w:t xml:space="preserve"> </w:t>
       </w:r>
     </w:p>
     <w:p>
@@ -22336,7 +22511,7 @@
       <w:r>
         <w:t xml:space="preserve">používať viacero produktov našej firmy. Preto sa vytvoril </w:t>
       </w:r>
-      <w:bookmarkStart w:id="36" w:name="_Hlk38119723"/>
+      <w:bookmarkStart w:id="37" w:name="_Hlk38119723"/>
       <w:r>
         <w:t xml:space="preserve">program </w:t>
       </w:r>
@@ -22346,7 +22521,7 @@
         </w:rPr>
         <w:t xml:space="preserve">/DVD/QA_BTEST_WRAPPER, </w:t>
       </w:r>
-      <w:bookmarkEnd w:id="36"/>
+      <w:bookmarkEnd w:id="37"/>
       <w:r>
         <w:t xml:space="preserve">ktorý </w:t>
       </w:r>
@@ -22395,83 +22570,826 @@
         <w:rPr>
           <w:lang w:val="en-US"/>
         </w:rPr>
-        <w:t>/DVD/QA_BTEST_WRAPPER,</w:t>
+        <w:t xml:space="preserve">/DVD/QA_BTEST_WRAPPER, </w:t>
+      </w:r>
+      <w:r>
+        <w:t>tlačidlo A</w:t>
       </w:r>
       <w:r>
         <w:rPr>
           <w:lang w:val="en-US"/>
         </w:rPr>
-        <w:t xml:space="preserve"> </w:t>
-      </w:r>
-      <w:r>
-        <w:t>tlačidlo A</w:t>
+        <w:t>dd test</w:t>
+      </w:r>
+      <w:r>
+        <w:t xml:space="preserve">, ktoré </w:t>
+      </w:r>
+      <w:r>
+        <w:t xml:space="preserve">zobrazí parametre tabuľky pre daný typ testovacieho scenáru a po vyplnení </w:t>
+      </w:r>
+      <w:r>
+        <w:t xml:space="preserve">týchto parametrov </w:t>
+      </w:r>
+      <w:r>
+        <w:t xml:space="preserve">pridá záznam do tabuľky. </w:t>
+      </w:r>
+      <w:r>
+        <w:t xml:space="preserve">Pre tabulárne externé úložiská sa pridá záznam do tabuľky </w:t>
       </w:r>
       <w:r>
         <w:rPr>
           <w:lang w:val="en-US"/>
         </w:rPr>
-        <w:t>dd test</w:t>
-      </w:r>
-      <w:r>
-        <w:t xml:space="preserve">, ktoré </w:t>
-      </w:r>
-      <w:r>
-        <w:t xml:space="preserve">zobrazí parametre tabuľky pre daný typ testovacieho scenáru a po vyplnení pridá záznam do tejto tabuľky. </w:t>
-      </w:r>
-      <w:r>
-        <w:t xml:space="preserve">Pre tabulárne externé úložiská sa pridá záznam do tabuľky </w:t>
+        <w:t>/DVD/QA_SM_TST_C</w:t>
+      </w:r>
+      <w:r>
+        <w:t xml:space="preserve"> a pre binárne externé úložiská do tabuľky </w:t>
       </w:r>
       <w:r>
         <w:rPr>
           <w:lang w:val="en-US"/>
         </w:rPr>
+        <w:t>/DVD/QA_SM_BIN_C</w:t>
+      </w:r>
+      <w:r>
+        <w:t>.</w:t>
+      </w:r>
+    </w:p>
+    <w:p>
+      <w:pPr>
+        <w:pStyle w:val="Nadpis2"/>
+      </w:pPr>
+      <w:bookmarkStart w:id="38" w:name="_Toc37673498"/>
+      <w:r>
+        <w:t xml:space="preserve">Implementácia </w:t>
+      </w:r>
+      <w:r>
+        <w:t xml:space="preserve">automatizovaného </w:t>
+      </w:r>
+      <w:r>
+        <w:t>testovacieho systému</w:t>
+      </w:r>
+      <w:bookmarkEnd w:id="38"/>
+    </w:p>
+    <w:p>
+      <w:pPr>
+        <w:ind w:firstLine="0"/>
+      </w:pPr>
+    </w:p>
+    <w:p>
+      <w:pPr>
+        <w:ind w:firstLine="0"/>
+        <w:rPr>
+          <w:b/>
+          <w:bCs/>
+          <w:lang w:val="en-US"/>
+        </w:rPr>
+      </w:pPr>
+      <w:r>
+        <w:rPr>
+          <w:b/>
+          <w:bCs/>
+        </w:rPr>
+        <w:t xml:space="preserve">Implementácia programu </w:t>
+      </w:r>
+      <w:r>
+        <w:rPr>
+          <w:b/>
+          <w:bCs/>
+          <w:lang w:val="en-US"/>
+        </w:rPr>
+        <w:t>/DVD/QA_BTEST_WRAPPER</w:t>
+      </w:r>
+    </w:p>
+    <w:p>
+      <w:pPr>
+        <w:ind w:firstLine="0"/>
+      </w:pPr>
+      <w:r>
+        <w:rPr>
+          <w:b/>
+          <w:bCs/>
+          <w:lang w:val="en-US"/>
+        </w:rPr>
+        <w:tab/>
+      </w:r>
+      <w:r>
+        <w:rPr>
+          <w:lang w:val="en-US"/>
+        </w:rPr>
+        <w:t xml:space="preserve">Po </w:t>
+      </w:r>
+      <w:r>
+        <w:t>s</w:t>
+      </w:r>
+      <w:r>
+        <w:t xml:space="preserve">pustení programu </w:t>
+      </w:r>
+      <w:r>
+        <w:rPr>
+          <w:lang w:val="en-US"/>
+        </w:rPr>
+        <w:t>/DVD/QA_BT</w:t>
+      </w:r>
+      <w:r>
+        <w:t>EST_WRAPPER</w:t>
+      </w:r>
+      <w:r>
+        <w:t xml:space="preserve"> si môžeme vybrať</w:t>
+      </w:r>
+      <w:r>
+        <w:t xml:space="preserve"> z podporovaných produktov</w:t>
+      </w:r>
+      <w:r>
+        <w:t xml:space="preserve"> na testovanie prostredníctvom prepínacích tlačidiel (</w:t>
+      </w:r>
+      <w:proofErr w:type="spellStart"/>
+      <w:r>
+        <w:t>radio</w:t>
+      </w:r>
+      <w:proofErr w:type="spellEnd"/>
+      <w:r>
+        <w:t xml:space="preserve"> </w:t>
+      </w:r>
+      <w:proofErr w:type="spellStart"/>
+      <w:r>
+        <w:t>button</w:t>
+      </w:r>
+      <w:r>
+        <w:t>s</w:t>
+      </w:r>
+      <w:proofErr w:type="spellEnd"/>
+      <w:r>
+        <w:t xml:space="preserve">). </w:t>
+      </w:r>
+      <w:r>
+        <w:t>Ako môžeme vidieť na obrázku č. X, naša firma aktuálne podporuje testovanie pre produkt</w:t>
+      </w:r>
+      <w:r>
+        <w:t>y</w:t>
+      </w:r>
+      <w:r>
+        <w:t xml:space="preserve"> </w:t>
+      </w:r>
+      <w:proofErr w:type="spellStart"/>
+      <w:r>
+        <w:t>Storage</w:t>
+      </w:r>
+      <w:proofErr w:type="spellEnd"/>
+      <w:r>
+        <w:t xml:space="preserve"> management, ktorého testovacie scenáre sú náplňou tejto bakalárskej práce</w:t>
+      </w:r>
+      <w:r>
+        <w:t xml:space="preserve"> a </w:t>
+      </w:r>
+      <w:proofErr w:type="spellStart"/>
+      <w:r>
+        <w:t>Glue</w:t>
+      </w:r>
+      <w:proofErr w:type="spellEnd"/>
+      <w:r>
+        <w:t xml:space="preserve">. </w:t>
+      </w:r>
+    </w:p>
+    <w:p>
+      <w:pPr>
+        <w:ind w:firstLine="0"/>
+      </w:pPr>
+      <w:r>
+        <w:rPr>
+          <w:noProof/>
+        </w:rPr>
+        <w:drawing>
+          <wp:inline distT="0" distB="0" distL="0" distR="0" wp14:anchorId="54A1E659" wp14:editId="13DA4E23">
+            <wp:extent cx="5574030" cy="1791970"/>
+            <wp:effectExtent l="0" t="0" r="7620" b="0"/>
+            <wp:docPr id="1" name="Obrázok 1"/>
+            <wp:cNvGraphicFramePr>
+              <a:graphicFrameLocks xmlns:a="http://schemas.openxmlformats.org/drawingml/2006/main" noChangeAspect="1"/>
+            </wp:cNvGraphicFramePr>
+            <a:graphic xmlns:a="http://schemas.openxmlformats.org/drawingml/2006/main">
+              <a:graphicData uri="http://schemas.openxmlformats.org/drawingml/2006/picture">
+                <pic:pic xmlns:pic="http://schemas.openxmlformats.org/drawingml/2006/picture">
+                  <pic:nvPicPr>
+                    <pic:cNvPr id="0" name="Picture 1"/>
+                    <pic:cNvPicPr>
+                      <a:picLocks noChangeAspect="1" noChangeArrowheads="1"/>
+                    </pic:cNvPicPr>
+                  </pic:nvPicPr>
+                  <pic:blipFill>
+                    <a:blip r:embed="rId56">
+                      <a:extLst>
+                        <a:ext uri="{28A0092B-C50C-407E-A947-70E740481C1C}">
+                          <a14:useLocalDpi xmlns:a14="http://schemas.microsoft.com/office/drawing/2010/main" val="0"/>
+                        </a:ext>
+                      </a:extLst>
+                    </a:blip>
+                    <a:srcRect/>
+                    <a:stretch>
+                      <a:fillRect/>
+                    </a:stretch>
+                  </pic:blipFill>
+                  <pic:spPr bwMode="auto">
+                    <a:xfrm>
+                      <a:off x="0" y="0"/>
+                      <a:ext cx="5574030" cy="1791970"/>
+                    </a:xfrm>
+                    <a:prstGeom prst="rect">
+                      <a:avLst/>
+                    </a:prstGeom>
+                    <a:noFill/>
+                    <a:ln>
+                      <a:noFill/>
+                    </a:ln>
+                  </pic:spPr>
+                </pic:pic>
+              </a:graphicData>
+            </a:graphic>
+          </wp:inline>
+        </w:drawing>
+      </w:r>
+    </w:p>
+    <w:p>
+      <w:pPr>
+        <w:ind w:firstLine="0"/>
+      </w:pPr>
+    </w:p>
+    <w:p>
+      <w:r>
+        <w:t xml:space="preserve">Stlačením tlačidla </w:t>
+      </w:r>
+      <w:proofErr w:type="spellStart"/>
+      <w:r>
+        <w:t>execute</w:t>
+      </w:r>
+      <w:proofErr w:type="spellEnd"/>
+      <w:r>
+        <w:t xml:space="preserve"> sa dostaneme k zoznamu konkrétnych testovacích scenárov uložených pre daný produkt, v tomto prípade sú to scenáre pre </w:t>
+      </w:r>
+      <w:proofErr w:type="spellStart"/>
+      <w:r>
+        <w:t>Storage</w:t>
+      </w:r>
+      <w:proofErr w:type="spellEnd"/>
+      <w:r>
+        <w:t xml:space="preserve"> management</w:t>
+      </w:r>
+      <w:r>
+        <w:t>, čo môžeme vidieť na obrázku číslo X</w:t>
+      </w:r>
+      <w:r>
+        <w:t xml:space="preserve">. </w:t>
+      </w:r>
+      <w:r>
+        <w:t>Zoznam obsahuje záznamy z</w:t>
+      </w:r>
+      <w:r>
+        <w:t> </w:t>
+      </w:r>
+      <w:r>
+        <w:t>tabu</w:t>
+      </w:r>
+      <w:r>
+        <w:t xml:space="preserve">ľky </w:t>
+      </w:r>
+      <w:r>
+        <w:rPr>
+          <w:lang w:val="en-US"/>
+        </w:rPr>
+        <w:t>/DVD/QA_SM_TST_</w:t>
+      </w:r>
+      <w:r>
+        <w:rPr>
+          <w:lang w:val="en-US"/>
+        </w:rPr>
+        <w:t>C</w:t>
+      </w:r>
+      <w:r>
+        <w:t>, ktor</w:t>
+      </w:r>
+      <w:r>
+        <w:t>á</w:t>
+      </w:r>
+      <w:r>
+        <w:t xml:space="preserve"> </w:t>
+      </w:r>
+      <w:r>
+        <w:t>je</w:t>
+      </w:r>
+      <w:r>
+        <w:t xml:space="preserve"> naplnen</w:t>
+      </w:r>
+      <w:r>
+        <w:t>á</w:t>
+      </w:r>
+      <w:r>
+        <w:t xml:space="preserve"> testovacími scenármi. </w:t>
+      </w:r>
+    </w:p>
+    <w:p/>
+    <w:p>
+      <w:r>
+        <w:rPr>
+          <w:noProof/>
+          <w:lang w:val="en-US"/>
+        </w:rPr>
+        <w:drawing>
+          <wp:anchor distT="0" distB="0" distL="114300" distR="114300" simplePos="0" relativeHeight="251661312" behindDoc="1" locked="0" layoutInCell="1" allowOverlap="1" wp14:anchorId="598233EF" wp14:editId="04FA1F5E">
+            <wp:simplePos x="0" y="0"/>
+            <wp:positionH relativeFrom="margin">
+              <wp:align>right</wp:align>
+            </wp:positionH>
+            <wp:positionV relativeFrom="paragraph">
+              <wp:posOffset>0</wp:posOffset>
+            </wp:positionV>
+            <wp:extent cx="5579745" cy="2567328"/>
+            <wp:effectExtent l="0" t="0" r="1905" b="4445"/>
+            <wp:wrapTight wrapText="bothSides">
+              <wp:wrapPolygon edited="0">
+                <wp:start x="0" y="0"/>
+                <wp:lineTo x="0" y="21477"/>
+                <wp:lineTo x="21534" y="21477"/>
+                <wp:lineTo x="21534" y="0"/>
+                <wp:lineTo x="0" y="0"/>
+              </wp:wrapPolygon>
+            </wp:wrapTight>
+            <wp:docPr id="4" name="Obrázok 4"/>
+            <wp:cNvGraphicFramePr>
+              <a:graphicFrameLocks xmlns:a="http://schemas.openxmlformats.org/drawingml/2006/main" noChangeAspect="1"/>
+            </wp:cNvGraphicFramePr>
+            <a:graphic xmlns:a="http://schemas.openxmlformats.org/drawingml/2006/main">
+              <a:graphicData uri="http://schemas.openxmlformats.org/drawingml/2006/picture">
+                <pic:pic xmlns:pic="http://schemas.openxmlformats.org/drawingml/2006/picture">
+                  <pic:nvPicPr>
+                    <pic:cNvPr id="0" name="Picture 2"/>
+                    <pic:cNvPicPr>
+                      <a:picLocks noChangeAspect="1" noChangeArrowheads="1"/>
+                    </pic:cNvPicPr>
+                  </pic:nvPicPr>
+                  <pic:blipFill>
+                    <a:blip r:embed="rId57" cstate="print">
+                      <a:extLst>
+                        <a:ext uri="{28A0092B-C50C-407E-A947-70E740481C1C}">
+                          <a14:useLocalDpi xmlns:a14="http://schemas.microsoft.com/office/drawing/2010/main" val="0"/>
+                        </a:ext>
+                      </a:extLst>
+                    </a:blip>
+                    <a:srcRect/>
+                    <a:stretch>
+                      <a:fillRect/>
+                    </a:stretch>
+                  </pic:blipFill>
+                  <pic:spPr bwMode="auto">
+                    <a:xfrm>
+                      <a:off x="0" y="0"/>
+                      <a:ext cx="5579745" cy="2567328"/>
+                    </a:xfrm>
+                    <a:prstGeom prst="rect">
+                      <a:avLst/>
+                    </a:prstGeom>
+                    <a:noFill/>
+                    <a:ln>
+                      <a:noFill/>
+                    </a:ln>
+                  </pic:spPr>
+                </pic:pic>
+              </a:graphicData>
+            </a:graphic>
+            <wp14:sizeRelH relativeFrom="margin">
+              <wp14:pctWidth>0</wp14:pctWidth>
+            </wp14:sizeRelH>
+            <wp14:sizeRelV relativeFrom="margin">
+              <wp14:pctHeight>0</wp14:pctHeight>
+            </wp14:sizeRelV>
+          </wp:anchor>
+        </w:drawing>
+      </w:r>
+    </w:p>
+    <w:p>
+      <w:pPr>
+        <w:ind w:firstLine="0"/>
+        <w:rPr>
+          <w:b/>
+          <w:bCs/>
+          <w:lang w:val="en-US"/>
+        </w:rPr>
+      </w:pPr>
+      <w:r>
+        <w:rPr>
+          <w:b/>
+          <w:bCs/>
+        </w:rPr>
+        <w:t xml:space="preserve">Štruktúra tabuľky </w:t>
+      </w:r>
+      <w:r>
+        <w:rPr>
+          <w:b/>
+          <w:bCs/>
+          <w:lang w:val="en-US"/>
+        </w:rPr>
         <w:t>/DVD/QA_SM_TST_C</w:t>
       </w:r>
-      <w:r>
-        <w:t xml:space="preserve"> a pre binárne externé úložiská do tabuľky </w:t>
+    </w:p>
+    <w:p>
+      <w:pPr>
+        <w:ind w:firstLine="0"/>
+      </w:pPr>
+      <w:r>
+        <w:tab/>
+        <w:t xml:space="preserve">Tabuľka </w:t>
       </w:r>
       <w:r>
         <w:rPr>
           <w:lang w:val="en-US"/>
         </w:rPr>
-        <w:t>/DVD/QA_SM_</w:t>
+        <w:t>/DVD/QA_SM_TST_C</w:t>
       </w:r>
       <w:r>
         <w:rPr>
           <w:lang w:val="en-US"/>
         </w:rPr>
-        <w:t>BIN</w:t>
+        <w:t xml:space="preserve"> </w:t>
+      </w:r>
+      <w:r>
+        <w:t>sa skladá z desiatich stĺpcov:</w:t>
+      </w:r>
+    </w:p>
+    <w:p>
+      <w:pPr>
+        <w:pStyle w:val="Odsekzoznamu"/>
+        <w:numPr>
+          <w:ilvl w:val="0"/>
+          <w:numId w:val="28"/>
+        </w:numPr>
+      </w:pPr>
+      <w:r>
+        <w:t>SCENARIO</w:t>
+      </w:r>
+      <w:r>
+        <w:t xml:space="preserve"> (CHAR32)</w:t>
+      </w:r>
+      <w:r>
+        <w:t xml:space="preserve"> –</w:t>
+      </w:r>
+      <w:r>
+        <w:t xml:space="preserve"> </w:t>
+      </w:r>
+      <w:r>
+        <w:t xml:space="preserve">predstavuje typ testovacieho scenáru, v tomto prípade je to testovanie SM na </w:t>
+      </w:r>
+      <w:r>
+        <w:t>tabulárnych externých úložiskách (SM_TAB_STORAGE)</w:t>
+      </w:r>
+    </w:p>
+    <w:p>
+      <w:pPr>
+        <w:pStyle w:val="Odsekzoznamu"/>
+        <w:numPr>
+          <w:ilvl w:val="0"/>
+          <w:numId w:val="28"/>
+        </w:numPr>
+      </w:pPr>
+      <w:r>
+        <w:t>TEST_NO (NUMC10) – číslo testu (1,2,…)</w:t>
+      </w:r>
+    </w:p>
+    <w:p>
+      <w:pPr>
+        <w:pStyle w:val="Odsekzoznamu"/>
+        <w:numPr>
+          <w:ilvl w:val="0"/>
+          <w:numId w:val="28"/>
+        </w:numPr>
+      </w:pPr>
+      <w:r>
+        <w:t>TEST (CHAR30) – kód testu (CREATE_TABLE)</w:t>
+      </w:r>
+    </w:p>
+    <w:p>
+      <w:pPr>
+        <w:pStyle w:val="Odsekzoznamu"/>
+        <w:numPr>
+          <w:ilvl w:val="0"/>
+          <w:numId w:val="28"/>
+        </w:numPr>
+      </w:pPr>
+      <w:r>
+        <w:t xml:space="preserve">STORID (CHAR10) – interný názov premennej, ktorá reprezentuje externé úložisko ( H_CNN_MSH - </w:t>
+      </w:r>
+      <w:proofErr w:type="spellStart"/>
+      <w:r>
+        <w:t>Hive</w:t>
+      </w:r>
+      <w:proofErr w:type="spellEnd"/>
+      <w:r>
+        <w:t xml:space="preserve"> )</w:t>
+      </w:r>
+    </w:p>
+    <w:p>
+      <w:pPr>
+        <w:pStyle w:val="Odsekzoznamu"/>
+        <w:numPr>
+          <w:ilvl w:val="0"/>
+          <w:numId w:val="28"/>
+        </w:numPr>
+      </w:pPr>
+      <w:r>
+        <w:t>ENABLED (CHAR1) – signalizuje či testovací scenár bude pustený (</w:t>
+      </w:r>
+      <w:r>
+        <w:t>‘</w:t>
+      </w:r>
+      <w:r>
+        <w:t>X</w:t>
+      </w:r>
+      <w:r>
+        <w:t>’</w:t>
+      </w:r>
+      <w:r>
+        <w:t xml:space="preserve"> alebo ‘  ’)</w:t>
+      </w:r>
+    </w:p>
+    <w:p>
+      <w:pPr>
+        <w:pStyle w:val="Odsekzoznamu"/>
+        <w:numPr>
+          <w:ilvl w:val="0"/>
+          <w:numId w:val="28"/>
+        </w:numPr>
+      </w:pPr>
+      <w:r>
+        <w:t>NOT_SUPPORTED (CHAR1) – signalizuje, či je daný testovací scenár aktuálne podporovaný (‘X’ alebo ‘ ’)</w:t>
+      </w:r>
+    </w:p>
+    <w:p>
+      <w:pPr>
+        <w:pStyle w:val="Odsekzoznamu"/>
+        <w:numPr>
+          <w:ilvl w:val="0"/>
+          <w:numId w:val="28"/>
+        </w:numPr>
+      </w:pPr>
+      <w:r>
+        <w:t>TEST_TEXT</w:t>
+      </w:r>
+      <w:r>
+        <w:t xml:space="preserve"> (CHAR50) – popisný text testu (</w:t>
+      </w:r>
+      <w:proofErr w:type="spellStart"/>
+      <w:r>
+        <w:t>Create</w:t>
+      </w:r>
+      <w:proofErr w:type="spellEnd"/>
+      <w:r>
+        <w:t xml:space="preserve"> table)</w:t>
+      </w:r>
+    </w:p>
+    <w:p>
+      <w:pPr>
+        <w:pStyle w:val="Odsekzoznamu"/>
+        <w:numPr>
+          <w:ilvl w:val="0"/>
+          <w:numId w:val="28"/>
+        </w:numPr>
+      </w:pPr>
+      <w:r>
+        <w:t>TEMPLATE</w:t>
+      </w:r>
+      <w:r>
+        <w:t>_</w:t>
+      </w:r>
+      <w:r>
+        <w:t>STRUCT</w:t>
+      </w:r>
+      <w:r>
+        <w:t xml:space="preserve"> (CHAR30) – ná</w:t>
+      </w:r>
+      <w:r>
+        <w:t>z</w:t>
+      </w:r>
+      <w:r>
+        <w:t>ov štruktúry, ktorá sa používa ako štruktúra tabuľky pri testovaní ( /DVD/QA_ALL_DT)</w:t>
+      </w:r>
+    </w:p>
+    <w:p>
+      <w:pPr>
+        <w:pStyle w:val="Odsekzoznamu"/>
+        <w:numPr>
+          <w:ilvl w:val="0"/>
+          <w:numId w:val="28"/>
+        </w:numPr>
+      </w:pPr>
+      <w:r>
+        <w:t>PART_FIELD</w:t>
+      </w:r>
+      <w:r>
+        <w:t xml:space="preserve"> (CHAR30) – názov stĺpca, nad ktorým sa bude robiť partícia</w:t>
+      </w:r>
+    </w:p>
+    <w:p>
+      <w:pPr>
+        <w:pStyle w:val="Odsekzoznamu"/>
+        <w:numPr>
+          <w:ilvl w:val="0"/>
+          <w:numId w:val="28"/>
+        </w:numPr>
+      </w:pPr>
+      <w:r>
+        <w:t>CLASSNAME</w:t>
+      </w:r>
+      <w:r>
+        <w:t xml:space="preserve"> (CHAR30) – názov triedy, ktorá vykonáva logiku testovacieho scenára napr. pre vytvorenie tabuľky je trieda /DVD/QA_SM_T_CRT_TAB</w:t>
+      </w:r>
+    </w:p>
+    <w:p>
+      <w:pPr>
+        <w:ind w:firstLine="0"/>
+        <w:rPr>
+          <w:b/>
+          <w:bCs/>
+        </w:rPr>
+      </w:pPr>
+    </w:p>
+    <w:p>
+      <w:pPr>
+        <w:ind w:firstLine="0"/>
+        <w:rPr>
+          <w:b/>
+          <w:bCs/>
+        </w:rPr>
+      </w:pPr>
+    </w:p>
+    <w:p>
+      <w:pPr>
+        <w:ind w:firstLine="0"/>
+        <w:rPr>
+          <w:b/>
+          <w:bCs/>
+        </w:rPr>
+      </w:pPr>
+    </w:p>
+    <w:p>
+      <w:pPr>
+        <w:ind w:firstLine="0"/>
+        <w:rPr>
+          <w:b/>
+          <w:bCs/>
+        </w:rPr>
+      </w:pPr>
+      <w:r>
+        <w:rPr>
+          <w:b/>
+          <w:bCs/>
+        </w:rPr>
+        <w:t>Stĺpec TEMPLATE_STRUCT</w:t>
+      </w:r>
+      <w:r>
+        <w:rPr>
+          <w:b/>
+          <w:bCs/>
+        </w:rPr>
+        <w:t xml:space="preserve"> </w:t>
+      </w:r>
+      <w:r>
+        <w:rPr>
+          <w:b/>
+          <w:bCs/>
+        </w:rPr>
+        <w:t>(CHAR30)</w:t>
+      </w:r>
+    </w:p>
+    <w:p>
+      <w:r>
+        <w:t xml:space="preserve">Stĺpec </w:t>
+      </w:r>
+      <w:r>
+        <w:t>TEMPLATE_STRUCT</w:t>
+      </w:r>
+      <w:r>
+        <w:t xml:space="preserve"> v tabuľke konkrétnych testovacích scenárov </w:t>
       </w:r>
       <w:r>
         <w:rPr>
           <w:lang w:val="en-US"/>
         </w:rPr>
-        <w:t>_C</w:t>
-      </w:r>
-      <w:r>
-        <w:t>.</w:t>
-      </w:r>
-    </w:p>
-    <w:p/>
+        <w:t xml:space="preserve">/DVD/QA_SM_TST_C </w:t>
+      </w:r>
+      <w:r>
+        <w:t xml:space="preserve">predstavuje </w:t>
+      </w:r>
+      <w:r>
+        <w:t>ná</w:t>
+      </w:r>
+      <w:r>
+        <w:t>z</w:t>
+      </w:r>
+      <w:r>
+        <w:t>ov štruktúry, ktorá sa používa ako štruktúra tabuľky pri testovaní ( /DVD/QA_ALL_DT)</w:t>
+      </w:r>
+      <w:r>
+        <w:t>. Táto štruktúra obsahuje všetky možné dátové elementy, ktor</w:t>
+      </w:r>
+      <w:r>
+        <w:t xml:space="preserve">é je možné použiť v systéme SAP aby sme pri testovaní pokryli čo najväčšie spektrum hodnôt v rámci testovania. </w:t>
+      </w:r>
+    </w:p>
+    <w:p>
+      <w:pPr>
+        <w:ind w:firstLine="0"/>
+        <w:rPr>
+          <w:b/>
+          <w:bCs/>
+          <w:lang w:val="en-US"/>
+        </w:rPr>
+      </w:pPr>
+      <w:r>
+        <w:rPr>
+          <w:b/>
+          <w:bCs/>
+        </w:rPr>
+        <w:t xml:space="preserve">Štruktúra tabuľky </w:t>
+      </w:r>
+      <w:r>
+        <w:rPr>
+          <w:b/>
+          <w:bCs/>
+          <w:lang w:val="en-US"/>
+        </w:rPr>
+        <w:t>/DVD/QA_ALL_DT</w:t>
+      </w:r>
+    </w:p>
+    <w:p>
+      <w:pPr>
+        <w:tabs>
+          <w:tab w:val="left" w:pos="709"/>
+          <w:tab w:val="left" w:pos="1418"/>
+          <w:tab w:val="left" w:pos="2127"/>
+          <w:tab w:val="left" w:pos="2836"/>
+          <w:tab w:val="left" w:pos="3545"/>
+          <w:tab w:val="left" w:pos="4254"/>
+          <w:tab w:val="left" w:pos="4963"/>
+          <w:tab w:val="left" w:pos="5672"/>
+          <w:tab w:val="left" w:pos="6381"/>
+          <w:tab w:val="left" w:pos="7090"/>
+          <w:tab w:val="left" w:pos="7799"/>
+          <w:tab w:val="right" w:pos="8787"/>
+        </w:tabs>
+        <w:ind w:firstLine="0"/>
+        <w:rPr>
+          <w:lang w:val="en-US"/>
+        </w:rPr>
+      </w:pPr>
+    </w:p>
+    <w:p>
+      <w:pPr>
+        <w:ind w:firstLine="0"/>
+      </w:pPr>
+    </w:p>
+    <w:p>
+      <w:pPr>
+        <w:ind w:firstLine="0"/>
+        <w:rPr>
+          <w:b/>
+          <w:bCs/>
+          <w:lang w:val="en-US"/>
+        </w:rPr>
+      </w:pPr>
+      <w:r>
+        <w:rPr>
+          <w:b/>
+          <w:bCs/>
+        </w:rPr>
+        <w:t xml:space="preserve">Implementácia programu </w:t>
+      </w:r>
+      <w:r>
+        <w:rPr>
+          <w:b/>
+          <w:bCs/>
+          <w:lang w:val="en-US"/>
+        </w:rPr>
+        <w:t>/DVD/BTEST</w:t>
+      </w:r>
+    </w:p>
+    <w:p>
+      <w:r>
+        <w:rPr>
+          <w:lang w:val="en-US"/>
+        </w:rPr>
+        <w:t xml:space="preserve">Program /DVD/BTEST </w:t>
+      </w:r>
+      <w:r>
+        <w:t xml:space="preserve">je motorom celého automatizovaného testovacieho systému. Po obdržaní </w:t>
+      </w:r>
+    </w:p>
     <w:p>
       <w:pPr>
         <w:pStyle w:val="Nadpis2"/>
       </w:pPr>
-      <w:bookmarkStart w:id="37" w:name="_Toc37673498"/>
-      <w:r>
-        <w:t>Implementácia testovacieho systému</w:t>
-      </w:r>
-      <w:bookmarkEnd w:id="37"/>
-    </w:p>
-    <w:p>
-      <w:pPr>
-        <w:pStyle w:val="Nadpis2"/>
-      </w:pPr>
-      <w:bookmarkStart w:id="38" w:name="_Toc37673499"/>
+      <w:bookmarkStart w:id="39" w:name="_Toc37673499"/>
       <w:r>
         <w:t>Vyhodnotenie dosiahnutých výsledkov</w:t>
       </w:r>
-      <w:bookmarkEnd w:id="38"/>
+      <w:bookmarkEnd w:id="39"/>
     </w:p>
     <w:p>
       <w:pPr>
@@ -22484,14 +23402,14 @@
       <w:pPr>
         <w:pStyle w:val="Nadpis1"/>
       </w:pPr>
-      <w:hyperlink r:id="rId56" w:anchor="Metodika_práce" w:history="1">
-        <w:bookmarkStart w:id="39" w:name="_Toc434923884"/>
-        <w:bookmarkStart w:id="40" w:name="_Toc37673500"/>
+      <w:hyperlink r:id="rId58" w:anchor="Metodika_práce" w:history="1">
+        <w:bookmarkStart w:id="40" w:name="_Toc434923884"/>
+        <w:bookmarkStart w:id="41" w:name="_Toc37673500"/>
         <w:r>
           <w:t>Metodika práce a metódy skúmania</w:t>
         </w:r>
-        <w:bookmarkEnd w:id="39"/>
         <w:bookmarkEnd w:id="40"/>
+        <w:bookmarkEnd w:id="41"/>
       </w:hyperlink>
     </w:p>
     <w:p>
@@ -22503,7 +23421,7 @@
         </w:rPr>
       </w:pPr>
     </w:p>
-    <w:bookmarkStart w:id="41" w:name="_Toc434923885"/>
+    <w:bookmarkStart w:id="42" w:name="_Toc434923885"/>
     <w:p>
       <w:pPr>
         <w:pStyle w:val="Nadpis1"/>
@@ -22527,7 +23445,7 @@
         </w:rPr>
         <w:fldChar w:fldCharType="separate"/>
       </w:r>
-      <w:bookmarkStart w:id="42" w:name="_Toc37673501"/>
+      <w:bookmarkStart w:id="43" w:name="_Toc37673501"/>
       <w:r>
         <w:rPr>
           <w:szCs w:val="24"/>
@@ -22540,14 +23458,14 @@
       <w:r>
         <w:t>ráce</w:t>
       </w:r>
-      <w:bookmarkEnd w:id="41"/>
+      <w:bookmarkEnd w:id="42"/>
       <w:r>
         <w:t xml:space="preserve"> </w:t>
       </w:r>
       <w:r>
         <w:t>a diskusia</w:t>
       </w:r>
-      <w:bookmarkEnd w:id="42"/>
+      <w:bookmarkEnd w:id="43"/>
       <w:r>
         <w:rPr>
           <w:szCs w:val="24"/>
@@ -22559,11 +23477,11 @@
       <w:pPr>
         <w:pStyle w:val="Nadpis2"/>
       </w:pPr>
-      <w:bookmarkStart w:id="43" w:name="_Toc37673502"/>
+      <w:bookmarkStart w:id="44" w:name="_Toc37673502"/>
       <w:r>
         <w:t>Výsledky práce</w:t>
       </w:r>
-      <w:bookmarkEnd w:id="43"/>
+      <w:bookmarkEnd w:id="44"/>
     </w:p>
     <w:p>
       <w:r>
@@ -22574,11 +23492,11 @@
       <w:pPr>
         <w:pStyle w:val="Nadpis2"/>
       </w:pPr>
-      <w:bookmarkStart w:id="44" w:name="_Toc37673503"/>
+      <w:bookmarkStart w:id="45" w:name="_Toc37673503"/>
       <w:r>
         <w:t>Diskusia</w:t>
       </w:r>
-      <w:bookmarkEnd w:id="44"/>
+      <w:bookmarkEnd w:id="45"/>
     </w:p>
     <w:p>
       <w:r>
@@ -22593,14 +23511,14 @@
           <w:numId w:val="0"/>
         </w:numPr>
       </w:pPr>
-      <w:hyperlink r:id="rId57" w:anchor="Záver" w:history="1">
-        <w:bookmarkStart w:id="45" w:name="_Toc434923888"/>
-        <w:bookmarkStart w:id="46" w:name="_Toc37673504"/>
+      <w:hyperlink r:id="rId59" w:anchor="Záver" w:history="1">
+        <w:bookmarkStart w:id="46" w:name="_Toc434923888"/>
+        <w:bookmarkStart w:id="47" w:name="_Toc37673504"/>
         <w:r>
           <w:t>Záver</w:t>
         </w:r>
-        <w:bookmarkEnd w:id="45"/>
         <w:bookmarkEnd w:id="46"/>
+        <w:bookmarkEnd w:id="47"/>
       </w:hyperlink>
     </w:p>
     <w:p>
@@ -22611,12 +23529,12 @@
           <w:numId w:val="0"/>
         </w:numPr>
       </w:pPr>
-      <w:hyperlink r:id="rId58" w:anchor="Zoznam_použitej_literatúry" w:history="1">
-        <w:bookmarkStart w:id="47" w:name="_Toc37673505"/>
+      <w:hyperlink r:id="rId60" w:anchor="Zoznam_použitej_literatúry" w:history="1">
+        <w:bookmarkStart w:id="48" w:name="_Toc37673505"/>
         <w:r>
           <w:t>Zoznam použitej literatúry</w:t>
         </w:r>
-        <w:bookmarkEnd w:id="47"/>
+        <w:bookmarkEnd w:id="48"/>
       </w:hyperlink>
     </w:p>
     <w:p/>
@@ -22636,7 +23554,7 @@
         <w:br w:type="page"/>
       </w:r>
     </w:p>
-    <w:bookmarkStart w:id="48" w:name="_Toc434923890"/>
+    <w:bookmarkStart w:id="49" w:name="_Toc434923890"/>
     <w:p>
       <w:pPr>
         <w:pStyle w:val="Nadpis1"/>
@@ -22655,7 +23573,7 @@
       <w:r>
         <w:fldChar w:fldCharType="separate"/>
       </w:r>
-      <w:bookmarkStart w:id="49" w:name="_Toc37673506"/>
+      <w:bookmarkStart w:id="50" w:name="_Toc37673506"/>
       <w:r>
         <w:t>Zoznam p</w:t>
       </w:r>
@@ -22665,8 +23583,8 @@
       <w:r>
         <w:t>loh</w:t>
       </w:r>
-      <w:bookmarkEnd w:id="48"/>
       <w:bookmarkEnd w:id="49"/>
+      <w:bookmarkEnd w:id="50"/>
       <w:r>
         <w:fldChar w:fldCharType="end"/>
       </w:r>
@@ -22719,7 +23637,7 @@
           <w:szCs w:val="26"/>
         </w:rPr>
       </w:pPr>
-      <w:bookmarkStart w:id="50" w:name="_Ref413949038"/>
+      <w:bookmarkStart w:id="51" w:name="_Ref413949038"/>
       <w:r>
         <w:br w:type="page"/>
       </w:r>
@@ -22733,7 +23651,7 @@
           <w:numId w:val="0"/>
         </w:numPr>
       </w:pPr>
-      <w:bookmarkStart w:id="51" w:name="_Toc434923891"/>
+      <w:bookmarkStart w:id="52" w:name="_Toc434923891"/>
     </w:p>
     <w:p>
       <w:pPr>
@@ -22785,11 +23703,11 @@
         </w:numPr>
         <w:jc w:val="center"/>
       </w:pPr>
-      <w:bookmarkStart w:id="52" w:name="_Toc37673507"/>
+      <w:bookmarkStart w:id="53" w:name="_Toc37673507"/>
       <w:r>
         <w:t>Prílohy</w:t>
       </w:r>
-      <w:bookmarkEnd w:id="52"/>
+      <w:bookmarkEnd w:id="53"/>
     </w:p>
     <w:p>
       <w:pPr>
@@ -22818,12 +23736,12 @@
           <w:b w:val="0"/>
         </w:rPr>
       </w:pPr>
-      <w:bookmarkStart w:id="53" w:name="_Toc37673508"/>
+      <w:bookmarkStart w:id="54" w:name="_Toc37673508"/>
       <w:r>
         <w:lastRenderedPageBreak/>
         <w:t>Príloha A:</w:t>
       </w:r>
-      <w:bookmarkEnd w:id="51"/>
+      <w:bookmarkEnd w:id="52"/>
       <w:r>
         <w:t xml:space="preserve"> </w:t>
       </w:r>
@@ -22833,7 +23751,7 @@
         </w:rPr>
         <w:t>Názov prílohy</w:t>
       </w:r>
-      <w:bookmarkEnd w:id="53"/>
+      <w:bookmarkEnd w:id="54"/>
     </w:p>
     <w:p/>
     <w:p>
@@ -22868,9 +23786,9 @@
           <w:numId w:val="0"/>
         </w:numPr>
       </w:pPr>
-      <w:bookmarkStart w:id="54" w:name="_Ref416505837"/>
-      <w:bookmarkStart w:id="55" w:name="_Toc434923892"/>
-      <w:bookmarkStart w:id="56" w:name="_Toc37673509"/>
+      <w:bookmarkStart w:id="55" w:name="_Ref416505837"/>
+      <w:bookmarkStart w:id="56" w:name="_Toc434923892"/>
+      <w:bookmarkStart w:id="57" w:name="_Toc37673509"/>
       <w:r>
         <w:lastRenderedPageBreak/>
         <w:t xml:space="preserve">Príloha B: </w:t>
@@ -22881,10 +23799,10 @@
       <w:r>
         <w:t>DVD</w:t>
       </w:r>
-      <w:bookmarkEnd w:id="50"/>
-      <w:bookmarkEnd w:id="54"/>
+      <w:bookmarkEnd w:id="51"/>
       <w:bookmarkEnd w:id="55"/>
       <w:bookmarkEnd w:id="56"/>
+      <w:bookmarkEnd w:id="57"/>
     </w:p>
     <w:p>
       <w:pPr>
@@ -25136,6 +26054,119 @@
     </w:lvl>
   </w:abstractNum>
   <w:abstractNum w:abstractNumId="19" w15:restartNumberingAfterBreak="0">
+    <w:nsid w:val="741176D4"/>
+    <w:multiLevelType w:val="hybridMultilevel"/>
+    <w:tmpl w:val="DC6E1216"/>
+    <w:lvl w:ilvl="0" w:tplc="041B0001">
+      <w:start w:val="1"/>
+      <w:numFmt w:val="bullet"/>
+      <w:lvlText w:val=""/>
+      <w:lvlJc w:val="left"/>
+      <w:pPr>
+        <w:ind w:left="720" w:hanging="360"/>
+      </w:pPr>
+      <w:rPr>
+        <w:rFonts w:ascii="Symbol" w:hAnsi="Symbol" w:cs="Symbol" w:hint="default"/>
+      </w:rPr>
+    </w:lvl>
+    <w:lvl w:ilvl="1" w:tplc="041B0003" w:tentative="1">
+      <w:start w:val="1"/>
+      <w:numFmt w:val="bullet"/>
+      <w:lvlText w:val="o"/>
+      <w:lvlJc w:val="left"/>
+      <w:pPr>
+        <w:ind w:left="1440" w:hanging="360"/>
+      </w:pPr>
+      <w:rPr>
+        <w:rFonts w:ascii="Courier New" w:hAnsi="Courier New" w:cs="Courier New" w:hint="default"/>
+      </w:rPr>
+    </w:lvl>
+    <w:lvl w:ilvl="2" w:tplc="041B0005" w:tentative="1">
+      <w:start w:val="1"/>
+      <w:numFmt w:val="bullet"/>
+      <w:lvlText w:val=""/>
+      <w:lvlJc w:val="left"/>
+      <w:pPr>
+        <w:ind w:left="2160" w:hanging="360"/>
+      </w:pPr>
+      <w:rPr>
+        <w:rFonts w:ascii="Wingdings" w:hAnsi="Wingdings" w:cs="Wingdings" w:hint="default"/>
+      </w:rPr>
+    </w:lvl>
+    <w:lvl w:ilvl="3" w:tplc="041B0001" w:tentative="1">
+      <w:start w:val="1"/>
+      <w:numFmt w:val="bullet"/>
+      <w:lvlText w:val=""/>
+      <w:lvlJc w:val="left"/>
+      <w:pPr>
+        <w:ind w:left="2880" w:hanging="360"/>
+      </w:pPr>
+      <w:rPr>
+        <w:rFonts w:ascii="Symbol" w:hAnsi="Symbol" w:cs="Symbol" w:hint="default"/>
+      </w:rPr>
+    </w:lvl>
+    <w:lvl w:ilvl="4" w:tplc="041B0003" w:tentative="1">
+      <w:start w:val="1"/>
+      <w:numFmt w:val="bullet"/>
+      <w:lvlText w:val="o"/>
+      <w:lvlJc w:val="left"/>
+      <w:pPr>
+        <w:ind w:left="3600" w:hanging="360"/>
+      </w:pPr>
+      <w:rPr>
+        <w:rFonts w:ascii="Courier New" w:hAnsi="Courier New" w:cs="Courier New" w:hint="default"/>
+      </w:rPr>
+    </w:lvl>
+    <w:lvl w:ilvl="5" w:tplc="041B0005" w:tentative="1">
+      <w:start w:val="1"/>
+      <w:numFmt w:val="bullet"/>
+      <w:lvlText w:val=""/>
+      <w:lvlJc w:val="left"/>
+      <w:pPr>
+        <w:ind w:left="4320" w:hanging="360"/>
+      </w:pPr>
+      <w:rPr>
+        <w:rFonts w:ascii="Wingdings" w:hAnsi="Wingdings" w:cs="Wingdings" w:hint="default"/>
+      </w:rPr>
+    </w:lvl>
+    <w:lvl w:ilvl="6" w:tplc="041B0001" w:tentative="1">
+      <w:start w:val="1"/>
+      <w:numFmt w:val="bullet"/>
+      <w:lvlText w:val=""/>
+      <w:lvlJc w:val="left"/>
+      <w:pPr>
+        <w:ind w:left="5040" w:hanging="360"/>
+      </w:pPr>
+      <w:rPr>
+        <w:rFonts w:ascii="Symbol" w:hAnsi="Symbol" w:cs="Symbol" w:hint="default"/>
+      </w:rPr>
+    </w:lvl>
+    <w:lvl w:ilvl="7" w:tplc="041B0003" w:tentative="1">
+      <w:start w:val="1"/>
+      <w:numFmt w:val="bullet"/>
+      <w:lvlText w:val="o"/>
+      <w:lvlJc w:val="left"/>
+      <w:pPr>
+        <w:ind w:left="5760" w:hanging="360"/>
+      </w:pPr>
+      <w:rPr>
+        <w:rFonts w:ascii="Courier New" w:hAnsi="Courier New" w:cs="Courier New" w:hint="default"/>
+      </w:rPr>
+    </w:lvl>
+    <w:lvl w:ilvl="8" w:tplc="041B0005" w:tentative="1">
+      <w:start w:val="1"/>
+      <w:numFmt w:val="bullet"/>
+      <w:lvlText w:val=""/>
+      <w:lvlJc w:val="left"/>
+      <w:pPr>
+        <w:ind w:left="6480" w:hanging="360"/>
+      </w:pPr>
+      <w:rPr>
+        <w:rFonts w:ascii="Wingdings" w:hAnsi="Wingdings" w:cs="Wingdings" w:hint="default"/>
+      </w:rPr>
+    </w:lvl>
+  </w:abstractNum>
+  <w:abstractNum w:abstractNumId="20" w15:restartNumberingAfterBreak="0">
     <w:nsid w:val="74D25BC6"/>
     <w:multiLevelType w:val="hybridMultilevel"/>
     <w:tmpl w:val="ADB0E1CC"/>
@@ -25250,7 +26281,7 @@
       </w:rPr>
     </w:lvl>
   </w:abstractNum>
-  <w:abstractNum w:abstractNumId="20" w15:restartNumberingAfterBreak="0">
+  <w:abstractNum w:abstractNumId="21" w15:restartNumberingAfterBreak="0">
     <w:nsid w:val="78BC0460"/>
     <w:multiLevelType w:val="hybridMultilevel"/>
     <w:tmpl w:val="FDB6CA9C"/>
@@ -25363,7 +26394,7 @@
       </w:rPr>
     </w:lvl>
   </w:abstractNum>
-  <w:abstractNum w:abstractNumId="21" w15:restartNumberingAfterBreak="0">
+  <w:abstractNum w:abstractNumId="22" w15:restartNumberingAfterBreak="0">
     <w:nsid w:val="7CC26CE9"/>
     <w:multiLevelType w:val="hybridMultilevel"/>
     <w:tmpl w:val="0F7E9212"/>
@@ -25480,7 +26511,7 @@
     <w:abstractNumId w:val="14"/>
   </w:num>
   <w:num w:numId="2">
-    <w:abstractNumId w:val="19"/>
+    <w:abstractNumId w:val="20"/>
   </w:num>
   <w:num w:numId="3">
     <w:abstractNumId w:val="11"/>
@@ -25522,7 +26553,7 @@
     <w:abstractNumId w:val="0"/>
   </w:num>
   <w:num w:numId="16">
-    <w:abstractNumId w:val="20"/>
+    <w:abstractNumId w:val="21"/>
   </w:num>
   <w:num w:numId="17">
     <w:abstractNumId w:val="14"/>
@@ -25534,7 +26565,7 @@
     <w:abstractNumId w:val="5"/>
   </w:num>
   <w:num w:numId="20">
-    <w:abstractNumId w:val="21"/>
+    <w:abstractNumId w:val="22"/>
   </w:num>
   <w:num w:numId="21">
     <w:abstractNumId w:val="16"/>
@@ -25556,6 +26587,9 @@
   </w:num>
   <w:num w:numId="27">
     <w:abstractNumId w:val="1"/>
+  </w:num>
+  <w:num w:numId="28">
+    <w:abstractNumId w:val="19"/>
   </w:num>
   <w:numIdMacAtCleanup w:val="13"/>
 </w:numbering>
@@ -27588,7 +28622,7 @@
 </file>
 
 <file path=customXml/itemProps1.xml><?xml version="1.0" encoding="utf-8"?>
-<ds:datastoreItem xmlns:ds="http://schemas.openxmlformats.org/officeDocument/2006/customXml" ds:itemID="{93E9B140-EF3D-4361-8569-487835295FA1}">
+<ds:datastoreItem xmlns:ds="http://schemas.openxmlformats.org/officeDocument/2006/customXml" ds:itemID="{F1A2BEE6-324B-415D-AFB1-E0EDAF4AA2E6}">
   <ds:schemaRefs>
     <ds:schemaRef ds:uri="http://schemas.openxmlformats.org/officeDocument/2006/bibliography"/>
   </ds:schemaRefs>
